--- a/Fluxo de testes.docx
+++ b/Fluxo de testes.docx
@@ -4725,7 +4725,7 @@
               <w:bottom w:color="000000" w:space="0" w:sz="8" w:val="single"/>
               <w:right w:color="000000" w:space="0" w:sz="8" w:val="single"/>
             </w:tcBorders>
-            <w:shd w:fill="ffffff" w:val="clear"/>
+            <w:shd w:fill="d0e0e3" w:val="clear"/>
             <w:tcMar>
               <w:top w:w="0.0" w:type="dxa"/>
               <w:left w:w="0.0" w:type="dxa"/>
@@ -4752,31 +4752,15 @@
               <w:ind w:left="0" w:right="0" w:firstLine="0"/>
               <w:rPr>
                 <w:rFonts w:ascii="Calibri" w:cs="Calibri" w:eastAsia="Calibri" w:hAnsi="Calibri"/>
-                <w:b w:val="0"/>
-                <w:i w:val="0"/>
-                <w:smallCaps w:val="0"/>
-                <w:strike w:val="0"/>
-                <w:color w:val="000000"/>
-                <w:sz w:val="22"/>
-                <w:szCs w:val="22"/>
-                <w:highlight w:val="green"/>
-                <w:u w:val="none"/>
-                <w:vertAlign w:val="baseline"/>
-              </w:rPr>
-            </w:pPr>
-            <w:r>
-              <w:rPr>
-                <w:rFonts w:ascii="Calibri" w:cs="Calibri" w:eastAsia="Calibri" w:hAnsi="Calibri"/>
-                <w:b w:val="0"/>
-                <w:i w:val="0"/>
-                <w:smallCaps w:val="0"/>
-                <w:strike w:val="0"/>
-                <w:color w:val="000000"/>
-                <w:sz w:val="22"/>
-                <w:szCs w:val="22"/>
-                <w:highlight w:val="green"/>
-                <w:u w:val="none"/>
-                <w:vertAlign w:val="baseline"/>
+                <w:sz w:val="22"/>
+                <w:szCs w:val="22"/>
+              </w:rPr>
+            </w:pPr>
+            <w:r>
+              <w:rPr>
+                <w:rFonts w:ascii="Calibri" w:cs="Calibri" w:eastAsia="Calibri" w:hAnsi="Calibri"/>
+                <w:sz w:val="22"/>
+                <w:szCs w:val="22"/>
                 <w:rtl w:val="0"/>
               </w:rPr>
               <w:t xml:space="preserve">Cadastro de cliente autônomo;</w:t>
@@ -4843,7 +4827,7 @@
               <w:bottom w:color="000000" w:space="0" w:sz="8" w:val="single"/>
               <w:right w:color="000000" w:space="0" w:sz="8" w:val="single"/>
             </w:tcBorders>
-            <w:shd w:fill="ffffff" w:val="clear"/>
+            <w:shd w:fill="a2c4c9" w:val="clear"/>
             <w:tcMar>
               <w:top w:w="0.0" w:type="dxa"/>
               <w:left w:w="0.0" w:type="dxa"/>
@@ -4878,7 +4862,6 @@
                 <w:sz w:val="22"/>
                 <w:szCs w:val="22"/>
                 <w:u w:val="none"/>
-                <w:shd w:fill="auto" w:val="clear"/>
                 <w:vertAlign w:val="baseline"/>
               </w:rPr>
             </w:pPr>
@@ -4887,7 +4870,6 @@
                 <w:rFonts w:ascii="Calibri" w:cs="Calibri" w:eastAsia="Calibri" w:hAnsi="Calibri"/>
                 <w:sz w:val="22"/>
                 <w:szCs w:val="22"/>
-                <w:highlight w:val="green"/>
                 <w:rtl w:val="0"/>
               </w:rPr>
               <w:t xml:space="preserve">Cadastro de cliente autônomo;</w:t>
@@ -4954,7 +4936,7 @@
               <w:bottom w:color="000000" w:space="0" w:sz="8" w:val="single"/>
               <w:right w:color="000000" w:space="0" w:sz="8" w:val="single"/>
             </w:tcBorders>
-            <w:shd w:fill="ffffff" w:val="clear"/>
+            <w:shd w:fill="d0e0e3" w:val="clear"/>
             <w:tcMar>
               <w:top w:w="0.0" w:type="dxa"/>
               <w:left w:w="0.0" w:type="dxa"/>
@@ -4972,16 +4954,16 @@
               <w:spacing w:after="160" w:before="0" w:line="259" w:lineRule="auto"/>
               <w:ind w:left="0" w:right="0" w:firstLine="0"/>
               <w:rPr>
-                <w:sz w:val="22"/>
-                <w:szCs w:val="22"/>
-              </w:rPr>
-            </w:pPr>
-            <w:r>
-              <w:rPr>
-                <w:rFonts w:ascii="Calibri" w:cs="Calibri" w:eastAsia="Calibri" w:hAnsi="Calibri"/>
-                <w:sz w:val="22"/>
-                <w:szCs w:val="22"/>
-                <w:highlight w:val="green"/>
+                <w:rFonts w:ascii="Calibri" w:cs="Calibri" w:eastAsia="Calibri" w:hAnsi="Calibri"/>
+                <w:sz w:val="22"/>
+                <w:szCs w:val="22"/>
+              </w:rPr>
+            </w:pPr>
+            <w:r>
+              <w:rPr>
+                <w:rFonts w:ascii="Calibri" w:cs="Calibri" w:eastAsia="Calibri" w:hAnsi="Calibri"/>
+                <w:sz w:val="22"/>
+                <w:szCs w:val="22"/>
                 <w:rtl w:val="0"/>
               </w:rPr>
               <w:t xml:space="preserve">Cadastro de cliente assistido;</w:t>
@@ -5132,7 +5114,7 @@
               <w:bottom w:color="000000" w:space="0" w:sz="8" w:val="single"/>
               <w:right w:color="000000" w:space="0" w:sz="8" w:val="single"/>
             </w:tcBorders>
-            <w:shd w:fill="ffffff" w:val="clear"/>
+            <w:shd w:fill="d0e0e3" w:val="clear"/>
             <w:tcMar>
               <w:top w:w="0.0" w:type="dxa"/>
               <w:left w:w="0.0" w:type="dxa"/>
@@ -5150,31 +5132,28 @@
               <w:spacing w:after="160" w:before="0" w:line="259" w:lineRule="auto"/>
               <w:ind w:left="0" w:right="0" w:firstLine="0"/>
               <w:rPr>
-                <w:sz w:val="22"/>
-                <w:szCs w:val="22"/>
-              </w:rPr>
-            </w:pPr>
-            <w:r>
-              <w:rPr>
-                <w:rFonts w:ascii="Calibri" w:cs="Calibri" w:eastAsia="Calibri" w:hAnsi="Calibri"/>
-                <w:b w:val="0"/>
-                <w:i w:val="0"/>
-                <w:smallCaps w:val="0"/>
-                <w:strike w:val="0"/>
-                <w:color w:val="000000"/>
-                <w:sz w:val="22"/>
-                <w:szCs w:val="22"/>
-                <w:u w:val="none"/>
-                <w:shd w:fill="auto" w:val="clear"/>
-                <w:vertAlign w:val="baseline"/>
-                <w:rtl w:val="0"/>
-              </w:rPr>
-              <w:t xml:space="preserve">Finalizar atendimento de cliente assistido;</w:t>
-            </w:r>
-            <w:r>
-              <w:rPr>
-                <w:rtl w:val="0"/>
-              </w:rPr>
+                <w:rFonts w:ascii="Calibri" w:cs="Calibri" w:eastAsia="Calibri" w:hAnsi="Calibri"/>
+                <w:sz w:val="22"/>
+                <w:szCs w:val="22"/>
+              </w:rPr>
+            </w:pPr>
+            <w:r>
+              <w:rPr>
+                <w:rFonts w:ascii="Calibri" w:cs="Calibri" w:eastAsia="Calibri" w:hAnsi="Calibri"/>
+                <w:sz w:val="22"/>
+                <w:szCs w:val="22"/>
+                <w:rtl w:val="0"/>
+              </w:rPr>
+              <w:t xml:space="preserve">Finalizar atendimento de cliente assistido</w:t>
+            </w:r>
+            <w:r>
+              <w:rPr>
+                <w:rFonts w:ascii="Calibri" w:cs="Calibri" w:eastAsia="Calibri" w:hAnsi="Calibri"/>
+                <w:sz w:val="22"/>
+                <w:szCs w:val="22"/>
+                <w:rtl w:val="0"/>
+              </w:rPr>
+              <w:t xml:space="preserve">;</w:t>
             </w:r>
           </w:p>
         </w:tc>
@@ -5329,7 +5308,7 @@
               <w:bottom w:color="000000" w:space="0" w:sz="8" w:val="single"/>
               <w:right w:color="000000" w:space="0" w:sz="8" w:val="single"/>
             </w:tcBorders>
-            <w:shd w:fill="ffffff" w:val="clear"/>
+            <w:shd w:fill="d0e0e3" w:val="clear"/>
             <w:tcMar>
               <w:top w:w="0.0" w:type="dxa"/>
               <w:left w:w="0.0" w:type="dxa"/>
@@ -5347,31 +5326,19 @@
               <w:spacing w:after="160" w:before="0" w:line="259" w:lineRule="auto"/>
               <w:ind w:left="0" w:right="0" w:firstLine="0"/>
               <w:rPr>
-                <w:sz w:val="22"/>
-                <w:szCs w:val="22"/>
-              </w:rPr>
-            </w:pPr>
-            <w:r>
-              <w:rPr>
-                <w:rFonts w:ascii="Calibri" w:cs="Calibri" w:eastAsia="Calibri" w:hAnsi="Calibri"/>
-                <w:b w:val="0"/>
-                <w:i w:val="0"/>
-                <w:smallCaps w:val="0"/>
-                <w:strike w:val="0"/>
-                <w:color w:val="000000"/>
-                <w:sz w:val="22"/>
-                <w:szCs w:val="22"/>
-                <w:u w:val="none"/>
-                <w:shd w:fill="auto" w:val="clear"/>
-                <w:vertAlign w:val="baseline"/>
+                <w:rFonts w:ascii="Calibri" w:cs="Calibri" w:eastAsia="Calibri" w:hAnsi="Calibri"/>
+                <w:sz w:val="22"/>
+                <w:szCs w:val="22"/>
+              </w:rPr>
+            </w:pPr>
+            <w:r>
+              <w:rPr>
+                <w:rFonts w:ascii="Calibri" w:cs="Calibri" w:eastAsia="Calibri" w:hAnsi="Calibri"/>
+                <w:sz w:val="22"/>
+                <w:szCs w:val="22"/>
                 <w:rtl w:val="0"/>
               </w:rPr>
               <w:t xml:space="preserve">Selecionar cliente a partir de listas de clientes</w:t>
-            </w:r>
-            <w:r>
-              <w:rPr>
-                <w:rtl w:val="0"/>
-              </w:rPr>
             </w:r>
           </w:p>
         </w:tc>
@@ -5512,15 +5479,7 @@
                 <w:szCs w:val="22"/>
                 <w:rtl w:val="0"/>
               </w:rPr>
-              <w:t xml:space="preserve">QA</w:t>
-            </w:r>
-            <w:r>
-              <w:rPr>
-                <w:sz w:val="22"/>
-                <w:szCs w:val="22"/>
-                <w:rtl w:val="0"/>
-              </w:rPr>
-              <w:t xml:space="preserve">_Selecionar_Cliente_Vendedor_B2B</w:t>
+              <w:t xml:space="preserve">QA_Selecionar_Cliente_Vendedor_B2B</w:t>
             </w:r>
             <w:r>
               <w:rPr>
@@ -5544,7 +5503,7 @@
               <w:bottom w:color="000000" w:space="0" w:sz="8" w:val="single"/>
               <w:right w:color="000000" w:space="0" w:sz="8" w:val="single"/>
             </w:tcBorders>
-            <w:shd w:fill="ffffff" w:val="clear"/>
+            <w:shd w:fill="d0e0e3" w:val="clear"/>
             <w:tcMar>
               <w:top w:w="0.0" w:type="dxa"/>
               <w:left w:w="0.0" w:type="dxa"/>
@@ -5562,31 +5521,19 @@
               <w:spacing w:after="160" w:before="0" w:line="259" w:lineRule="auto"/>
               <w:ind w:left="0" w:right="0" w:firstLine="0"/>
               <w:rPr>
-                <w:sz w:val="22"/>
-                <w:szCs w:val="22"/>
-              </w:rPr>
-            </w:pPr>
-            <w:r>
-              <w:rPr>
-                <w:rFonts w:ascii="Calibri" w:cs="Calibri" w:eastAsia="Calibri" w:hAnsi="Calibri"/>
-                <w:b w:val="0"/>
-                <w:i w:val="0"/>
-                <w:smallCaps w:val="0"/>
-                <w:strike w:val="0"/>
-                <w:color w:val="000000"/>
-                <w:sz w:val="22"/>
-                <w:szCs w:val="22"/>
-                <w:u w:val="none"/>
-                <w:shd w:fill="auto" w:val="clear"/>
-                <w:vertAlign w:val="baseline"/>
+                <w:rFonts w:ascii="Calibri" w:cs="Calibri" w:eastAsia="Calibri" w:hAnsi="Calibri"/>
+                <w:sz w:val="22"/>
+                <w:szCs w:val="22"/>
+              </w:rPr>
+            </w:pPr>
+            <w:r>
+              <w:rPr>
+                <w:rFonts w:ascii="Calibri" w:cs="Calibri" w:eastAsia="Calibri" w:hAnsi="Calibri"/>
+                <w:sz w:val="22"/>
+                <w:szCs w:val="22"/>
                 <w:rtl w:val="0"/>
               </w:rPr>
               <w:t xml:space="preserve">Login de comprador;</w:t>
-            </w:r>
-            <w:r>
-              <w:rPr>
-                <w:rtl w:val="0"/>
-              </w:rPr>
             </w:r>
           </w:p>
         </w:tc>
@@ -5629,8 +5576,11 @@
             </w:pPr>
             <w:r>
               <w:rPr>
-                <w:rtl w:val="0"/>
-              </w:rPr>
+                <w:sz w:val="22"/>
+                <w:szCs w:val="22"/>
+                <w:rtl w:val="0"/>
+              </w:rPr>
+              <w:t xml:space="preserve">Dev_Login_Comprador_B2B</w:t>
             </w:r>
           </w:p>
         </w:tc>
@@ -5707,15 +5657,19 @@
           </w:tcPr>
           <w:p>
             <w:pPr>
-              <w:rPr>
-                <w:sz w:val="22"/>
-                <w:szCs w:val="22"/>
-              </w:rPr>
-            </w:pPr>
-            <w:r>
-              <w:rPr>
-                <w:rtl w:val="0"/>
-              </w:rPr>
+              <w:spacing w:line="259" w:lineRule="auto"/>
+              <w:rPr>
+                <w:sz w:val="22"/>
+                <w:szCs w:val="22"/>
+              </w:rPr>
+            </w:pPr>
+            <w:r>
+              <w:rPr>
+                <w:sz w:val="22"/>
+                <w:szCs w:val="22"/>
+                <w:rtl w:val="0"/>
+              </w:rPr>
+              <w:t xml:space="preserve">QA_Login_Comprador_B2B</w:t>
             </w:r>
           </w:p>
         </w:tc>
@@ -5734,7 +5688,7 @@
               <w:bottom w:color="000000" w:space="0" w:sz="8" w:val="single"/>
               <w:right w:color="000000" w:space="0" w:sz="8" w:val="single"/>
             </w:tcBorders>
-            <w:shd w:fill="ffffff" w:val="clear"/>
+            <w:shd w:fill="d0e0e3" w:val="clear"/>
             <w:tcMar>
               <w:top w:w="0.0" w:type="dxa"/>
               <w:left w:w="0.0" w:type="dxa"/>
@@ -5752,32 +5706,20 @@
               <w:spacing w:after="160" w:before="0" w:line="259" w:lineRule="auto"/>
               <w:ind w:left="0" w:right="0" w:firstLine="0"/>
               <w:rPr>
-                <w:sz w:val="22"/>
-                <w:szCs w:val="22"/>
-              </w:rPr>
-            </w:pPr>
-            <w:r>
-              <w:rPr>
-                <w:rFonts w:ascii="Calibri" w:cs="Calibri" w:eastAsia="Calibri" w:hAnsi="Calibri"/>
-                <w:b w:val="0"/>
-                <w:i w:val="0"/>
-                <w:smallCaps w:val="0"/>
-                <w:strike w:val="0"/>
-                <w:color w:val="000000"/>
-                <w:sz w:val="22"/>
-                <w:szCs w:val="22"/>
-                <w:u w:val="none"/>
-                <w:shd w:fill="auto" w:val="clear"/>
-                <w:vertAlign w:val="baseline"/>
+                <w:rFonts w:ascii="Calibri" w:cs="Calibri" w:eastAsia="Calibri" w:hAnsi="Calibri"/>
+                <w:sz w:val="22"/>
+                <w:szCs w:val="22"/>
+              </w:rPr>
+            </w:pPr>
+            <w:r>
+              <w:rPr>
+                <w:rFonts w:ascii="Calibri" w:cs="Calibri" w:eastAsia="Calibri" w:hAnsi="Calibri"/>
+                <w:sz w:val="22"/>
+                <w:szCs w:val="22"/>
                 <w:rtl w:val="0"/>
               </w:rPr>
               <w:t xml:space="preserve">Login de vendedor;</w:t>
             </w:r>
-            <w:r>
-              <w:rPr>
-                <w:rtl w:val="0"/>
-              </w:rPr>
-            </w:r>
           </w:p>
         </w:tc>
         <w:tc>
@@ -5799,28 +5741,19 @@
           </w:tcPr>
           <w:p>
             <w:pPr>
-              <w:keepNext w:val="0"/>
-              <w:keepLines w:val="0"/>
-              <w:widowControl w:val="1"/>
-              <w:pBdr>
-                <w:top w:space="0" w:sz="0" w:val="nil"/>
-                <w:left w:space="0" w:sz="0" w:val="nil"/>
-                <w:bottom w:space="0" w:sz="0" w:val="nil"/>
-                <w:right w:space="0" w:sz="0" w:val="nil"/>
-                <w:between w:space="0" w:sz="0" w:val="nil"/>
-              </w:pBdr>
-              <w:shd w:fill="auto" w:val="clear"/>
-              <w:spacing w:after="0" w:before="0" w:line="259" w:lineRule="auto"/>
-              <w:ind w:left="0" w:right="0" w:firstLine="0"/>
-              <w:rPr>
-                <w:sz w:val="22"/>
-                <w:szCs w:val="22"/>
-              </w:rPr>
-            </w:pPr>
-            <w:r>
-              <w:rPr>
-                <w:rtl w:val="0"/>
-              </w:rPr>
+              <w:spacing w:line="259" w:lineRule="auto"/>
+              <w:rPr>
+                <w:sz w:val="22"/>
+                <w:szCs w:val="22"/>
+              </w:rPr>
+            </w:pPr>
+            <w:r>
+              <w:rPr>
+                <w:sz w:val="22"/>
+                <w:szCs w:val="22"/>
+                <w:rtl w:val="0"/>
+              </w:rPr>
+              <w:t xml:space="preserve">Dev_Login_Vendedor_B2B</w:t>
             </w:r>
           </w:p>
         </w:tc>
@@ -5897,15 +5830,19 @@
           </w:tcPr>
           <w:p>
             <w:pPr>
-              <w:rPr>
-                <w:sz w:val="22"/>
-                <w:szCs w:val="22"/>
-              </w:rPr>
-            </w:pPr>
-            <w:r>
-              <w:rPr>
-                <w:rtl w:val="0"/>
-              </w:rPr>
+              <w:spacing w:line="259" w:lineRule="auto"/>
+              <w:rPr>
+                <w:sz w:val="22"/>
+                <w:szCs w:val="22"/>
+              </w:rPr>
+            </w:pPr>
+            <w:r>
+              <w:rPr>
+                <w:sz w:val="22"/>
+                <w:szCs w:val="22"/>
+                <w:rtl w:val="0"/>
+              </w:rPr>
+              <w:t xml:space="preserve">QA_Login_Vendedor_B2B</w:t>
             </w:r>
           </w:p>
         </w:tc>
@@ -5924,7 +5861,7 @@
               <w:bottom w:color="000000" w:space="0" w:sz="8" w:val="single"/>
               <w:right w:color="000000" w:space="0" w:sz="8" w:val="single"/>
             </w:tcBorders>
-            <w:shd w:fill="ffffff" w:val="clear"/>
+            <w:shd w:fill="d0e0e3" w:val="clear"/>
             <w:tcMar>
               <w:top w:w="0.0" w:type="dxa"/>
               <w:left w:w="0.0" w:type="dxa"/>
@@ -5942,23 +5879,16 @@
               <w:spacing w:after="160" w:before="0" w:line="259" w:lineRule="auto"/>
               <w:ind w:left="0" w:right="0" w:firstLine="0"/>
               <w:rPr>
-                <w:sz w:val="22"/>
-                <w:szCs w:val="22"/>
-              </w:rPr>
-            </w:pPr>
-            <w:r>
-              <w:rPr>
-                <w:rFonts w:ascii="Calibri" w:cs="Calibri" w:eastAsia="Calibri" w:hAnsi="Calibri"/>
-                <w:b w:val="0"/>
-                <w:i w:val="0"/>
-                <w:smallCaps w:val="0"/>
-                <w:strike w:val="0"/>
-                <w:color w:val="000000"/>
-                <w:sz w:val="22"/>
-                <w:szCs w:val="22"/>
-                <w:u w:val="none"/>
-                <w:shd w:fill="auto" w:val="clear"/>
-                <w:vertAlign w:val="baseline"/>
+                <w:rFonts w:ascii="Calibri" w:cs="Calibri" w:eastAsia="Calibri" w:hAnsi="Calibri"/>
+                <w:sz w:val="22"/>
+                <w:szCs w:val="22"/>
+              </w:rPr>
+            </w:pPr>
+            <w:r>
+              <w:rPr>
+                <w:rFonts w:ascii="Calibri" w:cs="Calibri" w:eastAsia="Calibri" w:hAnsi="Calibri"/>
+                <w:sz w:val="22"/>
+                <w:szCs w:val="22"/>
                 <w:rtl w:val="0"/>
               </w:rPr>
               <w:t xml:space="preserve">Redefinir senha;</w:t>
@@ -5989,28 +5919,19 @@
           </w:tcPr>
           <w:p>
             <w:pPr>
-              <w:keepNext w:val="0"/>
-              <w:keepLines w:val="0"/>
-              <w:widowControl w:val="1"/>
-              <w:pBdr>
-                <w:top w:space="0" w:sz="0" w:val="nil"/>
-                <w:left w:space="0" w:sz="0" w:val="nil"/>
-                <w:bottom w:space="0" w:sz="0" w:val="nil"/>
-                <w:right w:space="0" w:sz="0" w:val="nil"/>
-                <w:between w:space="0" w:sz="0" w:val="nil"/>
-              </w:pBdr>
-              <w:shd w:fill="auto" w:val="clear"/>
-              <w:spacing w:after="0" w:before="0" w:line="259" w:lineRule="auto"/>
-              <w:ind w:left="0" w:right="0" w:firstLine="0"/>
-              <w:rPr>
-                <w:sz w:val="22"/>
-                <w:szCs w:val="22"/>
-              </w:rPr>
-            </w:pPr>
-            <w:r>
-              <w:rPr>
-                <w:rtl w:val="0"/>
-              </w:rPr>
+              <w:spacing w:line="259" w:lineRule="auto"/>
+              <w:rPr>
+                <w:sz w:val="22"/>
+                <w:szCs w:val="22"/>
+              </w:rPr>
+            </w:pPr>
+            <w:r>
+              <w:rPr>
+                <w:sz w:val="22"/>
+                <w:szCs w:val="22"/>
+                <w:rtl w:val="0"/>
+              </w:rPr>
+              <w:t xml:space="preserve">Dev_Redefinir_Senha_B2B</w:t>
             </w:r>
           </w:p>
         </w:tc>
@@ -6087,15 +6008,19 @@
           </w:tcPr>
           <w:p>
             <w:pPr>
-              <w:rPr>
-                <w:sz w:val="22"/>
-                <w:szCs w:val="22"/>
-              </w:rPr>
-            </w:pPr>
-            <w:r>
-              <w:rPr>
-                <w:rtl w:val="0"/>
-              </w:rPr>
+              <w:spacing w:line="259" w:lineRule="auto"/>
+              <w:rPr>
+                <w:sz w:val="22"/>
+                <w:szCs w:val="22"/>
+              </w:rPr>
+            </w:pPr>
+            <w:r>
+              <w:rPr>
+                <w:sz w:val="22"/>
+                <w:szCs w:val="22"/>
+                <w:rtl w:val="0"/>
+              </w:rPr>
+              <w:t xml:space="preserve">QA_Redefinir_Senha_B2B</w:t>
             </w:r>
           </w:p>
         </w:tc>
@@ -6114,7 +6039,7 @@
               <w:bottom w:color="000000" w:space="0" w:sz="8" w:val="single"/>
               <w:right w:color="000000" w:space="0" w:sz="8" w:val="single"/>
             </w:tcBorders>
-            <w:shd w:fill="ffffff" w:val="clear"/>
+            <w:shd w:fill="d0e0e3" w:val="clear"/>
             <w:tcMar>
               <w:top w:w="0.0" w:type="dxa"/>
               <w:left w:w="0.0" w:type="dxa"/>
@@ -6132,32 +6057,20 @@
               <w:spacing w:after="160" w:before="0" w:line="259" w:lineRule="auto"/>
               <w:ind w:left="0" w:right="0" w:firstLine="0"/>
               <w:rPr>
-                <w:sz w:val="22"/>
-                <w:szCs w:val="22"/>
-              </w:rPr>
-            </w:pPr>
-            <w:r>
-              <w:rPr>
-                <w:rFonts w:ascii="Calibri" w:cs="Calibri" w:eastAsia="Calibri" w:hAnsi="Calibri"/>
-                <w:b w:val="0"/>
-                <w:i w:val="0"/>
-                <w:smallCaps w:val="0"/>
-                <w:strike w:val="0"/>
-                <w:color w:val="000000"/>
-                <w:sz w:val="22"/>
-                <w:szCs w:val="22"/>
-                <w:u w:val="none"/>
-                <w:shd w:fill="auto" w:val="clear"/>
-                <w:vertAlign w:val="baseline"/>
+                <w:rFonts w:ascii="Calibri" w:cs="Calibri" w:eastAsia="Calibri" w:hAnsi="Calibri"/>
+                <w:sz w:val="22"/>
+                <w:szCs w:val="22"/>
+              </w:rPr>
+            </w:pPr>
+            <w:r>
+              <w:rPr>
+                <w:rFonts w:ascii="Calibri" w:cs="Calibri" w:eastAsia="Calibri" w:hAnsi="Calibri"/>
+                <w:sz w:val="22"/>
+                <w:szCs w:val="22"/>
                 <w:rtl w:val="0"/>
               </w:rPr>
               <w:t xml:space="preserve">Atualizar senha;</w:t>
             </w:r>
-            <w:r>
-              <w:rPr>
-                <w:rtl w:val="0"/>
-              </w:rPr>
-            </w:r>
           </w:p>
         </w:tc>
         <w:tc>
@@ -6179,28 +6092,19 @@
           </w:tcPr>
           <w:p>
             <w:pPr>
-              <w:keepNext w:val="0"/>
-              <w:keepLines w:val="0"/>
-              <w:widowControl w:val="1"/>
-              <w:pBdr>
-                <w:top w:space="0" w:sz="0" w:val="nil"/>
-                <w:left w:space="0" w:sz="0" w:val="nil"/>
-                <w:bottom w:space="0" w:sz="0" w:val="nil"/>
-                <w:right w:space="0" w:sz="0" w:val="nil"/>
-                <w:between w:space="0" w:sz="0" w:val="nil"/>
-              </w:pBdr>
-              <w:shd w:fill="auto" w:val="clear"/>
-              <w:spacing w:after="0" w:before="0" w:line="259" w:lineRule="auto"/>
-              <w:ind w:left="0" w:right="0" w:firstLine="0"/>
-              <w:rPr>
-                <w:sz w:val="22"/>
-                <w:szCs w:val="22"/>
-              </w:rPr>
-            </w:pPr>
-            <w:r>
-              <w:rPr>
-                <w:rtl w:val="0"/>
-              </w:rPr>
+              <w:spacing w:line="259" w:lineRule="auto"/>
+              <w:rPr>
+                <w:sz w:val="22"/>
+                <w:szCs w:val="22"/>
+              </w:rPr>
+            </w:pPr>
+            <w:r>
+              <w:rPr>
+                <w:sz w:val="22"/>
+                <w:szCs w:val="22"/>
+                <w:rtl w:val="0"/>
+              </w:rPr>
+              <w:t xml:space="preserve">Dev_Atualizar_Senha_B2B</w:t>
             </w:r>
           </w:p>
         </w:tc>
@@ -6277,15 +6181,19 @@
           </w:tcPr>
           <w:p>
             <w:pPr>
-              <w:rPr>
-                <w:sz w:val="22"/>
-                <w:szCs w:val="22"/>
-              </w:rPr>
-            </w:pPr>
-            <w:r>
-              <w:rPr>
-                <w:rtl w:val="0"/>
-              </w:rPr>
+              <w:spacing w:line="259" w:lineRule="auto"/>
+              <w:rPr>
+                <w:sz w:val="22"/>
+                <w:szCs w:val="22"/>
+              </w:rPr>
+            </w:pPr>
+            <w:r>
+              <w:rPr>
+                <w:sz w:val="22"/>
+                <w:szCs w:val="22"/>
+                <w:rtl w:val="0"/>
+              </w:rPr>
+              <w:t xml:space="preserve">QA_Atualizar_Senha_B2B</w:t>
             </w:r>
           </w:p>
         </w:tc>
@@ -17172,7 +17080,7 @@
 
 <file path=customXML/item1.xml><?xml version="1.0" encoding="utf-8"?>
 <go:gDocsCustomXmlDataStorage xmlns:go="http://customooxmlschemas.google.com/" xmlns:r="http://schemas.openxmlformats.org/officeDocument/2006/relationships">
-  <go:docsCustomData xmlns:go="http://customooxmlschemas.google.com/" roundtripDataSignature="AMtx7mhso5TMjq7s1RgTwsxhfSuAolBmjw==">AMUW2mVNwV2xqfTjwgUt9XeNr2ffZE5B4Q7OH6BHmHqrzH5PJyqVkIDjd1dyUgF0IRpkINZMjP94mbRh+cKdVSjtua4XlVpNJevkcZ+taPQuPNcW0oKelLE=</go:docsCustomData>
+  <go:docsCustomData xmlns:go="http://customooxmlschemas.google.com/" roundtripDataSignature="AMtx7mhso5TMjq7s1RgTwsxhfSuAolBmjw==">AMUW2mXWtLqcVbTdAxMYoo31gg/0srxRu5Xn/cxI4VDoQeg/Ptlrd3wflsYvEbZN34uDoQKox8Lj1gZdx1H+AdkyXWxHtuqaEOMo/1LMC3mZq0k/kLfeISo=</go:docsCustomData>
 </go:gDocsCustomXmlDataStorage>
 </file>
 

--- a/Fluxo de testes.docx
+++ b/Fluxo de testes.docx
@@ -4827,7 +4827,7 @@
               <w:bottom w:color="000000" w:space="0" w:sz="8" w:val="single"/>
               <w:right w:color="000000" w:space="0" w:sz="8" w:val="single"/>
             </w:tcBorders>
-            <w:shd w:fill="a2c4c9" w:val="clear"/>
+            <w:shd w:fill="d0e0e3" w:val="clear"/>
             <w:tcMar>
               <w:top w:w="0.0" w:type="dxa"/>
               <w:left w:w="0.0" w:type="dxa"/>
@@ -4852,17 +4852,11 @@
               <w:shd w:fill="auto" w:val="clear"/>
               <w:spacing w:after="0" w:before="0" w:line="259" w:lineRule="auto"/>
               <w:ind w:left="0" w:right="0" w:firstLine="0"/>
-              <w:rPr>
-                <w:rFonts w:ascii="Calibri" w:cs="Calibri" w:eastAsia="Calibri" w:hAnsi="Calibri"/>
-                <w:b w:val="0"/>
-                <w:i w:val="0"/>
-                <w:smallCaps w:val="0"/>
-                <w:strike w:val="0"/>
-                <w:color w:val="000000"/>
-                <w:sz w:val="22"/>
-                <w:szCs w:val="22"/>
-                <w:u w:val="none"/>
-                <w:vertAlign w:val="baseline"/>
+              <w:jc w:val="left"/>
+              <w:rPr>
+                <w:rFonts w:ascii="Calibri" w:cs="Calibri" w:eastAsia="Calibri" w:hAnsi="Calibri"/>
+                <w:sz w:val="22"/>
+                <w:szCs w:val="22"/>
               </w:rPr>
             </w:pPr>
             <w:r>
@@ -5018,154 +5012,7 @@
               <w:bottom w:color="000000" w:space="0" w:sz="8" w:val="single"/>
               <w:right w:color="000000" w:space="0" w:sz="8" w:val="single"/>
             </w:tcBorders>
-            <w:shd w:fill="ffffff" w:val="clear"/>
-            <w:tcMar>
-              <w:top w:w="0.0" w:type="dxa"/>
-              <w:left w:w="0.0" w:type="dxa"/>
-              <w:bottom w:w="0.0" w:type="dxa"/>
-              <w:right w:w="0.0" w:type="dxa"/>
-            </w:tcMar>
-            <w:vAlign w:val="center"/>
-          </w:tcPr>
-          <w:p>
-            <w:pPr>
-              <w:keepNext w:val="0"/>
-              <w:keepLines w:val="0"/>
-              <w:widowControl w:val="1"/>
-              <w:shd w:fill="auto" w:val="clear"/>
-              <w:spacing w:after="160" w:before="0" w:line="259" w:lineRule="auto"/>
-              <w:ind w:left="0" w:right="0" w:firstLine="0"/>
-              <w:rPr>
-                <w:sz w:val="22"/>
-                <w:szCs w:val="22"/>
-              </w:rPr>
-            </w:pPr>
-            <w:r>
-              <w:rPr>
-                <w:rFonts w:ascii="Calibri" w:cs="Calibri" w:eastAsia="Calibri" w:hAnsi="Calibri"/>
-                <w:b w:val="0"/>
-                <w:i w:val="0"/>
-                <w:smallCaps w:val="0"/>
-                <w:strike w:val="0"/>
-                <w:color w:val="000000"/>
-                <w:sz w:val="22"/>
-                <w:szCs w:val="22"/>
-                <w:u w:val="none"/>
-                <w:shd w:fill="auto" w:val="clear"/>
-                <w:vertAlign w:val="baseline"/>
-                <w:rtl w:val="0"/>
-              </w:rPr>
-              <w:t xml:space="preserve">Cadastro de cliente assistido;</w:t>
-            </w:r>
-            <w:r>
-              <w:rPr>
-                <w:rtl w:val="0"/>
-              </w:rPr>
-            </w:r>
-          </w:p>
-        </w:tc>
-        <w:tc>
-          <w:tcPr>
-            <w:tcBorders>
-              <w:top w:color="000000" w:space="0" w:sz="8" w:val="single"/>
-              <w:left w:color="000000" w:space="0" w:sz="8" w:val="single"/>
-              <w:bottom w:color="000000" w:space="0" w:sz="8" w:val="single"/>
-              <w:right w:color="000000" w:space="0" w:sz="16" w:val="single"/>
-            </w:tcBorders>
-            <w:shd w:fill="ffffff" w:val="clear"/>
-            <w:tcMar>
-              <w:top w:w="0.0" w:type="dxa"/>
-              <w:left w:w="0.0" w:type="dxa"/>
-              <w:bottom w:w="0.0" w:type="dxa"/>
-              <w:right w:w="0.0" w:type="dxa"/>
-            </w:tcMar>
-            <w:vAlign w:val="center"/>
-          </w:tcPr>
-          <w:p>
-            <w:pPr>
-              <w:spacing w:line="259" w:lineRule="auto"/>
-              <w:rPr>
-                <w:sz w:val="22"/>
-                <w:szCs w:val="22"/>
-              </w:rPr>
-            </w:pPr>
-            <w:r>
-              <w:rPr>
-                <w:sz w:val="22"/>
-                <w:szCs w:val="22"/>
-                <w:rtl w:val="0"/>
-              </w:rPr>
-              <w:t xml:space="preserve">QA_Cadastro_Cliente_Assistido_B2B</w:t>
-            </w:r>
-          </w:p>
-        </w:tc>
-      </w:tr>
-      <w:tr>
-        <w:trPr>
-          <w:cantSplit w:val="0"/>
-          <w:trHeight w:val="513" w:hRule="atLeast"/>
-          <w:tblHeader w:val="0"/>
-        </w:trPr>
-        <w:tc>
-          <w:tcPr>
-            <w:tcBorders>
-              <w:top w:color="000000" w:space="0" w:sz="8" w:val="single"/>
-              <w:left w:color="000000" w:space="0" w:sz="16" w:val="single"/>
-              <w:bottom w:color="000000" w:space="0" w:sz="8" w:val="single"/>
-              <w:right w:color="000000" w:space="0" w:sz="8" w:val="single"/>
-            </w:tcBorders>
             <w:shd w:fill="d0e0e3" w:val="clear"/>
-            <w:tcMar>
-              <w:top w:w="0.0" w:type="dxa"/>
-              <w:left w:w="0.0" w:type="dxa"/>
-              <w:bottom w:w="0.0" w:type="dxa"/>
-              <w:right w:w="0.0" w:type="dxa"/>
-            </w:tcMar>
-            <w:vAlign w:val="center"/>
-          </w:tcPr>
-          <w:p>
-            <w:pPr>
-              <w:keepNext w:val="0"/>
-              <w:keepLines w:val="0"/>
-              <w:widowControl w:val="1"/>
-              <w:shd w:fill="auto" w:val="clear"/>
-              <w:spacing w:after="160" w:before="0" w:line="259" w:lineRule="auto"/>
-              <w:ind w:left="0" w:right="0" w:firstLine="0"/>
-              <w:rPr>
-                <w:rFonts w:ascii="Calibri" w:cs="Calibri" w:eastAsia="Calibri" w:hAnsi="Calibri"/>
-                <w:sz w:val="22"/>
-                <w:szCs w:val="22"/>
-              </w:rPr>
-            </w:pPr>
-            <w:r>
-              <w:rPr>
-                <w:rFonts w:ascii="Calibri" w:cs="Calibri" w:eastAsia="Calibri" w:hAnsi="Calibri"/>
-                <w:sz w:val="22"/>
-                <w:szCs w:val="22"/>
-                <w:rtl w:val="0"/>
-              </w:rPr>
-              <w:t xml:space="preserve">Finalizar atendimento de cliente assistido</w:t>
-            </w:r>
-            <w:r>
-              <w:rPr>
-                <w:rFonts w:ascii="Calibri" w:cs="Calibri" w:eastAsia="Calibri" w:hAnsi="Calibri"/>
-                <w:sz w:val="22"/>
-                <w:szCs w:val="22"/>
-                <w:rtl w:val="0"/>
-              </w:rPr>
-              <w:t xml:space="preserve">;</w:t>
-            </w:r>
-          </w:p>
-        </w:tc>
-        <w:tc>
-          <w:tcPr>
-            <w:tcBorders>
-              <w:top w:color="000000" w:space="0" w:sz="8" w:val="single"/>
-              <w:left w:color="000000" w:space="0" w:sz="8" w:val="single"/>
-              <w:bottom w:color="000000" w:space="0" w:sz="8" w:val="single"/>
-              <w:right w:color="000000" w:space="0" w:sz="16" w:val="single"/>
-            </w:tcBorders>
-            <w:shd w:fill="ffffff" w:val="clear"/>
             <w:tcMar>
               <w:top w:w="0.0" w:type="dxa"/>
               <w:left w:w="0.0" w:type="dxa"/>
@@ -5189,72 +5036,21 @@
               <w:shd w:fill="auto" w:val="clear"/>
               <w:spacing w:after="0" w:before="0" w:line="259" w:lineRule="auto"/>
               <w:ind w:left="0" w:right="0" w:firstLine="0"/>
-              <w:rPr>
-                <w:sz w:val="22"/>
-                <w:szCs w:val="22"/>
-              </w:rPr>
-            </w:pPr>
-            <w:r>
-              <w:rPr>
-                <w:sz w:val="22"/>
-                <w:szCs w:val="22"/>
-                <w:rtl w:val="0"/>
-              </w:rPr>
-              <w:t xml:space="preserve">Dev_Finalizar_Atendimento_Cliente_Assistido_B2B</w:t>
-            </w:r>
-          </w:p>
-        </w:tc>
-        <w:tc>
-          <w:tcPr>
-            <w:tcBorders>
-              <w:top w:color="000000" w:space="0" w:sz="8" w:val="single"/>
-              <w:left w:color="000000" w:space="0" w:sz="16" w:val="single"/>
-              <w:bottom w:color="000000" w:space="0" w:sz="8" w:val="single"/>
-              <w:right w:color="000000" w:space="0" w:sz="8" w:val="single"/>
-            </w:tcBorders>
-            <w:shd w:fill="ffffff" w:val="clear"/>
-            <w:tcMar>
-              <w:top w:w="0.0" w:type="dxa"/>
-              <w:left w:w="0.0" w:type="dxa"/>
-              <w:bottom w:w="0.0" w:type="dxa"/>
-              <w:right w:w="0.0" w:type="dxa"/>
-            </w:tcMar>
-            <w:vAlign w:val="center"/>
-          </w:tcPr>
-          <w:p>
-            <w:pPr>
-              <w:keepNext w:val="0"/>
-              <w:keepLines w:val="0"/>
-              <w:widowControl w:val="1"/>
-              <w:shd w:fill="auto" w:val="clear"/>
-              <w:spacing w:after="160" w:before="0" w:line="259" w:lineRule="auto"/>
-              <w:ind w:left="0" w:right="0" w:firstLine="0"/>
-              <w:rPr>
-                <w:sz w:val="22"/>
-                <w:szCs w:val="22"/>
-              </w:rPr>
-            </w:pPr>
-            <w:r>
-              <w:rPr>
-                <w:rFonts w:ascii="Calibri" w:cs="Calibri" w:eastAsia="Calibri" w:hAnsi="Calibri"/>
-                <w:b w:val="0"/>
-                <w:i w:val="0"/>
-                <w:smallCaps w:val="0"/>
-                <w:strike w:val="0"/>
-                <w:color w:val="000000"/>
-                <w:sz w:val="22"/>
-                <w:szCs w:val="22"/>
-                <w:u w:val="none"/>
-                <w:shd w:fill="auto" w:val="clear"/>
-                <w:vertAlign w:val="baseline"/>
-                <w:rtl w:val="0"/>
-              </w:rPr>
-              <w:t xml:space="preserve">Finalizar atendimento de cliente assistido;</w:t>
-            </w:r>
-            <w:r>
-              <w:rPr>
-                <w:rtl w:val="0"/>
-              </w:rPr>
+              <w:jc w:val="left"/>
+              <w:rPr>
+                <w:rFonts w:ascii="Calibri" w:cs="Calibri" w:eastAsia="Calibri" w:hAnsi="Calibri"/>
+                <w:sz w:val="22"/>
+                <w:szCs w:val="22"/>
+              </w:rPr>
+            </w:pPr>
+            <w:r>
+              <w:rPr>
+                <w:rFonts w:ascii="Calibri" w:cs="Calibri" w:eastAsia="Calibri" w:hAnsi="Calibri"/>
+                <w:sz w:val="22"/>
+                <w:szCs w:val="22"/>
+                <w:rtl w:val="0"/>
+              </w:rPr>
+              <w:t xml:space="preserve">Cadastro de cliente assistido;</w:t>
             </w:r>
           </w:p>
         </w:tc>
@@ -5289,7 +5085,7 @@
                 <w:szCs w:val="22"/>
                 <w:rtl w:val="0"/>
               </w:rPr>
-              <w:t xml:space="preserve">QA_Finalizar_Atendimento_Cliente_Assistido_B2B</w:t>
+              <w:t xml:space="preserve">QA_Cadastro_Cliente_Assistido_B2B</w:t>
             </w:r>
           </w:p>
         </w:tc>
@@ -5338,7 +5134,16 @@
                 <w:szCs w:val="22"/>
                 <w:rtl w:val="0"/>
               </w:rPr>
-              <w:t xml:space="preserve">Selecionar cliente a partir de listas de clientes</w:t>
+              <w:t xml:space="preserve">Finalizar atendimento de cliente assistido</w:t>
+            </w:r>
+            <w:r>
+              <w:rPr>
+                <w:rFonts w:ascii="Calibri" w:cs="Calibri" w:eastAsia="Calibri" w:hAnsi="Calibri"/>
+                <w:sz w:val="22"/>
+                <w:szCs w:val="22"/>
+                <w:rtl w:val="0"/>
+              </w:rPr>
+              <w:t xml:space="preserve">;</w:t>
             </w:r>
           </w:p>
         </w:tc>
@@ -5385,12 +5190,7 @@
                 <w:szCs w:val="22"/>
                 <w:rtl w:val="0"/>
               </w:rPr>
-              <w:t xml:space="preserve">Dev_Selecionar_Cliente_Vendedor_B2B</w:t>
-            </w:r>
-            <w:r>
-              <w:rPr>
-                <w:rtl w:val="0"/>
-              </w:rPr>
+              <w:t xml:space="preserve">Dev_Finalizar_Atendimento_Cliente_Assistido_B2B</w:t>
             </w:r>
           </w:p>
         </w:tc>
@@ -5402,150 +5202,7 @@
               <w:bottom w:color="000000" w:space="0" w:sz="8" w:val="single"/>
               <w:right w:color="000000" w:space="0" w:sz="8" w:val="single"/>
             </w:tcBorders>
-            <w:shd w:fill="ffffff" w:val="clear"/>
-            <w:tcMar>
-              <w:top w:w="0.0" w:type="dxa"/>
-              <w:left w:w="0.0" w:type="dxa"/>
-              <w:bottom w:w="0.0" w:type="dxa"/>
-              <w:right w:w="0.0" w:type="dxa"/>
-            </w:tcMar>
-            <w:vAlign w:val="center"/>
-          </w:tcPr>
-          <w:p>
-            <w:pPr>
-              <w:keepNext w:val="0"/>
-              <w:keepLines w:val="0"/>
-              <w:widowControl w:val="1"/>
-              <w:shd w:fill="auto" w:val="clear"/>
-              <w:spacing w:after="160" w:before="0" w:line="259" w:lineRule="auto"/>
-              <w:ind w:left="0" w:right="0" w:firstLine="0"/>
-              <w:rPr>
-                <w:sz w:val="22"/>
-                <w:szCs w:val="22"/>
-              </w:rPr>
-            </w:pPr>
-            <w:r>
-              <w:rPr>
-                <w:rFonts w:ascii="Calibri" w:cs="Calibri" w:eastAsia="Calibri" w:hAnsi="Calibri"/>
-                <w:b w:val="0"/>
-                <w:i w:val="0"/>
-                <w:smallCaps w:val="0"/>
-                <w:strike w:val="0"/>
-                <w:color w:val="000000"/>
-                <w:sz w:val="22"/>
-                <w:szCs w:val="22"/>
-                <w:u w:val="none"/>
-                <w:shd w:fill="auto" w:val="clear"/>
-                <w:vertAlign w:val="baseline"/>
-                <w:rtl w:val="0"/>
-              </w:rPr>
-              <w:t xml:space="preserve">Selecionar cliente a partir de listas de clientes</w:t>
-            </w:r>
-            <w:r>
-              <w:rPr>
-                <w:rtl w:val="0"/>
-              </w:rPr>
-            </w:r>
-          </w:p>
-        </w:tc>
-        <w:tc>
-          <w:tcPr>
-            <w:tcBorders>
-              <w:top w:color="000000" w:space="0" w:sz="8" w:val="single"/>
-              <w:left w:color="000000" w:space="0" w:sz="8" w:val="single"/>
-              <w:bottom w:color="000000" w:space="0" w:sz="8" w:val="single"/>
-              <w:right w:color="000000" w:space="0" w:sz="16" w:val="single"/>
-            </w:tcBorders>
-            <w:shd w:fill="ffffff" w:val="clear"/>
-            <w:tcMar>
-              <w:top w:w="0.0" w:type="dxa"/>
-              <w:left w:w="0.0" w:type="dxa"/>
-              <w:bottom w:w="0.0" w:type="dxa"/>
-              <w:right w:w="0.0" w:type="dxa"/>
-            </w:tcMar>
-            <w:vAlign w:val="center"/>
-          </w:tcPr>
-          <w:p>
-            <w:pPr>
-              <w:spacing w:line="259" w:lineRule="auto"/>
-              <w:rPr>
-                <w:sz w:val="22"/>
-                <w:szCs w:val="22"/>
-              </w:rPr>
-            </w:pPr>
-            <w:r>
-              <w:rPr>
-                <w:sz w:val="22"/>
-                <w:szCs w:val="22"/>
-                <w:rtl w:val="0"/>
-              </w:rPr>
-              <w:t xml:space="preserve">QA_Selecionar_Cliente_Vendedor_B2B</w:t>
-            </w:r>
-            <w:r>
-              <w:rPr>
-                <w:rtl w:val="0"/>
-              </w:rPr>
-            </w:r>
-          </w:p>
-        </w:tc>
-      </w:tr>
-      <w:tr>
-        <w:trPr>
-          <w:cantSplit w:val="0"/>
-          <w:trHeight w:val="236" w:hRule="atLeast"/>
-          <w:tblHeader w:val="0"/>
-        </w:trPr>
-        <w:tc>
-          <w:tcPr>
-            <w:tcBorders>
-              <w:top w:color="000000" w:space="0" w:sz="8" w:val="single"/>
-              <w:left w:color="000000" w:space="0" w:sz="16" w:val="single"/>
-              <w:bottom w:color="000000" w:space="0" w:sz="8" w:val="single"/>
-              <w:right w:color="000000" w:space="0" w:sz="8" w:val="single"/>
-            </w:tcBorders>
             <w:shd w:fill="d0e0e3" w:val="clear"/>
-            <w:tcMar>
-              <w:top w:w="0.0" w:type="dxa"/>
-              <w:left w:w="0.0" w:type="dxa"/>
-              <w:bottom w:w="0.0" w:type="dxa"/>
-              <w:right w:w="0.0" w:type="dxa"/>
-            </w:tcMar>
-            <w:vAlign w:val="center"/>
-          </w:tcPr>
-          <w:p>
-            <w:pPr>
-              <w:keepNext w:val="0"/>
-              <w:keepLines w:val="0"/>
-              <w:widowControl w:val="1"/>
-              <w:shd w:fill="auto" w:val="clear"/>
-              <w:spacing w:after="160" w:before="0" w:line="259" w:lineRule="auto"/>
-              <w:ind w:left="0" w:right="0" w:firstLine="0"/>
-              <w:rPr>
-                <w:rFonts w:ascii="Calibri" w:cs="Calibri" w:eastAsia="Calibri" w:hAnsi="Calibri"/>
-                <w:sz w:val="22"/>
-                <w:szCs w:val="22"/>
-              </w:rPr>
-            </w:pPr>
-            <w:r>
-              <w:rPr>
-                <w:rFonts w:ascii="Calibri" w:cs="Calibri" w:eastAsia="Calibri" w:hAnsi="Calibri"/>
-                <w:sz w:val="22"/>
-                <w:szCs w:val="22"/>
-                <w:rtl w:val="0"/>
-              </w:rPr>
-              <w:t xml:space="preserve">Login de comprador;</w:t>
-            </w:r>
-          </w:p>
-        </w:tc>
-        <w:tc>
-          <w:tcPr>
-            <w:tcBorders>
-              <w:top w:color="000000" w:space="0" w:sz="8" w:val="single"/>
-              <w:left w:color="000000" w:space="0" w:sz="8" w:val="single"/>
-              <w:bottom w:color="000000" w:space="0" w:sz="8" w:val="single"/>
-              <w:right w:color="000000" w:space="0" w:sz="16" w:val="single"/>
-            </w:tcBorders>
-            <w:shd w:fill="ffffff" w:val="clear"/>
             <w:tcMar>
               <w:top w:w="0.0" w:type="dxa"/>
               <w:left w:w="0.0" w:type="dxa"/>
@@ -5569,21 +5226,66 @@
               <w:shd w:fill="auto" w:val="clear"/>
               <w:spacing w:after="0" w:before="0" w:line="259" w:lineRule="auto"/>
               <w:ind w:left="0" w:right="0" w:firstLine="0"/>
-              <w:rPr>
-                <w:sz w:val="22"/>
-                <w:szCs w:val="22"/>
-              </w:rPr>
-            </w:pPr>
-            <w:r>
-              <w:rPr>
-                <w:sz w:val="22"/>
-                <w:szCs w:val="22"/>
-                <w:rtl w:val="0"/>
-              </w:rPr>
-              <w:t xml:space="preserve">Dev_Login_Comprador_B2B</w:t>
-            </w:r>
-          </w:p>
-        </w:tc>
+              <w:jc w:val="left"/>
+              <w:rPr>
+                <w:rFonts w:ascii="Calibri" w:cs="Calibri" w:eastAsia="Calibri" w:hAnsi="Calibri"/>
+                <w:sz w:val="22"/>
+                <w:szCs w:val="22"/>
+              </w:rPr>
+            </w:pPr>
+            <w:r>
+              <w:rPr>
+                <w:rFonts w:ascii="Calibri" w:cs="Calibri" w:eastAsia="Calibri" w:hAnsi="Calibri"/>
+                <w:sz w:val="22"/>
+                <w:szCs w:val="22"/>
+                <w:rtl w:val="0"/>
+              </w:rPr>
+              <w:t xml:space="preserve">Finalizar atendimento de cliente assistido;</w:t>
+            </w:r>
+          </w:p>
+        </w:tc>
+        <w:tc>
+          <w:tcPr>
+            <w:tcBorders>
+              <w:top w:color="000000" w:space="0" w:sz="8" w:val="single"/>
+              <w:left w:color="000000" w:space="0" w:sz="8" w:val="single"/>
+              <w:bottom w:color="000000" w:space="0" w:sz="8" w:val="single"/>
+              <w:right w:color="000000" w:space="0" w:sz="16" w:val="single"/>
+            </w:tcBorders>
+            <w:shd w:fill="ffffff" w:val="clear"/>
+            <w:tcMar>
+              <w:top w:w="0.0" w:type="dxa"/>
+              <w:left w:w="0.0" w:type="dxa"/>
+              <w:bottom w:w="0.0" w:type="dxa"/>
+              <w:right w:w="0.0" w:type="dxa"/>
+            </w:tcMar>
+            <w:vAlign w:val="center"/>
+          </w:tcPr>
+          <w:p>
+            <w:pPr>
+              <w:spacing w:line="259" w:lineRule="auto"/>
+              <w:rPr>
+                <w:sz w:val="22"/>
+                <w:szCs w:val="22"/>
+              </w:rPr>
+            </w:pPr>
+            <w:r>
+              <w:rPr>
+                <w:sz w:val="22"/>
+                <w:szCs w:val="22"/>
+                <w:rtl w:val="0"/>
+              </w:rPr>
+              <w:t xml:space="preserve">QA_Finalizar_Atendimento_Cliente_Assistido_B2B</w:t>
+            </w:r>
+          </w:p>
+        </w:tc>
+      </w:tr>
+      <w:tr>
+        <w:trPr>
+          <w:cantSplit w:val="0"/>
+          <w:trHeight w:val="513" w:hRule="atLeast"/>
+          <w:tblHeader w:val="0"/>
+        </w:trPr>
         <w:tc>
           <w:tcPr>
             <w:tcBorders>
@@ -5592,7 +5294,7 @@
               <w:bottom w:color="000000" w:space="0" w:sz="8" w:val="single"/>
               <w:right w:color="000000" w:space="0" w:sz="8" w:val="single"/>
             </w:tcBorders>
-            <w:shd w:fill="ffffff" w:val="clear"/>
+            <w:shd w:fill="d0e0e3" w:val="clear"/>
             <w:tcMar>
               <w:top w:w="0.0" w:type="dxa"/>
               <w:left w:w="0.0" w:type="dxa"/>
@@ -5610,6 +5312,100 @@
               <w:spacing w:after="160" w:before="0" w:line="259" w:lineRule="auto"/>
               <w:ind w:left="0" w:right="0" w:firstLine="0"/>
               <w:rPr>
+                <w:rFonts w:ascii="Calibri" w:cs="Calibri" w:eastAsia="Calibri" w:hAnsi="Calibri"/>
+                <w:sz w:val="22"/>
+                <w:szCs w:val="22"/>
+              </w:rPr>
+            </w:pPr>
+            <w:r>
+              <w:rPr>
+                <w:rFonts w:ascii="Calibri" w:cs="Calibri" w:eastAsia="Calibri" w:hAnsi="Calibri"/>
+                <w:sz w:val="22"/>
+                <w:szCs w:val="22"/>
+                <w:rtl w:val="0"/>
+              </w:rPr>
+              <w:t xml:space="preserve">Selecionar cliente a partir de listas de clientes</w:t>
+            </w:r>
+          </w:p>
+        </w:tc>
+        <w:tc>
+          <w:tcPr>
+            <w:tcBorders>
+              <w:top w:color="000000" w:space="0" w:sz="8" w:val="single"/>
+              <w:left w:color="000000" w:space="0" w:sz="8" w:val="single"/>
+              <w:bottom w:color="000000" w:space="0" w:sz="8" w:val="single"/>
+              <w:right w:color="000000" w:space="0" w:sz="16" w:val="single"/>
+            </w:tcBorders>
+            <w:shd w:fill="ffffff" w:val="clear"/>
+            <w:tcMar>
+              <w:top w:w="0.0" w:type="dxa"/>
+              <w:left w:w="0.0" w:type="dxa"/>
+              <w:bottom w:w="0.0" w:type="dxa"/>
+              <w:right w:w="0.0" w:type="dxa"/>
+            </w:tcMar>
+            <w:vAlign w:val="center"/>
+          </w:tcPr>
+          <w:p>
+            <w:pPr>
+              <w:keepNext w:val="0"/>
+              <w:keepLines w:val="0"/>
+              <w:widowControl w:val="1"/>
+              <w:pBdr>
+                <w:top w:space="0" w:sz="0" w:val="nil"/>
+                <w:left w:space="0" w:sz="0" w:val="nil"/>
+                <w:bottom w:space="0" w:sz="0" w:val="nil"/>
+                <w:right w:space="0" w:sz="0" w:val="nil"/>
+                <w:between w:space="0" w:sz="0" w:val="nil"/>
+              </w:pBdr>
+              <w:shd w:fill="auto" w:val="clear"/>
+              <w:spacing w:after="0" w:before="0" w:line="259" w:lineRule="auto"/>
+              <w:ind w:left="0" w:right="0" w:firstLine="0"/>
+              <w:rPr>
+                <w:sz w:val="22"/>
+                <w:szCs w:val="22"/>
+              </w:rPr>
+            </w:pPr>
+            <w:r>
+              <w:rPr>
+                <w:sz w:val="22"/>
+                <w:szCs w:val="22"/>
+                <w:rtl w:val="0"/>
+              </w:rPr>
+              <w:t xml:space="preserve">Dev_Selecionar_Cliente_Vendedor_B2B</w:t>
+            </w:r>
+            <w:r>
+              <w:rPr>
+                <w:rtl w:val="0"/>
+              </w:rPr>
+            </w:r>
+          </w:p>
+        </w:tc>
+        <w:tc>
+          <w:tcPr>
+            <w:tcBorders>
+              <w:top w:color="000000" w:space="0" w:sz="8" w:val="single"/>
+              <w:left w:color="000000" w:space="0" w:sz="16" w:val="single"/>
+              <w:bottom w:color="000000" w:space="0" w:sz="8" w:val="single"/>
+              <w:right w:color="000000" w:space="0" w:sz="8" w:val="single"/>
+            </w:tcBorders>
+            <w:shd w:fill="d0e0e3" w:val="clear"/>
+            <w:tcMar>
+              <w:top w:w="0.0" w:type="dxa"/>
+              <w:left w:w="0.0" w:type="dxa"/>
+              <w:bottom w:w="0.0" w:type="dxa"/>
+              <w:right w:w="0.0" w:type="dxa"/>
+            </w:tcMar>
+            <w:vAlign w:val="center"/>
+          </w:tcPr>
+          <w:p>
+            <w:pPr>
+              <w:keepNext w:val="0"/>
+              <w:keepLines w:val="0"/>
+              <w:widowControl w:val="1"/>
+              <w:shd w:fill="auto" w:val="clear"/>
+              <w:spacing w:after="160" w:before="0" w:line="259" w:lineRule="auto"/>
+              <w:ind w:left="0" w:right="0" w:firstLine="0"/>
+              <w:rPr>
                 <w:sz w:val="22"/>
                 <w:szCs w:val="22"/>
               </w:rPr>
@@ -5629,7 +5425,7 @@
                 <w:vertAlign w:val="baseline"/>
                 <w:rtl w:val="0"/>
               </w:rPr>
-              <w:t xml:space="preserve">Login de comprador;</w:t>
+              <w:t xml:space="preserve">Selecionar cliente a partir de listas de clientes</w:t>
             </w:r>
             <w:r>
               <w:rPr>
@@ -5669,7 +5465,12 @@
                 <w:szCs w:val="22"/>
                 <w:rtl w:val="0"/>
               </w:rPr>
-              <w:t xml:space="preserve">QA_Login_Comprador_B2B</w:t>
+              <w:t xml:space="preserve">QA_Selecionar_Cliente_Vendedor_B2B</w:t>
+            </w:r>
+            <w:r>
+              <w:rPr>
+                <w:rtl w:val="0"/>
+              </w:rPr>
             </w:r>
           </w:p>
         </w:tc>
@@ -5718,7 +5519,7 @@
                 <w:szCs w:val="22"/>
                 <w:rtl w:val="0"/>
               </w:rPr>
-              <w:t xml:space="preserve">Login de vendedor;</w:t>
+              <w:t xml:space="preserve">Login de comprador;</w:t>
             </w:r>
           </w:p>
         </w:tc>
@@ -5741,19 +5542,31 @@
           </w:tcPr>
           <w:p>
             <w:pPr>
-              <w:spacing w:line="259" w:lineRule="auto"/>
-              <w:rPr>
-                <w:sz w:val="22"/>
-                <w:szCs w:val="22"/>
-              </w:rPr>
-            </w:pPr>
-            <w:r>
-              <w:rPr>
-                <w:sz w:val="22"/>
-                <w:szCs w:val="22"/>
-                <w:rtl w:val="0"/>
-              </w:rPr>
-              <w:t xml:space="preserve">Dev_Login_Vendedor_B2B</w:t>
+              <w:keepNext w:val="0"/>
+              <w:keepLines w:val="0"/>
+              <w:widowControl w:val="1"/>
+              <w:pBdr>
+                <w:top w:space="0" w:sz="0" w:val="nil"/>
+                <w:left w:space="0" w:sz="0" w:val="nil"/>
+                <w:bottom w:space="0" w:sz="0" w:val="nil"/>
+                <w:right w:space="0" w:sz="0" w:val="nil"/>
+                <w:between w:space="0" w:sz="0" w:val="nil"/>
+              </w:pBdr>
+              <w:shd w:fill="auto" w:val="clear"/>
+              <w:spacing w:after="0" w:before="0" w:line="259" w:lineRule="auto"/>
+              <w:ind w:left="0" w:right="0" w:firstLine="0"/>
+              <w:rPr>
+                <w:sz w:val="22"/>
+                <w:szCs w:val="22"/>
+              </w:rPr>
+            </w:pPr>
+            <w:r>
+              <w:rPr>
+                <w:sz w:val="22"/>
+                <w:szCs w:val="22"/>
+                <w:rtl w:val="0"/>
+              </w:rPr>
+              <w:t xml:space="preserve">Dev_Login_Comprador_B2B</w:t>
             </w:r>
           </w:p>
         </w:tc>
@@ -5765,7 +5578,7 @@
               <w:bottom w:color="000000" w:space="0" w:sz="8" w:val="single"/>
               <w:right w:color="000000" w:space="0" w:sz="8" w:val="single"/>
             </w:tcBorders>
-            <w:shd w:fill="ffffff" w:val="clear"/>
+            <w:shd w:fill="d0e0e3" w:val="clear"/>
             <w:tcMar>
               <w:top w:w="0.0" w:type="dxa"/>
               <w:left w:w="0.0" w:type="dxa"/>
@@ -5802,7 +5615,7 @@
                 <w:vertAlign w:val="baseline"/>
                 <w:rtl w:val="0"/>
               </w:rPr>
-              <w:t xml:space="preserve">Login de vendedor;</w:t>
+              <w:t xml:space="preserve">Login de comprador;</w:t>
             </w:r>
             <w:r>
               <w:rPr>
@@ -5842,7 +5655,7 @@
                 <w:szCs w:val="22"/>
                 <w:rtl w:val="0"/>
               </w:rPr>
-              <w:t xml:space="preserve">QA_Login_Vendedor_B2B</w:t>
+              <w:t xml:space="preserve">QA_Login_Comprador_B2B</w:t>
             </w:r>
           </w:p>
         </w:tc>
@@ -5891,12 +5704,7 @@
                 <w:szCs w:val="22"/>
                 <w:rtl w:val="0"/>
               </w:rPr>
-              <w:t xml:space="preserve">Redefinir senha;</w:t>
-            </w:r>
-            <w:r>
-              <w:rPr>
-                <w:rtl w:val="0"/>
-              </w:rPr>
+              <w:t xml:space="preserve">Login de vendedor;</w:t>
             </w:r>
           </w:p>
         </w:tc>
@@ -5931,7 +5739,7 @@
                 <w:szCs w:val="22"/>
                 <w:rtl w:val="0"/>
               </w:rPr>
-              <w:t xml:space="preserve">Dev_Redefinir_Senha_B2B</w:t>
+              <w:t xml:space="preserve">Dev_Login_Vendedor_B2B</w:t>
             </w:r>
           </w:p>
         </w:tc>
@@ -5943,7 +5751,7 @@
               <w:bottom w:color="000000" w:space="0" w:sz="8" w:val="single"/>
               <w:right w:color="000000" w:space="0" w:sz="8" w:val="single"/>
             </w:tcBorders>
-            <w:shd w:fill="ffffff" w:val="clear"/>
+            <w:shd w:fill="d0e0e3" w:val="clear"/>
             <w:tcMar>
               <w:top w:w="0.0" w:type="dxa"/>
               <w:left w:w="0.0" w:type="dxa"/>
@@ -5980,7 +5788,7 @@
                 <w:vertAlign w:val="baseline"/>
                 <w:rtl w:val="0"/>
               </w:rPr>
-              <w:t xml:space="preserve">Redefinir senha;</w:t>
+              <w:t xml:space="preserve">Login de vendedor;</w:t>
             </w:r>
             <w:r>
               <w:rPr>
@@ -6020,7 +5828,7 @@
                 <w:szCs w:val="22"/>
                 <w:rtl w:val="0"/>
               </w:rPr>
-              <w:t xml:space="preserve">QA_Redefinir_Senha_B2B</w:t>
+              <w:t xml:space="preserve">QA_Login_Vendedor_B2B</w:t>
             </w:r>
           </w:p>
         </w:tc>
@@ -6069,6 +5877,184 @@
                 <w:szCs w:val="22"/>
                 <w:rtl w:val="0"/>
               </w:rPr>
+              <w:t xml:space="preserve">Redefinir senha;</w:t>
+            </w:r>
+            <w:r>
+              <w:rPr>
+                <w:rtl w:val="0"/>
+              </w:rPr>
+            </w:r>
+          </w:p>
+        </w:tc>
+        <w:tc>
+          <w:tcPr>
+            <w:tcBorders>
+              <w:top w:color="000000" w:space="0" w:sz="8" w:val="single"/>
+              <w:left w:color="000000" w:space="0" w:sz="8" w:val="single"/>
+              <w:bottom w:color="000000" w:space="0" w:sz="8" w:val="single"/>
+              <w:right w:color="000000" w:space="0" w:sz="16" w:val="single"/>
+            </w:tcBorders>
+            <w:shd w:fill="ffffff" w:val="clear"/>
+            <w:tcMar>
+              <w:top w:w="0.0" w:type="dxa"/>
+              <w:left w:w="0.0" w:type="dxa"/>
+              <w:bottom w:w="0.0" w:type="dxa"/>
+              <w:right w:w="0.0" w:type="dxa"/>
+            </w:tcMar>
+            <w:vAlign w:val="center"/>
+          </w:tcPr>
+          <w:p>
+            <w:pPr>
+              <w:spacing w:line="259" w:lineRule="auto"/>
+              <w:rPr>
+                <w:sz w:val="22"/>
+                <w:szCs w:val="22"/>
+              </w:rPr>
+            </w:pPr>
+            <w:r>
+              <w:rPr>
+                <w:sz w:val="22"/>
+                <w:szCs w:val="22"/>
+                <w:rtl w:val="0"/>
+              </w:rPr>
+              <w:t xml:space="preserve">Dev_Redefinir_Senha_B2B</w:t>
+            </w:r>
+          </w:p>
+        </w:tc>
+        <w:tc>
+          <w:tcPr>
+            <w:tcBorders>
+              <w:top w:color="000000" w:space="0" w:sz="8" w:val="single"/>
+              <w:left w:color="000000" w:space="0" w:sz="16" w:val="single"/>
+              <w:bottom w:color="000000" w:space="0" w:sz="8" w:val="single"/>
+              <w:right w:color="000000" w:space="0" w:sz="8" w:val="single"/>
+            </w:tcBorders>
+            <w:shd w:fill="d0e0e3" w:val="clear"/>
+            <w:tcMar>
+              <w:top w:w="0.0" w:type="dxa"/>
+              <w:left w:w="0.0" w:type="dxa"/>
+              <w:bottom w:w="0.0" w:type="dxa"/>
+              <w:right w:w="0.0" w:type="dxa"/>
+            </w:tcMar>
+            <w:vAlign w:val="center"/>
+          </w:tcPr>
+          <w:p>
+            <w:pPr>
+              <w:keepNext w:val="0"/>
+              <w:keepLines w:val="0"/>
+              <w:widowControl w:val="1"/>
+              <w:shd w:fill="auto" w:val="clear"/>
+              <w:spacing w:after="160" w:before="0" w:line="259" w:lineRule="auto"/>
+              <w:ind w:left="0" w:right="0" w:firstLine="0"/>
+              <w:rPr>
+                <w:sz w:val="22"/>
+                <w:szCs w:val="22"/>
+              </w:rPr>
+            </w:pPr>
+            <w:r>
+              <w:rPr>
+                <w:rFonts w:ascii="Calibri" w:cs="Calibri" w:eastAsia="Calibri" w:hAnsi="Calibri"/>
+                <w:b w:val="0"/>
+                <w:i w:val="0"/>
+                <w:smallCaps w:val="0"/>
+                <w:strike w:val="0"/>
+                <w:color w:val="000000"/>
+                <w:sz w:val="22"/>
+                <w:szCs w:val="22"/>
+                <w:u w:val="none"/>
+                <w:shd w:fill="auto" w:val="clear"/>
+                <w:vertAlign w:val="baseline"/>
+                <w:rtl w:val="0"/>
+              </w:rPr>
+              <w:t xml:space="preserve">Redefinir senha;</w:t>
+            </w:r>
+            <w:r>
+              <w:rPr>
+                <w:rtl w:val="0"/>
+              </w:rPr>
+            </w:r>
+          </w:p>
+        </w:tc>
+        <w:tc>
+          <w:tcPr>
+            <w:tcBorders>
+              <w:top w:color="000000" w:space="0" w:sz="8" w:val="single"/>
+              <w:left w:color="000000" w:space="0" w:sz="8" w:val="single"/>
+              <w:bottom w:color="000000" w:space="0" w:sz="8" w:val="single"/>
+              <w:right w:color="000000" w:space="0" w:sz="16" w:val="single"/>
+            </w:tcBorders>
+            <w:shd w:fill="ffffff" w:val="clear"/>
+            <w:tcMar>
+              <w:top w:w="0.0" w:type="dxa"/>
+              <w:left w:w="0.0" w:type="dxa"/>
+              <w:bottom w:w="0.0" w:type="dxa"/>
+              <w:right w:w="0.0" w:type="dxa"/>
+            </w:tcMar>
+            <w:vAlign w:val="center"/>
+          </w:tcPr>
+          <w:p>
+            <w:pPr>
+              <w:spacing w:line="259" w:lineRule="auto"/>
+              <w:rPr>
+                <w:sz w:val="22"/>
+                <w:szCs w:val="22"/>
+              </w:rPr>
+            </w:pPr>
+            <w:r>
+              <w:rPr>
+                <w:sz w:val="22"/>
+                <w:szCs w:val="22"/>
+                <w:rtl w:val="0"/>
+              </w:rPr>
+              <w:t xml:space="preserve">QA_Redefinir_Senha_B2B</w:t>
+            </w:r>
+          </w:p>
+        </w:tc>
+      </w:tr>
+      <w:tr>
+        <w:trPr>
+          <w:cantSplit w:val="0"/>
+          <w:trHeight w:val="236" w:hRule="atLeast"/>
+          <w:tblHeader w:val="0"/>
+        </w:trPr>
+        <w:tc>
+          <w:tcPr>
+            <w:tcBorders>
+              <w:top w:color="000000" w:space="0" w:sz="8" w:val="single"/>
+              <w:left w:color="000000" w:space="0" w:sz="16" w:val="single"/>
+              <w:bottom w:color="000000" w:space="0" w:sz="8" w:val="single"/>
+              <w:right w:color="000000" w:space="0" w:sz="8" w:val="single"/>
+            </w:tcBorders>
+            <w:shd w:fill="d0e0e3" w:val="clear"/>
+            <w:tcMar>
+              <w:top w:w="0.0" w:type="dxa"/>
+              <w:left w:w="0.0" w:type="dxa"/>
+              <w:bottom w:w="0.0" w:type="dxa"/>
+              <w:right w:w="0.0" w:type="dxa"/>
+            </w:tcMar>
+            <w:vAlign w:val="center"/>
+          </w:tcPr>
+          <w:p>
+            <w:pPr>
+              <w:keepNext w:val="0"/>
+              <w:keepLines w:val="0"/>
+              <w:widowControl w:val="1"/>
+              <w:shd w:fill="auto" w:val="clear"/>
+              <w:spacing w:after="160" w:before="0" w:line="259" w:lineRule="auto"/>
+              <w:ind w:left="0" w:right="0" w:firstLine="0"/>
+              <w:rPr>
+                <w:rFonts w:ascii="Calibri" w:cs="Calibri" w:eastAsia="Calibri" w:hAnsi="Calibri"/>
+                <w:sz w:val="22"/>
+                <w:szCs w:val="22"/>
+              </w:rPr>
+            </w:pPr>
+            <w:r>
+              <w:rPr>
+                <w:rFonts w:ascii="Calibri" w:cs="Calibri" w:eastAsia="Calibri" w:hAnsi="Calibri"/>
+                <w:sz w:val="22"/>
+                <w:szCs w:val="22"/>
+                <w:rtl w:val="0"/>
+              </w:rPr>
               <w:t xml:space="preserve">Atualizar senha;</w:t>
             </w:r>
           </w:p>
@@ -6116,7 +6102,7 @@
               <w:bottom w:color="000000" w:space="0" w:sz="8" w:val="single"/>
               <w:right w:color="000000" w:space="0" w:sz="8" w:val="single"/>
             </w:tcBorders>
-            <w:shd w:fill="ffffff" w:val="clear"/>
+            <w:shd w:fill="d0e0e3" w:val="clear"/>
             <w:tcMar>
               <w:top w:w="0.0" w:type="dxa"/>
               <w:left w:w="0.0" w:type="dxa"/>
@@ -17080,7 +17066,7 @@
 
 <file path=customXML/item1.xml><?xml version="1.0" encoding="utf-8"?>
 <go:gDocsCustomXmlDataStorage xmlns:go="http://customooxmlschemas.google.com/" xmlns:r="http://schemas.openxmlformats.org/officeDocument/2006/relationships">
-  <go:docsCustomData xmlns:go="http://customooxmlschemas.google.com/" roundtripDataSignature="AMtx7mhso5TMjq7s1RgTwsxhfSuAolBmjw==">AMUW2mXWtLqcVbTdAxMYoo31gg/0srxRu5Xn/cxI4VDoQeg/Ptlrd3wflsYvEbZN34uDoQKox8Lj1gZdx1H+AdkyXWxHtuqaEOMo/1LMC3mZq0k/kLfeISo=</go:docsCustomData>
+  <go:docsCustomData xmlns:go="http://customooxmlschemas.google.com/" roundtripDataSignature="AMtx7mhso5TMjq7s1RgTwsxhfSuAolBmjw==">AMUW2mVOa9GQXY7FWzK3fQx66bzpnxEWfOMjs7f5HqBe9Bw+nrHdky4OoRHEGcsyjH97E4nnRQWinWBtbUJrFMWjvONkKiPRg3M0NXYLFsmWrF0ukzuyi80=</go:docsCustomData>
 </go:gDocsCustomXmlDataStorage>
 </file>
 

--- a/Fluxo de testes.docx
+++ b/Fluxo de testes.docx
@@ -2,6 +2,7343 @@
 <file path=word/document.xml><?xml version="1.0" encoding="utf-8"?>
 <w:document xmlns:mc="http://schemas.openxmlformats.org/markup-compatibility/2006" xmlns:o="urn:schemas-microsoft-com:office:office" xmlns:r="http://schemas.openxmlformats.org/officeDocument/2006/relationships" xmlns:m="http://schemas.openxmlformats.org/officeDocument/2006/math" xmlns:v="urn:schemas-microsoft-com:vml" xmlns:wp="http://schemas.openxmlformats.org/drawingml/2006/wordprocessingDrawing" xmlns:w10="urn:schemas-microsoft-com:office:word" xmlns:w="http://schemas.openxmlformats.org/wordprocessingml/2006/main" xmlns:wne="http://schemas.microsoft.com/office/word/2006/wordml" xmlns:sl="http://schemas.openxmlformats.org/schemaLibrary/2006/main" xmlns:a="http://schemas.openxmlformats.org/drawingml/2006/main" xmlns:pic="http://schemas.openxmlformats.org/drawingml/2006/picture" xmlns:c="http://schemas.openxmlformats.org/drawingml/2006/chart" xmlns:lc="http://schemas.openxmlformats.org/drawingml/2006/lockedCanvas" xmlns:dgm="http://schemas.openxmlformats.org/drawingml/2006/diagram" xmlns:wps="http://schemas.microsoft.com/office/word/2010/wordprocessingShape" xmlns:wpg="http://schemas.microsoft.com/office/word/2010/wordprocessingGroup" xmlns:w14="http://schemas.microsoft.com/office/word/2010/wordml" xmlns:w15="http://schemas.microsoft.com/office/word/2012/wordml">
   <w:body>
+    <w:p>
+      <w:pPr>
+        <w:keepNext w:val="0"/>
+        <w:keepLines w:val="0"/>
+        <w:pageBreakBefore w:val="0"/>
+        <w:widowControl w:val="1"/>
+        <w:pBdr>
+          <w:top w:space="0" w:sz="0" w:val="nil"/>
+          <w:left w:space="0" w:sz="0" w:val="nil"/>
+          <w:bottom w:space="0" w:sz="0" w:val="nil"/>
+          <w:right w:space="0" w:sz="0" w:val="nil"/>
+          <w:between w:space="0" w:sz="0" w:val="nil"/>
+        </w:pBdr>
+        <w:shd w:fill="auto" w:val="clear"/>
+        <w:spacing w:after="0" w:before="0" w:line="259" w:lineRule="auto"/>
+        <w:ind w:left="0" w:right="0" w:firstLine="0"/>
+        <w:jc w:val="left"/>
+        <w:rPr>
+          <w:rFonts w:ascii="Calibri" w:cs="Calibri" w:eastAsia="Calibri" w:hAnsi="Calibri"/>
+          <w:b w:val="1"/>
+          <w:sz w:val="28"/>
+          <w:szCs w:val="28"/>
+        </w:rPr>
+      </w:pPr>
+      <w:r>
+        <w:rPr>
+          <w:rFonts w:ascii="Calibri" w:cs="Calibri" w:eastAsia="Calibri" w:hAnsi="Calibri"/>
+          <w:b w:val="1"/>
+          <w:sz w:val="28"/>
+          <w:szCs w:val="28"/>
+          <w:rtl w:val="0"/>
+        </w:rPr>
+        <w:t xml:space="preserve">Links</w:t>
+      </w:r>
+    </w:p>
+    <w:p>
+      <w:pPr>
+        <w:rPr>
+          <w:rFonts w:ascii="Calibri" w:cs="Calibri" w:eastAsia="Calibri" w:hAnsi="Calibri"/>
+          <w:b w:val="1"/>
+        </w:rPr>
+      </w:pPr>
+      <w:r>
+        <w:rPr>
+          <w:rFonts w:ascii="Calibri" w:cs="Calibri" w:eastAsia="Calibri" w:hAnsi="Calibri"/>
+          <w:b w:val="1"/>
+          <w:rtl w:val="0"/>
+        </w:rPr>
+        <w:t xml:space="preserve">DEV</w:t>
+      </w:r>
+    </w:p>
+    <w:p>
+      <w:pPr>
+        <w:ind w:left="0" w:firstLine="0"/>
+        <w:rPr>
+          <w:rFonts w:ascii="Calibri" w:cs="Calibri" w:eastAsia="Calibri" w:hAnsi="Calibri"/>
+          <w:b w:val="1"/>
+        </w:rPr>
+      </w:pPr>
+      <w:r>
+        <w:rPr>
+          <w:rFonts w:ascii="Calibri" w:cs="Calibri" w:eastAsia="Calibri" w:hAnsi="Calibri"/>
+          <w:b w:val="1"/>
+          <w:rtl w:val="0"/>
+        </w:rPr>
+        <w:t xml:space="preserve">B2B</w:t>
+      </w:r>
+    </w:p>
+    <w:p>
+      <w:pPr>
+        <w:ind w:left="0" w:firstLine="0"/>
+        <w:rPr>
+          <w:rFonts w:ascii="Calibri" w:cs="Calibri" w:eastAsia="Calibri" w:hAnsi="Calibri"/>
+        </w:rPr>
+      </w:pPr>
+      <w:hyperlink r:id="rId7">
+        <w:r>
+          <w:rPr>
+            <w:rFonts w:ascii="Calibri" w:cs="Calibri" w:eastAsia="Calibri" w:hAnsi="Calibri"/>
+            <w:color w:val="1155cc"/>
+            <w:u w:val="single"/>
+            <w:rtl w:val="0"/>
+          </w:rPr>
+          <w:t xml:space="preserve">https://b2b.c9psz3ggex-leroymerl1-d1-public.model-t.cc.commerce.ondemand.com/login</w:t>
+        </w:r>
+      </w:hyperlink>
+      <w:r>
+        <w:rPr>
+          <w:rtl w:val="0"/>
+        </w:rPr>
+      </w:r>
+    </w:p>
+    <w:p>
+      <w:pPr>
+        <w:ind w:left="0" w:firstLine="0"/>
+        <w:rPr>
+          <w:rFonts w:ascii="Calibri" w:cs="Calibri" w:eastAsia="Calibri" w:hAnsi="Calibri"/>
+          <w:b w:val="1"/>
+        </w:rPr>
+      </w:pPr>
+      <w:r>
+        <w:rPr>
+          <w:rFonts w:ascii="Calibri" w:cs="Calibri" w:eastAsia="Calibri" w:hAnsi="Calibri"/>
+          <w:b w:val="1"/>
+          <w:rtl w:val="0"/>
+        </w:rPr>
+        <w:t xml:space="preserve">B2C</w:t>
+      </w:r>
+    </w:p>
+    <w:p>
+      <w:pPr>
+        <w:rPr>
+          <w:rFonts w:ascii="Calibri" w:cs="Calibri" w:eastAsia="Calibri" w:hAnsi="Calibri"/>
+        </w:rPr>
+      </w:pPr>
+      <w:hyperlink r:id="rId8">
+        <w:r>
+          <w:rPr>
+            <w:rFonts w:ascii="Calibri" w:cs="Calibri" w:eastAsia="Calibri" w:hAnsi="Calibri"/>
+            <w:color w:val="1155cc"/>
+            <w:u w:val="single"/>
+            <w:rtl w:val="0"/>
+          </w:rPr>
+          <w:t xml:space="preserve">https://accstorefront.c9psz3ggex-leroymerl1-d1-public.model-t.cc.commerce.ondemand.com/leroystorefront/pt/sales-person/login</w:t>
+        </w:r>
+      </w:hyperlink>
+      <w:r>
+        <w:rPr>
+          <w:rtl w:val="0"/>
+        </w:rPr>
+      </w:r>
+    </w:p>
+    <w:p>
+      <w:pPr>
+        <w:rPr>
+          <w:rFonts w:ascii="Calibri" w:cs="Calibri" w:eastAsia="Calibri" w:hAnsi="Calibri"/>
+          <w:b w:val="1"/>
+        </w:rPr>
+      </w:pPr>
+      <w:r>
+        <w:rPr>
+          <w:rFonts w:ascii="Calibri" w:cs="Calibri" w:eastAsia="Calibri" w:hAnsi="Calibri"/>
+          <w:b w:val="1"/>
+          <w:rtl w:val="0"/>
+        </w:rPr>
+        <w:t xml:space="preserve">QA</w:t>
+      </w:r>
+    </w:p>
+    <w:p>
+      <w:pPr>
+        <w:ind w:left="0" w:firstLine="0"/>
+        <w:rPr>
+          <w:rFonts w:ascii="Calibri" w:cs="Calibri" w:eastAsia="Calibri" w:hAnsi="Calibri"/>
+          <w:b w:val="1"/>
+        </w:rPr>
+      </w:pPr>
+      <w:r>
+        <w:rPr>
+          <w:rFonts w:ascii="Calibri" w:cs="Calibri" w:eastAsia="Calibri" w:hAnsi="Calibri"/>
+          <w:b w:val="1"/>
+          <w:rtl w:val="0"/>
+        </w:rPr>
+        <w:t xml:space="preserve">B2B</w:t>
+      </w:r>
+    </w:p>
+    <w:p>
+      <w:pPr>
+        <w:rPr>
+          <w:rFonts w:ascii="Calibri" w:cs="Calibri" w:eastAsia="Calibri" w:hAnsi="Calibri"/>
+        </w:rPr>
+      </w:pPr>
+      <w:hyperlink r:id="rId9">
+        <w:r>
+          <w:rPr>
+            <w:rFonts w:ascii="Calibri" w:cs="Calibri" w:eastAsia="Calibri" w:hAnsi="Calibri"/>
+            <w:color w:val="1155cc"/>
+            <w:u w:val="single"/>
+            <w:rtl w:val="0"/>
+          </w:rPr>
+          <w:t xml:space="preserve">https://b2b.c9psz3ggex-leroymerl1-s1-public.model-t.cc.commerce.ondemand.com/login</w:t>
+        </w:r>
+      </w:hyperlink>
+      <w:r>
+        <w:rPr>
+          <w:rtl w:val="0"/>
+        </w:rPr>
+      </w:r>
+    </w:p>
+    <w:p>
+      <w:pPr>
+        <w:ind w:left="0" w:firstLine="0"/>
+        <w:rPr>
+          <w:rFonts w:ascii="Calibri" w:cs="Calibri" w:eastAsia="Calibri" w:hAnsi="Calibri"/>
+          <w:b w:val="1"/>
+        </w:rPr>
+      </w:pPr>
+      <w:r>
+        <w:rPr>
+          <w:rFonts w:ascii="Calibri" w:cs="Calibri" w:eastAsia="Calibri" w:hAnsi="Calibri"/>
+          <w:b w:val="1"/>
+          <w:rtl w:val="0"/>
+        </w:rPr>
+        <w:t xml:space="preserve">B2C</w:t>
+      </w:r>
+    </w:p>
+    <w:p>
+      <w:pPr>
+        <w:rPr>
+          <w:rFonts w:ascii="Calibri" w:cs="Calibri" w:eastAsia="Calibri" w:hAnsi="Calibri"/>
+        </w:rPr>
+      </w:pPr>
+      <w:hyperlink r:id="rId10">
+        <w:r>
+          <w:rPr>
+            <w:rFonts w:ascii="Calibri" w:cs="Calibri" w:eastAsia="Calibri" w:hAnsi="Calibri"/>
+            <w:color w:val="1155cc"/>
+            <w:u w:val="single"/>
+            <w:rtl w:val="0"/>
+          </w:rPr>
+          <w:t xml:space="preserve">https://accstorefront.c9psz3ggex-leroymerl1-s1-public.model-t.cc.commerce.ondemand.com/leroystorefront/pt/sales-person/login</w:t>
+        </w:r>
+      </w:hyperlink>
+      <w:r>
+        <w:rPr>
+          <w:rtl w:val="0"/>
+        </w:rPr>
+      </w:r>
+    </w:p>
+    <w:p>
+      <w:pPr>
+        <w:rPr>
+          <w:rFonts w:ascii="Calibri" w:cs="Calibri" w:eastAsia="Calibri" w:hAnsi="Calibri"/>
+        </w:rPr>
+      </w:pPr>
+      <w:r>
+        <w:rPr>
+          <w:rtl w:val="0"/>
+        </w:rPr>
+      </w:r>
+    </w:p>
+    <w:p>
+      <w:pPr>
+        <w:keepNext w:val="0"/>
+        <w:keepLines w:val="0"/>
+        <w:pageBreakBefore w:val="0"/>
+        <w:widowControl w:val="1"/>
+        <w:pBdr>
+          <w:top w:space="0" w:sz="0" w:val="nil"/>
+          <w:left w:space="0" w:sz="0" w:val="nil"/>
+          <w:bottom w:space="0" w:sz="0" w:val="nil"/>
+          <w:right w:space="0" w:sz="0" w:val="nil"/>
+          <w:between w:space="0" w:sz="0" w:val="nil"/>
+        </w:pBdr>
+        <w:shd w:fill="auto" w:val="clear"/>
+        <w:spacing w:after="0" w:before="0" w:line="259" w:lineRule="auto"/>
+        <w:ind w:left="0" w:right="0" w:firstLine="0"/>
+        <w:jc w:val="left"/>
+        <w:rPr>
+          <w:rFonts w:ascii="Calibri" w:cs="Calibri" w:eastAsia="Calibri" w:hAnsi="Calibri"/>
+          <w:b w:val="1"/>
+          <w:sz w:val="28"/>
+          <w:szCs w:val="28"/>
+        </w:rPr>
+      </w:pPr>
+      <w:r>
+        <w:rPr>
+          <w:rtl w:val="0"/>
+        </w:rPr>
+      </w:r>
+    </w:p>
+    <w:p>
+      <w:pPr>
+        <w:keepNext w:val="0"/>
+        <w:keepLines w:val="0"/>
+        <w:pageBreakBefore w:val="0"/>
+        <w:widowControl w:val="1"/>
+        <w:pBdr>
+          <w:top w:space="0" w:sz="0" w:val="nil"/>
+          <w:left w:space="0" w:sz="0" w:val="nil"/>
+          <w:bottom w:space="0" w:sz="0" w:val="nil"/>
+          <w:right w:space="0" w:sz="0" w:val="nil"/>
+          <w:between w:space="0" w:sz="0" w:val="nil"/>
+        </w:pBdr>
+        <w:shd w:fill="auto" w:val="clear"/>
+        <w:spacing w:after="0" w:before="0" w:line="259" w:lineRule="auto"/>
+        <w:ind w:left="0" w:right="0" w:firstLine="0"/>
+        <w:jc w:val="left"/>
+        <w:rPr>
+          <w:rFonts w:ascii="Calibri" w:cs="Calibri" w:eastAsia="Calibri" w:hAnsi="Calibri"/>
+          <w:b w:val="1"/>
+          <w:sz w:val="28"/>
+          <w:szCs w:val="28"/>
+        </w:rPr>
+      </w:pPr>
+      <w:r>
+        <w:rPr>
+          <w:rFonts w:ascii="Calibri" w:cs="Calibri" w:eastAsia="Calibri" w:hAnsi="Calibri"/>
+          <w:b w:val="1"/>
+          <w:sz w:val="28"/>
+          <w:szCs w:val="28"/>
+          <w:rtl w:val="0"/>
+        </w:rPr>
+        <w:t xml:space="preserve">Documentação</w:t>
+      </w:r>
+    </w:p>
+    <w:p>
+      <w:pPr>
+        <w:spacing w:line="259" w:lineRule="auto"/>
+        <w:rPr>
+          <w:rFonts w:ascii="Calibri" w:cs="Calibri" w:eastAsia="Calibri" w:hAnsi="Calibri"/>
+          <w:b w:val="1"/>
+          <w:sz w:val="28"/>
+          <w:szCs w:val="28"/>
+        </w:rPr>
+      </w:pPr>
+      <w:r>
+        <w:rPr>
+          <w:rFonts w:ascii="Calibri" w:cs="Calibri" w:eastAsia="Calibri" w:hAnsi="Calibri"/>
+          <w:rtl w:val="0"/>
+        </w:rPr>
+        <w:t xml:space="preserve">Para usar a SELENIUM IDE:</w:t>
+      </w:r>
+      <w:r>
+        <w:rPr>
+          <w:rtl w:val="0"/>
+        </w:rPr>
+      </w:r>
+    </w:p>
+    <w:p>
+      <w:pPr>
+        <w:keepNext w:val="0"/>
+        <w:keepLines w:val="0"/>
+        <w:pageBreakBefore w:val="0"/>
+        <w:widowControl w:val="1"/>
+        <w:numPr>
+          <w:ilvl w:val="0"/>
+          <w:numId w:val="1"/>
+        </w:numPr>
+        <w:pBdr>
+          <w:top w:space="0" w:sz="0" w:val="nil"/>
+          <w:left w:space="0" w:sz="0" w:val="nil"/>
+          <w:bottom w:space="0" w:sz="0" w:val="nil"/>
+          <w:right w:space="0" w:sz="0" w:val="nil"/>
+          <w:between w:space="0" w:sz="0" w:val="nil"/>
+        </w:pBdr>
+        <w:shd w:fill="auto" w:val="clear"/>
+        <w:spacing w:after="0" w:before="0" w:line="259" w:lineRule="auto"/>
+        <w:ind w:left="720" w:right="0" w:hanging="360"/>
+        <w:jc w:val="left"/>
+        <w:rPr>
+          <w:rFonts w:ascii="Calibri" w:cs="Calibri" w:eastAsia="Calibri" w:hAnsi="Calibri"/>
+          <w:sz w:val="28"/>
+          <w:szCs w:val="28"/>
+        </w:rPr>
+      </w:pPr>
+      <w:r>
+        <w:rPr>
+          <w:rFonts w:ascii="Calibri" w:cs="Calibri" w:eastAsia="Calibri" w:hAnsi="Calibri"/>
+          <w:sz w:val="28"/>
+          <w:szCs w:val="28"/>
+          <w:rtl w:val="0"/>
+        </w:rPr>
+        <w:t xml:space="preserve">Abra o github e faça o download do arquivo "</w:t>
+      </w:r>
+      <w:hyperlink r:id="rId11">
+        <w:r>
+          <w:rPr>
+            <w:rFonts w:ascii="Helvetica Neue" w:cs="Helvetica Neue" w:eastAsia="Helvetica Neue" w:hAnsi="Helvetica Neue"/>
+            <w:color w:val="48aaff"/>
+            <w:sz w:val="21"/>
+            <w:szCs w:val="21"/>
+            <w:highlight w:val="white"/>
+            <w:rtl w:val="0"/>
+          </w:rPr>
+          <w:t xml:space="preserve">Leroy_Merlin.side</w:t>
+        </w:r>
+      </w:hyperlink>
+      <w:r>
+        <w:rPr>
+          <w:rFonts w:ascii="Calibri" w:cs="Calibri" w:eastAsia="Calibri" w:hAnsi="Calibri"/>
+          <w:sz w:val="28"/>
+          <w:szCs w:val="28"/>
+          <w:rtl w:val="0"/>
+        </w:rPr>
+        <w:t xml:space="preserve">"</w:t>
+      </w:r>
+    </w:p>
+    <w:p>
+      <w:pPr>
+        <w:keepNext w:val="0"/>
+        <w:keepLines w:val="0"/>
+        <w:pageBreakBefore w:val="0"/>
+        <w:widowControl w:val="1"/>
+        <w:numPr>
+          <w:ilvl w:val="0"/>
+          <w:numId w:val="1"/>
+        </w:numPr>
+        <w:pBdr>
+          <w:top w:space="0" w:sz="0" w:val="nil"/>
+          <w:left w:space="0" w:sz="0" w:val="nil"/>
+          <w:bottom w:space="0" w:sz="0" w:val="nil"/>
+          <w:right w:space="0" w:sz="0" w:val="nil"/>
+          <w:between w:space="0" w:sz="0" w:val="nil"/>
+        </w:pBdr>
+        <w:shd w:fill="auto" w:val="clear"/>
+        <w:spacing w:after="0" w:before="0" w:line="259" w:lineRule="auto"/>
+        <w:ind w:left="720" w:right="0" w:hanging="360"/>
+        <w:jc w:val="left"/>
+        <w:rPr>
+          <w:rFonts w:ascii="Calibri" w:cs="Calibri" w:eastAsia="Calibri" w:hAnsi="Calibri"/>
+          <w:sz w:val="28"/>
+          <w:szCs w:val="28"/>
+        </w:rPr>
+      </w:pPr>
+      <w:r>
+        <w:rPr>
+          <w:rFonts w:ascii="Calibri" w:cs="Calibri" w:eastAsia="Calibri" w:hAnsi="Calibri"/>
+          <w:sz w:val="28"/>
+          <w:szCs w:val="28"/>
+          <w:rtl w:val="0"/>
+        </w:rPr>
+        <w:t xml:space="preserve">Adicione a extensão do Selenium ao seu navegador</w:t>
+      </w:r>
+    </w:p>
+    <w:p>
+      <w:pPr>
+        <w:keepNext w:val="0"/>
+        <w:keepLines w:val="0"/>
+        <w:pageBreakBefore w:val="0"/>
+        <w:widowControl w:val="1"/>
+        <w:numPr>
+          <w:ilvl w:val="0"/>
+          <w:numId w:val="1"/>
+        </w:numPr>
+        <w:pBdr>
+          <w:top w:space="0" w:sz="0" w:val="nil"/>
+          <w:left w:space="0" w:sz="0" w:val="nil"/>
+          <w:bottom w:space="0" w:sz="0" w:val="nil"/>
+          <w:right w:space="0" w:sz="0" w:val="nil"/>
+          <w:between w:space="0" w:sz="0" w:val="nil"/>
+        </w:pBdr>
+        <w:shd w:fill="auto" w:val="clear"/>
+        <w:spacing w:after="0" w:before="0" w:line="259" w:lineRule="auto"/>
+        <w:ind w:left="720" w:right="0" w:hanging="360"/>
+        <w:jc w:val="left"/>
+        <w:rPr>
+          <w:rFonts w:ascii="Calibri" w:cs="Calibri" w:eastAsia="Calibri" w:hAnsi="Calibri"/>
+          <w:sz w:val="28"/>
+          <w:szCs w:val="28"/>
+          <w:u w:val="none"/>
+        </w:rPr>
+      </w:pPr>
+      <w:r>
+        <w:rPr>
+          <w:rFonts w:ascii="Calibri" w:cs="Calibri" w:eastAsia="Calibri" w:hAnsi="Calibri"/>
+          <w:sz w:val="28"/>
+          <w:szCs w:val="28"/>
+          <w:rtl w:val="0"/>
+        </w:rPr>
+        <w:t xml:space="preserve">Abra a extensão</w:t>
+      </w:r>
+    </w:p>
+    <w:p>
+      <w:pPr>
+        <w:keepNext w:val="0"/>
+        <w:keepLines w:val="0"/>
+        <w:pageBreakBefore w:val="0"/>
+        <w:widowControl w:val="1"/>
+        <w:numPr>
+          <w:ilvl w:val="1"/>
+          <w:numId w:val="1"/>
+        </w:numPr>
+        <w:pBdr>
+          <w:top w:space="0" w:sz="0" w:val="nil"/>
+          <w:left w:space="0" w:sz="0" w:val="nil"/>
+          <w:bottom w:space="0" w:sz="0" w:val="nil"/>
+          <w:right w:space="0" w:sz="0" w:val="nil"/>
+          <w:between w:space="0" w:sz="0" w:val="nil"/>
+        </w:pBdr>
+        <w:shd w:fill="auto" w:val="clear"/>
+        <w:spacing w:after="0" w:before="0" w:line="240" w:lineRule="auto"/>
+        <w:ind w:left="1440" w:right="0" w:hanging="360"/>
+        <w:jc w:val="left"/>
+        <w:rPr>
+          <w:rFonts w:ascii="Calibri" w:cs="Calibri" w:eastAsia="Calibri" w:hAnsi="Calibri"/>
+          <w:sz w:val="28"/>
+          <w:szCs w:val="28"/>
+          <w:u w:val="none"/>
+        </w:rPr>
+      </w:pPr>
+      <w:r>
+        <w:rPr>
+          <w:rFonts w:ascii="Calibri" w:cs="Calibri" w:eastAsia="Calibri" w:hAnsi="Calibri"/>
+        </w:rPr>
+        <w:drawing>
+          <wp:inline distB="114300" distT="114300" distL="114300" distR="114300">
+            <wp:extent cx="484284" cy="234804"/>
+            <wp:effectExtent b="0" l="0" r="0" t="0"/>
+            <wp:docPr id="3" name="image3.png"/>
+            <a:graphic>
+              <a:graphicData uri="http://schemas.openxmlformats.org/drawingml/2006/picture">
+                <pic:pic>
+                  <pic:nvPicPr>
+                    <pic:cNvPr id="0" name="image3.png"/>
+                    <pic:cNvPicPr preferRelativeResize="0"/>
+                  </pic:nvPicPr>
+                  <pic:blipFill>
+                    <a:blip r:embed="rId12"/>
+                    <a:srcRect b="0" l="0" r="0" t="0"/>
+                    <a:stretch>
+                      <a:fillRect/>
+                    </a:stretch>
+                  </pic:blipFill>
+                  <pic:spPr>
+                    <a:xfrm>
+                      <a:off x="0" y="0"/>
+                      <a:ext cx="484284" cy="234804"/>
+                    </a:xfrm>
+                    <a:prstGeom prst="rect"/>
+                    <a:ln/>
+                  </pic:spPr>
+                </pic:pic>
+              </a:graphicData>
+            </a:graphic>
+          </wp:inline>
+        </w:drawing>
+      </w:r>
+      <w:r>
+        <w:rPr>
+          <w:rtl w:val="0"/>
+        </w:rPr>
+      </w:r>
+    </w:p>
+    <w:p>
+      <w:pPr>
+        <w:keepNext w:val="0"/>
+        <w:keepLines w:val="0"/>
+        <w:pageBreakBefore w:val="0"/>
+        <w:widowControl w:val="1"/>
+        <w:numPr>
+          <w:ilvl w:val="0"/>
+          <w:numId w:val="1"/>
+        </w:numPr>
+        <w:pBdr>
+          <w:top w:space="0" w:sz="0" w:val="nil"/>
+          <w:left w:space="0" w:sz="0" w:val="nil"/>
+          <w:bottom w:space="0" w:sz="0" w:val="nil"/>
+          <w:right w:space="0" w:sz="0" w:val="nil"/>
+          <w:between w:space="0" w:sz="0" w:val="nil"/>
+        </w:pBdr>
+        <w:shd w:fill="auto" w:val="clear"/>
+        <w:spacing w:after="0" w:before="0" w:line="259" w:lineRule="auto"/>
+        <w:ind w:left="720" w:right="0" w:hanging="360"/>
+        <w:jc w:val="left"/>
+        <w:rPr>
+          <w:rFonts w:ascii="Calibri" w:cs="Calibri" w:eastAsia="Calibri" w:hAnsi="Calibri"/>
+          <w:sz w:val="28"/>
+          <w:szCs w:val="28"/>
+        </w:rPr>
+      </w:pPr>
+      <w:r>
+        <w:rPr>
+          <w:rFonts w:ascii="Calibri" w:cs="Calibri" w:eastAsia="Calibri" w:hAnsi="Calibri"/>
+          <w:sz w:val="28"/>
+          <w:szCs w:val="28"/>
+          <w:rtl w:val="0"/>
+        </w:rPr>
+        <w:t xml:space="preserve">Na tela inicial selecione "</w:t>
+      </w:r>
+      <w:r>
+        <w:rPr>
+          <w:rFonts w:ascii="Helvetica Neue" w:cs="Helvetica Neue" w:eastAsia="Helvetica Neue" w:hAnsi="Helvetica Neue"/>
+          <w:color w:val="48aaff"/>
+          <w:sz w:val="21"/>
+          <w:szCs w:val="21"/>
+          <w:highlight w:val="white"/>
+          <w:rtl w:val="0"/>
+        </w:rPr>
+        <w:t xml:space="preserve">Open an existing project</w:t>
+      </w:r>
+      <w:r>
+        <w:rPr>
+          <w:rFonts w:ascii="Calibri" w:cs="Calibri" w:eastAsia="Calibri" w:hAnsi="Calibri"/>
+          <w:sz w:val="28"/>
+          <w:szCs w:val="28"/>
+          <w:rtl w:val="0"/>
+        </w:rPr>
+        <w:t xml:space="preserve">" e procure o arquivo baixado no primeiro passo </w:t>
+      </w:r>
+    </w:p>
+    <w:p>
+      <w:pPr>
+        <w:keepNext w:val="0"/>
+        <w:keepLines w:val="0"/>
+        <w:pageBreakBefore w:val="0"/>
+        <w:widowControl w:val="1"/>
+        <w:numPr>
+          <w:ilvl w:val="0"/>
+          <w:numId w:val="1"/>
+        </w:numPr>
+        <w:pBdr>
+          <w:top w:space="0" w:sz="0" w:val="nil"/>
+          <w:left w:space="0" w:sz="0" w:val="nil"/>
+          <w:bottom w:space="0" w:sz="0" w:val="nil"/>
+          <w:right w:space="0" w:sz="0" w:val="nil"/>
+          <w:between w:space="0" w:sz="0" w:val="nil"/>
+        </w:pBdr>
+        <w:shd w:fill="auto" w:val="clear"/>
+        <w:spacing w:after="0" w:before="0" w:line="259" w:lineRule="auto"/>
+        <w:ind w:left="720" w:right="0" w:hanging="360"/>
+        <w:jc w:val="left"/>
+        <w:rPr>
+          <w:rFonts w:ascii="Calibri" w:cs="Calibri" w:eastAsia="Calibri" w:hAnsi="Calibri"/>
+          <w:sz w:val="28"/>
+          <w:szCs w:val="28"/>
+          <w:u w:val="none"/>
+        </w:rPr>
+      </w:pPr>
+      <w:r>
+        <w:rPr>
+          <w:rFonts w:ascii="Calibri" w:cs="Calibri" w:eastAsia="Calibri" w:hAnsi="Calibri"/>
+          <w:sz w:val="28"/>
+          <w:szCs w:val="28"/>
+          <w:rtl w:val="0"/>
+        </w:rPr>
+        <w:t xml:space="preserve">Deve ser aberto uma página parecida com essa:</w:t>
+      </w:r>
+    </w:p>
+    <w:p>
+      <w:pPr>
+        <w:keepNext w:val="0"/>
+        <w:keepLines w:val="0"/>
+        <w:pageBreakBefore w:val="0"/>
+        <w:widowControl w:val="1"/>
+        <w:pBdr>
+          <w:top w:space="0" w:sz="0" w:val="nil"/>
+          <w:left w:space="0" w:sz="0" w:val="nil"/>
+          <w:bottom w:space="0" w:sz="0" w:val="nil"/>
+          <w:right w:space="0" w:sz="0" w:val="nil"/>
+          <w:between w:space="0" w:sz="0" w:val="nil"/>
+        </w:pBdr>
+        <w:shd w:fill="auto" w:val="clear"/>
+        <w:spacing w:after="0" w:before="0" w:line="259" w:lineRule="auto"/>
+        <w:ind w:left="0" w:right="0" w:firstLine="720"/>
+        <w:jc w:val="left"/>
+        <w:rPr>
+          <w:rFonts w:ascii="Calibri" w:cs="Calibri" w:eastAsia="Calibri" w:hAnsi="Calibri"/>
+        </w:rPr>
+      </w:pPr>
+      <w:r>
+        <w:rPr>
+          <w:rFonts w:ascii="Calibri" w:cs="Calibri" w:eastAsia="Calibri" w:hAnsi="Calibri"/>
+        </w:rPr>
+        <w:drawing>
+          <wp:inline distB="114300" distT="114300" distL="114300" distR="114300">
+            <wp:extent cx="5400675" cy="2796761"/>
+            <wp:effectExtent b="0" l="0" r="0" t="0"/>
+            <wp:docPr id="2" name="image2.png"/>
+            <a:graphic>
+              <a:graphicData uri="http://schemas.openxmlformats.org/drawingml/2006/picture">
+                <pic:pic>
+                  <pic:nvPicPr>
+                    <pic:cNvPr id="0" name="image2.png"/>
+                    <pic:cNvPicPr preferRelativeResize="0"/>
+                  </pic:nvPicPr>
+                  <pic:blipFill>
+                    <a:blip r:embed="rId13"/>
+                    <a:srcRect b="0" l="0" r="0" t="0"/>
+                    <a:stretch>
+                      <a:fillRect/>
+                    </a:stretch>
+                  </pic:blipFill>
+                  <pic:spPr>
+                    <a:xfrm>
+                      <a:off x="0" y="0"/>
+                      <a:ext cx="5400675" cy="2796761"/>
+                    </a:xfrm>
+                    <a:prstGeom prst="rect"/>
+                    <a:ln/>
+                  </pic:spPr>
+                </pic:pic>
+              </a:graphicData>
+            </a:graphic>
+          </wp:inline>
+        </w:drawing>
+      </w:r>
+      <w:r>
+        <w:rPr>
+          <w:rtl w:val="0"/>
+        </w:rPr>
+      </w:r>
+    </w:p>
+    <w:p>
+      <w:pPr>
+        <w:keepNext w:val="0"/>
+        <w:keepLines w:val="0"/>
+        <w:pageBreakBefore w:val="0"/>
+        <w:widowControl w:val="1"/>
+        <w:pBdr>
+          <w:top w:space="0" w:sz="0" w:val="nil"/>
+          <w:left w:space="0" w:sz="0" w:val="nil"/>
+          <w:bottom w:space="0" w:sz="0" w:val="nil"/>
+          <w:right w:space="0" w:sz="0" w:val="nil"/>
+          <w:between w:space="0" w:sz="0" w:val="nil"/>
+        </w:pBdr>
+        <w:shd w:fill="auto" w:val="clear"/>
+        <w:spacing w:after="0" w:before="0" w:line="259" w:lineRule="auto"/>
+        <w:ind w:left="0" w:right="0" w:firstLine="0"/>
+        <w:jc w:val="left"/>
+        <w:rPr>
+          <w:rFonts w:ascii="Calibri" w:cs="Calibri" w:eastAsia="Calibri" w:hAnsi="Calibri"/>
+        </w:rPr>
+      </w:pPr>
+      <w:r>
+        <w:rPr>
+          <w:rFonts w:ascii="Calibri" w:cs="Calibri" w:eastAsia="Calibri" w:hAnsi="Calibri"/>
+          <w:rtl w:val="0"/>
+        </w:rPr>
+        <w:t xml:space="preserve">Em todos os cenários de teste, você deve copiar o texto entre o parênteses  e colar no campo de pesquisa para acessar o cenário de teste:</w:t>
+      </w:r>
+    </w:p>
+    <w:p>
+      <w:pPr>
+        <w:spacing w:line="259" w:lineRule="auto"/>
+        <w:rPr>
+          <w:rFonts w:ascii="Calibri" w:cs="Calibri" w:eastAsia="Calibri" w:hAnsi="Calibri"/>
+        </w:rPr>
+      </w:pPr>
+      <w:r>
+        <w:rPr>
+          <w:rFonts w:ascii="Calibri" w:cs="Calibri" w:eastAsia="Calibri" w:hAnsi="Calibri"/>
+        </w:rPr>
+        <w:drawing>
+          <wp:inline distB="114300" distT="114300" distL="114300" distR="114300">
+            <wp:extent cx="2824163" cy="764374"/>
+            <wp:effectExtent b="0" l="0" r="0" t="0"/>
+            <wp:docPr id="1" name="image1.png"/>
+            <a:graphic>
+              <a:graphicData uri="http://schemas.openxmlformats.org/drawingml/2006/picture">
+                <pic:pic>
+                  <pic:nvPicPr>
+                    <pic:cNvPr id="0" name="image1.png"/>
+                    <pic:cNvPicPr preferRelativeResize="0"/>
+                  </pic:nvPicPr>
+                  <pic:blipFill>
+                    <a:blip r:embed="rId14"/>
+                    <a:srcRect b="0" l="0" r="0" t="0"/>
+                    <a:stretch>
+                      <a:fillRect/>
+                    </a:stretch>
+                  </pic:blipFill>
+                  <pic:spPr>
+                    <a:xfrm>
+                      <a:off x="0" y="0"/>
+                      <a:ext cx="2824163" cy="764374"/>
+                    </a:xfrm>
+                    <a:prstGeom prst="rect"/>
+                    <a:ln/>
+                  </pic:spPr>
+                </pic:pic>
+              </a:graphicData>
+            </a:graphic>
+          </wp:inline>
+        </w:drawing>
+      </w:r>
+      <w:r>
+        <w:rPr>
+          <w:rtl w:val="0"/>
+        </w:rPr>
+      </w:r>
+    </w:p>
+    <w:p>
+      <w:pPr>
+        <w:jc w:val="both"/>
+        <w:rPr>
+          <w:rFonts w:ascii="Calibri" w:cs="Calibri" w:eastAsia="Calibri" w:hAnsi="Calibri"/>
+          <w:b w:val="1"/>
+          <w:sz w:val="28"/>
+          <w:szCs w:val="28"/>
+        </w:rPr>
+      </w:pPr>
+      <w:r>
+        <w:rPr>
+          <w:rtl w:val="0"/>
+        </w:rPr>
+      </w:r>
+    </w:p>
+    <w:p>
+      <w:pPr>
+        <w:jc w:val="both"/>
+        <w:rPr>
+          <w:rFonts w:ascii="Calibri" w:cs="Calibri" w:eastAsia="Calibri" w:hAnsi="Calibri"/>
+          <w:b w:val="1"/>
+          <w:sz w:val="28"/>
+          <w:szCs w:val="28"/>
+        </w:rPr>
+      </w:pPr>
+      <w:r>
+        <w:rPr>
+          <w:rFonts w:ascii="Calibri" w:cs="Calibri" w:eastAsia="Calibri" w:hAnsi="Calibri"/>
+          <w:b w:val="1"/>
+          <w:sz w:val="28"/>
+          <w:szCs w:val="28"/>
+          <w:rtl w:val="0"/>
+        </w:rPr>
+        <w:t xml:space="preserve">O que o cenário de teste faz quando é executado está especificado abaixo:</w:t>
+      </w:r>
+    </w:p>
+    <w:p>
+      <w:pPr>
+        <w:jc w:val="both"/>
+        <w:rPr>
+          <w:rFonts w:ascii="Calibri" w:cs="Calibri" w:eastAsia="Calibri" w:hAnsi="Calibri"/>
+          <w:b w:val="1"/>
+          <w:sz w:val="28"/>
+          <w:szCs w:val="28"/>
+        </w:rPr>
+      </w:pPr>
+      <w:r>
+        <w:rPr>
+          <w:rtl w:val="0"/>
+        </w:rPr>
+      </w:r>
+    </w:p>
+    <w:p>
+      <w:pPr>
+        <w:numPr>
+          <w:ilvl w:val="0"/>
+          <w:numId w:val="2"/>
+        </w:numPr>
+        <w:ind w:left="720" w:hanging="360"/>
+        <w:jc w:val="both"/>
+        <w:rPr>
+          <w:rFonts w:ascii="Calibri" w:cs="Calibri" w:eastAsia="Calibri" w:hAnsi="Calibri"/>
+          <w:sz w:val="28"/>
+          <w:szCs w:val="28"/>
+          <w:u w:val="none"/>
+        </w:rPr>
+      </w:pPr>
+      <w:r>
+        <w:rPr>
+          <w:rFonts w:ascii="Calibri" w:cs="Calibri" w:eastAsia="Calibri" w:hAnsi="Calibri"/>
+          <w:sz w:val="28"/>
+          <w:szCs w:val="28"/>
+          <w:rtl w:val="0"/>
+        </w:rPr>
+        <w:t xml:space="preserve">Abre o link: </w:t>
+      </w:r>
+    </w:p>
+    <w:p>
+      <w:pPr>
+        <w:numPr>
+          <w:ilvl w:val="0"/>
+          <w:numId w:val="2"/>
+        </w:numPr>
+        <w:ind w:left="720" w:hanging="360"/>
+        <w:jc w:val="both"/>
+        <w:rPr>
+          <w:rFonts w:ascii="Calibri" w:cs="Calibri" w:eastAsia="Calibri" w:hAnsi="Calibri"/>
+          <w:sz w:val="28"/>
+          <w:szCs w:val="28"/>
+          <w:u w:val="none"/>
+        </w:rPr>
+      </w:pPr>
+      <w:r>
+        <w:rPr>
+          <w:rFonts w:ascii="Calibri" w:cs="Calibri" w:eastAsia="Calibri" w:hAnsi="Calibri"/>
+          <w:sz w:val="28"/>
+          <w:szCs w:val="28"/>
+          <w:rtl w:val="0"/>
+        </w:rPr>
+        <w:t xml:space="preserve">Preenche as informações de login</w:t>
+      </w:r>
+    </w:p>
+    <w:p>
+      <w:pPr>
+        <w:numPr>
+          <w:ilvl w:val="0"/>
+          <w:numId w:val="2"/>
+        </w:numPr>
+        <w:ind w:left="720" w:hanging="360"/>
+        <w:jc w:val="both"/>
+        <w:rPr>
+          <w:rFonts w:ascii="Calibri" w:cs="Calibri" w:eastAsia="Calibri" w:hAnsi="Calibri"/>
+          <w:sz w:val="28"/>
+          <w:szCs w:val="28"/>
+          <w:u w:val="none"/>
+        </w:rPr>
+      </w:pPr>
+      <w:r>
+        <w:rPr>
+          <w:rFonts w:ascii="Calibri" w:cs="Calibri" w:eastAsia="Calibri" w:hAnsi="Calibri"/>
+          <w:sz w:val="28"/>
+          <w:szCs w:val="28"/>
+          <w:rtl w:val="0"/>
+        </w:rPr>
+        <w:t xml:space="preserve">Clica no botão "Fazer login"</w:t>
+      </w:r>
+    </w:p>
+    <w:p>
+      <w:pPr>
+        <w:numPr>
+          <w:ilvl w:val="0"/>
+          <w:numId w:val="2"/>
+        </w:numPr>
+        <w:ind w:left="720" w:hanging="360"/>
+        <w:jc w:val="both"/>
+        <w:rPr>
+          <w:rFonts w:ascii="Calibri" w:cs="Calibri" w:eastAsia="Calibri" w:hAnsi="Calibri"/>
+          <w:sz w:val="28"/>
+          <w:szCs w:val="28"/>
+          <w:u w:val="none"/>
+        </w:rPr>
+      </w:pPr>
+      <w:r>
+        <w:rPr>
+          <w:rFonts w:ascii="Calibri" w:cs="Calibri" w:eastAsia="Calibri" w:hAnsi="Calibri"/>
+          <w:sz w:val="28"/>
+          <w:szCs w:val="28"/>
+          <w:rtl w:val="0"/>
+        </w:rPr>
+        <w:t xml:space="preserve">Seleciona sair</w:t>
+      </w:r>
+    </w:p>
+    <w:p>
+      <w:pPr>
+        <w:numPr>
+          <w:ilvl w:val="0"/>
+          <w:numId w:val="2"/>
+        </w:numPr>
+        <w:ind w:left="720" w:hanging="360"/>
+        <w:jc w:val="both"/>
+        <w:rPr>
+          <w:rFonts w:ascii="Calibri" w:cs="Calibri" w:eastAsia="Calibri" w:hAnsi="Calibri"/>
+          <w:sz w:val="28"/>
+          <w:szCs w:val="28"/>
+          <w:u w:val="none"/>
+        </w:rPr>
+      </w:pPr>
+      <w:r>
+        <w:rPr>
+          <w:rFonts w:ascii="Calibri" w:cs="Calibri" w:eastAsia="Calibri" w:hAnsi="Calibri"/>
+          <w:sz w:val="28"/>
+          <w:szCs w:val="28"/>
+          <w:rtl w:val="0"/>
+        </w:rPr>
+        <w:t xml:space="preserve">Fecha a aba do navegador  </w:t>
+      </w:r>
+    </w:p>
+    <w:p>
+      <w:pPr>
+        <w:ind w:left="0" w:firstLine="0"/>
+        <w:jc w:val="both"/>
+        <w:rPr>
+          <w:rFonts w:ascii="Calibri" w:cs="Calibri" w:eastAsia="Calibri" w:hAnsi="Calibri"/>
+          <w:sz w:val="28"/>
+          <w:szCs w:val="28"/>
+        </w:rPr>
+      </w:pPr>
+      <w:r>
+        <w:rPr>
+          <w:rtl w:val="0"/>
+        </w:rPr>
+      </w:r>
+    </w:p>
+    <w:p>
+      <w:pPr>
+        <w:jc w:val="both"/>
+        <w:rPr>
+          <w:rFonts w:ascii="Calibri" w:cs="Calibri" w:eastAsia="Calibri" w:hAnsi="Calibri"/>
+          <w:b w:val="1"/>
+          <w:sz w:val="28"/>
+          <w:szCs w:val="28"/>
+        </w:rPr>
+      </w:pPr>
+      <w:r>
+        <w:rPr>
+          <w:rFonts w:ascii="Calibri" w:cs="Calibri" w:eastAsia="Calibri" w:hAnsi="Calibri"/>
+          <w:b w:val="1"/>
+          <w:sz w:val="28"/>
+          <w:szCs w:val="28"/>
+          <w:rtl w:val="0"/>
+        </w:rPr>
+        <w:t xml:space="preserve">B2B - DEV</w:t>
+      </w:r>
+    </w:p>
+    <w:p>
+      <w:pPr>
+        <w:jc w:val="both"/>
+        <w:rPr>
+          <w:rFonts w:ascii="Calibri" w:cs="Calibri" w:eastAsia="Calibri" w:hAnsi="Calibri"/>
+          <w:b w:val="1"/>
+          <w:sz w:val="28"/>
+          <w:szCs w:val="28"/>
+        </w:rPr>
+      </w:pPr>
+      <w:r>
+        <w:rPr>
+          <w:rFonts w:ascii="Calibri" w:cs="Calibri" w:eastAsia="Calibri" w:hAnsi="Calibri"/>
+          <w:sz w:val="28"/>
+          <w:szCs w:val="28"/>
+          <w:rtl w:val="0"/>
+        </w:rPr>
+        <w:t xml:space="preserve">Link</w:t>
+      </w:r>
+      <w:r>
+        <w:rPr>
+          <w:rFonts w:ascii="Calibri" w:cs="Calibri" w:eastAsia="Calibri" w:hAnsi="Calibri"/>
+          <w:b w:val="1"/>
+          <w:sz w:val="28"/>
+          <w:szCs w:val="28"/>
+          <w:rtl w:val="0"/>
+        </w:rPr>
+        <w:t xml:space="preserve">: </w:t>
+      </w:r>
+      <w:hyperlink r:id="rId15">
+        <w:r>
+          <w:rPr>
+            <w:rFonts w:ascii="Calibri" w:cs="Calibri" w:eastAsia="Calibri" w:hAnsi="Calibri"/>
+            <w:color w:val="1155cc"/>
+            <w:u w:val="single"/>
+            <w:rtl w:val="0"/>
+          </w:rPr>
+          <w:t xml:space="preserve">https://b2b.c9psz3ggex-leroymerl1-d1-public.model-t.cc.commerce.ondemand.com/login</w:t>
+        </w:r>
+      </w:hyperlink>
+      <w:r>
+        <w:rPr>
+          <w:rtl w:val="0"/>
+        </w:rPr>
+      </w:r>
+    </w:p>
+    <w:p>
+      <w:pPr>
+        <w:jc w:val="both"/>
+        <w:rPr>
+          <w:rFonts w:ascii="Calibri" w:cs="Calibri" w:eastAsia="Calibri" w:hAnsi="Calibri"/>
+          <w:b w:val="1"/>
+          <w:sz w:val="28"/>
+          <w:szCs w:val="28"/>
+        </w:rPr>
+      </w:pPr>
+      <w:r>
+        <w:rPr>
+          <w:rtl w:val="0"/>
+        </w:rPr>
+      </w:r>
+    </w:p>
+    <w:p>
+      <w:pPr>
+        <w:keepNext w:val="0"/>
+        <w:keepLines w:val="0"/>
+        <w:pageBreakBefore w:val="0"/>
+        <w:widowControl w:val="1"/>
+        <w:pBdr>
+          <w:top w:space="0" w:sz="0" w:val="nil"/>
+          <w:left w:space="0" w:sz="0" w:val="nil"/>
+          <w:bottom w:space="0" w:sz="0" w:val="nil"/>
+          <w:right w:space="0" w:sz="0" w:val="nil"/>
+          <w:between w:space="0" w:sz="0" w:val="nil"/>
+        </w:pBdr>
+        <w:shd w:fill="auto" w:val="clear"/>
+        <w:spacing w:after="0" w:before="0" w:line="259" w:lineRule="auto"/>
+        <w:ind w:left="0" w:right="0" w:firstLine="0"/>
+        <w:jc w:val="left"/>
+        <w:rPr>
+          <w:rFonts w:ascii="Calibri" w:cs="Calibri" w:eastAsia="Calibri" w:hAnsi="Calibri"/>
+          <w:b w:val="1"/>
+        </w:rPr>
+      </w:pPr>
+      <w:r>
+        <w:rPr>
+          <w:rFonts w:ascii="Calibri" w:cs="Calibri" w:eastAsia="Calibri" w:hAnsi="Calibri"/>
+          <w:b w:val="1"/>
+          <w:rtl w:val="0"/>
+        </w:rPr>
+        <w:t xml:space="preserve">Cadastro de cliente autônomo</w:t>
+      </w:r>
+    </w:p>
+    <w:p>
+      <w:pPr>
+        <w:keepNext w:val="0"/>
+        <w:keepLines w:val="0"/>
+        <w:pageBreakBefore w:val="0"/>
+        <w:widowControl w:val="1"/>
+        <w:pBdr>
+          <w:top w:space="0" w:sz="0" w:val="nil"/>
+          <w:left w:space="0" w:sz="0" w:val="nil"/>
+          <w:bottom w:space="0" w:sz="0" w:val="nil"/>
+          <w:right w:space="0" w:sz="0" w:val="nil"/>
+          <w:between w:space="0" w:sz="0" w:val="nil"/>
+        </w:pBdr>
+        <w:shd w:fill="auto" w:val="clear"/>
+        <w:spacing w:after="0" w:before="0" w:line="259" w:lineRule="auto"/>
+        <w:ind w:left="0" w:right="0" w:firstLine="0"/>
+        <w:jc w:val="left"/>
+        <w:rPr>
+          <w:rFonts w:ascii="Calibri" w:cs="Calibri" w:eastAsia="Calibri" w:hAnsi="Calibri"/>
+          <w:b w:val="1"/>
+        </w:rPr>
+      </w:pPr>
+      <w:r>
+        <w:rPr>
+          <w:rFonts w:ascii="Calibri" w:cs="Calibri" w:eastAsia="Calibri" w:hAnsi="Calibri"/>
+          <w:b w:val="1"/>
+          <w:rtl w:val="0"/>
+        </w:rPr>
+        <w:t xml:space="preserve">(</w:t>
+      </w:r>
+      <w:r>
+        <w:rPr>
+          <w:rFonts w:ascii="Calibri" w:cs="Calibri" w:eastAsia="Calibri" w:hAnsi="Calibri"/>
+          <w:i w:val="1"/>
+          <w:rtl w:val="0"/>
+        </w:rPr>
+        <w:t xml:space="preserve">Dev_Cadastro_Cliente_Autonomo_B2B</w:t>
+      </w:r>
+      <w:r>
+        <w:rPr>
+          <w:rFonts w:ascii="Calibri" w:cs="Calibri" w:eastAsia="Calibri" w:hAnsi="Calibri"/>
+          <w:b w:val="1"/>
+          <w:rtl w:val="0"/>
+        </w:rPr>
+        <w:t xml:space="preserve">)</w:t>
+      </w:r>
+    </w:p>
+    <w:p>
+      <w:pPr>
+        <w:keepNext w:val="0"/>
+        <w:keepLines w:val="0"/>
+        <w:pageBreakBefore w:val="0"/>
+        <w:widowControl w:val="1"/>
+        <w:pBdr>
+          <w:top w:space="0" w:sz="0" w:val="nil"/>
+          <w:left w:space="0" w:sz="0" w:val="nil"/>
+          <w:bottom w:space="0" w:sz="0" w:val="nil"/>
+          <w:right w:space="0" w:sz="0" w:val="nil"/>
+          <w:between w:space="0" w:sz="0" w:val="nil"/>
+        </w:pBdr>
+        <w:shd w:fill="auto" w:val="clear"/>
+        <w:spacing w:after="0" w:before="0" w:line="259" w:lineRule="auto"/>
+        <w:ind w:left="0" w:right="0" w:firstLine="0"/>
+        <w:jc w:val="left"/>
+        <w:rPr>
+          <w:rFonts w:ascii="Calibri" w:cs="Calibri" w:eastAsia="Calibri" w:hAnsi="Calibri"/>
+          <w:b w:val="1"/>
+        </w:rPr>
+      </w:pPr>
+      <w:r>
+        <w:rPr>
+          <w:rtl w:val="0"/>
+        </w:rPr>
+      </w:r>
+    </w:p>
+    <w:p>
+      <w:pPr>
+        <w:keepNext w:val="0"/>
+        <w:keepLines w:val="0"/>
+        <w:pageBreakBefore w:val="0"/>
+        <w:widowControl w:val="1"/>
+        <w:pBdr>
+          <w:top w:space="0" w:sz="0" w:val="nil"/>
+          <w:left w:space="0" w:sz="0" w:val="nil"/>
+          <w:bottom w:space="0" w:sz="0" w:val="nil"/>
+          <w:right w:space="0" w:sz="0" w:val="nil"/>
+          <w:between w:space="0" w:sz="0" w:val="nil"/>
+        </w:pBdr>
+        <w:shd w:fill="auto" w:val="clear"/>
+        <w:spacing w:after="0" w:before="0" w:line="259" w:lineRule="auto"/>
+        <w:ind w:left="0" w:right="0" w:firstLine="0"/>
+        <w:jc w:val="left"/>
+        <w:rPr>
+          <w:rFonts w:ascii="Calibri" w:cs="Calibri" w:eastAsia="Calibri" w:hAnsi="Calibri"/>
+          <w:b w:val="1"/>
+        </w:rPr>
+      </w:pPr>
+      <w:r>
+        <w:rPr>
+          <w:rFonts w:ascii="Calibri" w:cs="Calibri" w:eastAsia="Calibri" w:hAnsi="Calibri"/>
+          <w:b w:val="1"/>
+          <w:rtl w:val="0"/>
+        </w:rPr>
+        <w:t xml:space="preserve">Cadastro de cliente assistido </w:t>
+      </w:r>
+    </w:p>
+    <w:p>
+      <w:pPr>
+        <w:keepNext w:val="0"/>
+        <w:keepLines w:val="0"/>
+        <w:pageBreakBefore w:val="0"/>
+        <w:widowControl w:val="1"/>
+        <w:pBdr>
+          <w:top w:space="0" w:sz="0" w:val="nil"/>
+          <w:left w:space="0" w:sz="0" w:val="nil"/>
+          <w:bottom w:space="0" w:sz="0" w:val="nil"/>
+          <w:right w:space="0" w:sz="0" w:val="nil"/>
+          <w:between w:space="0" w:sz="0" w:val="nil"/>
+        </w:pBdr>
+        <w:shd w:fill="auto" w:val="clear"/>
+        <w:spacing w:after="0" w:before="0" w:line="259" w:lineRule="auto"/>
+        <w:ind w:left="0" w:right="0" w:firstLine="0"/>
+        <w:jc w:val="left"/>
+        <w:rPr>
+          <w:rFonts w:ascii="Calibri" w:cs="Calibri" w:eastAsia="Calibri" w:hAnsi="Calibri"/>
+          <w:b w:val="1"/>
+        </w:rPr>
+      </w:pPr>
+      <w:r>
+        <w:rPr>
+          <w:rFonts w:ascii="Calibri" w:cs="Calibri" w:eastAsia="Calibri" w:hAnsi="Calibri"/>
+          <w:b w:val="1"/>
+          <w:rtl w:val="0"/>
+        </w:rPr>
+        <w:t xml:space="preserve">(</w:t>
+      </w:r>
+      <w:r>
+        <w:rPr>
+          <w:rFonts w:ascii="Calibri" w:cs="Calibri" w:eastAsia="Calibri" w:hAnsi="Calibri"/>
+          <w:i w:val="1"/>
+          <w:rtl w:val="0"/>
+        </w:rPr>
+        <w:t xml:space="preserve">Dev_Cadastro_Cliente_Assistido_B2B</w:t>
+      </w:r>
+      <w:r>
+        <w:rPr>
+          <w:rFonts w:ascii="Calibri" w:cs="Calibri" w:eastAsia="Calibri" w:hAnsi="Calibri"/>
+          <w:b w:val="1"/>
+          <w:rtl w:val="0"/>
+        </w:rPr>
+        <w:t xml:space="preserve">)</w:t>
+      </w:r>
+    </w:p>
+    <w:p>
+      <w:pPr>
+        <w:keepNext w:val="0"/>
+        <w:keepLines w:val="0"/>
+        <w:pageBreakBefore w:val="0"/>
+        <w:widowControl w:val="1"/>
+        <w:pBdr>
+          <w:top w:space="0" w:sz="0" w:val="nil"/>
+          <w:left w:space="0" w:sz="0" w:val="nil"/>
+          <w:bottom w:space="0" w:sz="0" w:val="nil"/>
+          <w:right w:space="0" w:sz="0" w:val="nil"/>
+          <w:between w:space="0" w:sz="0" w:val="nil"/>
+        </w:pBdr>
+        <w:shd w:fill="auto" w:val="clear"/>
+        <w:spacing w:after="0" w:before="0" w:line="259" w:lineRule="auto"/>
+        <w:ind w:left="0" w:right="0" w:firstLine="0"/>
+        <w:jc w:val="left"/>
+        <w:rPr>
+          <w:rFonts w:ascii="Calibri" w:cs="Calibri" w:eastAsia="Calibri" w:hAnsi="Calibri"/>
+          <w:b w:val="1"/>
+        </w:rPr>
+      </w:pPr>
+      <w:r>
+        <w:rPr>
+          <w:rtl w:val="0"/>
+        </w:rPr>
+      </w:r>
+    </w:p>
+    <w:p>
+      <w:pPr>
+        <w:keepNext w:val="0"/>
+        <w:keepLines w:val="0"/>
+        <w:pageBreakBefore w:val="0"/>
+        <w:widowControl w:val="1"/>
+        <w:pBdr>
+          <w:top w:space="0" w:sz="0" w:val="nil"/>
+          <w:left w:space="0" w:sz="0" w:val="nil"/>
+          <w:bottom w:space="0" w:sz="0" w:val="nil"/>
+          <w:right w:space="0" w:sz="0" w:val="nil"/>
+          <w:between w:space="0" w:sz="0" w:val="nil"/>
+        </w:pBdr>
+        <w:shd w:fill="auto" w:val="clear"/>
+        <w:spacing w:after="0" w:before="0" w:line="259" w:lineRule="auto"/>
+        <w:ind w:left="0" w:right="0" w:firstLine="0"/>
+        <w:jc w:val="left"/>
+        <w:rPr>
+          <w:rFonts w:ascii="Calibri" w:cs="Calibri" w:eastAsia="Calibri" w:hAnsi="Calibri"/>
+          <w:b w:val="1"/>
+        </w:rPr>
+      </w:pPr>
+      <w:r>
+        <w:rPr>
+          <w:rFonts w:ascii="Calibri" w:cs="Calibri" w:eastAsia="Calibri" w:hAnsi="Calibri"/>
+          <w:b w:val="1"/>
+          <w:rtl w:val="0"/>
+        </w:rPr>
+        <w:t xml:space="preserve">Finalizar atendimento de cliente assistido </w:t>
+      </w:r>
+    </w:p>
+    <w:p>
+      <w:pPr>
+        <w:keepNext w:val="0"/>
+        <w:keepLines w:val="0"/>
+        <w:pageBreakBefore w:val="0"/>
+        <w:widowControl w:val="1"/>
+        <w:pBdr>
+          <w:top w:space="0" w:sz="0" w:val="nil"/>
+          <w:left w:space="0" w:sz="0" w:val="nil"/>
+          <w:bottom w:space="0" w:sz="0" w:val="nil"/>
+          <w:right w:space="0" w:sz="0" w:val="nil"/>
+          <w:between w:space="0" w:sz="0" w:val="nil"/>
+        </w:pBdr>
+        <w:shd w:fill="auto" w:val="clear"/>
+        <w:spacing w:after="0" w:before="0" w:line="259" w:lineRule="auto"/>
+        <w:ind w:left="0" w:right="0" w:firstLine="0"/>
+        <w:jc w:val="left"/>
+        <w:rPr>
+          <w:rFonts w:ascii="Calibri" w:cs="Calibri" w:eastAsia="Calibri" w:hAnsi="Calibri"/>
+          <w:b w:val="1"/>
+        </w:rPr>
+      </w:pPr>
+      <w:r>
+        <w:rPr>
+          <w:rFonts w:ascii="Calibri" w:cs="Calibri" w:eastAsia="Calibri" w:hAnsi="Calibri"/>
+          <w:b w:val="1"/>
+          <w:rtl w:val="0"/>
+        </w:rPr>
+        <w:t xml:space="preserve">(</w:t>
+      </w:r>
+      <w:r>
+        <w:rPr>
+          <w:rFonts w:ascii="Calibri" w:cs="Calibri" w:eastAsia="Calibri" w:hAnsi="Calibri"/>
+          <w:i w:val="1"/>
+          <w:rtl w:val="0"/>
+        </w:rPr>
+        <w:t xml:space="preserve">Dev_Finalizar_Atendimento_Cliente_Assistido_B2B</w:t>
+      </w:r>
+      <w:r>
+        <w:rPr>
+          <w:rFonts w:ascii="Calibri" w:cs="Calibri" w:eastAsia="Calibri" w:hAnsi="Calibri"/>
+          <w:b w:val="1"/>
+          <w:rtl w:val="0"/>
+        </w:rPr>
+        <w:t xml:space="preserve">)</w:t>
+      </w:r>
+    </w:p>
+    <w:p>
+      <w:pPr>
+        <w:keepNext w:val="0"/>
+        <w:keepLines w:val="0"/>
+        <w:pageBreakBefore w:val="0"/>
+        <w:widowControl w:val="1"/>
+        <w:pBdr>
+          <w:top w:space="0" w:sz="0" w:val="nil"/>
+          <w:left w:space="0" w:sz="0" w:val="nil"/>
+          <w:bottom w:space="0" w:sz="0" w:val="nil"/>
+          <w:right w:space="0" w:sz="0" w:val="nil"/>
+          <w:between w:space="0" w:sz="0" w:val="nil"/>
+        </w:pBdr>
+        <w:shd w:fill="auto" w:val="clear"/>
+        <w:spacing w:after="0" w:before="0" w:line="259" w:lineRule="auto"/>
+        <w:ind w:left="0" w:right="0" w:firstLine="0"/>
+        <w:jc w:val="left"/>
+        <w:rPr>
+          <w:rFonts w:ascii="Calibri" w:cs="Calibri" w:eastAsia="Calibri" w:hAnsi="Calibri"/>
+          <w:b w:val="1"/>
+        </w:rPr>
+      </w:pPr>
+      <w:r>
+        <w:rPr>
+          <w:rtl w:val="0"/>
+        </w:rPr>
+      </w:r>
+    </w:p>
+    <w:p>
+      <w:pPr>
+        <w:keepNext w:val="0"/>
+        <w:keepLines w:val="0"/>
+        <w:pageBreakBefore w:val="0"/>
+        <w:widowControl w:val="1"/>
+        <w:pBdr>
+          <w:top w:space="0" w:sz="0" w:val="nil"/>
+          <w:left w:space="0" w:sz="0" w:val="nil"/>
+          <w:bottom w:space="0" w:sz="0" w:val="nil"/>
+          <w:right w:space="0" w:sz="0" w:val="nil"/>
+          <w:between w:space="0" w:sz="0" w:val="nil"/>
+        </w:pBdr>
+        <w:shd w:fill="auto" w:val="clear"/>
+        <w:spacing w:after="0" w:before="0" w:line="259" w:lineRule="auto"/>
+        <w:ind w:left="0" w:right="0" w:firstLine="0"/>
+        <w:jc w:val="left"/>
+        <w:rPr>
+          <w:rFonts w:ascii="Calibri" w:cs="Calibri" w:eastAsia="Calibri" w:hAnsi="Calibri"/>
+          <w:b w:val="1"/>
+        </w:rPr>
+      </w:pPr>
+      <w:r>
+        <w:rPr>
+          <w:rFonts w:ascii="Calibri" w:cs="Calibri" w:eastAsia="Calibri" w:hAnsi="Calibri"/>
+          <w:b w:val="1"/>
+          <w:rtl w:val="0"/>
+        </w:rPr>
+        <w:t xml:space="preserve">Selecionar cliente a partir de listas de clientes </w:t>
+      </w:r>
+    </w:p>
+    <w:p>
+      <w:pPr>
+        <w:keepNext w:val="0"/>
+        <w:keepLines w:val="0"/>
+        <w:pageBreakBefore w:val="0"/>
+        <w:widowControl w:val="1"/>
+        <w:pBdr>
+          <w:top w:space="0" w:sz="0" w:val="nil"/>
+          <w:left w:space="0" w:sz="0" w:val="nil"/>
+          <w:bottom w:space="0" w:sz="0" w:val="nil"/>
+          <w:right w:space="0" w:sz="0" w:val="nil"/>
+          <w:between w:space="0" w:sz="0" w:val="nil"/>
+        </w:pBdr>
+        <w:shd w:fill="auto" w:val="clear"/>
+        <w:spacing w:after="0" w:before="0" w:line="259" w:lineRule="auto"/>
+        <w:ind w:left="0" w:right="0" w:firstLine="0"/>
+        <w:jc w:val="left"/>
+        <w:rPr>
+          <w:rFonts w:ascii="Calibri" w:cs="Calibri" w:eastAsia="Calibri" w:hAnsi="Calibri"/>
+          <w:b w:val="1"/>
+        </w:rPr>
+      </w:pPr>
+      <w:r>
+        <w:rPr>
+          <w:rFonts w:ascii="Calibri" w:cs="Calibri" w:eastAsia="Calibri" w:hAnsi="Calibri"/>
+          <w:b w:val="1"/>
+          <w:rtl w:val="0"/>
+        </w:rPr>
+        <w:t xml:space="preserve">(</w:t>
+      </w:r>
+      <w:r>
+        <w:rPr>
+          <w:rFonts w:ascii="Calibri" w:cs="Calibri" w:eastAsia="Calibri" w:hAnsi="Calibri"/>
+          <w:i w:val="1"/>
+          <w:rtl w:val="0"/>
+        </w:rPr>
+        <w:t xml:space="preserve">Dev_Selecionar_Cliente_Vendedor_B2B</w:t>
+      </w:r>
+      <w:r>
+        <w:rPr>
+          <w:rFonts w:ascii="Calibri" w:cs="Calibri" w:eastAsia="Calibri" w:hAnsi="Calibri"/>
+          <w:b w:val="1"/>
+          <w:rtl w:val="0"/>
+        </w:rPr>
+        <w:t xml:space="preserve">)</w:t>
+      </w:r>
+    </w:p>
+    <w:p>
+      <w:pPr>
+        <w:keepNext w:val="0"/>
+        <w:keepLines w:val="0"/>
+        <w:pageBreakBefore w:val="0"/>
+        <w:widowControl w:val="1"/>
+        <w:pBdr>
+          <w:top w:space="0" w:sz="0" w:val="nil"/>
+          <w:left w:space="0" w:sz="0" w:val="nil"/>
+          <w:bottom w:space="0" w:sz="0" w:val="nil"/>
+          <w:right w:space="0" w:sz="0" w:val="nil"/>
+          <w:between w:space="0" w:sz="0" w:val="nil"/>
+        </w:pBdr>
+        <w:shd w:fill="auto" w:val="clear"/>
+        <w:spacing w:after="0" w:before="0" w:line="259" w:lineRule="auto"/>
+        <w:ind w:left="0" w:right="0" w:firstLine="0"/>
+        <w:jc w:val="left"/>
+        <w:rPr>
+          <w:rFonts w:ascii="Calibri" w:cs="Calibri" w:eastAsia="Calibri" w:hAnsi="Calibri"/>
+          <w:b w:val="1"/>
+        </w:rPr>
+      </w:pPr>
+      <w:r>
+        <w:rPr>
+          <w:rtl w:val="0"/>
+        </w:rPr>
+      </w:r>
+    </w:p>
+    <w:p>
+      <w:pPr>
+        <w:keepNext w:val="0"/>
+        <w:keepLines w:val="0"/>
+        <w:pageBreakBefore w:val="0"/>
+        <w:widowControl w:val="1"/>
+        <w:pBdr>
+          <w:top w:space="0" w:sz="0" w:val="nil"/>
+          <w:left w:space="0" w:sz="0" w:val="nil"/>
+          <w:bottom w:space="0" w:sz="0" w:val="nil"/>
+          <w:right w:space="0" w:sz="0" w:val="nil"/>
+          <w:between w:space="0" w:sz="0" w:val="nil"/>
+        </w:pBdr>
+        <w:shd w:fill="auto" w:val="clear"/>
+        <w:spacing w:after="0" w:before="0" w:line="259" w:lineRule="auto"/>
+        <w:ind w:left="0" w:right="0" w:firstLine="0"/>
+        <w:jc w:val="left"/>
+        <w:rPr>
+          <w:rFonts w:ascii="Calibri" w:cs="Calibri" w:eastAsia="Calibri" w:hAnsi="Calibri"/>
+          <w:b w:val="1"/>
+        </w:rPr>
+      </w:pPr>
+      <w:r>
+        <w:rPr>
+          <w:rFonts w:ascii="Calibri" w:cs="Calibri" w:eastAsia="Calibri" w:hAnsi="Calibri"/>
+          <w:b w:val="1"/>
+          <w:rtl w:val="0"/>
+        </w:rPr>
+        <w:t xml:space="preserve">Login de comprador </w:t>
+      </w:r>
+    </w:p>
+    <w:p>
+      <w:pPr>
+        <w:keepNext w:val="0"/>
+        <w:keepLines w:val="0"/>
+        <w:pageBreakBefore w:val="0"/>
+        <w:widowControl w:val="1"/>
+        <w:pBdr>
+          <w:top w:space="0" w:sz="0" w:val="nil"/>
+          <w:left w:space="0" w:sz="0" w:val="nil"/>
+          <w:bottom w:space="0" w:sz="0" w:val="nil"/>
+          <w:right w:space="0" w:sz="0" w:val="nil"/>
+          <w:between w:space="0" w:sz="0" w:val="nil"/>
+        </w:pBdr>
+        <w:shd w:fill="auto" w:val="clear"/>
+        <w:spacing w:after="0" w:before="0" w:line="259" w:lineRule="auto"/>
+        <w:ind w:left="0" w:right="0" w:firstLine="0"/>
+        <w:jc w:val="left"/>
+        <w:rPr>
+          <w:rFonts w:ascii="Calibri" w:cs="Calibri" w:eastAsia="Calibri" w:hAnsi="Calibri"/>
+          <w:b w:val="1"/>
+        </w:rPr>
+      </w:pPr>
+      <w:r>
+        <w:rPr>
+          <w:rFonts w:ascii="Calibri" w:cs="Calibri" w:eastAsia="Calibri" w:hAnsi="Calibri"/>
+          <w:b w:val="1"/>
+          <w:rtl w:val="0"/>
+        </w:rPr>
+        <w:t xml:space="preserve">(</w:t>
+      </w:r>
+      <w:r>
+        <w:rPr>
+          <w:rFonts w:ascii="Calibri" w:cs="Calibri" w:eastAsia="Calibri" w:hAnsi="Calibri"/>
+          <w:i w:val="1"/>
+          <w:rtl w:val="0"/>
+        </w:rPr>
+        <w:t xml:space="preserve">Dev_Login_Comprador_B2B</w:t>
+      </w:r>
+      <w:r>
+        <w:rPr>
+          <w:rFonts w:ascii="Calibri" w:cs="Calibri" w:eastAsia="Calibri" w:hAnsi="Calibri"/>
+          <w:b w:val="1"/>
+          <w:rtl w:val="0"/>
+        </w:rPr>
+        <w:t xml:space="preserve">)</w:t>
+      </w:r>
+    </w:p>
+    <w:p>
+      <w:pPr>
+        <w:keepNext w:val="0"/>
+        <w:keepLines w:val="0"/>
+        <w:pageBreakBefore w:val="0"/>
+        <w:widowControl w:val="1"/>
+        <w:pBdr>
+          <w:top w:space="0" w:sz="0" w:val="nil"/>
+          <w:left w:space="0" w:sz="0" w:val="nil"/>
+          <w:bottom w:space="0" w:sz="0" w:val="nil"/>
+          <w:right w:space="0" w:sz="0" w:val="nil"/>
+          <w:between w:space="0" w:sz="0" w:val="nil"/>
+        </w:pBdr>
+        <w:shd w:fill="auto" w:val="clear"/>
+        <w:spacing w:after="0" w:before="0" w:line="259" w:lineRule="auto"/>
+        <w:ind w:left="0" w:right="0" w:firstLine="0"/>
+        <w:jc w:val="left"/>
+        <w:rPr>
+          <w:rFonts w:ascii="Calibri" w:cs="Calibri" w:eastAsia="Calibri" w:hAnsi="Calibri"/>
+          <w:b w:val="1"/>
+        </w:rPr>
+      </w:pPr>
+      <w:r>
+        <w:rPr>
+          <w:rtl w:val="0"/>
+        </w:rPr>
+      </w:r>
+    </w:p>
+    <w:p>
+      <w:pPr>
+        <w:keepNext w:val="0"/>
+        <w:keepLines w:val="0"/>
+        <w:pageBreakBefore w:val="0"/>
+        <w:widowControl w:val="1"/>
+        <w:pBdr>
+          <w:top w:space="0" w:sz="0" w:val="nil"/>
+          <w:left w:space="0" w:sz="0" w:val="nil"/>
+          <w:bottom w:space="0" w:sz="0" w:val="nil"/>
+          <w:right w:space="0" w:sz="0" w:val="nil"/>
+          <w:between w:space="0" w:sz="0" w:val="nil"/>
+        </w:pBdr>
+        <w:shd w:fill="auto" w:val="clear"/>
+        <w:spacing w:after="0" w:before="0" w:line="259" w:lineRule="auto"/>
+        <w:ind w:left="0" w:right="0" w:firstLine="0"/>
+        <w:jc w:val="left"/>
+        <w:rPr>
+          <w:rFonts w:ascii="Calibri" w:cs="Calibri" w:eastAsia="Calibri" w:hAnsi="Calibri"/>
+          <w:b w:val="1"/>
+        </w:rPr>
+      </w:pPr>
+      <w:r>
+        <w:rPr>
+          <w:rFonts w:ascii="Calibri" w:cs="Calibri" w:eastAsia="Calibri" w:hAnsi="Calibri"/>
+          <w:b w:val="1"/>
+          <w:rtl w:val="0"/>
+        </w:rPr>
+        <w:t xml:space="preserve">Login de vendedor </w:t>
+      </w:r>
+    </w:p>
+    <w:p>
+      <w:pPr>
+        <w:keepNext w:val="0"/>
+        <w:keepLines w:val="0"/>
+        <w:pageBreakBefore w:val="0"/>
+        <w:widowControl w:val="1"/>
+        <w:pBdr>
+          <w:top w:space="0" w:sz="0" w:val="nil"/>
+          <w:left w:space="0" w:sz="0" w:val="nil"/>
+          <w:bottom w:space="0" w:sz="0" w:val="nil"/>
+          <w:right w:space="0" w:sz="0" w:val="nil"/>
+          <w:between w:space="0" w:sz="0" w:val="nil"/>
+        </w:pBdr>
+        <w:shd w:fill="auto" w:val="clear"/>
+        <w:spacing w:after="0" w:before="0" w:line="259" w:lineRule="auto"/>
+        <w:ind w:left="0" w:right="0" w:firstLine="0"/>
+        <w:jc w:val="left"/>
+        <w:rPr>
+          <w:rFonts w:ascii="Calibri" w:cs="Calibri" w:eastAsia="Calibri" w:hAnsi="Calibri"/>
+          <w:b w:val="1"/>
+        </w:rPr>
+      </w:pPr>
+      <w:r>
+        <w:rPr>
+          <w:rFonts w:ascii="Calibri" w:cs="Calibri" w:eastAsia="Calibri" w:hAnsi="Calibri"/>
+          <w:b w:val="1"/>
+          <w:rtl w:val="0"/>
+        </w:rPr>
+        <w:t xml:space="preserve">(</w:t>
+      </w:r>
+      <w:r>
+        <w:rPr>
+          <w:rFonts w:ascii="Calibri" w:cs="Calibri" w:eastAsia="Calibri" w:hAnsi="Calibri"/>
+          <w:i w:val="1"/>
+          <w:rtl w:val="0"/>
+        </w:rPr>
+        <w:t xml:space="preserve">Dev_Login_Vendedor_B2B</w:t>
+      </w:r>
+      <w:r>
+        <w:rPr>
+          <w:rFonts w:ascii="Calibri" w:cs="Calibri" w:eastAsia="Calibri" w:hAnsi="Calibri"/>
+          <w:b w:val="1"/>
+          <w:rtl w:val="0"/>
+        </w:rPr>
+        <w:t xml:space="preserve">)</w:t>
+      </w:r>
+    </w:p>
+    <w:p>
+      <w:pPr>
+        <w:keepNext w:val="0"/>
+        <w:keepLines w:val="0"/>
+        <w:pageBreakBefore w:val="0"/>
+        <w:widowControl w:val="1"/>
+        <w:pBdr>
+          <w:top w:space="0" w:sz="0" w:val="nil"/>
+          <w:left w:space="0" w:sz="0" w:val="nil"/>
+          <w:bottom w:space="0" w:sz="0" w:val="nil"/>
+          <w:right w:space="0" w:sz="0" w:val="nil"/>
+          <w:between w:space="0" w:sz="0" w:val="nil"/>
+        </w:pBdr>
+        <w:shd w:fill="auto" w:val="clear"/>
+        <w:spacing w:after="0" w:before="0" w:line="259" w:lineRule="auto"/>
+        <w:ind w:left="0" w:right="0" w:firstLine="0"/>
+        <w:jc w:val="left"/>
+        <w:rPr>
+          <w:rFonts w:ascii="Calibri" w:cs="Calibri" w:eastAsia="Calibri" w:hAnsi="Calibri"/>
+          <w:b w:val="1"/>
+        </w:rPr>
+      </w:pPr>
+      <w:r>
+        <w:rPr>
+          <w:rtl w:val="0"/>
+        </w:rPr>
+      </w:r>
+    </w:p>
+    <w:p>
+      <w:pPr>
+        <w:keepNext w:val="0"/>
+        <w:keepLines w:val="0"/>
+        <w:pageBreakBefore w:val="0"/>
+        <w:widowControl w:val="1"/>
+        <w:pBdr>
+          <w:top w:space="0" w:sz="0" w:val="nil"/>
+          <w:left w:space="0" w:sz="0" w:val="nil"/>
+          <w:bottom w:space="0" w:sz="0" w:val="nil"/>
+          <w:right w:space="0" w:sz="0" w:val="nil"/>
+          <w:between w:space="0" w:sz="0" w:val="nil"/>
+        </w:pBdr>
+        <w:shd w:fill="auto" w:val="clear"/>
+        <w:spacing w:after="0" w:before="0" w:line="259" w:lineRule="auto"/>
+        <w:ind w:left="0" w:right="0" w:firstLine="0"/>
+        <w:jc w:val="left"/>
+        <w:rPr>
+          <w:rFonts w:ascii="Calibri" w:cs="Calibri" w:eastAsia="Calibri" w:hAnsi="Calibri"/>
+          <w:b w:val="1"/>
+        </w:rPr>
+      </w:pPr>
+      <w:r>
+        <w:rPr>
+          <w:rFonts w:ascii="Calibri" w:cs="Calibri" w:eastAsia="Calibri" w:hAnsi="Calibri"/>
+          <w:b w:val="1"/>
+          <w:rtl w:val="0"/>
+        </w:rPr>
+        <w:t xml:space="preserve">Redefinir senha </w:t>
+      </w:r>
+    </w:p>
+    <w:p>
+      <w:pPr>
+        <w:keepNext w:val="0"/>
+        <w:keepLines w:val="0"/>
+        <w:pageBreakBefore w:val="0"/>
+        <w:widowControl w:val="1"/>
+        <w:pBdr>
+          <w:top w:space="0" w:sz="0" w:val="nil"/>
+          <w:left w:space="0" w:sz="0" w:val="nil"/>
+          <w:bottom w:space="0" w:sz="0" w:val="nil"/>
+          <w:right w:space="0" w:sz="0" w:val="nil"/>
+          <w:between w:space="0" w:sz="0" w:val="nil"/>
+        </w:pBdr>
+        <w:shd w:fill="auto" w:val="clear"/>
+        <w:spacing w:after="0" w:before="0" w:line="259" w:lineRule="auto"/>
+        <w:ind w:left="0" w:right="0" w:firstLine="0"/>
+        <w:jc w:val="left"/>
+        <w:rPr>
+          <w:rFonts w:ascii="Calibri" w:cs="Calibri" w:eastAsia="Calibri" w:hAnsi="Calibri"/>
+          <w:b w:val="1"/>
+        </w:rPr>
+      </w:pPr>
+      <w:r>
+        <w:rPr>
+          <w:rFonts w:ascii="Calibri" w:cs="Calibri" w:eastAsia="Calibri" w:hAnsi="Calibri"/>
+          <w:b w:val="1"/>
+          <w:rtl w:val="0"/>
+        </w:rPr>
+        <w:t xml:space="preserve">(</w:t>
+      </w:r>
+      <w:r>
+        <w:rPr>
+          <w:rFonts w:ascii="Calibri" w:cs="Calibri" w:eastAsia="Calibri" w:hAnsi="Calibri"/>
+          <w:i w:val="1"/>
+          <w:rtl w:val="0"/>
+        </w:rPr>
+        <w:t xml:space="preserve">Dev_Redefinir_Senha_B2B</w:t>
+      </w:r>
+      <w:r>
+        <w:rPr>
+          <w:rFonts w:ascii="Calibri" w:cs="Calibri" w:eastAsia="Calibri" w:hAnsi="Calibri"/>
+          <w:b w:val="1"/>
+          <w:rtl w:val="0"/>
+        </w:rPr>
+        <w:t xml:space="preserve">)</w:t>
+      </w:r>
+    </w:p>
+    <w:p>
+      <w:pPr>
+        <w:keepNext w:val="0"/>
+        <w:keepLines w:val="0"/>
+        <w:pageBreakBefore w:val="0"/>
+        <w:widowControl w:val="1"/>
+        <w:pBdr>
+          <w:top w:space="0" w:sz="0" w:val="nil"/>
+          <w:left w:space="0" w:sz="0" w:val="nil"/>
+          <w:bottom w:space="0" w:sz="0" w:val="nil"/>
+          <w:right w:space="0" w:sz="0" w:val="nil"/>
+          <w:between w:space="0" w:sz="0" w:val="nil"/>
+        </w:pBdr>
+        <w:shd w:fill="auto" w:val="clear"/>
+        <w:spacing w:after="0" w:before="0" w:line="259" w:lineRule="auto"/>
+        <w:ind w:left="0" w:right="0" w:firstLine="0"/>
+        <w:jc w:val="left"/>
+        <w:rPr>
+          <w:rFonts w:ascii="Calibri" w:cs="Calibri" w:eastAsia="Calibri" w:hAnsi="Calibri"/>
+          <w:b w:val="1"/>
+        </w:rPr>
+      </w:pPr>
+      <w:r>
+        <w:rPr>
+          <w:rtl w:val="0"/>
+        </w:rPr>
+      </w:r>
+    </w:p>
+    <w:p>
+      <w:pPr>
+        <w:keepNext w:val="0"/>
+        <w:keepLines w:val="0"/>
+        <w:pageBreakBefore w:val="0"/>
+        <w:widowControl w:val="1"/>
+        <w:pBdr>
+          <w:top w:space="0" w:sz="0" w:val="nil"/>
+          <w:left w:space="0" w:sz="0" w:val="nil"/>
+          <w:bottom w:space="0" w:sz="0" w:val="nil"/>
+          <w:right w:space="0" w:sz="0" w:val="nil"/>
+          <w:between w:space="0" w:sz="0" w:val="nil"/>
+        </w:pBdr>
+        <w:shd w:fill="auto" w:val="clear"/>
+        <w:spacing w:after="0" w:before="0" w:line="259" w:lineRule="auto"/>
+        <w:ind w:left="0" w:right="0" w:firstLine="0"/>
+        <w:jc w:val="left"/>
+        <w:rPr>
+          <w:rFonts w:ascii="Calibri" w:cs="Calibri" w:eastAsia="Calibri" w:hAnsi="Calibri"/>
+          <w:b w:val="1"/>
+        </w:rPr>
+      </w:pPr>
+      <w:r>
+        <w:rPr>
+          <w:rFonts w:ascii="Calibri" w:cs="Calibri" w:eastAsia="Calibri" w:hAnsi="Calibri"/>
+          <w:b w:val="1"/>
+          <w:rtl w:val="0"/>
+        </w:rPr>
+        <w:t xml:space="preserve">Atualizar senha </w:t>
+      </w:r>
+    </w:p>
+    <w:p>
+      <w:pPr>
+        <w:keepNext w:val="0"/>
+        <w:keepLines w:val="0"/>
+        <w:pageBreakBefore w:val="0"/>
+        <w:widowControl w:val="1"/>
+        <w:pBdr>
+          <w:top w:space="0" w:sz="0" w:val="nil"/>
+          <w:left w:space="0" w:sz="0" w:val="nil"/>
+          <w:bottom w:space="0" w:sz="0" w:val="nil"/>
+          <w:right w:space="0" w:sz="0" w:val="nil"/>
+          <w:between w:space="0" w:sz="0" w:val="nil"/>
+        </w:pBdr>
+        <w:shd w:fill="auto" w:val="clear"/>
+        <w:spacing w:after="0" w:before="0" w:line="259" w:lineRule="auto"/>
+        <w:ind w:left="0" w:right="0" w:firstLine="0"/>
+        <w:jc w:val="left"/>
+        <w:rPr>
+          <w:rFonts w:ascii="Calibri" w:cs="Calibri" w:eastAsia="Calibri" w:hAnsi="Calibri"/>
+          <w:b w:val="1"/>
+        </w:rPr>
+      </w:pPr>
+      <w:r>
+        <w:rPr>
+          <w:rFonts w:ascii="Calibri" w:cs="Calibri" w:eastAsia="Calibri" w:hAnsi="Calibri"/>
+          <w:b w:val="1"/>
+          <w:rtl w:val="0"/>
+        </w:rPr>
+        <w:t xml:space="preserve">(</w:t>
+      </w:r>
+      <w:r>
+        <w:rPr>
+          <w:rFonts w:ascii="Calibri" w:cs="Calibri" w:eastAsia="Calibri" w:hAnsi="Calibri"/>
+          <w:i w:val="1"/>
+          <w:rtl w:val="0"/>
+        </w:rPr>
+        <w:t xml:space="preserve">Dev_Atualizar_Senha_B2B</w:t>
+      </w:r>
+      <w:r>
+        <w:rPr>
+          <w:rFonts w:ascii="Calibri" w:cs="Calibri" w:eastAsia="Calibri" w:hAnsi="Calibri"/>
+          <w:b w:val="1"/>
+          <w:rtl w:val="0"/>
+        </w:rPr>
+        <w:t xml:space="preserve">)</w:t>
+      </w:r>
+    </w:p>
+    <w:p>
+      <w:pPr>
+        <w:keepNext w:val="0"/>
+        <w:keepLines w:val="0"/>
+        <w:pageBreakBefore w:val="0"/>
+        <w:widowControl w:val="1"/>
+        <w:pBdr>
+          <w:top w:space="0" w:sz="0" w:val="nil"/>
+          <w:left w:space="0" w:sz="0" w:val="nil"/>
+          <w:bottom w:space="0" w:sz="0" w:val="nil"/>
+          <w:right w:space="0" w:sz="0" w:val="nil"/>
+          <w:between w:space="0" w:sz="0" w:val="nil"/>
+        </w:pBdr>
+        <w:shd w:fill="auto" w:val="clear"/>
+        <w:spacing w:after="0" w:before="0" w:line="259" w:lineRule="auto"/>
+        <w:ind w:left="0" w:right="0" w:firstLine="0"/>
+        <w:jc w:val="left"/>
+        <w:rPr>
+          <w:rFonts w:ascii="Calibri" w:cs="Calibri" w:eastAsia="Calibri" w:hAnsi="Calibri"/>
+          <w:b w:val="1"/>
+        </w:rPr>
+      </w:pPr>
+      <w:r>
+        <w:rPr>
+          <w:rtl w:val="0"/>
+        </w:rPr>
+      </w:r>
+    </w:p>
+    <w:p>
+      <w:pPr>
+        <w:keepNext w:val="0"/>
+        <w:keepLines w:val="0"/>
+        <w:pageBreakBefore w:val="0"/>
+        <w:widowControl w:val="1"/>
+        <w:pBdr>
+          <w:top w:space="0" w:sz="0" w:val="nil"/>
+          <w:left w:space="0" w:sz="0" w:val="nil"/>
+          <w:bottom w:space="0" w:sz="0" w:val="nil"/>
+          <w:right w:space="0" w:sz="0" w:val="nil"/>
+          <w:between w:space="0" w:sz="0" w:val="nil"/>
+        </w:pBdr>
+        <w:shd w:fill="auto" w:val="clear"/>
+        <w:spacing w:after="0" w:before="0" w:line="259" w:lineRule="auto"/>
+        <w:ind w:left="0" w:right="0" w:firstLine="0"/>
+        <w:jc w:val="left"/>
+        <w:rPr>
+          <w:rFonts w:ascii="Calibri" w:cs="Calibri" w:eastAsia="Calibri" w:hAnsi="Calibri"/>
+          <w:b w:val="1"/>
+        </w:rPr>
+      </w:pPr>
+      <w:r>
+        <w:rPr>
+          <w:rFonts w:ascii="Calibri" w:cs="Calibri" w:eastAsia="Calibri" w:hAnsi="Calibri"/>
+          <w:b w:val="1"/>
+          <w:rtl w:val="0"/>
+        </w:rPr>
+        <w:t xml:space="preserve">Alterar nome de usuário </w:t>
+      </w:r>
+    </w:p>
+    <w:p>
+      <w:pPr>
+        <w:keepNext w:val="0"/>
+        <w:keepLines w:val="0"/>
+        <w:pageBreakBefore w:val="0"/>
+        <w:widowControl w:val="1"/>
+        <w:pBdr>
+          <w:top w:space="0" w:sz="0" w:val="nil"/>
+          <w:left w:space="0" w:sz="0" w:val="nil"/>
+          <w:bottom w:space="0" w:sz="0" w:val="nil"/>
+          <w:right w:space="0" w:sz="0" w:val="nil"/>
+          <w:between w:space="0" w:sz="0" w:val="nil"/>
+        </w:pBdr>
+        <w:shd w:fill="auto" w:val="clear"/>
+        <w:spacing w:after="0" w:before="0" w:line="259" w:lineRule="auto"/>
+        <w:ind w:left="0" w:right="0" w:firstLine="0"/>
+        <w:jc w:val="left"/>
+        <w:rPr>
+          <w:rFonts w:ascii="Calibri" w:cs="Calibri" w:eastAsia="Calibri" w:hAnsi="Calibri"/>
+          <w:b w:val="1"/>
+        </w:rPr>
+      </w:pPr>
+      <w:r>
+        <w:rPr>
+          <w:rFonts w:ascii="Calibri" w:cs="Calibri" w:eastAsia="Calibri" w:hAnsi="Calibri"/>
+          <w:b w:val="1"/>
+          <w:rtl w:val="0"/>
+        </w:rPr>
+        <w:t xml:space="preserve">(</w:t>
+      </w:r>
+      <w:r>
+        <w:rPr>
+          <w:rFonts w:ascii="Calibri" w:cs="Calibri" w:eastAsia="Calibri" w:hAnsi="Calibri"/>
+          <w:i w:val="1"/>
+          <w:rtl w:val="0"/>
+        </w:rPr>
+        <w:t xml:space="preserve">Dev_Alterar_Nome_B2B</w:t>
+      </w:r>
+      <w:r>
+        <w:rPr>
+          <w:rFonts w:ascii="Calibri" w:cs="Calibri" w:eastAsia="Calibri" w:hAnsi="Calibri"/>
+          <w:b w:val="1"/>
+          <w:rtl w:val="0"/>
+        </w:rPr>
+        <w:t xml:space="preserve">)</w:t>
+      </w:r>
+    </w:p>
+    <w:p>
+      <w:pPr>
+        <w:keepNext w:val="0"/>
+        <w:keepLines w:val="0"/>
+        <w:pageBreakBefore w:val="0"/>
+        <w:widowControl w:val="1"/>
+        <w:pBdr>
+          <w:top w:space="0" w:sz="0" w:val="nil"/>
+          <w:left w:space="0" w:sz="0" w:val="nil"/>
+          <w:bottom w:space="0" w:sz="0" w:val="nil"/>
+          <w:right w:space="0" w:sz="0" w:val="nil"/>
+          <w:between w:space="0" w:sz="0" w:val="nil"/>
+        </w:pBdr>
+        <w:shd w:fill="auto" w:val="clear"/>
+        <w:spacing w:after="0" w:before="0" w:line="259" w:lineRule="auto"/>
+        <w:ind w:left="0" w:right="0" w:firstLine="0"/>
+        <w:jc w:val="left"/>
+        <w:rPr>
+          <w:rFonts w:ascii="Calibri" w:cs="Calibri" w:eastAsia="Calibri" w:hAnsi="Calibri"/>
+          <w:b w:val="1"/>
+        </w:rPr>
+      </w:pPr>
+      <w:r>
+        <w:rPr>
+          <w:rtl w:val="0"/>
+        </w:rPr>
+      </w:r>
+    </w:p>
+    <w:p>
+      <w:pPr>
+        <w:keepNext w:val="0"/>
+        <w:keepLines w:val="0"/>
+        <w:pageBreakBefore w:val="0"/>
+        <w:widowControl w:val="1"/>
+        <w:pBdr>
+          <w:top w:space="0" w:sz="0" w:val="nil"/>
+          <w:left w:space="0" w:sz="0" w:val="nil"/>
+          <w:bottom w:space="0" w:sz="0" w:val="nil"/>
+          <w:right w:space="0" w:sz="0" w:val="nil"/>
+          <w:between w:space="0" w:sz="0" w:val="nil"/>
+        </w:pBdr>
+        <w:shd w:fill="auto" w:val="clear"/>
+        <w:spacing w:after="0" w:before="0" w:line="259" w:lineRule="auto"/>
+        <w:ind w:left="0" w:right="0" w:firstLine="0"/>
+        <w:jc w:val="left"/>
+        <w:rPr>
+          <w:rFonts w:ascii="Calibri" w:cs="Calibri" w:eastAsia="Calibri" w:hAnsi="Calibri"/>
+          <w:b w:val="1"/>
+        </w:rPr>
+      </w:pPr>
+      <w:r>
+        <w:rPr>
+          <w:rFonts w:ascii="Calibri" w:cs="Calibri" w:eastAsia="Calibri" w:hAnsi="Calibri"/>
+          <w:b w:val="1"/>
+          <w:rtl w:val="0"/>
+        </w:rPr>
+        <w:t xml:space="preserve">Alterar email de usuário </w:t>
+      </w:r>
+    </w:p>
+    <w:p>
+      <w:pPr>
+        <w:keepNext w:val="0"/>
+        <w:keepLines w:val="0"/>
+        <w:pageBreakBefore w:val="0"/>
+        <w:widowControl w:val="1"/>
+        <w:pBdr>
+          <w:top w:space="0" w:sz="0" w:val="nil"/>
+          <w:left w:space="0" w:sz="0" w:val="nil"/>
+          <w:bottom w:space="0" w:sz="0" w:val="nil"/>
+          <w:right w:space="0" w:sz="0" w:val="nil"/>
+          <w:between w:space="0" w:sz="0" w:val="nil"/>
+        </w:pBdr>
+        <w:shd w:fill="auto" w:val="clear"/>
+        <w:spacing w:after="0" w:before="0" w:line="259" w:lineRule="auto"/>
+        <w:ind w:left="0" w:right="0" w:firstLine="0"/>
+        <w:jc w:val="left"/>
+        <w:rPr>
+          <w:rFonts w:ascii="Calibri" w:cs="Calibri" w:eastAsia="Calibri" w:hAnsi="Calibri"/>
+          <w:b w:val="1"/>
+        </w:rPr>
+      </w:pPr>
+      <w:r>
+        <w:rPr>
+          <w:rFonts w:ascii="Calibri" w:cs="Calibri" w:eastAsia="Calibri" w:hAnsi="Calibri"/>
+          <w:b w:val="1"/>
+          <w:rtl w:val="0"/>
+        </w:rPr>
+        <w:t xml:space="preserve">(</w:t>
+      </w:r>
+      <w:r>
+        <w:rPr>
+          <w:rFonts w:ascii="Calibri" w:cs="Calibri" w:eastAsia="Calibri" w:hAnsi="Calibri"/>
+          <w:i w:val="1"/>
+          <w:rtl w:val="0"/>
+        </w:rPr>
+        <w:t xml:space="preserve">Dev_Alterar_Email_B2B</w:t>
+      </w:r>
+      <w:r>
+        <w:rPr>
+          <w:rFonts w:ascii="Calibri" w:cs="Calibri" w:eastAsia="Calibri" w:hAnsi="Calibri"/>
+          <w:b w:val="1"/>
+          <w:rtl w:val="0"/>
+        </w:rPr>
+        <w:t xml:space="preserve">)</w:t>
+      </w:r>
+    </w:p>
+    <w:p>
+      <w:pPr>
+        <w:keepNext w:val="0"/>
+        <w:keepLines w:val="0"/>
+        <w:pageBreakBefore w:val="0"/>
+        <w:widowControl w:val="1"/>
+        <w:pBdr>
+          <w:top w:space="0" w:sz="0" w:val="nil"/>
+          <w:left w:space="0" w:sz="0" w:val="nil"/>
+          <w:bottom w:space="0" w:sz="0" w:val="nil"/>
+          <w:right w:space="0" w:sz="0" w:val="nil"/>
+          <w:between w:space="0" w:sz="0" w:val="nil"/>
+        </w:pBdr>
+        <w:shd w:fill="auto" w:val="clear"/>
+        <w:spacing w:after="0" w:before="0" w:line="259" w:lineRule="auto"/>
+        <w:ind w:left="0" w:right="0" w:firstLine="0"/>
+        <w:jc w:val="left"/>
+        <w:rPr>
+          <w:rFonts w:ascii="Calibri" w:cs="Calibri" w:eastAsia="Calibri" w:hAnsi="Calibri"/>
+          <w:b w:val="1"/>
+        </w:rPr>
+      </w:pPr>
+      <w:r>
+        <w:rPr>
+          <w:rtl w:val="0"/>
+        </w:rPr>
+      </w:r>
+    </w:p>
+    <w:p>
+      <w:pPr>
+        <w:keepNext w:val="0"/>
+        <w:keepLines w:val="0"/>
+        <w:pageBreakBefore w:val="0"/>
+        <w:widowControl w:val="1"/>
+        <w:pBdr>
+          <w:top w:space="0" w:sz="0" w:val="nil"/>
+          <w:left w:space="0" w:sz="0" w:val="nil"/>
+          <w:bottom w:space="0" w:sz="0" w:val="nil"/>
+          <w:right w:space="0" w:sz="0" w:val="nil"/>
+          <w:between w:space="0" w:sz="0" w:val="nil"/>
+        </w:pBdr>
+        <w:shd w:fill="auto" w:val="clear"/>
+        <w:spacing w:after="0" w:before="0" w:line="259" w:lineRule="auto"/>
+        <w:ind w:left="0" w:right="0" w:firstLine="0"/>
+        <w:jc w:val="left"/>
+        <w:rPr>
+          <w:rFonts w:ascii="Calibri" w:cs="Calibri" w:eastAsia="Calibri" w:hAnsi="Calibri"/>
+          <w:b w:val="1"/>
+        </w:rPr>
+      </w:pPr>
+      <w:r>
+        <w:rPr>
+          <w:rFonts w:ascii="Calibri" w:cs="Calibri" w:eastAsia="Calibri" w:hAnsi="Calibri"/>
+          <w:b w:val="1"/>
+          <w:rtl w:val="0"/>
+        </w:rPr>
+        <w:t xml:space="preserve">Visualizar meus pedidos </w:t>
+      </w:r>
+    </w:p>
+    <w:p>
+      <w:pPr>
+        <w:keepNext w:val="0"/>
+        <w:keepLines w:val="0"/>
+        <w:pageBreakBefore w:val="0"/>
+        <w:widowControl w:val="1"/>
+        <w:pBdr>
+          <w:top w:space="0" w:sz="0" w:val="nil"/>
+          <w:left w:space="0" w:sz="0" w:val="nil"/>
+          <w:bottom w:space="0" w:sz="0" w:val="nil"/>
+          <w:right w:space="0" w:sz="0" w:val="nil"/>
+          <w:between w:space="0" w:sz="0" w:val="nil"/>
+        </w:pBdr>
+        <w:shd w:fill="auto" w:val="clear"/>
+        <w:spacing w:after="0" w:before="0" w:line="259" w:lineRule="auto"/>
+        <w:ind w:left="0" w:right="0" w:firstLine="0"/>
+        <w:jc w:val="left"/>
+        <w:rPr>
+          <w:rFonts w:ascii="Calibri" w:cs="Calibri" w:eastAsia="Calibri" w:hAnsi="Calibri"/>
+          <w:b w:val="1"/>
+        </w:rPr>
+      </w:pPr>
+      <w:r>
+        <w:rPr>
+          <w:rFonts w:ascii="Calibri" w:cs="Calibri" w:eastAsia="Calibri" w:hAnsi="Calibri"/>
+          <w:b w:val="1"/>
+          <w:rtl w:val="0"/>
+        </w:rPr>
+        <w:t xml:space="preserve">(</w:t>
+      </w:r>
+      <w:r>
+        <w:rPr>
+          <w:rFonts w:ascii="Calibri" w:cs="Calibri" w:eastAsia="Calibri" w:hAnsi="Calibri"/>
+          <w:i w:val="1"/>
+          <w:rtl w:val="0"/>
+        </w:rPr>
+        <w:t xml:space="preserve">Dev_Visualizar_Pedidos_B2B</w:t>
+      </w:r>
+      <w:r>
+        <w:rPr>
+          <w:rFonts w:ascii="Calibri" w:cs="Calibri" w:eastAsia="Calibri" w:hAnsi="Calibri"/>
+          <w:b w:val="1"/>
+          <w:rtl w:val="0"/>
+        </w:rPr>
+        <w:t xml:space="preserve">)</w:t>
+      </w:r>
+    </w:p>
+    <w:p>
+      <w:pPr>
+        <w:keepNext w:val="0"/>
+        <w:keepLines w:val="0"/>
+        <w:pageBreakBefore w:val="0"/>
+        <w:widowControl w:val="1"/>
+        <w:pBdr>
+          <w:top w:space="0" w:sz="0" w:val="nil"/>
+          <w:left w:space="0" w:sz="0" w:val="nil"/>
+          <w:bottom w:space="0" w:sz="0" w:val="nil"/>
+          <w:right w:space="0" w:sz="0" w:val="nil"/>
+          <w:between w:space="0" w:sz="0" w:val="nil"/>
+        </w:pBdr>
+        <w:shd w:fill="auto" w:val="clear"/>
+        <w:spacing w:after="0" w:before="0" w:line="259" w:lineRule="auto"/>
+        <w:ind w:left="0" w:right="0" w:firstLine="0"/>
+        <w:jc w:val="left"/>
+        <w:rPr>
+          <w:rFonts w:ascii="Calibri" w:cs="Calibri" w:eastAsia="Calibri" w:hAnsi="Calibri"/>
+          <w:b w:val="1"/>
+        </w:rPr>
+      </w:pPr>
+      <w:r>
+        <w:rPr>
+          <w:rtl w:val="0"/>
+        </w:rPr>
+      </w:r>
+    </w:p>
+    <w:p>
+      <w:pPr>
+        <w:keepNext w:val="0"/>
+        <w:keepLines w:val="0"/>
+        <w:pageBreakBefore w:val="0"/>
+        <w:widowControl w:val="1"/>
+        <w:pBdr>
+          <w:top w:space="0" w:sz="0" w:val="nil"/>
+          <w:left w:space="0" w:sz="0" w:val="nil"/>
+          <w:bottom w:space="0" w:sz="0" w:val="nil"/>
+          <w:right w:space="0" w:sz="0" w:val="nil"/>
+          <w:between w:space="0" w:sz="0" w:val="nil"/>
+        </w:pBdr>
+        <w:shd w:fill="auto" w:val="clear"/>
+        <w:spacing w:after="0" w:before="0" w:line="259" w:lineRule="auto"/>
+        <w:ind w:left="0" w:right="0" w:firstLine="0"/>
+        <w:jc w:val="left"/>
+        <w:rPr>
+          <w:rFonts w:ascii="Calibri" w:cs="Calibri" w:eastAsia="Calibri" w:hAnsi="Calibri"/>
+          <w:b w:val="1"/>
+        </w:rPr>
+      </w:pPr>
+      <w:r>
+        <w:rPr>
+          <w:rFonts w:ascii="Calibri" w:cs="Calibri" w:eastAsia="Calibri" w:hAnsi="Calibri"/>
+          <w:b w:val="1"/>
+          <w:rtl w:val="0"/>
+        </w:rPr>
+        <w:t xml:space="preserve">Listar segunda via de boleto </w:t>
+      </w:r>
+    </w:p>
+    <w:p>
+      <w:pPr>
+        <w:keepNext w:val="0"/>
+        <w:keepLines w:val="0"/>
+        <w:pageBreakBefore w:val="0"/>
+        <w:widowControl w:val="1"/>
+        <w:pBdr>
+          <w:top w:space="0" w:sz="0" w:val="nil"/>
+          <w:left w:space="0" w:sz="0" w:val="nil"/>
+          <w:bottom w:space="0" w:sz="0" w:val="nil"/>
+          <w:right w:space="0" w:sz="0" w:val="nil"/>
+          <w:between w:space="0" w:sz="0" w:val="nil"/>
+        </w:pBdr>
+        <w:shd w:fill="auto" w:val="clear"/>
+        <w:spacing w:after="0" w:before="0" w:line="259" w:lineRule="auto"/>
+        <w:ind w:left="0" w:right="0" w:firstLine="0"/>
+        <w:jc w:val="left"/>
+        <w:rPr>
+          <w:rFonts w:ascii="Calibri" w:cs="Calibri" w:eastAsia="Calibri" w:hAnsi="Calibri"/>
+          <w:b w:val="1"/>
+        </w:rPr>
+      </w:pPr>
+      <w:r>
+        <w:rPr>
+          <w:rFonts w:ascii="Calibri" w:cs="Calibri" w:eastAsia="Calibri" w:hAnsi="Calibri"/>
+          <w:b w:val="1"/>
+          <w:rtl w:val="0"/>
+        </w:rPr>
+        <w:t xml:space="preserve">(</w:t>
+      </w:r>
+      <w:r>
+        <w:rPr>
+          <w:rFonts w:ascii="Calibri" w:cs="Calibri" w:eastAsia="Calibri" w:hAnsi="Calibri"/>
+          <w:i w:val="1"/>
+          <w:rtl w:val="0"/>
+        </w:rPr>
+        <w:t xml:space="preserve">Dev_Listar_Segunda_Via_Boleto_B2B</w:t>
+      </w:r>
+      <w:r>
+        <w:rPr>
+          <w:rFonts w:ascii="Calibri" w:cs="Calibri" w:eastAsia="Calibri" w:hAnsi="Calibri"/>
+          <w:b w:val="1"/>
+          <w:rtl w:val="0"/>
+        </w:rPr>
+        <w:t xml:space="preserve">)</w:t>
+      </w:r>
+    </w:p>
+    <w:p>
+      <w:pPr>
+        <w:keepNext w:val="0"/>
+        <w:keepLines w:val="0"/>
+        <w:pageBreakBefore w:val="0"/>
+        <w:widowControl w:val="1"/>
+        <w:pBdr>
+          <w:top w:space="0" w:sz="0" w:val="nil"/>
+          <w:left w:space="0" w:sz="0" w:val="nil"/>
+          <w:bottom w:space="0" w:sz="0" w:val="nil"/>
+          <w:right w:space="0" w:sz="0" w:val="nil"/>
+          <w:between w:space="0" w:sz="0" w:val="nil"/>
+        </w:pBdr>
+        <w:shd w:fill="auto" w:val="clear"/>
+        <w:spacing w:after="0" w:before="0" w:line="259" w:lineRule="auto"/>
+        <w:ind w:left="0" w:right="0" w:firstLine="0"/>
+        <w:jc w:val="left"/>
+        <w:rPr>
+          <w:rFonts w:ascii="Calibri" w:cs="Calibri" w:eastAsia="Calibri" w:hAnsi="Calibri"/>
+          <w:b w:val="1"/>
+        </w:rPr>
+      </w:pPr>
+      <w:r>
+        <w:rPr>
+          <w:rtl w:val="0"/>
+        </w:rPr>
+      </w:r>
+    </w:p>
+    <w:p>
+      <w:pPr>
+        <w:keepNext w:val="0"/>
+        <w:keepLines w:val="0"/>
+        <w:pageBreakBefore w:val="0"/>
+        <w:widowControl w:val="1"/>
+        <w:pBdr>
+          <w:top w:space="0" w:sz="0" w:val="nil"/>
+          <w:left w:space="0" w:sz="0" w:val="nil"/>
+          <w:bottom w:space="0" w:sz="0" w:val="nil"/>
+          <w:right w:space="0" w:sz="0" w:val="nil"/>
+          <w:between w:space="0" w:sz="0" w:val="nil"/>
+        </w:pBdr>
+        <w:shd w:fill="auto" w:val="clear"/>
+        <w:spacing w:after="0" w:before="0" w:line="259" w:lineRule="auto"/>
+        <w:ind w:left="0" w:right="0" w:firstLine="0"/>
+        <w:jc w:val="left"/>
+        <w:rPr>
+          <w:rFonts w:ascii="Calibri" w:cs="Calibri" w:eastAsia="Calibri" w:hAnsi="Calibri"/>
+          <w:b w:val="1"/>
+        </w:rPr>
+      </w:pPr>
+      <w:r>
+        <w:rPr>
+          <w:rFonts w:ascii="Calibri" w:cs="Calibri" w:eastAsia="Calibri" w:hAnsi="Calibri"/>
+          <w:b w:val="1"/>
+          <w:rtl w:val="0"/>
+        </w:rPr>
+        <w:t xml:space="preserve">Adicionar endereço </w:t>
+      </w:r>
+    </w:p>
+    <w:p>
+      <w:pPr>
+        <w:keepNext w:val="0"/>
+        <w:keepLines w:val="0"/>
+        <w:pageBreakBefore w:val="0"/>
+        <w:widowControl w:val="1"/>
+        <w:pBdr>
+          <w:top w:space="0" w:sz="0" w:val="nil"/>
+          <w:left w:space="0" w:sz="0" w:val="nil"/>
+          <w:bottom w:space="0" w:sz="0" w:val="nil"/>
+          <w:right w:space="0" w:sz="0" w:val="nil"/>
+          <w:between w:space="0" w:sz="0" w:val="nil"/>
+        </w:pBdr>
+        <w:shd w:fill="auto" w:val="clear"/>
+        <w:spacing w:after="0" w:before="0" w:line="259" w:lineRule="auto"/>
+        <w:ind w:left="0" w:right="0" w:firstLine="0"/>
+        <w:jc w:val="left"/>
+        <w:rPr>
+          <w:rFonts w:ascii="Calibri" w:cs="Calibri" w:eastAsia="Calibri" w:hAnsi="Calibri"/>
+          <w:b w:val="1"/>
+        </w:rPr>
+      </w:pPr>
+      <w:r>
+        <w:rPr>
+          <w:rFonts w:ascii="Calibri" w:cs="Calibri" w:eastAsia="Calibri" w:hAnsi="Calibri"/>
+          <w:b w:val="1"/>
+          <w:rtl w:val="0"/>
+        </w:rPr>
+        <w:t xml:space="preserve">(</w:t>
+      </w:r>
+      <w:r>
+        <w:rPr>
+          <w:rFonts w:ascii="Calibri" w:cs="Calibri" w:eastAsia="Calibri" w:hAnsi="Calibri"/>
+          <w:i w:val="1"/>
+          <w:rtl w:val="0"/>
+        </w:rPr>
+        <w:t xml:space="preserve">Dev_Adicionar_Endereco_B2B</w:t>
+      </w:r>
+      <w:r>
+        <w:rPr>
+          <w:rFonts w:ascii="Calibri" w:cs="Calibri" w:eastAsia="Calibri" w:hAnsi="Calibri"/>
+          <w:b w:val="1"/>
+          <w:rtl w:val="0"/>
+        </w:rPr>
+        <w:t xml:space="preserve">)</w:t>
+      </w:r>
+    </w:p>
+    <w:p>
+      <w:pPr>
+        <w:keepNext w:val="0"/>
+        <w:keepLines w:val="0"/>
+        <w:pageBreakBefore w:val="0"/>
+        <w:widowControl w:val="1"/>
+        <w:pBdr>
+          <w:top w:space="0" w:sz="0" w:val="nil"/>
+          <w:left w:space="0" w:sz="0" w:val="nil"/>
+          <w:bottom w:space="0" w:sz="0" w:val="nil"/>
+          <w:right w:space="0" w:sz="0" w:val="nil"/>
+          <w:between w:space="0" w:sz="0" w:val="nil"/>
+        </w:pBdr>
+        <w:shd w:fill="auto" w:val="clear"/>
+        <w:spacing w:after="0" w:before="0" w:line="259" w:lineRule="auto"/>
+        <w:ind w:left="0" w:right="0" w:firstLine="0"/>
+        <w:jc w:val="left"/>
+        <w:rPr>
+          <w:rFonts w:ascii="Calibri" w:cs="Calibri" w:eastAsia="Calibri" w:hAnsi="Calibri"/>
+          <w:b w:val="1"/>
+        </w:rPr>
+      </w:pPr>
+      <w:r>
+        <w:rPr>
+          <w:rtl w:val="0"/>
+        </w:rPr>
+      </w:r>
+    </w:p>
+    <w:p>
+      <w:pPr>
+        <w:keepNext w:val="0"/>
+        <w:keepLines w:val="0"/>
+        <w:pageBreakBefore w:val="0"/>
+        <w:widowControl w:val="1"/>
+        <w:pBdr>
+          <w:top w:space="0" w:sz="0" w:val="nil"/>
+          <w:left w:space="0" w:sz="0" w:val="nil"/>
+          <w:bottom w:space="0" w:sz="0" w:val="nil"/>
+          <w:right w:space="0" w:sz="0" w:val="nil"/>
+          <w:between w:space="0" w:sz="0" w:val="nil"/>
+        </w:pBdr>
+        <w:shd w:fill="auto" w:val="clear"/>
+        <w:spacing w:after="0" w:before="0" w:line="259" w:lineRule="auto"/>
+        <w:ind w:left="0" w:right="0" w:firstLine="0"/>
+        <w:jc w:val="left"/>
+        <w:rPr>
+          <w:rFonts w:ascii="Calibri" w:cs="Calibri" w:eastAsia="Calibri" w:hAnsi="Calibri"/>
+          <w:b w:val="1"/>
+        </w:rPr>
+      </w:pPr>
+      <w:r>
+        <w:rPr>
+          <w:rFonts w:ascii="Calibri" w:cs="Calibri" w:eastAsia="Calibri" w:hAnsi="Calibri"/>
+          <w:b w:val="1"/>
+          <w:rtl w:val="0"/>
+        </w:rPr>
+        <w:t xml:space="preserve">Editar endereço </w:t>
+      </w:r>
+    </w:p>
+    <w:p>
+      <w:pPr>
+        <w:keepNext w:val="0"/>
+        <w:keepLines w:val="0"/>
+        <w:pageBreakBefore w:val="0"/>
+        <w:widowControl w:val="1"/>
+        <w:pBdr>
+          <w:top w:space="0" w:sz="0" w:val="nil"/>
+          <w:left w:space="0" w:sz="0" w:val="nil"/>
+          <w:bottom w:space="0" w:sz="0" w:val="nil"/>
+          <w:right w:space="0" w:sz="0" w:val="nil"/>
+          <w:between w:space="0" w:sz="0" w:val="nil"/>
+        </w:pBdr>
+        <w:shd w:fill="auto" w:val="clear"/>
+        <w:spacing w:after="0" w:before="0" w:line="259" w:lineRule="auto"/>
+        <w:ind w:left="0" w:right="0" w:firstLine="0"/>
+        <w:jc w:val="left"/>
+        <w:rPr>
+          <w:rFonts w:ascii="Calibri" w:cs="Calibri" w:eastAsia="Calibri" w:hAnsi="Calibri"/>
+          <w:b w:val="1"/>
+        </w:rPr>
+      </w:pPr>
+      <w:r>
+        <w:rPr>
+          <w:rFonts w:ascii="Calibri" w:cs="Calibri" w:eastAsia="Calibri" w:hAnsi="Calibri"/>
+          <w:b w:val="1"/>
+          <w:rtl w:val="0"/>
+        </w:rPr>
+        <w:t xml:space="preserve">(</w:t>
+      </w:r>
+      <w:r>
+        <w:rPr>
+          <w:rFonts w:ascii="Calibri" w:cs="Calibri" w:eastAsia="Calibri" w:hAnsi="Calibri"/>
+          <w:i w:val="1"/>
+          <w:rtl w:val="0"/>
+        </w:rPr>
+        <w:t xml:space="preserve">Dev_Editar_Endereco_B2B</w:t>
+      </w:r>
+      <w:r>
+        <w:rPr>
+          <w:rFonts w:ascii="Calibri" w:cs="Calibri" w:eastAsia="Calibri" w:hAnsi="Calibri"/>
+          <w:b w:val="1"/>
+          <w:rtl w:val="0"/>
+        </w:rPr>
+        <w:t xml:space="preserve">)</w:t>
+      </w:r>
+    </w:p>
+    <w:p>
+      <w:pPr>
+        <w:keepNext w:val="0"/>
+        <w:keepLines w:val="0"/>
+        <w:pageBreakBefore w:val="0"/>
+        <w:widowControl w:val="1"/>
+        <w:pBdr>
+          <w:top w:space="0" w:sz="0" w:val="nil"/>
+          <w:left w:space="0" w:sz="0" w:val="nil"/>
+          <w:bottom w:space="0" w:sz="0" w:val="nil"/>
+          <w:right w:space="0" w:sz="0" w:val="nil"/>
+          <w:between w:space="0" w:sz="0" w:val="nil"/>
+        </w:pBdr>
+        <w:shd w:fill="auto" w:val="clear"/>
+        <w:spacing w:after="0" w:before="0" w:line="259" w:lineRule="auto"/>
+        <w:ind w:left="0" w:right="0" w:firstLine="0"/>
+        <w:jc w:val="left"/>
+        <w:rPr>
+          <w:rFonts w:ascii="Calibri" w:cs="Calibri" w:eastAsia="Calibri" w:hAnsi="Calibri"/>
+          <w:b w:val="1"/>
+        </w:rPr>
+      </w:pPr>
+      <w:r>
+        <w:rPr>
+          <w:rtl w:val="0"/>
+        </w:rPr>
+      </w:r>
+    </w:p>
+    <w:p>
+      <w:pPr>
+        <w:keepNext w:val="0"/>
+        <w:keepLines w:val="0"/>
+        <w:pageBreakBefore w:val="0"/>
+        <w:widowControl w:val="1"/>
+        <w:pBdr>
+          <w:top w:space="0" w:sz="0" w:val="nil"/>
+          <w:left w:space="0" w:sz="0" w:val="nil"/>
+          <w:bottom w:space="0" w:sz="0" w:val="nil"/>
+          <w:right w:space="0" w:sz="0" w:val="nil"/>
+          <w:between w:space="0" w:sz="0" w:val="nil"/>
+        </w:pBdr>
+        <w:shd w:fill="auto" w:val="clear"/>
+        <w:spacing w:after="0" w:before="0" w:line="259" w:lineRule="auto"/>
+        <w:ind w:left="0" w:right="0" w:firstLine="0"/>
+        <w:jc w:val="left"/>
+        <w:rPr>
+          <w:rFonts w:ascii="Calibri" w:cs="Calibri" w:eastAsia="Calibri" w:hAnsi="Calibri"/>
+          <w:b w:val="1"/>
+        </w:rPr>
+      </w:pPr>
+      <w:r>
+        <w:rPr>
+          <w:rFonts w:ascii="Calibri" w:cs="Calibri" w:eastAsia="Calibri" w:hAnsi="Calibri"/>
+          <w:b w:val="1"/>
+          <w:rtl w:val="0"/>
+        </w:rPr>
+        <w:t xml:space="preserve">Apagar endereço </w:t>
+      </w:r>
+    </w:p>
+    <w:p>
+      <w:pPr>
+        <w:keepNext w:val="0"/>
+        <w:keepLines w:val="0"/>
+        <w:pageBreakBefore w:val="0"/>
+        <w:widowControl w:val="1"/>
+        <w:pBdr>
+          <w:top w:space="0" w:sz="0" w:val="nil"/>
+          <w:left w:space="0" w:sz="0" w:val="nil"/>
+          <w:bottom w:space="0" w:sz="0" w:val="nil"/>
+          <w:right w:space="0" w:sz="0" w:val="nil"/>
+          <w:between w:space="0" w:sz="0" w:val="nil"/>
+        </w:pBdr>
+        <w:shd w:fill="auto" w:val="clear"/>
+        <w:spacing w:after="0" w:before="0" w:line="259" w:lineRule="auto"/>
+        <w:ind w:left="0" w:right="0" w:firstLine="0"/>
+        <w:jc w:val="left"/>
+        <w:rPr>
+          <w:rFonts w:ascii="Calibri" w:cs="Calibri" w:eastAsia="Calibri" w:hAnsi="Calibri"/>
+          <w:b w:val="1"/>
+        </w:rPr>
+      </w:pPr>
+      <w:r>
+        <w:rPr>
+          <w:rFonts w:ascii="Calibri" w:cs="Calibri" w:eastAsia="Calibri" w:hAnsi="Calibri"/>
+          <w:b w:val="1"/>
+          <w:rtl w:val="0"/>
+        </w:rPr>
+        <w:t xml:space="preserve">(</w:t>
+      </w:r>
+      <w:r>
+        <w:rPr>
+          <w:rFonts w:ascii="Calibri" w:cs="Calibri" w:eastAsia="Calibri" w:hAnsi="Calibri"/>
+          <w:i w:val="1"/>
+          <w:rtl w:val="0"/>
+        </w:rPr>
+        <w:t xml:space="preserve">Dev_Apagar_Endereco_B2B</w:t>
+      </w:r>
+      <w:r>
+        <w:rPr>
+          <w:rFonts w:ascii="Calibri" w:cs="Calibri" w:eastAsia="Calibri" w:hAnsi="Calibri"/>
+          <w:b w:val="1"/>
+          <w:rtl w:val="0"/>
+        </w:rPr>
+        <w:t xml:space="preserve">)</w:t>
+      </w:r>
+    </w:p>
+    <w:p>
+      <w:pPr>
+        <w:keepNext w:val="0"/>
+        <w:keepLines w:val="0"/>
+        <w:pageBreakBefore w:val="0"/>
+        <w:widowControl w:val="1"/>
+        <w:pBdr>
+          <w:top w:space="0" w:sz="0" w:val="nil"/>
+          <w:left w:space="0" w:sz="0" w:val="nil"/>
+          <w:bottom w:space="0" w:sz="0" w:val="nil"/>
+          <w:right w:space="0" w:sz="0" w:val="nil"/>
+          <w:between w:space="0" w:sz="0" w:val="nil"/>
+        </w:pBdr>
+        <w:shd w:fill="auto" w:val="clear"/>
+        <w:spacing w:after="0" w:before="0" w:line="259" w:lineRule="auto"/>
+        <w:ind w:left="0" w:right="0" w:firstLine="0"/>
+        <w:jc w:val="left"/>
+        <w:rPr>
+          <w:rFonts w:ascii="Calibri" w:cs="Calibri" w:eastAsia="Calibri" w:hAnsi="Calibri"/>
+          <w:b w:val="1"/>
+        </w:rPr>
+      </w:pPr>
+      <w:r>
+        <w:rPr>
+          <w:rtl w:val="0"/>
+        </w:rPr>
+      </w:r>
+    </w:p>
+    <w:p>
+      <w:pPr>
+        <w:keepNext w:val="0"/>
+        <w:keepLines w:val="0"/>
+        <w:pageBreakBefore w:val="0"/>
+        <w:widowControl w:val="1"/>
+        <w:pBdr>
+          <w:top w:space="0" w:sz="0" w:val="nil"/>
+          <w:left w:space="0" w:sz="0" w:val="nil"/>
+          <w:bottom w:space="0" w:sz="0" w:val="nil"/>
+          <w:right w:space="0" w:sz="0" w:val="nil"/>
+          <w:between w:space="0" w:sz="0" w:val="nil"/>
+        </w:pBdr>
+        <w:shd w:fill="auto" w:val="clear"/>
+        <w:spacing w:after="0" w:before="0" w:line="259" w:lineRule="auto"/>
+        <w:ind w:left="0" w:right="0" w:firstLine="0"/>
+        <w:jc w:val="left"/>
+        <w:rPr>
+          <w:rFonts w:ascii="Calibri" w:cs="Calibri" w:eastAsia="Calibri" w:hAnsi="Calibri"/>
+          <w:b w:val="1"/>
+        </w:rPr>
+      </w:pPr>
+      <w:r>
+        <w:rPr>
+          <w:rFonts w:ascii="Calibri" w:cs="Calibri" w:eastAsia="Calibri" w:hAnsi="Calibri"/>
+          <w:b w:val="1"/>
+          <w:rtl w:val="0"/>
+        </w:rPr>
+        <w:t xml:space="preserve">Sair do sistema </w:t>
+      </w:r>
+    </w:p>
+    <w:p>
+      <w:pPr>
+        <w:keepNext w:val="0"/>
+        <w:keepLines w:val="0"/>
+        <w:pageBreakBefore w:val="0"/>
+        <w:widowControl w:val="1"/>
+        <w:pBdr>
+          <w:top w:space="0" w:sz="0" w:val="nil"/>
+          <w:left w:space="0" w:sz="0" w:val="nil"/>
+          <w:bottom w:space="0" w:sz="0" w:val="nil"/>
+          <w:right w:space="0" w:sz="0" w:val="nil"/>
+          <w:between w:space="0" w:sz="0" w:val="nil"/>
+        </w:pBdr>
+        <w:shd w:fill="auto" w:val="clear"/>
+        <w:spacing w:after="0" w:before="0" w:line="259" w:lineRule="auto"/>
+        <w:ind w:left="0" w:right="0" w:firstLine="0"/>
+        <w:jc w:val="left"/>
+        <w:rPr>
+          <w:rFonts w:ascii="Calibri" w:cs="Calibri" w:eastAsia="Calibri" w:hAnsi="Calibri"/>
+          <w:b w:val="1"/>
+        </w:rPr>
+      </w:pPr>
+      <w:r>
+        <w:rPr>
+          <w:rFonts w:ascii="Calibri" w:cs="Calibri" w:eastAsia="Calibri" w:hAnsi="Calibri"/>
+          <w:b w:val="1"/>
+          <w:rtl w:val="0"/>
+        </w:rPr>
+        <w:t xml:space="preserve">(</w:t>
+      </w:r>
+      <w:r>
+        <w:rPr>
+          <w:rFonts w:ascii="Calibri" w:cs="Calibri" w:eastAsia="Calibri" w:hAnsi="Calibri"/>
+          <w:i w:val="1"/>
+          <w:rtl w:val="0"/>
+        </w:rPr>
+        <w:t xml:space="preserve">Dev_Sair_Sistema_B2B</w:t>
+      </w:r>
+      <w:r>
+        <w:rPr>
+          <w:rFonts w:ascii="Calibri" w:cs="Calibri" w:eastAsia="Calibri" w:hAnsi="Calibri"/>
+          <w:b w:val="1"/>
+          <w:rtl w:val="0"/>
+        </w:rPr>
+        <w:t xml:space="preserve">)</w:t>
+      </w:r>
+    </w:p>
+    <w:p>
+      <w:pPr>
+        <w:keepNext w:val="0"/>
+        <w:keepLines w:val="0"/>
+        <w:pageBreakBefore w:val="0"/>
+        <w:widowControl w:val="1"/>
+        <w:pBdr>
+          <w:top w:space="0" w:sz="0" w:val="nil"/>
+          <w:left w:space="0" w:sz="0" w:val="nil"/>
+          <w:bottom w:space="0" w:sz="0" w:val="nil"/>
+          <w:right w:space="0" w:sz="0" w:val="nil"/>
+          <w:between w:space="0" w:sz="0" w:val="nil"/>
+        </w:pBdr>
+        <w:shd w:fill="auto" w:val="clear"/>
+        <w:spacing w:after="0" w:before="0" w:line="259" w:lineRule="auto"/>
+        <w:ind w:left="0" w:right="0" w:firstLine="0"/>
+        <w:jc w:val="left"/>
+        <w:rPr>
+          <w:rFonts w:ascii="Calibri" w:cs="Calibri" w:eastAsia="Calibri" w:hAnsi="Calibri"/>
+          <w:b w:val="1"/>
+        </w:rPr>
+      </w:pPr>
+      <w:r>
+        <w:rPr>
+          <w:rtl w:val="0"/>
+        </w:rPr>
+      </w:r>
+    </w:p>
+    <w:p>
+      <w:pPr>
+        <w:keepNext w:val="0"/>
+        <w:keepLines w:val="0"/>
+        <w:pageBreakBefore w:val="0"/>
+        <w:widowControl w:val="1"/>
+        <w:pBdr>
+          <w:top w:space="0" w:sz="0" w:val="nil"/>
+          <w:left w:space="0" w:sz="0" w:val="nil"/>
+          <w:bottom w:space="0" w:sz="0" w:val="nil"/>
+          <w:right w:space="0" w:sz="0" w:val="nil"/>
+          <w:between w:space="0" w:sz="0" w:val="nil"/>
+        </w:pBdr>
+        <w:shd w:fill="auto" w:val="clear"/>
+        <w:spacing w:after="0" w:before="0" w:line="259" w:lineRule="auto"/>
+        <w:ind w:left="0" w:right="0" w:firstLine="0"/>
+        <w:jc w:val="left"/>
+        <w:rPr>
+          <w:rFonts w:ascii="Calibri" w:cs="Calibri" w:eastAsia="Calibri" w:hAnsi="Calibri"/>
+          <w:b w:val="1"/>
+        </w:rPr>
+      </w:pPr>
+      <w:r>
+        <w:rPr>
+          <w:rFonts w:ascii="Calibri" w:cs="Calibri" w:eastAsia="Calibri" w:hAnsi="Calibri"/>
+          <w:b w:val="1"/>
+          <w:rtl w:val="0"/>
+        </w:rPr>
+        <w:t xml:space="preserve">Adiciona ao carrinho com ordem rápida</w:t>
+      </w:r>
+    </w:p>
+    <w:p>
+      <w:pPr>
+        <w:keepNext w:val="0"/>
+        <w:keepLines w:val="0"/>
+        <w:pageBreakBefore w:val="0"/>
+        <w:widowControl w:val="1"/>
+        <w:pBdr>
+          <w:top w:space="0" w:sz="0" w:val="nil"/>
+          <w:left w:space="0" w:sz="0" w:val="nil"/>
+          <w:bottom w:space="0" w:sz="0" w:val="nil"/>
+          <w:right w:space="0" w:sz="0" w:val="nil"/>
+          <w:between w:space="0" w:sz="0" w:val="nil"/>
+        </w:pBdr>
+        <w:shd w:fill="auto" w:val="clear"/>
+        <w:spacing w:after="0" w:before="0" w:line="259" w:lineRule="auto"/>
+        <w:ind w:left="0" w:right="0" w:firstLine="0"/>
+        <w:jc w:val="left"/>
+        <w:rPr>
+          <w:rFonts w:ascii="Calibri" w:cs="Calibri" w:eastAsia="Calibri" w:hAnsi="Calibri"/>
+          <w:b w:val="1"/>
+        </w:rPr>
+      </w:pPr>
+      <w:r>
+        <w:rPr>
+          <w:rFonts w:ascii="Calibri" w:cs="Calibri" w:eastAsia="Calibri" w:hAnsi="Calibri"/>
+          <w:b w:val="1"/>
+          <w:rtl w:val="0"/>
+        </w:rPr>
+        <w:t xml:space="preserve">(</w:t>
+      </w:r>
+      <w:r>
+        <w:rPr>
+          <w:rFonts w:ascii="Calibri" w:cs="Calibri" w:eastAsia="Calibri" w:hAnsi="Calibri"/>
+          <w:i w:val="1"/>
+          <w:rtl w:val="0"/>
+        </w:rPr>
+        <w:t xml:space="preserve">Dev_Adiciona_Carrinho_Ordem_Rapida_B2B</w:t>
+      </w:r>
+      <w:r>
+        <w:rPr>
+          <w:rFonts w:ascii="Calibri" w:cs="Calibri" w:eastAsia="Calibri" w:hAnsi="Calibri"/>
+          <w:b w:val="1"/>
+          <w:rtl w:val="0"/>
+        </w:rPr>
+        <w:t xml:space="preserve">)</w:t>
+      </w:r>
+    </w:p>
+    <w:p>
+      <w:pPr>
+        <w:keepNext w:val="0"/>
+        <w:keepLines w:val="0"/>
+        <w:pageBreakBefore w:val="0"/>
+        <w:widowControl w:val="1"/>
+        <w:pBdr>
+          <w:top w:space="0" w:sz="0" w:val="nil"/>
+          <w:left w:space="0" w:sz="0" w:val="nil"/>
+          <w:bottom w:space="0" w:sz="0" w:val="nil"/>
+          <w:right w:space="0" w:sz="0" w:val="nil"/>
+          <w:between w:space="0" w:sz="0" w:val="nil"/>
+        </w:pBdr>
+        <w:shd w:fill="auto" w:val="clear"/>
+        <w:spacing w:after="0" w:before="0" w:line="259" w:lineRule="auto"/>
+        <w:ind w:left="0" w:right="0" w:firstLine="0"/>
+        <w:jc w:val="left"/>
+        <w:rPr>
+          <w:rFonts w:ascii="Calibri" w:cs="Calibri" w:eastAsia="Calibri" w:hAnsi="Calibri"/>
+          <w:b w:val="1"/>
+        </w:rPr>
+      </w:pPr>
+      <w:r>
+        <w:rPr>
+          <w:rtl w:val="0"/>
+        </w:rPr>
+      </w:r>
+    </w:p>
+    <w:p>
+      <w:pPr>
+        <w:keepNext w:val="0"/>
+        <w:keepLines w:val="0"/>
+        <w:pageBreakBefore w:val="0"/>
+        <w:widowControl w:val="1"/>
+        <w:pBdr>
+          <w:top w:space="0" w:sz="0" w:val="nil"/>
+          <w:left w:space="0" w:sz="0" w:val="nil"/>
+          <w:bottom w:space="0" w:sz="0" w:val="nil"/>
+          <w:right w:space="0" w:sz="0" w:val="nil"/>
+          <w:between w:space="0" w:sz="0" w:val="nil"/>
+        </w:pBdr>
+        <w:shd w:fill="auto" w:val="clear"/>
+        <w:spacing w:after="0" w:before="0" w:line="259" w:lineRule="auto"/>
+        <w:ind w:left="0" w:right="0" w:firstLine="0"/>
+        <w:jc w:val="left"/>
+        <w:rPr>
+          <w:rFonts w:ascii="Calibri" w:cs="Calibri" w:eastAsia="Calibri" w:hAnsi="Calibri"/>
+          <w:b w:val="1"/>
+        </w:rPr>
+      </w:pPr>
+      <w:r>
+        <w:rPr>
+          <w:rFonts w:ascii="Calibri" w:cs="Calibri" w:eastAsia="Calibri" w:hAnsi="Calibri"/>
+          <w:b w:val="1"/>
+          <w:rtl w:val="0"/>
+        </w:rPr>
+        <w:t xml:space="preserve">Pesquisa produto e adiciona ao carrinho</w:t>
+      </w:r>
+    </w:p>
+    <w:p>
+      <w:pPr>
+        <w:keepNext w:val="0"/>
+        <w:keepLines w:val="0"/>
+        <w:pageBreakBefore w:val="0"/>
+        <w:widowControl w:val="1"/>
+        <w:pBdr>
+          <w:top w:space="0" w:sz="0" w:val="nil"/>
+          <w:left w:space="0" w:sz="0" w:val="nil"/>
+          <w:bottom w:space="0" w:sz="0" w:val="nil"/>
+          <w:right w:space="0" w:sz="0" w:val="nil"/>
+          <w:between w:space="0" w:sz="0" w:val="nil"/>
+        </w:pBdr>
+        <w:shd w:fill="auto" w:val="clear"/>
+        <w:spacing w:after="0" w:before="0" w:line="259" w:lineRule="auto"/>
+        <w:ind w:left="0" w:right="0" w:firstLine="0"/>
+        <w:jc w:val="left"/>
+        <w:rPr>
+          <w:rFonts w:ascii="Calibri" w:cs="Calibri" w:eastAsia="Calibri" w:hAnsi="Calibri"/>
+          <w:b w:val="1"/>
+        </w:rPr>
+      </w:pPr>
+      <w:r>
+        <w:rPr>
+          <w:rFonts w:ascii="Calibri" w:cs="Calibri" w:eastAsia="Calibri" w:hAnsi="Calibri"/>
+          <w:b w:val="1"/>
+          <w:rtl w:val="0"/>
+        </w:rPr>
+        <w:t xml:space="preserve">(</w:t>
+      </w:r>
+      <w:r>
+        <w:rPr>
+          <w:rFonts w:ascii="Calibri" w:cs="Calibri" w:eastAsia="Calibri" w:hAnsi="Calibri"/>
+          <w:i w:val="1"/>
+          <w:rtl w:val="0"/>
+        </w:rPr>
+        <w:t xml:space="preserve">Dev_Pesquisa_Produto_Adiciona_Ao_Carrinho_B2B</w:t>
+      </w:r>
+      <w:r>
+        <w:rPr>
+          <w:rFonts w:ascii="Calibri" w:cs="Calibri" w:eastAsia="Calibri" w:hAnsi="Calibri"/>
+          <w:b w:val="1"/>
+          <w:rtl w:val="0"/>
+        </w:rPr>
+        <w:t xml:space="preserve">)</w:t>
+      </w:r>
+    </w:p>
+    <w:p>
+      <w:pPr>
+        <w:keepNext w:val="0"/>
+        <w:keepLines w:val="0"/>
+        <w:pageBreakBefore w:val="0"/>
+        <w:widowControl w:val="1"/>
+        <w:pBdr>
+          <w:top w:space="0" w:sz="0" w:val="nil"/>
+          <w:left w:space="0" w:sz="0" w:val="nil"/>
+          <w:bottom w:space="0" w:sz="0" w:val="nil"/>
+          <w:right w:space="0" w:sz="0" w:val="nil"/>
+          <w:between w:space="0" w:sz="0" w:val="nil"/>
+        </w:pBdr>
+        <w:shd w:fill="auto" w:val="clear"/>
+        <w:spacing w:after="0" w:before="0" w:line="259" w:lineRule="auto"/>
+        <w:ind w:left="0" w:right="0" w:firstLine="0"/>
+        <w:jc w:val="left"/>
+        <w:rPr>
+          <w:rFonts w:ascii="Calibri" w:cs="Calibri" w:eastAsia="Calibri" w:hAnsi="Calibri"/>
+          <w:b w:val="1"/>
+        </w:rPr>
+      </w:pPr>
+      <w:r>
+        <w:rPr>
+          <w:rtl w:val="0"/>
+        </w:rPr>
+      </w:r>
+    </w:p>
+    <w:p>
+      <w:pPr>
+        <w:keepNext w:val="0"/>
+        <w:keepLines w:val="0"/>
+        <w:pageBreakBefore w:val="0"/>
+        <w:widowControl w:val="1"/>
+        <w:pBdr>
+          <w:top w:space="0" w:sz="0" w:val="nil"/>
+          <w:left w:space="0" w:sz="0" w:val="nil"/>
+          <w:bottom w:space="0" w:sz="0" w:val="nil"/>
+          <w:right w:space="0" w:sz="0" w:val="nil"/>
+          <w:between w:space="0" w:sz="0" w:val="nil"/>
+        </w:pBdr>
+        <w:shd w:fill="auto" w:val="clear"/>
+        <w:spacing w:after="0" w:before="0" w:line="259" w:lineRule="auto"/>
+        <w:ind w:left="0" w:right="0" w:firstLine="0"/>
+        <w:jc w:val="left"/>
+        <w:rPr>
+          <w:rFonts w:ascii="Calibri" w:cs="Calibri" w:eastAsia="Calibri" w:hAnsi="Calibri"/>
+          <w:b w:val="1"/>
+        </w:rPr>
+      </w:pPr>
+      <w:r>
+        <w:rPr>
+          <w:rFonts w:ascii="Calibri" w:cs="Calibri" w:eastAsia="Calibri" w:hAnsi="Calibri"/>
+          <w:b w:val="1"/>
+          <w:rtl w:val="0"/>
+        </w:rPr>
+        <w:t xml:space="preserve">Adiciona itens do carrossel da tela inicial ao carrinho</w:t>
+      </w:r>
+    </w:p>
+    <w:p>
+      <w:pPr>
+        <w:keepNext w:val="0"/>
+        <w:keepLines w:val="0"/>
+        <w:pageBreakBefore w:val="0"/>
+        <w:widowControl w:val="1"/>
+        <w:pBdr>
+          <w:top w:space="0" w:sz="0" w:val="nil"/>
+          <w:left w:space="0" w:sz="0" w:val="nil"/>
+          <w:bottom w:space="0" w:sz="0" w:val="nil"/>
+          <w:right w:space="0" w:sz="0" w:val="nil"/>
+          <w:between w:space="0" w:sz="0" w:val="nil"/>
+        </w:pBdr>
+        <w:shd w:fill="auto" w:val="clear"/>
+        <w:spacing w:after="0" w:before="0" w:line="259" w:lineRule="auto"/>
+        <w:ind w:left="0" w:right="0" w:firstLine="0"/>
+        <w:jc w:val="left"/>
+        <w:rPr>
+          <w:rFonts w:ascii="Calibri" w:cs="Calibri" w:eastAsia="Calibri" w:hAnsi="Calibri"/>
+          <w:b w:val="1"/>
+        </w:rPr>
+      </w:pPr>
+      <w:r>
+        <w:rPr>
+          <w:rFonts w:ascii="Calibri" w:cs="Calibri" w:eastAsia="Calibri" w:hAnsi="Calibri"/>
+          <w:b w:val="1"/>
+          <w:rtl w:val="0"/>
+        </w:rPr>
+        <w:t xml:space="preserve">(</w:t>
+      </w:r>
+      <w:r>
+        <w:rPr>
+          <w:rFonts w:ascii="Calibri" w:cs="Calibri" w:eastAsia="Calibri" w:hAnsi="Calibri"/>
+          <w:i w:val="1"/>
+          <w:rtl w:val="0"/>
+        </w:rPr>
+        <w:t xml:space="preserve">Dev_Adiciona_Itens_Carrossel_B2B</w:t>
+      </w:r>
+      <w:r>
+        <w:rPr>
+          <w:rFonts w:ascii="Calibri" w:cs="Calibri" w:eastAsia="Calibri" w:hAnsi="Calibri"/>
+          <w:b w:val="1"/>
+          <w:rtl w:val="0"/>
+        </w:rPr>
+        <w:t xml:space="preserve">)</w:t>
+      </w:r>
+    </w:p>
+    <w:p>
+      <w:pPr>
+        <w:keepNext w:val="0"/>
+        <w:keepLines w:val="0"/>
+        <w:pageBreakBefore w:val="0"/>
+        <w:widowControl w:val="1"/>
+        <w:pBdr>
+          <w:top w:space="0" w:sz="0" w:val="nil"/>
+          <w:left w:space="0" w:sz="0" w:val="nil"/>
+          <w:bottom w:space="0" w:sz="0" w:val="nil"/>
+          <w:right w:space="0" w:sz="0" w:val="nil"/>
+          <w:between w:space="0" w:sz="0" w:val="nil"/>
+        </w:pBdr>
+        <w:shd w:fill="auto" w:val="clear"/>
+        <w:spacing w:after="0" w:before="0" w:line="259" w:lineRule="auto"/>
+        <w:ind w:left="0" w:right="0" w:firstLine="0"/>
+        <w:jc w:val="left"/>
+        <w:rPr>
+          <w:rFonts w:ascii="Calibri" w:cs="Calibri" w:eastAsia="Calibri" w:hAnsi="Calibri"/>
+          <w:b w:val="1"/>
+        </w:rPr>
+      </w:pPr>
+      <w:r>
+        <w:rPr>
+          <w:rtl w:val="0"/>
+        </w:rPr>
+      </w:r>
+    </w:p>
+    <w:p>
+      <w:pPr>
+        <w:keepNext w:val="0"/>
+        <w:keepLines w:val="0"/>
+        <w:pageBreakBefore w:val="0"/>
+        <w:widowControl w:val="1"/>
+        <w:pBdr>
+          <w:top w:space="0" w:sz="0" w:val="nil"/>
+          <w:left w:space="0" w:sz="0" w:val="nil"/>
+          <w:bottom w:space="0" w:sz="0" w:val="nil"/>
+          <w:right w:space="0" w:sz="0" w:val="nil"/>
+          <w:between w:space="0" w:sz="0" w:val="nil"/>
+        </w:pBdr>
+        <w:shd w:fill="auto" w:val="clear"/>
+        <w:spacing w:after="0" w:before="0" w:line="259" w:lineRule="auto"/>
+        <w:ind w:left="0" w:right="0" w:firstLine="0"/>
+        <w:jc w:val="left"/>
+        <w:rPr>
+          <w:rFonts w:ascii="Calibri" w:cs="Calibri" w:eastAsia="Calibri" w:hAnsi="Calibri"/>
+          <w:b w:val="1"/>
+        </w:rPr>
+      </w:pPr>
+      <w:r>
+        <w:rPr>
+          <w:rFonts w:ascii="Calibri" w:cs="Calibri" w:eastAsia="Calibri" w:hAnsi="Calibri"/>
+          <w:b w:val="1"/>
+          <w:rtl w:val="0"/>
+        </w:rPr>
+        <w:t xml:space="preserve">Edita quantidade de item no carrossel</w:t>
+      </w:r>
+    </w:p>
+    <w:p>
+      <w:pPr>
+        <w:keepNext w:val="0"/>
+        <w:keepLines w:val="0"/>
+        <w:pageBreakBefore w:val="0"/>
+        <w:widowControl w:val="1"/>
+        <w:pBdr>
+          <w:top w:space="0" w:sz="0" w:val="nil"/>
+          <w:left w:space="0" w:sz="0" w:val="nil"/>
+          <w:bottom w:space="0" w:sz="0" w:val="nil"/>
+          <w:right w:space="0" w:sz="0" w:val="nil"/>
+          <w:between w:space="0" w:sz="0" w:val="nil"/>
+        </w:pBdr>
+        <w:shd w:fill="auto" w:val="clear"/>
+        <w:spacing w:after="0" w:before="0" w:line="259" w:lineRule="auto"/>
+        <w:ind w:left="0" w:right="0" w:firstLine="0"/>
+        <w:jc w:val="left"/>
+        <w:rPr>
+          <w:rFonts w:ascii="Calibri" w:cs="Calibri" w:eastAsia="Calibri" w:hAnsi="Calibri"/>
+          <w:b w:val="1"/>
+        </w:rPr>
+      </w:pPr>
+      <w:r>
+        <w:rPr>
+          <w:rFonts w:ascii="Calibri" w:cs="Calibri" w:eastAsia="Calibri" w:hAnsi="Calibri"/>
+          <w:b w:val="1"/>
+          <w:rtl w:val="0"/>
+        </w:rPr>
+        <w:t xml:space="preserve">(</w:t>
+      </w:r>
+      <w:r>
+        <w:rPr>
+          <w:rFonts w:ascii="Calibri" w:cs="Calibri" w:eastAsia="Calibri" w:hAnsi="Calibri"/>
+          <w:i w:val="1"/>
+          <w:rtl w:val="0"/>
+        </w:rPr>
+        <w:t xml:space="preserve">Dev_Edita_Quantidade_Item_Carrossel_B2B</w:t>
+      </w:r>
+      <w:r>
+        <w:rPr>
+          <w:rFonts w:ascii="Calibri" w:cs="Calibri" w:eastAsia="Calibri" w:hAnsi="Calibri"/>
+          <w:b w:val="1"/>
+          <w:rtl w:val="0"/>
+        </w:rPr>
+        <w:t xml:space="preserve">)</w:t>
+      </w:r>
+    </w:p>
+    <w:p>
+      <w:pPr>
+        <w:keepNext w:val="0"/>
+        <w:keepLines w:val="0"/>
+        <w:pageBreakBefore w:val="0"/>
+        <w:widowControl w:val="1"/>
+        <w:pBdr>
+          <w:top w:space="0" w:sz="0" w:val="nil"/>
+          <w:left w:space="0" w:sz="0" w:val="nil"/>
+          <w:bottom w:space="0" w:sz="0" w:val="nil"/>
+          <w:right w:space="0" w:sz="0" w:val="nil"/>
+          <w:between w:space="0" w:sz="0" w:val="nil"/>
+        </w:pBdr>
+        <w:shd w:fill="auto" w:val="clear"/>
+        <w:spacing w:after="0" w:before="0" w:line="259" w:lineRule="auto"/>
+        <w:ind w:left="0" w:right="0" w:firstLine="0"/>
+        <w:jc w:val="left"/>
+        <w:rPr>
+          <w:rFonts w:ascii="Calibri" w:cs="Calibri" w:eastAsia="Calibri" w:hAnsi="Calibri"/>
+          <w:b w:val="1"/>
+        </w:rPr>
+      </w:pPr>
+      <w:r>
+        <w:rPr>
+          <w:rtl w:val="0"/>
+        </w:rPr>
+      </w:r>
+    </w:p>
+    <w:p>
+      <w:pPr>
+        <w:keepNext w:val="0"/>
+        <w:keepLines w:val="0"/>
+        <w:pageBreakBefore w:val="0"/>
+        <w:widowControl w:val="1"/>
+        <w:pBdr>
+          <w:top w:space="0" w:sz="0" w:val="nil"/>
+          <w:left w:space="0" w:sz="0" w:val="nil"/>
+          <w:bottom w:space="0" w:sz="0" w:val="nil"/>
+          <w:right w:space="0" w:sz="0" w:val="nil"/>
+          <w:between w:space="0" w:sz="0" w:val="nil"/>
+        </w:pBdr>
+        <w:shd w:fill="auto" w:val="clear"/>
+        <w:spacing w:after="0" w:before="0" w:line="259" w:lineRule="auto"/>
+        <w:ind w:left="0" w:right="0" w:firstLine="0"/>
+        <w:jc w:val="left"/>
+        <w:rPr>
+          <w:rFonts w:ascii="Calibri" w:cs="Calibri" w:eastAsia="Calibri" w:hAnsi="Calibri"/>
+          <w:b w:val="1"/>
+        </w:rPr>
+      </w:pPr>
+      <w:r>
+        <w:rPr>
+          <w:rFonts w:ascii="Calibri" w:cs="Calibri" w:eastAsia="Calibri" w:hAnsi="Calibri"/>
+          <w:b w:val="1"/>
+          <w:rtl w:val="0"/>
+        </w:rPr>
+        <w:t xml:space="preserve">Calcular frete na tela do produto</w:t>
+      </w:r>
+    </w:p>
+    <w:p>
+      <w:pPr>
+        <w:keepNext w:val="0"/>
+        <w:keepLines w:val="0"/>
+        <w:pageBreakBefore w:val="0"/>
+        <w:widowControl w:val="1"/>
+        <w:pBdr>
+          <w:top w:space="0" w:sz="0" w:val="nil"/>
+          <w:left w:space="0" w:sz="0" w:val="nil"/>
+          <w:bottom w:space="0" w:sz="0" w:val="nil"/>
+          <w:right w:space="0" w:sz="0" w:val="nil"/>
+          <w:between w:space="0" w:sz="0" w:val="nil"/>
+        </w:pBdr>
+        <w:shd w:fill="auto" w:val="clear"/>
+        <w:spacing w:after="0" w:before="0" w:line="259" w:lineRule="auto"/>
+        <w:ind w:left="0" w:right="0" w:firstLine="0"/>
+        <w:jc w:val="left"/>
+        <w:rPr>
+          <w:rFonts w:ascii="Calibri" w:cs="Calibri" w:eastAsia="Calibri" w:hAnsi="Calibri"/>
+          <w:b w:val="1"/>
+        </w:rPr>
+      </w:pPr>
+      <w:r>
+        <w:rPr>
+          <w:rFonts w:ascii="Calibri" w:cs="Calibri" w:eastAsia="Calibri" w:hAnsi="Calibri"/>
+          <w:b w:val="1"/>
+          <w:rtl w:val="0"/>
+        </w:rPr>
+        <w:t xml:space="preserve">(</w:t>
+      </w:r>
+      <w:r>
+        <w:rPr>
+          <w:rFonts w:ascii="Calibri" w:cs="Calibri" w:eastAsia="Calibri" w:hAnsi="Calibri"/>
+          <w:i w:val="1"/>
+          <w:rtl w:val="0"/>
+        </w:rPr>
+        <w:t xml:space="preserve">Dev_Calcula_Frete_B2B</w:t>
+      </w:r>
+      <w:r>
+        <w:rPr>
+          <w:rFonts w:ascii="Calibri" w:cs="Calibri" w:eastAsia="Calibri" w:hAnsi="Calibri"/>
+          <w:b w:val="1"/>
+          <w:rtl w:val="0"/>
+        </w:rPr>
+        <w:t xml:space="preserve">)</w:t>
+      </w:r>
+    </w:p>
+    <w:p>
+      <w:pPr>
+        <w:keepNext w:val="0"/>
+        <w:keepLines w:val="0"/>
+        <w:pageBreakBefore w:val="0"/>
+        <w:widowControl w:val="1"/>
+        <w:pBdr>
+          <w:top w:space="0" w:sz="0" w:val="nil"/>
+          <w:left w:space="0" w:sz="0" w:val="nil"/>
+          <w:bottom w:space="0" w:sz="0" w:val="nil"/>
+          <w:right w:space="0" w:sz="0" w:val="nil"/>
+          <w:between w:space="0" w:sz="0" w:val="nil"/>
+        </w:pBdr>
+        <w:shd w:fill="auto" w:val="clear"/>
+        <w:spacing w:after="0" w:before="0" w:line="259" w:lineRule="auto"/>
+        <w:ind w:left="0" w:right="0" w:firstLine="0"/>
+        <w:jc w:val="left"/>
+        <w:rPr>
+          <w:rFonts w:ascii="Calibri" w:cs="Calibri" w:eastAsia="Calibri" w:hAnsi="Calibri"/>
+          <w:b w:val="1"/>
+        </w:rPr>
+      </w:pPr>
+      <w:r>
+        <w:rPr>
+          <w:rtl w:val="0"/>
+        </w:rPr>
+      </w:r>
+    </w:p>
+    <w:p>
+      <w:pPr>
+        <w:keepNext w:val="0"/>
+        <w:keepLines w:val="0"/>
+        <w:pageBreakBefore w:val="0"/>
+        <w:widowControl w:val="1"/>
+        <w:pBdr>
+          <w:top w:space="0" w:sz="0" w:val="nil"/>
+          <w:left w:space="0" w:sz="0" w:val="nil"/>
+          <w:bottom w:space="0" w:sz="0" w:val="nil"/>
+          <w:right w:space="0" w:sz="0" w:val="nil"/>
+          <w:between w:space="0" w:sz="0" w:val="nil"/>
+        </w:pBdr>
+        <w:shd w:fill="auto" w:val="clear"/>
+        <w:spacing w:after="0" w:before="0" w:line="259" w:lineRule="auto"/>
+        <w:ind w:left="0" w:right="0" w:firstLine="0"/>
+        <w:jc w:val="left"/>
+        <w:rPr>
+          <w:rFonts w:ascii="Calibri" w:cs="Calibri" w:eastAsia="Calibri" w:hAnsi="Calibri"/>
+          <w:b w:val="1"/>
+        </w:rPr>
+      </w:pPr>
+      <w:r>
+        <w:rPr>
+          <w:rFonts w:ascii="Calibri" w:cs="Calibri" w:eastAsia="Calibri" w:hAnsi="Calibri"/>
+          <w:b w:val="1"/>
+          <w:rtl w:val="0"/>
+        </w:rPr>
+        <w:t xml:space="preserve">Fechar pedido com boleto</w:t>
+      </w:r>
+    </w:p>
+    <w:p>
+      <w:pPr>
+        <w:keepNext w:val="0"/>
+        <w:keepLines w:val="0"/>
+        <w:pageBreakBefore w:val="0"/>
+        <w:widowControl w:val="1"/>
+        <w:pBdr>
+          <w:top w:space="0" w:sz="0" w:val="nil"/>
+          <w:left w:space="0" w:sz="0" w:val="nil"/>
+          <w:bottom w:space="0" w:sz="0" w:val="nil"/>
+          <w:right w:space="0" w:sz="0" w:val="nil"/>
+          <w:between w:space="0" w:sz="0" w:val="nil"/>
+        </w:pBdr>
+        <w:shd w:fill="auto" w:val="clear"/>
+        <w:spacing w:after="0" w:before="0" w:line="259" w:lineRule="auto"/>
+        <w:ind w:left="0" w:right="0" w:firstLine="0"/>
+        <w:jc w:val="left"/>
+        <w:rPr>
+          <w:rFonts w:ascii="Calibri" w:cs="Calibri" w:eastAsia="Calibri" w:hAnsi="Calibri"/>
+          <w:b w:val="1"/>
+        </w:rPr>
+      </w:pPr>
+      <w:r>
+        <w:rPr>
+          <w:rFonts w:ascii="Calibri" w:cs="Calibri" w:eastAsia="Calibri" w:hAnsi="Calibri"/>
+          <w:b w:val="1"/>
+          <w:rtl w:val="0"/>
+        </w:rPr>
+        <w:t xml:space="preserve">(</w:t>
+      </w:r>
+      <w:r>
+        <w:rPr>
+          <w:rFonts w:ascii="Calibri" w:cs="Calibri" w:eastAsia="Calibri" w:hAnsi="Calibri"/>
+          <w:i w:val="1"/>
+          <w:rtl w:val="0"/>
+        </w:rPr>
+        <w:t xml:space="preserve">Dev_Fechar_Pedido_Boleto_B2B</w:t>
+      </w:r>
+      <w:r>
+        <w:rPr>
+          <w:rFonts w:ascii="Calibri" w:cs="Calibri" w:eastAsia="Calibri" w:hAnsi="Calibri"/>
+          <w:b w:val="1"/>
+          <w:rtl w:val="0"/>
+        </w:rPr>
+        <w:t xml:space="preserve">)</w:t>
+      </w:r>
+    </w:p>
+    <w:p>
+      <w:pPr>
+        <w:keepNext w:val="0"/>
+        <w:keepLines w:val="0"/>
+        <w:pageBreakBefore w:val="0"/>
+        <w:widowControl w:val="1"/>
+        <w:pBdr>
+          <w:top w:space="0" w:sz="0" w:val="nil"/>
+          <w:left w:space="0" w:sz="0" w:val="nil"/>
+          <w:bottom w:space="0" w:sz="0" w:val="nil"/>
+          <w:right w:space="0" w:sz="0" w:val="nil"/>
+          <w:between w:space="0" w:sz="0" w:val="nil"/>
+        </w:pBdr>
+        <w:shd w:fill="auto" w:val="clear"/>
+        <w:spacing w:after="0" w:before="0" w:line="259" w:lineRule="auto"/>
+        <w:ind w:left="0" w:right="0" w:firstLine="0"/>
+        <w:jc w:val="left"/>
+        <w:rPr>
+          <w:rFonts w:ascii="Calibri" w:cs="Calibri" w:eastAsia="Calibri" w:hAnsi="Calibri"/>
+          <w:b w:val="1"/>
+        </w:rPr>
+      </w:pPr>
+      <w:r>
+        <w:rPr>
+          <w:rtl w:val="0"/>
+        </w:rPr>
+      </w:r>
+    </w:p>
+    <w:p>
+      <w:pPr>
+        <w:keepNext w:val="0"/>
+        <w:keepLines w:val="0"/>
+        <w:pageBreakBefore w:val="0"/>
+        <w:widowControl w:val="1"/>
+        <w:pBdr>
+          <w:top w:space="0" w:sz="0" w:val="nil"/>
+          <w:left w:space="0" w:sz="0" w:val="nil"/>
+          <w:bottom w:space="0" w:sz="0" w:val="nil"/>
+          <w:right w:space="0" w:sz="0" w:val="nil"/>
+          <w:between w:space="0" w:sz="0" w:val="nil"/>
+        </w:pBdr>
+        <w:shd w:fill="auto" w:val="clear"/>
+        <w:spacing w:after="0" w:before="0" w:line="259" w:lineRule="auto"/>
+        <w:ind w:left="0" w:right="0" w:firstLine="0"/>
+        <w:jc w:val="left"/>
+        <w:rPr>
+          <w:rFonts w:ascii="Calibri" w:cs="Calibri" w:eastAsia="Calibri" w:hAnsi="Calibri"/>
+          <w:b w:val="1"/>
+        </w:rPr>
+      </w:pPr>
+      <w:r>
+        <w:rPr>
+          <w:rFonts w:ascii="Calibri" w:cs="Calibri" w:eastAsia="Calibri" w:hAnsi="Calibri"/>
+          <w:b w:val="1"/>
+          <w:rtl w:val="0"/>
+        </w:rPr>
+        <w:t xml:space="preserve">Fechar pedido com cartão de crédito</w:t>
+      </w:r>
+    </w:p>
+    <w:p>
+      <w:pPr>
+        <w:keepNext w:val="0"/>
+        <w:keepLines w:val="0"/>
+        <w:pageBreakBefore w:val="0"/>
+        <w:widowControl w:val="1"/>
+        <w:pBdr>
+          <w:top w:space="0" w:sz="0" w:val="nil"/>
+          <w:left w:space="0" w:sz="0" w:val="nil"/>
+          <w:bottom w:space="0" w:sz="0" w:val="nil"/>
+          <w:right w:space="0" w:sz="0" w:val="nil"/>
+          <w:between w:space="0" w:sz="0" w:val="nil"/>
+        </w:pBdr>
+        <w:shd w:fill="auto" w:val="clear"/>
+        <w:spacing w:after="0" w:before="0" w:line="259" w:lineRule="auto"/>
+        <w:ind w:left="0" w:right="0" w:firstLine="0"/>
+        <w:jc w:val="left"/>
+        <w:rPr>
+          <w:rFonts w:ascii="Calibri" w:cs="Calibri" w:eastAsia="Calibri" w:hAnsi="Calibri"/>
+          <w:b w:val="1"/>
+        </w:rPr>
+      </w:pPr>
+      <w:r>
+        <w:rPr>
+          <w:rFonts w:ascii="Calibri" w:cs="Calibri" w:eastAsia="Calibri" w:hAnsi="Calibri"/>
+          <w:b w:val="1"/>
+          <w:rtl w:val="0"/>
+        </w:rPr>
+        <w:t xml:space="preserve">(</w:t>
+      </w:r>
+      <w:r>
+        <w:rPr>
+          <w:rFonts w:ascii="Calibri" w:cs="Calibri" w:eastAsia="Calibri" w:hAnsi="Calibri"/>
+          <w:i w:val="1"/>
+          <w:rtl w:val="0"/>
+        </w:rPr>
+        <w:t xml:space="preserve">Dev_Fechar_Pedido_Cartao_Credito_B2B</w:t>
+      </w:r>
+      <w:r>
+        <w:rPr>
+          <w:rFonts w:ascii="Calibri" w:cs="Calibri" w:eastAsia="Calibri" w:hAnsi="Calibri"/>
+          <w:b w:val="1"/>
+          <w:rtl w:val="0"/>
+        </w:rPr>
+        <w:t xml:space="preserve">)</w:t>
+      </w:r>
+    </w:p>
+    <w:p>
+      <w:pPr>
+        <w:keepNext w:val="0"/>
+        <w:keepLines w:val="0"/>
+        <w:pageBreakBefore w:val="0"/>
+        <w:widowControl w:val="1"/>
+        <w:pBdr>
+          <w:top w:space="0" w:sz="0" w:val="nil"/>
+          <w:left w:space="0" w:sz="0" w:val="nil"/>
+          <w:bottom w:space="0" w:sz="0" w:val="nil"/>
+          <w:right w:space="0" w:sz="0" w:val="nil"/>
+          <w:between w:space="0" w:sz="0" w:val="nil"/>
+        </w:pBdr>
+        <w:shd w:fill="auto" w:val="clear"/>
+        <w:spacing w:after="0" w:before="0" w:line="259" w:lineRule="auto"/>
+        <w:ind w:left="0" w:right="0" w:firstLine="0"/>
+        <w:jc w:val="left"/>
+        <w:rPr>
+          <w:rFonts w:ascii="Calibri" w:cs="Calibri" w:eastAsia="Calibri" w:hAnsi="Calibri"/>
+          <w:b w:val="1"/>
+        </w:rPr>
+      </w:pPr>
+      <w:r>
+        <w:rPr>
+          <w:rtl w:val="0"/>
+        </w:rPr>
+      </w:r>
+    </w:p>
+    <w:p>
+      <w:pPr>
+        <w:keepNext w:val="0"/>
+        <w:keepLines w:val="0"/>
+        <w:pageBreakBefore w:val="0"/>
+        <w:widowControl w:val="1"/>
+        <w:pBdr>
+          <w:top w:space="0" w:sz="0" w:val="nil"/>
+          <w:left w:space="0" w:sz="0" w:val="nil"/>
+          <w:bottom w:space="0" w:sz="0" w:val="nil"/>
+          <w:right w:space="0" w:sz="0" w:val="nil"/>
+          <w:between w:space="0" w:sz="0" w:val="nil"/>
+        </w:pBdr>
+        <w:shd w:fill="auto" w:val="clear"/>
+        <w:spacing w:after="0" w:before="0" w:line="259" w:lineRule="auto"/>
+        <w:ind w:left="0" w:right="0" w:firstLine="0"/>
+        <w:jc w:val="left"/>
+        <w:rPr>
+          <w:rFonts w:ascii="Calibri" w:cs="Calibri" w:eastAsia="Calibri" w:hAnsi="Calibri"/>
+          <w:b w:val="1"/>
+        </w:rPr>
+      </w:pPr>
+      <w:r>
+        <w:rPr>
+          <w:rFonts w:ascii="Calibri" w:cs="Calibri" w:eastAsia="Calibri" w:hAnsi="Calibri"/>
+          <w:b w:val="1"/>
+          <w:rtl w:val="0"/>
+        </w:rPr>
+        <w:t xml:space="preserve">Fechar pedido com pix</w:t>
+      </w:r>
+    </w:p>
+    <w:p>
+      <w:pPr>
+        <w:keepNext w:val="0"/>
+        <w:keepLines w:val="0"/>
+        <w:pageBreakBefore w:val="0"/>
+        <w:widowControl w:val="1"/>
+        <w:pBdr>
+          <w:top w:space="0" w:sz="0" w:val="nil"/>
+          <w:left w:space="0" w:sz="0" w:val="nil"/>
+          <w:bottom w:space="0" w:sz="0" w:val="nil"/>
+          <w:right w:space="0" w:sz="0" w:val="nil"/>
+          <w:between w:space="0" w:sz="0" w:val="nil"/>
+        </w:pBdr>
+        <w:shd w:fill="auto" w:val="clear"/>
+        <w:spacing w:after="0" w:before="0" w:line="259" w:lineRule="auto"/>
+        <w:ind w:left="0" w:right="0" w:firstLine="0"/>
+        <w:jc w:val="left"/>
+        <w:rPr>
+          <w:rFonts w:ascii="Calibri" w:cs="Calibri" w:eastAsia="Calibri" w:hAnsi="Calibri"/>
+          <w:b w:val="1"/>
+        </w:rPr>
+      </w:pPr>
+      <w:r>
+        <w:rPr>
+          <w:rFonts w:ascii="Calibri" w:cs="Calibri" w:eastAsia="Calibri" w:hAnsi="Calibri"/>
+          <w:b w:val="1"/>
+          <w:rtl w:val="0"/>
+        </w:rPr>
+        <w:t xml:space="preserve">(</w:t>
+      </w:r>
+      <w:r>
+        <w:rPr>
+          <w:rFonts w:ascii="Calibri" w:cs="Calibri" w:eastAsia="Calibri" w:hAnsi="Calibri"/>
+          <w:i w:val="1"/>
+          <w:rtl w:val="0"/>
+        </w:rPr>
+        <w:t xml:space="preserve">Dev_Fechar_Pedido_Pix_B2B</w:t>
+      </w:r>
+      <w:r>
+        <w:rPr>
+          <w:rFonts w:ascii="Calibri" w:cs="Calibri" w:eastAsia="Calibri" w:hAnsi="Calibri"/>
+          <w:b w:val="1"/>
+          <w:rtl w:val="0"/>
+        </w:rPr>
+        <w:t xml:space="preserve">)</w:t>
+      </w:r>
+    </w:p>
+    <w:p>
+      <w:pPr>
+        <w:keepNext w:val="0"/>
+        <w:keepLines w:val="0"/>
+        <w:pageBreakBefore w:val="0"/>
+        <w:widowControl w:val="1"/>
+        <w:pBdr>
+          <w:top w:space="0" w:sz="0" w:val="nil"/>
+          <w:left w:space="0" w:sz="0" w:val="nil"/>
+          <w:bottom w:space="0" w:sz="0" w:val="nil"/>
+          <w:right w:space="0" w:sz="0" w:val="nil"/>
+          <w:between w:space="0" w:sz="0" w:val="nil"/>
+        </w:pBdr>
+        <w:shd w:fill="auto" w:val="clear"/>
+        <w:spacing w:after="0" w:before="0" w:line="259" w:lineRule="auto"/>
+        <w:ind w:left="0" w:right="0" w:firstLine="0"/>
+        <w:jc w:val="left"/>
+        <w:rPr>
+          <w:rFonts w:ascii="Calibri" w:cs="Calibri" w:eastAsia="Calibri" w:hAnsi="Calibri"/>
+          <w:b w:val="1"/>
+        </w:rPr>
+      </w:pPr>
+      <w:r>
+        <w:rPr>
+          <w:rtl w:val="0"/>
+        </w:rPr>
+      </w:r>
+    </w:p>
+    <w:p>
+      <w:pPr>
+        <w:keepNext w:val="0"/>
+        <w:keepLines w:val="0"/>
+        <w:pageBreakBefore w:val="0"/>
+        <w:widowControl w:val="1"/>
+        <w:pBdr>
+          <w:top w:space="0" w:sz="0" w:val="nil"/>
+          <w:left w:space="0" w:sz="0" w:val="nil"/>
+          <w:bottom w:space="0" w:sz="0" w:val="nil"/>
+          <w:right w:space="0" w:sz="0" w:val="nil"/>
+          <w:between w:space="0" w:sz="0" w:val="nil"/>
+        </w:pBdr>
+        <w:shd w:fill="auto" w:val="clear"/>
+        <w:spacing w:after="0" w:before="0" w:line="259" w:lineRule="auto"/>
+        <w:ind w:left="0" w:right="0" w:firstLine="0"/>
+        <w:jc w:val="left"/>
+        <w:rPr>
+          <w:rFonts w:ascii="Calibri" w:cs="Calibri" w:eastAsia="Calibri" w:hAnsi="Calibri"/>
+          <w:b w:val="1"/>
+        </w:rPr>
+      </w:pPr>
+      <w:r>
+        <w:rPr>
+          <w:rFonts w:ascii="Calibri" w:cs="Calibri" w:eastAsia="Calibri" w:hAnsi="Calibri"/>
+          <w:b w:val="1"/>
+          <w:rtl w:val="0"/>
+        </w:rPr>
+        <w:t xml:space="preserve">Exportar csv e pdf do carrinho</w:t>
+      </w:r>
+    </w:p>
+    <w:p>
+      <w:pPr>
+        <w:keepNext w:val="0"/>
+        <w:keepLines w:val="0"/>
+        <w:pageBreakBefore w:val="0"/>
+        <w:widowControl w:val="1"/>
+        <w:pBdr>
+          <w:top w:space="0" w:sz="0" w:val="nil"/>
+          <w:left w:space="0" w:sz="0" w:val="nil"/>
+          <w:bottom w:space="0" w:sz="0" w:val="nil"/>
+          <w:right w:space="0" w:sz="0" w:val="nil"/>
+          <w:between w:space="0" w:sz="0" w:val="nil"/>
+        </w:pBdr>
+        <w:shd w:fill="auto" w:val="clear"/>
+        <w:spacing w:after="0" w:before="0" w:line="259" w:lineRule="auto"/>
+        <w:ind w:left="0" w:right="0" w:firstLine="0"/>
+        <w:jc w:val="left"/>
+        <w:rPr>
+          <w:rFonts w:ascii="Calibri" w:cs="Calibri" w:eastAsia="Calibri" w:hAnsi="Calibri"/>
+          <w:b w:val="1"/>
+        </w:rPr>
+      </w:pPr>
+      <w:r>
+        <w:rPr>
+          <w:rFonts w:ascii="Calibri" w:cs="Calibri" w:eastAsia="Calibri" w:hAnsi="Calibri"/>
+          <w:b w:val="1"/>
+          <w:rtl w:val="0"/>
+        </w:rPr>
+        <w:t xml:space="preserve">(</w:t>
+      </w:r>
+      <w:r>
+        <w:rPr>
+          <w:rFonts w:ascii="Calibri" w:cs="Calibri" w:eastAsia="Calibri" w:hAnsi="Calibri"/>
+          <w:i w:val="1"/>
+          <w:rtl w:val="0"/>
+        </w:rPr>
+        <w:t xml:space="preserve">Dev_Exportar_CSV_e_PDF_B2B</w:t>
+      </w:r>
+      <w:r>
+        <w:rPr>
+          <w:rFonts w:ascii="Calibri" w:cs="Calibri" w:eastAsia="Calibri" w:hAnsi="Calibri"/>
+          <w:b w:val="1"/>
+          <w:rtl w:val="0"/>
+        </w:rPr>
+        <w:t xml:space="preserve">)</w:t>
+      </w:r>
+    </w:p>
+    <w:p>
+      <w:pPr>
+        <w:keepNext w:val="0"/>
+        <w:keepLines w:val="0"/>
+        <w:pageBreakBefore w:val="0"/>
+        <w:widowControl w:val="1"/>
+        <w:pBdr>
+          <w:top w:space="0" w:sz="0" w:val="nil"/>
+          <w:left w:space="0" w:sz="0" w:val="nil"/>
+          <w:bottom w:space="0" w:sz="0" w:val="nil"/>
+          <w:right w:space="0" w:sz="0" w:val="nil"/>
+          <w:between w:space="0" w:sz="0" w:val="nil"/>
+        </w:pBdr>
+        <w:shd w:fill="auto" w:val="clear"/>
+        <w:spacing w:after="0" w:before="0" w:line="259" w:lineRule="auto"/>
+        <w:ind w:left="0" w:right="0" w:firstLine="0"/>
+        <w:jc w:val="left"/>
+        <w:rPr>
+          <w:rFonts w:ascii="Calibri" w:cs="Calibri" w:eastAsia="Calibri" w:hAnsi="Calibri"/>
+          <w:b w:val="1"/>
+        </w:rPr>
+      </w:pPr>
+      <w:r>
+        <w:rPr>
+          <w:rtl w:val="0"/>
+        </w:rPr>
+      </w:r>
+    </w:p>
+    <w:p>
+      <w:pPr>
+        <w:keepNext w:val="0"/>
+        <w:keepLines w:val="0"/>
+        <w:pageBreakBefore w:val="0"/>
+        <w:widowControl w:val="1"/>
+        <w:pBdr>
+          <w:top w:space="0" w:sz="0" w:val="nil"/>
+          <w:left w:space="0" w:sz="0" w:val="nil"/>
+          <w:bottom w:space="0" w:sz="0" w:val="nil"/>
+          <w:right w:space="0" w:sz="0" w:val="nil"/>
+          <w:between w:space="0" w:sz="0" w:val="nil"/>
+        </w:pBdr>
+        <w:shd w:fill="auto" w:val="clear"/>
+        <w:spacing w:after="0" w:before="0" w:line="259" w:lineRule="auto"/>
+        <w:ind w:left="0" w:right="0" w:firstLine="0"/>
+        <w:jc w:val="left"/>
+        <w:rPr>
+          <w:rFonts w:ascii="Calibri" w:cs="Calibri" w:eastAsia="Calibri" w:hAnsi="Calibri"/>
+          <w:b w:val="1"/>
+        </w:rPr>
+      </w:pPr>
+      <w:r>
+        <w:rPr>
+          <w:rFonts w:ascii="Calibri" w:cs="Calibri" w:eastAsia="Calibri" w:hAnsi="Calibri"/>
+          <w:b w:val="1"/>
+          <w:rtl w:val="0"/>
+        </w:rPr>
+        <w:t xml:space="preserve">Remover item do carrinho</w:t>
+      </w:r>
+    </w:p>
+    <w:p>
+      <w:pPr>
+        <w:keepNext w:val="0"/>
+        <w:keepLines w:val="0"/>
+        <w:pageBreakBefore w:val="0"/>
+        <w:widowControl w:val="1"/>
+        <w:pBdr>
+          <w:top w:space="0" w:sz="0" w:val="nil"/>
+          <w:left w:space="0" w:sz="0" w:val="nil"/>
+          <w:bottom w:space="0" w:sz="0" w:val="nil"/>
+          <w:right w:space="0" w:sz="0" w:val="nil"/>
+          <w:between w:space="0" w:sz="0" w:val="nil"/>
+        </w:pBdr>
+        <w:shd w:fill="auto" w:val="clear"/>
+        <w:spacing w:after="0" w:before="0" w:line="259" w:lineRule="auto"/>
+        <w:ind w:left="0" w:right="0" w:firstLine="0"/>
+        <w:jc w:val="left"/>
+        <w:rPr>
+          <w:rFonts w:ascii="Calibri" w:cs="Calibri" w:eastAsia="Calibri" w:hAnsi="Calibri"/>
+          <w:b w:val="1"/>
+        </w:rPr>
+      </w:pPr>
+      <w:r>
+        <w:rPr>
+          <w:rFonts w:ascii="Calibri" w:cs="Calibri" w:eastAsia="Calibri" w:hAnsi="Calibri"/>
+          <w:b w:val="1"/>
+          <w:rtl w:val="0"/>
+        </w:rPr>
+        <w:t xml:space="preserve">(</w:t>
+      </w:r>
+      <w:r>
+        <w:rPr>
+          <w:rFonts w:ascii="Calibri" w:cs="Calibri" w:eastAsia="Calibri" w:hAnsi="Calibri"/>
+          <w:i w:val="1"/>
+          <w:rtl w:val="0"/>
+        </w:rPr>
+        <w:t xml:space="preserve">Dev_Remover_Item_Carrinho_B2B</w:t>
+      </w:r>
+      <w:r>
+        <w:rPr>
+          <w:rFonts w:ascii="Calibri" w:cs="Calibri" w:eastAsia="Calibri" w:hAnsi="Calibri"/>
+          <w:b w:val="1"/>
+          <w:rtl w:val="0"/>
+        </w:rPr>
+        <w:t xml:space="preserve">)</w:t>
+      </w:r>
+    </w:p>
+    <w:p>
+      <w:pPr>
+        <w:keepNext w:val="0"/>
+        <w:keepLines w:val="0"/>
+        <w:pageBreakBefore w:val="0"/>
+        <w:widowControl w:val="1"/>
+        <w:pBdr>
+          <w:top w:space="0" w:sz="0" w:val="nil"/>
+          <w:left w:space="0" w:sz="0" w:val="nil"/>
+          <w:bottom w:space="0" w:sz="0" w:val="nil"/>
+          <w:right w:space="0" w:sz="0" w:val="nil"/>
+          <w:between w:space="0" w:sz="0" w:val="nil"/>
+        </w:pBdr>
+        <w:shd w:fill="auto" w:val="clear"/>
+        <w:spacing w:after="0" w:before="0" w:line="259" w:lineRule="auto"/>
+        <w:ind w:left="0" w:right="0" w:firstLine="0"/>
+        <w:jc w:val="left"/>
+        <w:rPr>
+          <w:rFonts w:ascii="Calibri" w:cs="Calibri" w:eastAsia="Calibri" w:hAnsi="Calibri"/>
+          <w:b w:val="1"/>
+        </w:rPr>
+      </w:pPr>
+      <w:r>
+        <w:rPr>
+          <w:rtl w:val="0"/>
+        </w:rPr>
+      </w:r>
+    </w:p>
+    <w:p>
+      <w:pPr>
+        <w:keepNext w:val="0"/>
+        <w:keepLines w:val="0"/>
+        <w:pageBreakBefore w:val="0"/>
+        <w:widowControl w:val="1"/>
+        <w:pBdr>
+          <w:top w:space="0" w:sz="0" w:val="nil"/>
+          <w:left w:space="0" w:sz="0" w:val="nil"/>
+          <w:bottom w:space="0" w:sz="0" w:val="nil"/>
+          <w:right w:space="0" w:sz="0" w:val="nil"/>
+          <w:between w:space="0" w:sz="0" w:val="nil"/>
+        </w:pBdr>
+        <w:shd w:fill="auto" w:val="clear"/>
+        <w:spacing w:after="0" w:before="0" w:line="259" w:lineRule="auto"/>
+        <w:ind w:left="0" w:right="0" w:firstLine="0"/>
+        <w:jc w:val="left"/>
+        <w:rPr>
+          <w:rFonts w:ascii="Calibri" w:cs="Calibri" w:eastAsia="Calibri" w:hAnsi="Calibri"/>
+          <w:b w:val="1"/>
+        </w:rPr>
+      </w:pPr>
+      <w:r>
+        <w:rPr>
+          <w:rFonts w:ascii="Calibri" w:cs="Calibri" w:eastAsia="Calibri" w:hAnsi="Calibri"/>
+          <w:b w:val="1"/>
+          <w:rtl w:val="0"/>
+        </w:rPr>
+        <w:t xml:space="preserve">Solicitar cotação</w:t>
+      </w:r>
+    </w:p>
+    <w:p>
+      <w:pPr>
+        <w:keepNext w:val="0"/>
+        <w:keepLines w:val="0"/>
+        <w:pageBreakBefore w:val="0"/>
+        <w:widowControl w:val="1"/>
+        <w:pBdr>
+          <w:top w:space="0" w:sz="0" w:val="nil"/>
+          <w:left w:space="0" w:sz="0" w:val="nil"/>
+          <w:bottom w:space="0" w:sz="0" w:val="nil"/>
+          <w:right w:space="0" w:sz="0" w:val="nil"/>
+          <w:between w:space="0" w:sz="0" w:val="nil"/>
+        </w:pBdr>
+        <w:shd w:fill="auto" w:val="clear"/>
+        <w:spacing w:after="0" w:before="0" w:line="259" w:lineRule="auto"/>
+        <w:ind w:left="0" w:right="0" w:firstLine="0"/>
+        <w:jc w:val="left"/>
+        <w:rPr>
+          <w:rFonts w:ascii="Calibri" w:cs="Calibri" w:eastAsia="Calibri" w:hAnsi="Calibri"/>
+          <w:b w:val="1"/>
+        </w:rPr>
+      </w:pPr>
+      <w:r>
+        <w:rPr>
+          <w:rFonts w:ascii="Calibri" w:cs="Calibri" w:eastAsia="Calibri" w:hAnsi="Calibri"/>
+          <w:b w:val="1"/>
+          <w:rtl w:val="0"/>
+        </w:rPr>
+        <w:t xml:space="preserve">(</w:t>
+      </w:r>
+      <w:r>
+        <w:rPr>
+          <w:rFonts w:ascii="Calibri" w:cs="Calibri" w:eastAsia="Calibri" w:hAnsi="Calibri"/>
+          <w:i w:val="1"/>
+          <w:rtl w:val="0"/>
+        </w:rPr>
+        <w:t xml:space="preserve">Dev_Solicitar_Cotacao_B2B</w:t>
+      </w:r>
+      <w:r>
+        <w:rPr>
+          <w:rFonts w:ascii="Calibri" w:cs="Calibri" w:eastAsia="Calibri" w:hAnsi="Calibri"/>
+          <w:b w:val="1"/>
+          <w:rtl w:val="0"/>
+        </w:rPr>
+        <w:t xml:space="preserve">)</w:t>
+      </w:r>
+    </w:p>
+    <w:p>
+      <w:pPr>
+        <w:keepNext w:val="0"/>
+        <w:keepLines w:val="0"/>
+        <w:pageBreakBefore w:val="0"/>
+        <w:widowControl w:val="1"/>
+        <w:pBdr>
+          <w:top w:space="0" w:sz="0" w:val="nil"/>
+          <w:left w:space="0" w:sz="0" w:val="nil"/>
+          <w:bottom w:space="0" w:sz="0" w:val="nil"/>
+          <w:right w:space="0" w:sz="0" w:val="nil"/>
+          <w:between w:space="0" w:sz="0" w:val="nil"/>
+        </w:pBdr>
+        <w:shd w:fill="auto" w:val="clear"/>
+        <w:spacing w:after="0" w:before="0" w:line="259" w:lineRule="auto"/>
+        <w:ind w:left="0" w:right="0" w:firstLine="0"/>
+        <w:jc w:val="left"/>
+        <w:rPr>
+          <w:rFonts w:ascii="Calibri" w:cs="Calibri" w:eastAsia="Calibri" w:hAnsi="Calibri"/>
+          <w:b w:val="1"/>
+        </w:rPr>
+      </w:pPr>
+      <w:r>
+        <w:rPr>
+          <w:rtl w:val="0"/>
+        </w:rPr>
+      </w:r>
+    </w:p>
+    <w:p>
+      <w:pPr>
+        <w:jc w:val="both"/>
+        <w:rPr>
+          <w:rFonts w:ascii="Calibri" w:cs="Calibri" w:eastAsia="Calibri" w:hAnsi="Calibri"/>
+          <w:b w:val="1"/>
+          <w:sz w:val="28"/>
+          <w:szCs w:val="28"/>
+        </w:rPr>
+      </w:pPr>
+      <w:r>
+        <w:rPr>
+          <w:rFonts w:ascii="Calibri" w:cs="Calibri" w:eastAsia="Calibri" w:hAnsi="Calibri"/>
+          <w:b w:val="1"/>
+          <w:sz w:val="28"/>
+          <w:szCs w:val="28"/>
+          <w:rtl w:val="0"/>
+        </w:rPr>
+        <w:t xml:space="preserve">B2B - QA</w:t>
+      </w:r>
+    </w:p>
+    <w:p>
+      <w:pPr>
+        <w:jc w:val="both"/>
+        <w:rPr>
+          <w:rFonts w:ascii="Calibri" w:cs="Calibri" w:eastAsia="Calibri" w:hAnsi="Calibri"/>
+          <w:b w:val="1"/>
+          <w:sz w:val="28"/>
+          <w:szCs w:val="28"/>
+        </w:rPr>
+      </w:pPr>
+      <w:r>
+        <w:rPr>
+          <w:rFonts w:ascii="Calibri" w:cs="Calibri" w:eastAsia="Calibri" w:hAnsi="Calibri"/>
+          <w:sz w:val="28"/>
+          <w:szCs w:val="28"/>
+          <w:rtl w:val="0"/>
+        </w:rPr>
+        <w:t xml:space="preserve">Link: </w:t>
+      </w:r>
+      <w:hyperlink r:id="rId16">
+        <w:r>
+          <w:rPr>
+            <w:rFonts w:ascii="Calibri" w:cs="Calibri" w:eastAsia="Calibri" w:hAnsi="Calibri"/>
+            <w:color w:val="1155cc"/>
+            <w:u w:val="single"/>
+            <w:rtl w:val="0"/>
+          </w:rPr>
+          <w:t xml:space="preserve">https://b2b.c9psz3ggex-leroymerl1-s1-public.model-t.cc.commerce.ondemand.com/login</w:t>
+        </w:r>
+      </w:hyperlink>
+      <w:r>
+        <w:rPr>
+          <w:rtl w:val="0"/>
+        </w:rPr>
+      </w:r>
+    </w:p>
+    <w:p>
+      <w:pPr>
+        <w:jc w:val="both"/>
+        <w:rPr>
+          <w:rFonts w:ascii="Calibri" w:cs="Calibri" w:eastAsia="Calibri" w:hAnsi="Calibri"/>
+          <w:b w:val="1"/>
+          <w:sz w:val="28"/>
+          <w:szCs w:val="28"/>
+        </w:rPr>
+      </w:pPr>
+      <w:r>
+        <w:rPr>
+          <w:rtl w:val="0"/>
+        </w:rPr>
+      </w:r>
+    </w:p>
+    <w:p>
+      <w:pPr>
+        <w:keepNext w:val="0"/>
+        <w:keepLines w:val="0"/>
+        <w:pageBreakBefore w:val="0"/>
+        <w:widowControl w:val="1"/>
+        <w:pBdr>
+          <w:top w:space="0" w:sz="0" w:val="nil"/>
+          <w:left w:space="0" w:sz="0" w:val="nil"/>
+          <w:bottom w:space="0" w:sz="0" w:val="nil"/>
+          <w:right w:space="0" w:sz="0" w:val="nil"/>
+          <w:between w:space="0" w:sz="0" w:val="nil"/>
+        </w:pBdr>
+        <w:shd w:fill="auto" w:val="clear"/>
+        <w:spacing w:after="0" w:before="0" w:line="259" w:lineRule="auto"/>
+        <w:ind w:left="0" w:right="0" w:firstLine="0"/>
+        <w:jc w:val="left"/>
+        <w:rPr>
+          <w:rFonts w:ascii="Calibri" w:cs="Calibri" w:eastAsia="Calibri" w:hAnsi="Calibri"/>
+          <w:b w:val="1"/>
+        </w:rPr>
+      </w:pPr>
+      <w:r>
+        <w:rPr>
+          <w:rFonts w:ascii="Calibri" w:cs="Calibri" w:eastAsia="Calibri" w:hAnsi="Calibri"/>
+          <w:b w:val="1"/>
+          <w:rtl w:val="0"/>
+        </w:rPr>
+        <w:t xml:space="preserve">Cadastro de cliente autônomo</w:t>
+      </w:r>
+    </w:p>
+    <w:p>
+      <w:pPr>
+        <w:keepNext w:val="0"/>
+        <w:keepLines w:val="0"/>
+        <w:pageBreakBefore w:val="0"/>
+        <w:widowControl w:val="1"/>
+        <w:pBdr>
+          <w:top w:space="0" w:sz="0" w:val="nil"/>
+          <w:left w:space="0" w:sz="0" w:val="nil"/>
+          <w:bottom w:space="0" w:sz="0" w:val="nil"/>
+          <w:right w:space="0" w:sz="0" w:val="nil"/>
+          <w:between w:space="0" w:sz="0" w:val="nil"/>
+        </w:pBdr>
+        <w:shd w:fill="auto" w:val="clear"/>
+        <w:spacing w:after="0" w:before="0" w:line="259" w:lineRule="auto"/>
+        <w:ind w:left="0" w:right="0" w:firstLine="0"/>
+        <w:jc w:val="left"/>
+        <w:rPr>
+          <w:rFonts w:ascii="Calibri" w:cs="Calibri" w:eastAsia="Calibri" w:hAnsi="Calibri"/>
+          <w:b w:val="1"/>
+        </w:rPr>
+      </w:pPr>
+      <w:r>
+        <w:rPr>
+          <w:rFonts w:ascii="Calibri" w:cs="Calibri" w:eastAsia="Calibri" w:hAnsi="Calibri"/>
+          <w:b w:val="1"/>
+          <w:rtl w:val="0"/>
+        </w:rPr>
+        <w:t xml:space="preserve">(</w:t>
+      </w:r>
+      <w:r>
+        <w:rPr>
+          <w:rFonts w:ascii="Calibri" w:cs="Calibri" w:eastAsia="Calibri" w:hAnsi="Calibri"/>
+          <w:i w:val="1"/>
+          <w:rtl w:val="0"/>
+        </w:rPr>
+        <w:t xml:space="preserve">QA_Cadastro_Cliente_Autonomo_B2B</w:t>
+      </w:r>
+      <w:r>
+        <w:rPr>
+          <w:rFonts w:ascii="Calibri" w:cs="Calibri" w:eastAsia="Calibri" w:hAnsi="Calibri"/>
+          <w:b w:val="1"/>
+          <w:rtl w:val="0"/>
+        </w:rPr>
+        <w:t xml:space="preserve">)</w:t>
+      </w:r>
+    </w:p>
+    <w:p>
+      <w:pPr>
+        <w:keepNext w:val="0"/>
+        <w:keepLines w:val="0"/>
+        <w:pageBreakBefore w:val="0"/>
+        <w:widowControl w:val="1"/>
+        <w:pBdr>
+          <w:top w:space="0" w:sz="0" w:val="nil"/>
+          <w:left w:space="0" w:sz="0" w:val="nil"/>
+          <w:bottom w:space="0" w:sz="0" w:val="nil"/>
+          <w:right w:space="0" w:sz="0" w:val="nil"/>
+          <w:between w:space="0" w:sz="0" w:val="nil"/>
+        </w:pBdr>
+        <w:shd w:fill="auto" w:val="clear"/>
+        <w:spacing w:after="0" w:before="0" w:line="259" w:lineRule="auto"/>
+        <w:ind w:left="0" w:right="0" w:firstLine="0"/>
+        <w:jc w:val="left"/>
+        <w:rPr>
+          <w:rFonts w:ascii="Calibri" w:cs="Calibri" w:eastAsia="Calibri" w:hAnsi="Calibri"/>
+          <w:b w:val="1"/>
+        </w:rPr>
+      </w:pPr>
+      <w:r>
+        <w:rPr>
+          <w:rtl w:val="0"/>
+        </w:rPr>
+      </w:r>
+    </w:p>
+    <w:p>
+      <w:pPr>
+        <w:keepNext w:val="0"/>
+        <w:keepLines w:val="0"/>
+        <w:pageBreakBefore w:val="0"/>
+        <w:widowControl w:val="1"/>
+        <w:pBdr>
+          <w:top w:space="0" w:sz="0" w:val="nil"/>
+          <w:left w:space="0" w:sz="0" w:val="nil"/>
+          <w:bottom w:space="0" w:sz="0" w:val="nil"/>
+          <w:right w:space="0" w:sz="0" w:val="nil"/>
+          <w:between w:space="0" w:sz="0" w:val="nil"/>
+        </w:pBdr>
+        <w:shd w:fill="auto" w:val="clear"/>
+        <w:spacing w:after="0" w:before="0" w:line="259" w:lineRule="auto"/>
+        <w:ind w:left="0" w:right="0" w:firstLine="0"/>
+        <w:jc w:val="left"/>
+        <w:rPr>
+          <w:rFonts w:ascii="Calibri" w:cs="Calibri" w:eastAsia="Calibri" w:hAnsi="Calibri"/>
+          <w:b w:val="1"/>
+        </w:rPr>
+      </w:pPr>
+      <w:r>
+        <w:rPr>
+          <w:rFonts w:ascii="Calibri" w:cs="Calibri" w:eastAsia="Calibri" w:hAnsi="Calibri"/>
+          <w:b w:val="1"/>
+          <w:rtl w:val="0"/>
+        </w:rPr>
+        <w:t xml:space="preserve">Cadastro de cliente assistido</w:t>
+      </w:r>
+    </w:p>
+    <w:p>
+      <w:pPr>
+        <w:keepNext w:val="0"/>
+        <w:keepLines w:val="0"/>
+        <w:pageBreakBefore w:val="0"/>
+        <w:widowControl w:val="1"/>
+        <w:pBdr>
+          <w:top w:space="0" w:sz="0" w:val="nil"/>
+          <w:left w:space="0" w:sz="0" w:val="nil"/>
+          <w:bottom w:space="0" w:sz="0" w:val="nil"/>
+          <w:right w:space="0" w:sz="0" w:val="nil"/>
+          <w:between w:space="0" w:sz="0" w:val="nil"/>
+        </w:pBdr>
+        <w:shd w:fill="auto" w:val="clear"/>
+        <w:spacing w:after="0" w:before="0" w:line="259" w:lineRule="auto"/>
+        <w:ind w:left="0" w:right="0" w:firstLine="0"/>
+        <w:jc w:val="left"/>
+        <w:rPr>
+          <w:rFonts w:ascii="Calibri" w:cs="Calibri" w:eastAsia="Calibri" w:hAnsi="Calibri"/>
+          <w:b w:val="1"/>
+        </w:rPr>
+      </w:pPr>
+      <w:r>
+        <w:rPr>
+          <w:rFonts w:ascii="Calibri" w:cs="Calibri" w:eastAsia="Calibri" w:hAnsi="Calibri"/>
+          <w:b w:val="1"/>
+          <w:rtl w:val="0"/>
+        </w:rPr>
+        <w:t xml:space="preserve">(</w:t>
+      </w:r>
+      <w:r>
+        <w:rPr>
+          <w:rFonts w:ascii="Calibri" w:cs="Calibri" w:eastAsia="Calibri" w:hAnsi="Calibri"/>
+          <w:i w:val="1"/>
+          <w:rtl w:val="0"/>
+        </w:rPr>
+        <w:t xml:space="preserve">QA_Cadastro_Cliente_Assistido_B2B</w:t>
+      </w:r>
+      <w:r>
+        <w:rPr>
+          <w:rFonts w:ascii="Calibri" w:cs="Calibri" w:eastAsia="Calibri" w:hAnsi="Calibri"/>
+          <w:b w:val="1"/>
+          <w:rtl w:val="0"/>
+        </w:rPr>
+        <w:t xml:space="preserve">)</w:t>
+      </w:r>
+    </w:p>
+    <w:p>
+      <w:pPr>
+        <w:keepNext w:val="0"/>
+        <w:keepLines w:val="0"/>
+        <w:pageBreakBefore w:val="0"/>
+        <w:widowControl w:val="1"/>
+        <w:pBdr>
+          <w:top w:space="0" w:sz="0" w:val="nil"/>
+          <w:left w:space="0" w:sz="0" w:val="nil"/>
+          <w:bottom w:space="0" w:sz="0" w:val="nil"/>
+          <w:right w:space="0" w:sz="0" w:val="nil"/>
+          <w:between w:space="0" w:sz="0" w:val="nil"/>
+        </w:pBdr>
+        <w:shd w:fill="auto" w:val="clear"/>
+        <w:spacing w:after="0" w:before="0" w:line="259" w:lineRule="auto"/>
+        <w:ind w:left="0" w:right="0" w:firstLine="0"/>
+        <w:jc w:val="left"/>
+        <w:rPr>
+          <w:rFonts w:ascii="Calibri" w:cs="Calibri" w:eastAsia="Calibri" w:hAnsi="Calibri"/>
+          <w:b w:val="1"/>
+        </w:rPr>
+      </w:pPr>
+      <w:r>
+        <w:rPr>
+          <w:rtl w:val="0"/>
+        </w:rPr>
+      </w:r>
+    </w:p>
+    <w:p>
+      <w:pPr>
+        <w:keepNext w:val="0"/>
+        <w:keepLines w:val="0"/>
+        <w:pageBreakBefore w:val="0"/>
+        <w:widowControl w:val="1"/>
+        <w:pBdr>
+          <w:top w:space="0" w:sz="0" w:val="nil"/>
+          <w:left w:space="0" w:sz="0" w:val="nil"/>
+          <w:bottom w:space="0" w:sz="0" w:val="nil"/>
+          <w:right w:space="0" w:sz="0" w:val="nil"/>
+          <w:between w:space="0" w:sz="0" w:val="nil"/>
+        </w:pBdr>
+        <w:shd w:fill="auto" w:val="clear"/>
+        <w:spacing w:after="0" w:before="0" w:line="259" w:lineRule="auto"/>
+        <w:ind w:left="0" w:right="0" w:firstLine="0"/>
+        <w:jc w:val="left"/>
+        <w:rPr>
+          <w:rFonts w:ascii="Calibri" w:cs="Calibri" w:eastAsia="Calibri" w:hAnsi="Calibri"/>
+          <w:b w:val="1"/>
+        </w:rPr>
+      </w:pPr>
+      <w:r>
+        <w:rPr>
+          <w:rFonts w:ascii="Calibri" w:cs="Calibri" w:eastAsia="Calibri" w:hAnsi="Calibri"/>
+          <w:b w:val="1"/>
+          <w:rtl w:val="0"/>
+        </w:rPr>
+        <w:t xml:space="preserve">Finalizar atendimento de cliente assistido</w:t>
+      </w:r>
+    </w:p>
+    <w:p>
+      <w:pPr>
+        <w:keepNext w:val="0"/>
+        <w:keepLines w:val="0"/>
+        <w:pageBreakBefore w:val="0"/>
+        <w:widowControl w:val="1"/>
+        <w:pBdr>
+          <w:top w:space="0" w:sz="0" w:val="nil"/>
+          <w:left w:space="0" w:sz="0" w:val="nil"/>
+          <w:bottom w:space="0" w:sz="0" w:val="nil"/>
+          <w:right w:space="0" w:sz="0" w:val="nil"/>
+          <w:between w:space="0" w:sz="0" w:val="nil"/>
+        </w:pBdr>
+        <w:shd w:fill="auto" w:val="clear"/>
+        <w:spacing w:after="0" w:before="0" w:line="259" w:lineRule="auto"/>
+        <w:ind w:left="0" w:right="0" w:firstLine="0"/>
+        <w:jc w:val="left"/>
+        <w:rPr>
+          <w:rFonts w:ascii="Calibri" w:cs="Calibri" w:eastAsia="Calibri" w:hAnsi="Calibri"/>
+          <w:b w:val="1"/>
+        </w:rPr>
+      </w:pPr>
+      <w:r>
+        <w:rPr>
+          <w:rFonts w:ascii="Calibri" w:cs="Calibri" w:eastAsia="Calibri" w:hAnsi="Calibri"/>
+          <w:b w:val="1"/>
+          <w:rtl w:val="0"/>
+        </w:rPr>
+        <w:t xml:space="preserve">(</w:t>
+      </w:r>
+      <w:r>
+        <w:rPr>
+          <w:rFonts w:ascii="Calibri" w:cs="Calibri" w:eastAsia="Calibri" w:hAnsi="Calibri"/>
+          <w:i w:val="1"/>
+          <w:rtl w:val="0"/>
+        </w:rPr>
+        <w:t xml:space="preserve">QA_Finalizar_Atendimento_Cliente_Assistido_B2B</w:t>
+      </w:r>
+      <w:r>
+        <w:rPr>
+          <w:rFonts w:ascii="Calibri" w:cs="Calibri" w:eastAsia="Calibri" w:hAnsi="Calibri"/>
+          <w:b w:val="1"/>
+          <w:rtl w:val="0"/>
+        </w:rPr>
+        <w:t xml:space="preserve">)</w:t>
+      </w:r>
+    </w:p>
+    <w:p>
+      <w:pPr>
+        <w:keepNext w:val="0"/>
+        <w:keepLines w:val="0"/>
+        <w:pageBreakBefore w:val="0"/>
+        <w:widowControl w:val="1"/>
+        <w:pBdr>
+          <w:top w:space="0" w:sz="0" w:val="nil"/>
+          <w:left w:space="0" w:sz="0" w:val="nil"/>
+          <w:bottom w:space="0" w:sz="0" w:val="nil"/>
+          <w:right w:space="0" w:sz="0" w:val="nil"/>
+          <w:between w:space="0" w:sz="0" w:val="nil"/>
+        </w:pBdr>
+        <w:shd w:fill="auto" w:val="clear"/>
+        <w:spacing w:after="0" w:before="0" w:line="259" w:lineRule="auto"/>
+        <w:ind w:left="0" w:right="0" w:firstLine="0"/>
+        <w:jc w:val="left"/>
+        <w:rPr>
+          <w:rFonts w:ascii="Calibri" w:cs="Calibri" w:eastAsia="Calibri" w:hAnsi="Calibri"/>
+          <w:b w:val="1"/>
+        </w:rPr>
+      </w:pPr>
+      <w:r>
+        <w:rPr>
+          <w:rtl w:val="0"/>
+        </w:rPr>
+      </w:r>
+    </w:p>
+    <w:p>
+      <w:pPr>
+        <w:keepNext w:val="0"/>
+        <w:keepLines w:val="0"/>
+        <w:pageBreakBefore w:val="0"/>
+        <w:widowControl w:val="1"/>
+        <w:pBdr>
+          <w:top w:space="0" w:sz="0" w:val="nil"/>
+          <w:left w:space="0" w:sz="0" w:val="nil"/>
+          <w:bottom w:space="0" w:sz="0" w:val="nil"/>
+          <w:right w:space="0" w:sz="0" w:val="nil"/>
+          <w:between w:space="0" w:sz="0" w:val="nil"/>
+        </w:pBdr>
+        <w:shd w:fill="auto" w:val="clear"/>
+        <w:spacing w:after="0" w:before="0" w:line="259" w:lineRule="auto"/>
+        <w:ind w:left="0" w:right="0" w:firstLine="0"/>
+        <w:jc w:val="left"/>
+        <w:rPr>
+          <w:rFonts w:ascii="Calibri" w:cs="Calibri" w:eastAsia="Calibri" w:hAnsi="Calibri"/>
+          <w:b w:val="1"/>
+        </w:rPr>
+      </w:pPr>
+      <w:r>
+        <w:rPr>
+          <w:rFonts w:ascii="Calibri" w:cs="Calibri" w:eastAsia="Calibri" w:hAnsi="Calibri"/>
+          <w:b w:val="1"/>
+          <w:rtl w:val="0"/>
+        </w:rPr>
+        <w:t xml:space="preserve">Selecionar cliente a partir de listas de clientes</w:t>
+      </w:r>
+    </w:p>
+    <w:p>
+      <w:pPr>
+        <w:keepNext w:val="0"/>
+        <w:keepLines w:val="0"/>
+        <w:pageBreakBefore w:val="0"/>
+        <w:widowControl w:val="1"/>
+        <w:pBdr>
+          <w:top w:space="0" w:sz="0" w:val="nil"/>
+          <w:left w:space="0" w:sz="0" w:val="nil"/>
+          <w:bottom w:space="0" w:sz="0" w:val="nil"/>
+          <w:right w:space="0" w:sz="0" w:val="nil"/>
+          <w:between w:space="0" w:sz="0" w:val="nil"/>
+        </w:pBdr>
+        <w:shd w:fill="auto" w:val="clear"/>
+        <w:spacing w:after="0" w:before="0" w:line="259" w:lineRule="auto"/>
+        <w:ind w:left="0" w:right="0" w:firstLine="0"/>
+        <w:jc w:val="left"/>
+        <w:rPr>
+          <w:rFonts w:ascii="Calibri" w:cs="Calibri" w:eastAsia="Calibri" w:hAnsi="Calibri"/>
+          <w:b w:val="1"/>
+        </w:rPr>
+      </w:pPr>
+      <w:r>
+        <w:rPr>
+          <w:rFonts w:ascii="Calibri" w:cs="Calibri" w:eastAsia="Calibri" w:hAnsi="Calibri"/>
+          <w:b w:val="1"/>
+          <w:rtl w:val="0"/>
+        </w:rPr>
+        <w:t xml:space="preserve">(</w:t>
+      </w:r>
+      <w:r>
+        <w:rPr>
+          <w:rFonts w:ascii="Calibri" w:cs="Calibri" w:eastAsia="Calibri" w:hAnsi="Calibri"/>
+          <w:i w:val="1"/>
+          <w:rtl w:val="0"/>
+        </w:rPr>
+        <w:t xml:space="preserve">QA_Selecionar_Cliente_Vendedor_B2B</w:t>
+      </w:r>
+      <w:r>
+        <w:rPr>
+          <w:rFonts w:ascii="Calibri" w:cs="Calibri" w:eastAsia="Calibri" w:hAnsi="Calibri"/>
+          <w:b w:val="1"/>
+          <w:rtl w:val="0"/>
+        </w:rPr>
+        <w:t xml:space="preserve">)</w:t>
+      </w:r>
+    </w:p>
+    <w:p>
+      <w:pPr>
+        <w:keepNext w:val="0"/>
+        <w:keepLines w:val="0"/>
+        <w:pageBreakBefore w:val="0"/>
+        <w:widowControl w:val="1"/>
+        <w:pBdr>
+          <w:top w:space="0" w:sz="0" w:val="nil"/>
+          <w:left w:space="0" w:sz="0" w:val="nil"/>
+          <w:bottom w:space="0" w:sz="0" w:val="nil"/>
+          <w:right w:space="0" w:sz="0" w:val="nil"/>
+          <w:between w:space="0" w:sz="0" w:val="nil"/>
+        </w:pBdr>
+        <w:shd w:fill="auto" w:val="clear"/>
+        <w:spacing w:after="0" w:before="0" w:line="259" w:lineRule="auto"/>
+        <w:ind w:left="0" w:right="0" w:firstLine="0"/>
+        <w:jc w:val="left"/>
+        <w:rPr>
+          <w:rFonts w:ascii="Calibri" w:cs="Calibri" w:eastAsia="Calibri" w:hAnsi="Calibri"/>
+          <w:b w:val="1"/>
+        </w:rPr>
+      </w:pPr>
+      <w:r>
+        <w:rPr>
+          <w:rtl w:val="0"/>
+        </w:rPr>
+      </w:r>
+    </w:p>
+    <w:p>
+      <w:pPr>
+        <w:keepNext w:val="0"/>
+        <w:keepLines w:val="0"/>
+        <w:pageBreakBefore w:val="0"/>
+        <w:widowControl w:val="1"/>
+        <w:pBdr>
+          <w:top w:space="0" w:sz="0" w:val="nil"/>
+          <w:left w:space="0" w:sz="0" w:val="nil"/>
+          <w:bottom w:space="0" w:sz="0" w:val="nil"/>
+          <w:right w:space="0" w:sz="0" w:val="nil"/>
+          <w:between w:space="0" w:sz="0" w:val="nil"/>
+        </w:pBdr>
+        <w:shd w:fill="auto" w:val="clear"/>
+        <w:spacing w:after="0" w:before="0" w:line="259" w:lineRule="auto"/>
+        <w:ind w:left="0" w:right="0" w:firstLine="0"/>
+        <w:jc w:val="left"/>
+        <w:rPr>
+          <w:rFonts w:ascii="Calibri" w:cs="Calibri" w:eastAsia="Calibri" w:hAnsi="Calibri"/>
+          <w:b w:val="1"/>
+        </w:rPr>
+      </w:pPr>
+      <w:r>
+        <w:rPr>
+          <w:rFonts w:ascii="Calibri" w:cs="Calibri" w:eastAsia="Calibri" w:hAnsi="Calibri"/>
+          <w:b w:val="1"/>
+          <w:rtl w:val="0"/>
+        </w:rPr>
+        <w:t xml:space="preserve">Login de comprador</w:t>
+      </w:r>
+    </w:p>
+    <w:p>
+      <w:pPr>
+        <w:keepNext w:val="0"/>
+        <w:keepLines w:val="0"/>
+        <w:pageBreakBefore w:val="0"/>
+        <w:widowControl w:val="1"/>
+        <w:pBdr>
+          <w:top w:space="0" w:sz="0" w:val="nil"/>
+          <w:left w:space="0" w:sz="0" w:val="nil"/>
+          <w:bottom w:space="0" w:sz="0" w:val="nil"/>
+          <w:right w:space="0" w:sz="0" w:val="nil"/>
+          <w:between w:space="0" w:sz="0" w:val="nil"/>
+        </w:pBdr>
+        <w:shd w:fill="auto" w:val="clear"/>
+        <w:spacing w:after="0" w:before="0" w:line="259" w:lineRule="auto"/>
+        <w:ind w:left="0" w:right="0" w:firstLine="0"/>
+        <w:jc w:val="left"/>
+        <w:rPr>
+          <w:rFonts w:ascii="Calibri" w:cs="Calibri" w:eastAsia="Calibri" w:hAnsi="Calibri"/>
+          <w:b w:val="1"/>
+        </w:rPr>
+      </w:pPr>
+      <w:r>
+        <w:rPr>
+          <w:rFonts w:ascii="Calibri" w:cs="Calibri" w:eastAsia="Calibri" w:hAnsi="Calibri"/>
+          <w:b w:val="1"/>
+          <w:rtl w:val="0"/>
+        </w:rPr>
+        <w:t xml:space="preserve">(</w:t>
+      </w:r>
+      <w:r>
+        <w:rPr>
+          <w:rFonts w:ascii="Calibri" w:cs="Calibri" w:eastAsia="Calibri" w:hAnsi="Calibri"/>
+          <w:i w:val="1"/>
+          <w:rtl w:val="0"/>
+        </w:rPr>
+        <w:t xml:space="preserve">QA_Login_Comprador_B2B</w:t>
+      </w:r>
+      <w:r>
+        <w:rPr>
+          <w:rFonts w:ascii="Calibri" w:cs="Calibri" w:eastAsia="Calibri" w:hAnsi="Calibri"/>
+          <w:b w:val="1"/>
+          <w:rtl w:val="0"/>
+        </w:rPr>
+        <w:t xml:space="preserve">)</w:t>
+      </w:r>
+    </w:p>
+    <w:p>
+      <w:pPr>
+        <w:keepNext w:val="0"/>
+        <w:keepLines w:val="0"/>
+        <w:pageBreakBefore w:val="0"/>
+        <w:widowControl w:val="1"/>
+        <w:pBdr>
+          <w:top w:space="0" w:sz="0" w:val="nil"/>
+          <w:left w:space="0" w:sz="0" w:val="nil"/>
+          <w:bottom w:space="0" w:sz="0" w:val="nil"/>
+          <w:right w:space="0" w:sz="0" w:val="nil"/>
+          <w:between w:space="0" w:sz="0" w:val="nil"/>
+        </w:pBdr>
+        <w:shd w:fill="auto" w:val="clear"/>
+        <w:spacing w:after="0" w:before="0" w:line="259" w:lineRule="auto"/>
+        <w:ind w:left="0" w:right="0" w:firstLine="0"/>
+        <w:jc w:val="left"/>
+        <w:rPr>
+          <w:rFonts w:ascii="Calibri" w:cs="Calibri" w:eastAsia="Calibri" w:hAnsi="Calibri"/>
+          <w:b w:val="1"/>
+        </w:rPr>
+      </w:pPr>
+      <w:r>
+        <w:rPr>
+          <w:rtl w:val="0"/>
+        </w:rPr>
+      </w:r>
+    </w:p>
+    <w:p>
+      <w:pPr>
+        <w:keepNext w:val="0"/>
+        <w:keepLines w:val="0"/>
+        <w:pageBreakBefore w:val="0"/>
+        <w:widowControl w:val="1"/>
+        <w:pBdr>
+          <w:top w:space="0" w:sz="0" w:val="nil"/>
+          <w:left w:space="0" w:sz="0" w:val="nil"/>
+          <w:bottom w:space="0" w:sz="0" w:val="nil"/>
+          <w:right w:space="0" w:sz="0" w:val="nil"/>
+          <w:between w:space="0" w:sz="0" w:val="nil"/>
+        </w:pBdr>
+        <w:shd w:fill="auto" w:val="clear"/>
+        <w:spacing w:after="0" w:before="0" w:line="259" w:lineRule="auto"/>
+        <w:ind w:left="0" w:right="0" w:firstLine="0"/>
+        <w:jc w:val="left"/>
+        <w:rPr>
+          <w:rFonts w:ascii="Calibri" w:cs="Calibri" w:eastAsia="Calibri" w:hAnsi="Calibri"/>
+          <w:b w:val="1"/>
+        </w:rPr>
+      </w:pPr>
+      <w:r>
+        <w:rPr>
+          <w:rFonts w:ascii="Calibri" w:cs="Calibri" w:eastAsia="Calibri" w:hAnsi="Calibri"/>
+          <w:b w:val="1"/>
+          <w:rtl w:val="0"/>
+        </w:rPr>
+        <w:t xml:space="preserve">Login de vendedor</w:t>
+      </w:r>
+    </w:p>
+    <w:p>
+      <w:pPr>
+        <w:keepNext w:val="0"/>
+        <w:keepLines w:val="0"/>
+        <w:pageBreakBefore w:val="0"/>
+        <w:widowControl w:val="1"/>
+        <w:pBdr>
+          <w:top w:space="0" w:sz="0" w:val="nil"/>
+          <w:left w:space="0" w:sz="0" w:val="nil"/>
+          <w:bottom w:space="0" w:sz="0" w:val="nil"/>
+          <w:right w:space="0" w:sz="0" w:val="nil"/>
+          <w:between w:space="0" w:sz="0" w:val="nil"/>
+        </w:pBdr>
+        <w:shd w:fill="auto" w:val="clear"/>
+        <w:spacing w:after="0" w:before="0" w:line="259" w:lineRule="auto"/>
+        <w:ind w:left="0" w:right="0" w:firstLine="0"/>
+        <w:jc w:val="left"/>
+        <w:rPr>
+          <w:rFonts w:ascii="Calibri" w:cs="Calibri" w:eastAsia="Calibri" w:hAnsi="Calibri"/>
+          <w:b w:val="1"/>
+        </w:rPr>
+      </w:pPr>
+      <w:r>
+        <w:rPr>
+          <w:rFonts w:ascii="Calibri" w:cs="Calibri" w:eastAsia="Calibri" w:hAnsi="Calibri"/>
+          <w:b w:val="1"/>
+          <w:rtl w:val="0"/>
+        </w:rPr>
+        <w:t xml:space="preserve">(</w:t>
+      </w:r>
+      <w:r>
+        <w:rPr>
+          <w:rFonts w:ascii="Calibri" w:cs="Calibri" w:eastAsia="Calibri" w:hAnsi="Calibri"/>
+          <w:i w:val="1"/>
+          <w:rtl w:val="0"/>
+        </w:rPr>
+        <w:t xml:space="preserve">QA_Login_Vendedor_B2B</w:t>
+      </w:r>
+      <w:r>
+        <w:rPr>
+          <w:rFonts w:ascii="Calibri" w:cs="Calibri" w:eastAsia="Calibri" w:hAnsi="Calibri"/>
+          <w:b w:val="1"/>
+          <w:rtl w:val="0"/>
+        </w:rPr>
+        <w:t xml:space="preserve">)</w:t>
+      </w:r>
+    </w:p>
+    <w:p>
+      <w:pPr>
+        <w:keepNext w:val="0"/>
+        <w:keepLines w:val="0"/>
+        <w:pageBreakBefore w:val="0"/>
+        <w:widowControl w:val="1"/>
+        <w:pBdr>
+          <w:top w:space="0" w:sz="0" w:val="nil"/>
+          <w:left w:space="0" w:sz="0" w:val="nil"/>
+          <w:bottom w:space="0" w:sz="0" w:val="nil"/>
+          <w:right w:space="0" w:sz="0" w:val="nil"/>
+          <w:between w:space="0" w:sz="0" w:val="nil"/>
+        </w:pBdr>
+        <w:shd w:fill="auto" w:val="clear"/>
+        <w:spacing w:after="0" w:before="0" w:line="259" w:lineRule="auto"/>
+        <w:ind w:left="0" w:right="0" w:firstLine="0"/>
+        <w:jc w:val="left"/>
+        <w:rPr>
+          <w:rFonts w:ascii="Calibri" w:cs="Calibri" w:eastAsia="Calibri" w:hAnsi="Calibri"/>
+          <w:b w:val="1"/>
+        </w:rPr>
+      </w:pPr>
+      <w:r>
+        <w:rPr>
+          <w:rtl w:val="0"/>
+        </w:rPr>
+      </w:r>
+    </w:p>
+    <w:p>
+      <w:pPr>
+        <w:keepNext w:val="0"/>
+        <w:keepLines w:val="0"/>
+        <w:pageBreakBefore w:val="0"/>
+        <w:widowControl w:val="1"/>
+        <w:pBdr>
+          <w:top w:space="0" w:sz="0" w:val="nil"/>
+          <w:left w:space="0" w:sz="0" w:val="nil"/>
+          <w:bottom w:space="0" w:sz="0" w:val="nil"/>
+          <w:right w:space="0" w:sz="0" w:val="nil"/>
+          <w:between w:space="0" w:sz="0" w:val="nil"/>
+        </w:pBdr>
+        <w:shd w:fill="auto" w:val="clear"/>
+        <w:spacing w:after="0" w:before="0" w:line="259" w:lineRule="auto"/>
+        <w:ind w:left="0" w:right="0" w:firstLine="0"/>
+        <w:jc w:val="left"/>
+        <w:rPr>
+          <w:rFonts w:ascii="Calibri" w:cs="Calibri" w:eastAsia="Calibri" w:hAnsi="Calibri"/>
+          <w:b w:val="1"/>
+        </w:rPr>
+      </w:pPr>
+      <w:r>
+        <w:rPr>
+          <w:rFonts w:ascii="Calibri" w:cs="Calibri" w:eastAsia="Calibri" w:hAnsi="Calibri"/>
+          <w:b w:val="1"/>
+          <w:rtl w:val="0"/>
+        </w:rPr>
+        <w:t xml:space="preserve">Redefinir senha</w:t>
+      </w:r>
+    </w:p>
+    <w:p>
+      <w:pPr>
+        <w:keepNext w:val="0"/>
+        <w:keepLines w:val="0"/>
+        <w:pageBreakBefore w:val="0"/>
+        <w:widowControl w:val="1"/>
+        <w:pBdr>
+          <w:top w:space="0" w:sz="0" w:val="nil"/>
+          <w:left w:space="0" w:sz="0" w:val="nil"/>
+          <w:bottom w:space="0" w:sz="0" w:val="nil"/>
+          <w:right w:space="0" w:sz="0" w:val="nil"/>
+          <w:between w:space="0" w:sz="0" w:val="nil"/>
+        </w:pBdr>
+        <w:shd w:fill="auto" w:val="clear"/>
+        <w:spacing w:after="0" w:before="0" w:line="259" w:lineRule="auto"/>
+        <w:ind w:left="0" w:right="0" w:firstLine="0"/>
+        <w:jc w:val="left"/>
+        <w:rPr>
+          <w:rFonts w:ascii="Calibri" w:cs="Calibri" w:eastAsia="Calibri" w:hAnsi="Calibri"/>
+          <w:b w:val="1"/>
+        </w:rPr>
+      </w:pPr>
+      <w:r>
+        <w:rPr>
+          <w:rFonts w:ascii="Calibri" w:cs="Calibri" w:eastAsia="Calibri" w:hAnsi="Calibri"/>
+          <w:b w:val="1"/>
+          <w:rtl w:val="0"/>
+        </w:rPr>
+        <w:t xml:space="preserve">(</w:t>
+      </w:r>
+      <w:r>
+        <w:rPr>
+          <w:rFonts w:ascii="Calibri" w:cs="Calibri" w:eastAsia="Calibri" w:hAnsi="Calibri"/>
+          <w:i w:val="1"/>
+          <w:rtl w:val="0"/>
+        </w:rPr>
+        <w:t xml:space="preserve">QA_Redefinir_Senha_B2B</w:t>
+      </w:r>
+      <w:r>
+        <w:rPr>
+          <w:rFonts w:ascii="Calibri" w:cs="Calibri" w:eastAsia="Calibri" w:hAnsi="Calibri"/>
+          <w:b w:val="1"/>
+          <w:rtl w:val="0"/>
+        </w:rPr>
+        <w:t xml:space="preserve">)</w:t>
+      </w:r>
+    </w:p>
+    <w:p>
+      <w:pPr>
+        <w:keepNext w:val="0"/>
+        <w:keepLines w:val="0"/>
+        <w:pageBreakBefore w:val="0"/>
+        <w:widowControl w:val="1"/>
+        <w:pBdr>
+          <w:top w:space="0" w:sz="0" w:val="nil"/>
+          <w:left w:space="0" w:sz="0" w:val="nil"/>
+          <w:bottom w:space="0" w:sz="0" w:val="nil"/>
+          <w:right w:space="0" w:sz="0" w:val="nil"/>
+          <w:between w:space="0" w:sz="0" w:val="nil"/>
+        </w:pBdr>
+        <w:shd w:fill="auto" w:val="clear"/>
+        <w:spacing w:after="0" w:before="0" w:line="259" w:lineRule="auto"/>
+        <w:ind w:left="0" w:right="0" w:firstLine="0"/>
+        <w:jc w:val="left"/>
+        <w:rPr>
+          <w:rFonts w:ascii="Calibri" w:cs="Calibri" w:eastAsia="Calibri" w:hAnsi="Calibri"/>
+          <w:b w:val="1"/>
+        </w:rPr>
+      </w:pPr>
+      <w:r>
+        <w:rPr>
+          <w:rtl w:val="0"/>
+        </w:rPr>
+      </w:r>
+    </w:p>
+    <w:p>
+      <w:pPr>
+        <w:keepNext w:val="0"/>
+        <w:keepLines w:val="0"/>
+        <w:pageBreakBefore w:val="0"/>
+        <w:widowControl w:val="1"/>
+        <w:pBdr>
+          <w:top w:space="0" w:sz="0" w:val="nil"/>
+          <w:left w:space="0" w:sz="0" w:val="nil"/>
+          <w:bottom w:space="0" w:sz="0" w:val="nil"/>
+          <w:right w:space="0" w:sz="0" w:val="nil"/>
+          <w:between w:space="0" w:sz="0" w:val="nil"/>
+        </w:pBdr>
+        <w:shd w:fill="auto" w:val="clear"/>
+        <w:spacing w:after="0" w:before="0" w:line="259" w:lineRule="auto"/>
+        <w:ind w:left="0" w:right="0" w:firstLine="0"/>
+        <w:jc w:val="left"/>
+        <w:rPr>
+          <w:rFonts w:ascii="Calibri" w:cs="Calibri" w:eastAsia="Calibri" w:hAnsi="Calibri"/>
+          <w:b w:val="1"/>
+        </w:rPr>
+      </w:pPr>
+      <w:r>
+        <w:rPr>
+          <w:rFonts w:ascii="Calibri" w:cs="Calibri" w:eastAsia="Calibri" w:hAnsi="Calibri"/>
+          <w:b w:val="1"/>
+          <w:rtl w:val="0"/>
+        </w:rPr>
+        <w:t xml:space="preserve">Atualizar senha</w:t>
+      </w:r>
+    </w:p>
+    <w:p>
+      <w:pPr>
+        <w:keepNext w:val="0"/>
+        <w:keepLines w:val="0"/>
+        <w:pageBreakBefore w:val="0"/>
+        <w:widowControl w:val="1"/>
+        <w:pBdr>
+          <w:top w:space="0" w:sz="0" w:val="nil"/>
+          <w:left w:space="0" w:sz="0" w:val="nil"/>
+          <w:bottom w:space="0" w:sz="0" w:val="nil"/>
+          <w:right w:space="0" w:sz="0" w:val="nil"/>
+          <w:between w:space="0" w:sz="0" w:val="nil"/>
+        </w:pBdr>
+        <w:shd w:fill="auto" w:val="clear"/>
+        <w:spacing w:after="0" w:before="0" w:line="259" w:lineRule="auto"/>
+        <w:ind w:left="0" w:right="0" w:firstLine="0"/>
+        <w:jc w:val="left"/>
+        <w:rPr>
+          <w:rFonts w:ascii="Calibri" w:cs="Calibri" w:eastAsia="Calibri" w:hAnsi="Calibri"/>
+          <w:b w:val="1"/>
+        </w:rPr>
+      </w:pPr>
+      <w:r>
+        <w:rPr>
+          <w:rFonts w:ascii="Calibri" w:cs="Calibri" w:eastAsia="Calibri" w:hAnsi="Calibri"/>
+          <w:b w:val="1"/>
+          <w:rtl w:val="0"/>
+        </w:rPr>
+        <w:t xml:space="preserve">(</w:t>
+      </w:r>
+      <w:r>
+        <w:rPr>
+          <w:rFonts w:ascii="Calibri" w:cs="Calibri" w:eastAsia="Calibri" w:hAnsi="Calibri"/>
+          <w:i w:val="1"/>
+          <w:rtl w:val="0"/>
+        </w:rPr>
+        <w:t xml:space="preserve">QA_Atualizar_Senha_B2B</w:t>
+      </w:r>
+      <w:r>
+        <w:rPr>
+          <w:rFonts w:ascii="Calibri" w:cs="Calibri" w:eastAsia="Calibri" w:hAnsi="Calibri"/>
+          <w:b w:val="1"/>
+          <w:rtl w:val="0"/>
+        </w:rPr>
+        <w:t xml:space="preserve">)</w:t>
+      </w:r>
+    </w:p>
+    <w:p>
+      <w:pPr>
+        <w:keepNext w:val="0"/>
+        <w:keepLines w:val="0"/>
+        <w:pageBreakBefore w:val="0"/>
+        <w:widowControl w:val="1"/>
+        <w:pBdr>
+          <w:top w:space="0" w:sz="0" w:val="nil"/>
+          <w:left w:space="0" w:sz="0" w:val="nil"/>
+          <w:bottom w:space="0" w:sz="0" w:val="nil"/>
+          <w:right w:space="0" w:sz="0" w:val="nil"/>
+          <w:between w:space="0" w:sz="0" w:val="nil"/>
+        </w:pBdr>
+        <w:shd w:fill="auto" w:val="clear"/>
+        <w:spacing w:after="0" w:before="0" w:line="259" w:lineRule="auto"/>
+        <w:ind w:left="0" w:right="0" w:firstLine="0"/>
+        <w:jc w:val="left"/>
+        <w:rPr>
+          <w:rFonts w:ascii="Calibri" w:cs="Calibri" w:eastAsia="Calibri" w:hAnsi="Calibri"/>
+          <w:b w:val="1"/>
+        </w:rPr>
+      </w:pPr>
+      <w:r>
+        <w:rPr>
+          <w:rtl w:val="0"/>
+        </w:rPr>
+      </w:r>
+    </w:p>
+    <w:p>
+      <w:pPr>
+        <w:keepNext w:val="0"/>
+        <w:keepLines w:val="0"/>
+        <w:pageBreakBefore w:val="0"/>
+        <w:widowControl w:val="1"/>
+        <w:pBdr>
+          <w:top w:space="0" w:sz="0" w:val="nil"/>
+          <w:left w:space="0" w:sz="0" w:val="nil"/>
+          <w:bottom w:space="0" w:sz="0" w:val="nil"/>
+          <w:right w:space="0" w:sz="0" w:val="nil"/>
+          <w:between w:space="0" w:sz="0" w:val="nil"/>
+        </w:pBdr>
+        <w:shd w:fill="auto" w:val="clear"/>
+        <w:spacing w:after="0" w:before="0" w:line="259" w:lineRule="auto"/>
+        <w:ind w:left="0" w:right="0" w:firstLine="0"/>
+        <w:jc w:val="left"/>
+        <w:rPr>
+          <w:rFonts w:ascii="Calibri" w:cs="Calibri" w:eastAsia="Calibri" w:hAnsi="Calibri"/>
+          <w:b w:val="1"/>
+        </w:rPr>
+      </w:pPr>
+      <w:r>
+        <w:rPr>
+          <w:rFonts w:ascii="Calibri" w:cs="Calibri" w:eastAsia="Calibri" w:hAnsi="Calibri"/>
+          <w:b w:val="1"/>
+          <w:rtl w:val="0"/>
+        </w:rPr>
+        <w:t xml:space="preserve">Alterar nome de usuário</w:t>
+      </w:r>
+    </w:p>
+    <w:p>
+      <w:pPr>
+        <w:keepNext w:val="0"/>
+        <w:keepLines w:val="0"/>
+        <w:pageBreakBefore w:val="0"/>
+        <w:widowControl w:val="1"/>
+        <w:pBdr>
+          <w:top w:space="0" w:sz="0" w:val="nil"/>
+          <w:left w:space="0" w:sz="0" w:val="nil"/>
+          <w:bottom w:space="0" w:sz="0" w:val="nil"/>
+          <w:right w:space="0" w:sz="0" w:val="nil"/>
+          <w:between w:space="0" w:sz="0" w:val="nil"/>
+        </w:pBdr>
+        <w:shd w:fill="auto" w:val="clear"/>
+        <w:spacing w:after="0" w:before="0" w:line="259" w:lineRule="auto"/>
+        <w:ind w:left="0" w:right="0" w:firstLine="0"/>
+        <w:jc w:val="left"/>
+        <w:rPr>
+          <w:rFonts w:ascii="Calibri" w:cs="Calibri" w:eastAsia="Calibri" w:hAnsi="Calibri"/>
+          <w:b w:val="1"/>
+        </w:rPr>
+      </w:pPr>
+      <w:r>
+        <w:rPr>
+          <w:rFonts w:ascii="Calibri" w:cs="Calibri" w:eastAsia="Calibri" w:hAnsi="Calibri"/>
+          <w:b w:val="1"/>
+          <w:rtl w:val="0"/>
+        </w:rPr>
+        <w:t xml:space="preserve">(</w:t>
+      </w:r>
+      <w:r>
+        <w:rPr>
+          <w:rFonts w:ascii="Calibri" w:cs="Calibri" w:eastAsia="Calibri" w:hAnsi="Calibri"/>
+          <w:i w:val="1"/>
+          <w:rtl w:val="0"/>
+        </w:rPr>
+        <w:t xml:space="preserve">QA_Alterar_Nome_B2B</w:t>
+      </w:r>
+      <w:r>
+        <w:rPr>
+          <w:rFonts w:ascii="Calibri" w:cs="Calibri" w:eastAsia="Calibri" w:hAnsi="Calibri"/>
+          <w:b w:val="1"/>
+          <w:rtl w:val="0"/>
+        </w:rPr>
+        <w:t xml:space="preserve">)</w:t>
+      </w:r>
+    </w:p>
+    <w:p>
+      <w:pPr>
+        <w:keepNext w:val="0"/>
+        <w:keepLines w:val="0"/>
+        <w:pageBreakBefore w:val="0"/>
+        <w:widowControl w:val="1"/>
+        <w:pBdr>
+          <w:top w:space="0" w:sz="0" w:val="nil"/>
+          <w:left w:space="0" w:sz="0" w:val="nil"/>
+          <w:bottom w:space="0" w:sz="0" w:val="nil"/>
+          <w:right w:space="0" w:sz="0" w:val="nil"/>
+          <w:between w:space="0" w:sz="0" w:val="nil"/>
+        </w:pBdr>
+        <w:shd w:fill="auto" w:val="clear"/>
+        <w:spacing w:after="0" w:before="0" w:line="259" w:lineRule="auto"/>
+        <w:ind w:left="0" w:right="0" w:firstLine="0"/>
+        <w:jc w:val="left"/>
+        <w:rPr>
+          <w:rFonts w:ascii="Calibri" w:cs="Calibri" w:eastAsia="Calibri" w:hAnsi="Calibri"/>
+          <w:b w:val="1"/>
+        </w:rPr>
+      </w:pPr>
+      <w:r>
+        <w:rPr>
+          <w:rtl w:val="0"/>
+        </w:rPr>
+      </w:r>
+    </w:p>
+    <w:p>
+      <w:pPr>
+        <w:keepNext w:val="0"/>
+        <w:keepLines w:val="0"/>
+        <w:pageBreakBefore w:val="0"/>
+        <w:widowControl w:val="1"/>
+        <w:pBdr>
+          <w:top w:space="0" w:sz="0" w:val="nil"/>
+          <w:left w:space="0" w:sz="0" w:val="nil"/>
+          <w:bottom w:space="0" w:sz="0" w:val="nil"/>
+          <w:right w:space="0" w:sz="0" w:val="nil"/>
+          <w:between w:space="0" w:sz="0" w:val="nil"/>
+        </w:pBdr>
+        <w:shd w:fill="auto" w:val="clear"/>
+        <w:spacing w:after="0" w:before="0" w:line="259" w:lineRule="auto"/>
+        <w:ind w:left="0" w:right="0" w:firstLine="0"/>
+        <w:jc w:val="left"/>
+        <w:rPr>
+          <w:rFonts w:ascii="Calibri" w:cs="Calibri" w:eastAsia="Calibri" w:hAnsi="Calibri"/>
+          <w:b w:val="1"/>
+        </w:rPr>
+      </w:pPr>
+      <w:r>
+        <w:rPr>
+          <w:rFonts w:ascii="Calibri" w:cs="Calibri" w:eastAsia="Calibri" w:hAnsi="Calibri"/>
+          <w:b w:val="1"/>
+          <w:rtl w:val="0"/>
+        </w:rPr>
+        <w:t xml:space="preserve">Alterar email de usuário</w:t>
+      </w:r>
+    </w:p>
+    <w:p>
+      <w:pPr>
+        <w:keepNext w:val="0"/>
+        <w:keepLines w:val="0"/>
+        <w:pageBreakBefore w:val="0"/>
+        <w:widowControl w:val="1"/>
+        <w:pBdr>
+          <w:top w:space="0" w:sz="0" w:val="nil"/>
+          <w:left w:space="0" w:sz="0" w:val="nil"/>
+          <w:bottom w:space="0" w:sz="0" w:val="nil"/>
+          <w:right w:space="0" w:sz="0" w:val="nil"/>
+          <w:between w:space="0" w:sz="0" w:val="nil"/>
+        </w:pBdr>
+        <w:shd w:fill="auto" w:val="clear"/>
+        <w:spacing w:after="0" w:before="0" w:line="259" w:lineRule="auto"/>
+        <w:ind w:left="0" w:right="0" w:firstLine="0"/>
+        <w:jc w:val="left"/>
+        <w:rPr>
+          <w:rFonts w:ascii="Calibri" w:cs="Calibri" w:eastAsia="Calibri" w:hAnsi="Calibri"/>
+          <w:b w:val="1"/>
+        </w:rPr>
+      </w:pPr>
+      <w:r>
+        <w:rPr>
+          <w:rFonts w:ascii="Calibri" w:cs="Calibri" w:eastAsia="Calibri" w:hAnsi="Calibri"/>
+          <w:b w:val="1"/>
+          <w:rtl w:val="0"/>
+        </w:rPr>
+        <w:t xml:space="preserve">(</w:t>
+      </w:r>
+      <w:r>
+        <w:rPr>
+          <w:rFonts w:ascii="Calibri" w:cs="Calibri" w:eastAsia="Calibri" w:hAnsi="Calibri"/>
+          <w:i w:val="1"/>
+          <w:rtl w:val="0"/>
+        </w:rPr>
+        <w:t xml:space="preserve">QA_Alterar_Email_B2B</w:t>
+      </w:r>
+      <w:r>
+        <w:rPr>
+          <w:rFonts w:ascii="Calibri" w:cs="Calibri" w:eastAsia="Calibri" w:hAnsi="Calibri"/>
+          <w:b w:val="1"/>
+          <w:rtl w:val="0"/>
+        </w:rPr>
+        <w:t xml:space="preserve">)</w:t>
+      </w:r>
+    </w:p>
+    <w:p>
+      <w:pPr>
+        <w:keepNext w:val="0"/>
+        <w:keepLines w:val="0"/>
+        <w:pageBreakBefore w:val="0"/>
+        <w:widowControl w:val="1"/>
+        <w:pBdr>
+          <w:top w:space="0" w:sz="0" w:val="nil"/>
+          <w:left w:space="0" w:sz="0" w:val="nil"/>
+          <w:bottom w:space="0" w:sz="0" w:val="nil"/>
+          <w:right w:space="0" w:sz="0" w:val="nil"/>
+          <w:between w:space="0" w:sz="0" w:val="nil"/>
+        </w:pBdr>
+        <w:shd w:fill="auto" w:val="clear"/>
+        <w:spacing w:after="0" w:before="0" w:line="259" w:lineRule="auto"/>
+        <w:ind w:left="0" w:right="0" w:firstLine="0"/>
+        <w:jc w:val="left"/>
+        <w:rPr>
+          <w:rFonts w:ascii="Calibri" w:cs="Calibri" w:eastAsia="Calibri" w:hAnsi="Calibri"/>
+          <w:b w:val="1"/>
+        </w:rPr>
+      </w:pPr>
+      <w:r>
+        <w:rPr>
+          <w:rtl w:val="0"/>
+        </w:rPr>
+      </w:r>
+    </w:p>
+    <w:p>
+      <w:pPr>
+        <w:keepNext w:val="0"/>
+        <w:keepLines w:val="0"/>
+        <w:pageBreakBefore w:val="0"/>
+        <w:widowControl w:val="1"/>
+        <w:pBdr>
+          <w:top w:space="0" w:sz="0" w:val="nil"/>
+          <w:left w:space="0" w:sz="0" w:val="nil"/>
+          <w:bottom w:space="0" w:sz="0" w:val="nil"/>
+          <w:right w:space="0" w:sz="0" w:val="nil"/>
+          <w:between w:space="0" w:sz="0" w:val="nil"/>
+        </w:pBdr>
+        <w:shd w:fill="auto" w:val="clear"/>
+        <w:spacing w:after="0" w:before="0" w:line="259" w:lineRule="auto"/>
+        <w:ind w:left="0" w:right="0" w:firstLine="0"/>
+        <w:jc w:val="left"/>
+        <w:rPr>
+          <w:rFonts w:ascii="Calibri" w:cs="Calibri" w:eastAsia="Calibri" w:hAnsi="Calibri"/>
+          <w:b w:val="1"/>
+        </w:rPr>
+      </w:pPr>
+      <w:r>
+        <w:rPr>
+          <w:rFonts w:ascii="Calibri" w:cs="Calibri" w:eastAsia="Calibri" w:hAnsi="Calibri"/>
+          <w:b w:val="1"/>
+          <w:rtl w:val="0"/>
+        </w:rPr>
+        <w:t xml:space="preserve">Visualizar meus pedidos</w:t>
+      </w:r>
+    </w:p>
+    <w:p>
+      <w:pPr>
+        <w:keepNext w:val="0"/>
+        <w:keepLines w:val="0"/>
+        <w:pageBreakBefore w:val="0"/>
+        <w:widowControl w:val="1"/>
+        <w:pBdr>
+          <w:top w:space="0" w:sz="0" w:val="nil"/>
+          <w:left w:space="0" w:sz="0" w:val="nil"/>
+          <w:bottom w:space="0" w:sz="0" w:val="nil"/>
+          <w:right w:space="0" w:sz="0" w:val="nil"/>
+          <w:between w:space="0" w:sz="0" w:val="nil"/>
+        </w:pBdr>
+        <w:shd w:fill="auto" w:val="clear"/>
+        <w:spacing w:after="0" w:before="0" w:line="259" w:lineRule="auto"/>
+        <w:ind w:left="0" w:right="0" w:firstLine="0"/>
+        <w:jc w:val="left"/>
+        <w:rPr>
+          <w:rFonts w:ascii="Calibri" w:cs="Calibri" w:eastAsia="Calibri" w:hAnsi="Calibri"/>
+          <w:b w:val="1"/>
+        </w:rPr>
+      </w:pPr>
+      <w:r>
+        <w:rPr>
+          <w:rFonts w:ascii="Calibri" w:cs="Calibri" w:eastAsia="Calibri" w:hAnsi="Calibri"/>
+          <w:b w:val="1"/>
+          <w:rtl w:val="0"/>
+        </w:rPr>
+        <w:t xml:space="preserve">(</w:t>
+      </w:r>
+      <w:r>
+        <w:rPr>
+          <w:rFonts w:ascii="Calibri" w:cs="Calibri" w:eastAsia="Calibri" w:hAnsi="Calibri"/>
+          <w:i w:val="1"/>
+          <w:rtl w:val="0"/>
+        </w:rPr>
+        <w:t xml:space="preserve">QA_Visualizar_Pedidos_B2B</w:t>
+      </w:r>
+      <w:r>
+        <w:rPr>
+          <w:rFonts w:ascii="Calibri" w:cs="Calibri" w:eastAsia="Calibri" w:hAnsi="Calibri"/>
+          <w:b w:val="1"/>
+          <w:rtl w:val="0"/>
+        </w:rPr>
+        <w:t xml:space="preserve">)</w:t>
+      </w:r>
+    </w:p>
+    <w:p>
+      <w:pPr>
+        <w:keepNext w:val="0"/>
+        <w:keepLines w:val="0"/>
+        <w:pageBreakBefore w:val="0"/>
+        <w:widowControl w:val="1"/>
+        <w:pBdr>
+          <w:top w:space="0" w:sz="0" w:val="nil"/>
+          <w:left w:space="0" w:sz="0" w:val="nil"/>
+          <w:bottom w:space="0" w:sz="0" w:val="nil"/>
+          <w:right w:space="0" w:sz="0" w:val="nil"/>
+          <w:between w:space="0" w:sz="0" w:val="nil"/>
+        </w:pBdr>
+        <w:shd w:fill="auto" w:val="clear"/>
+        <w:spacing w:after="0" w:before="0" w:line="259" w:lineRule="auto"/>
+        <w:ind w:left="0" w:right="0" w:firstLine="0"/>
+        <w:jc w:val="left"/>
+        <w:rPr>
+          <w:rFonts w:ascii="Calibri" w:cs="Calibri" w:eastAsia="Calibri" w:hAnsi="Calibri"/>
+          <w:b w:val="1"/>
+        </w:rPr>
+      </w:pPr>
+      <w:r>
+        <w:rPr>
+          <w:rtl w:val="0"/>
+        </w:rPr>
+      </w:r>
+    </w:p>
+    <w:p>
+      <w:pPr>
+        <w:keepNext w:val="0"/>
+        <w:keepLines w:val="0"/>
+        <w:pageBreakBefore w:val="0"/>
+        <w:widowControl w:val="1"/>
+        <w:pBdr>
+          <w:top w:space="0" w:sz="0" w:val="nil"/>
+          <w:left w:space="0" w:sz="0" w:val="nil"/>
+          <w:bottom w:space="0" w:sz="0" w:val="nil"/>
+          <w:right w:space="0" w:sz="0" w:val="nil"/>
+          <w:between w:space="0" w:sz="0" w:val="nil"/>
+        </w:pBdr>
+        <w:shd w:fill="auto" w:val="clear"/>
+        <w:spacing w:after="0" w:before="0" w:line="259" w:lineRule="auto"/>
+        <w:ind w:left="0" w:right="0" w:firstLine="0"/>
+        <w:jc w:val="left"/>
+        <w:rPr>
+          <w:rFonts w:ascii="Calibri" w:cs="Calibri" w:eastAsia="Calibri" w:hAnsi="Calibri"/>
+          <w:b w:val="1"/>
+        </w:rPr>
+      </w:pPr>
+      <w:r>
+        <w:rPr>
+          <w:rFonts w:ascii="Calibri" w:cs="Calibri" w:eastAsia="Calibri" w:hAnsi="Calibri"/>
+          <w:b w:val="1"/>
+          <w:rtl w:val="0"/>
+        </w:rPr>
+        <w:t xml:space="preserve">Listar segunda via de boleto</w:t>
+      </w:r>
+    </w:p>
+    <w:p>
+      <w:pPr>
+        <w:keepNext w:val="0"/>
+        <w:keepLines w:val="0"/>
+        <w:pageBreakBefore w:val="0"/>
+        <w:widowControl w:val="1"/>
+        <w:pBdr>
+          <w:top w:space="0" w:sz="0" w:val="nil"/>
+          <w:left w:space="0" w:sz="0" w:val="nil"/>
+          <w:bottom w:space="0" w:sz="0" w:val="nil"/>
+          <w:right w:space="0" w:sz="0" w:val="nil"/>
+          <w:between w:space="0" w:sz="0" w:val="nil"/>
+        </w:pBdr>
+        <w:shd w:fill="auto" w:val="clear"/>
+        <w:spacing w:after="0" w:before="0" w:line="259" w:lineRule="auto"/>
+        <w:ind w:left="0" w:right="0" w:firstLine="0"/>
+        <w:jc w:val="left"/>
+        <w:rPr>
+          <w:rFonts w:ascii="Calibri" w:cs="Calibri" w:eastAsia="Calibri" w:hAnsi="Calibri"/>
+          <w:b w:val="1"/>
+        </w:rPr>
+      </w:pPr>
+      <w:r>
+        <w:rPr>
+          <w:rFonts w:ascii="Calibri" w:cs="Calibri" w:eastAsia="Calibri" w:hAnsi="Calibri"/>
+          <w:b w:val="1"/>
+          <w:rtl w:val="0"/>
+        </w:rPr>
+        <w:t xml:space="preserve">(</w:t>
+      </w:r>
+      <w:r>
+        <w:rPr>
+          <w:rFonts w:ascii="Calibri" w:cs="Calibri" w:eastAsia="Calibri" w:hAnsi="Calibri"/>
+          <w:i w:val="1"/>
+          <w:rtl w:val="0"/>
+        </w:rPr>
+        <w:t xml:space="preserve">QA_Listar_Segunda_Via_Boleto_B2B</w:t>
+      </w:r>
+      <w:r>
+        <w:rPr>
+          <w:rFonts w:ascii="Calibri" w:cs="Calibri" w:eastAsia="Calibri" w:hAnsi="Calibri"/>
+          <w:b w:val="1"/>
+          <w:rtl w:val="0"/>
+        </w:rPr>
+        <w:t xml:space="preserve">)</w:t>
+      </w:r>
+    </w:p>
+    <w:p>
+      <w:pPr>
+        <w:keepNext w:val="0"/>
+        <w:keepLines w:val="0"/>
+        <w:pageBreakBefore w:val="0"/>
+        <w:widowControl w:val="1"/>
+        <w:pBdr>
+          <w:top w:space="0" w:sz="0" w:val="nil"/>
+          <w:left w:space="0" w:sz="0" w:val="nil"/>
+          <w:bottom w:space="0" w:sz="0" w:val="nil"/>
+          <w:right w:space="0" w:sz="0" w:val="nil"/>
+          <w:between w:space="0" w:sz="0" w:val="nil"/>
+        </w:pBdr>
+        <w:shd w:fill="auto" w:val="clear"/>
+        <w:spacing w:after="0" w:before="0" w:line="259" w:lineRule="auto"/>
+        <w:ind w:left="0" w:right="0" w:firstLine="0"/>
+        <w:jc w:val="left"/>
+        <w:rPr>
+          <w:rFonts w:ascii="Calibri" w:cs="Calibri" w:eastAsia="Calibri" w:hAnsi="Calibri"/>
+          <w:b w:val="1"/>
+        </w:rPr>
+      </w:pPr>
+      <w:r>
+        <w:rPr>
+          <w:rtl w:val="0"/>
+        </w:rPr>
+      </w:r>
+    </w:p>
+    <w:p>
+      <w:pPr>
+        <w:keepNext w:val="0"/>
+        <w:keepLines w:val="0"/>
+        <w:pageBreakBefore w:val="0"/>
+        <w:widowControl w:val="1"/>
+        <w:pBdr>
+          <w:top w:space="0" w:sz="0" w:val="nil"/>
+          <w:left w:space="0" w:sz="0" w:val="nil"/>
+          <w:bottom w:space="0" w:sz="0" w:val="nil"/>
+          <w:right w:space="0" w:sz="0" w:val="nil"/>
+          <w:between w:space="0" w:sz="0" w:val="nil"/>
+        </w:pBdr>
+        <w:shd w:fill="auto" w:val="clear"/>
+        <w:spacing w:after="0" w:before="0" w:line="259" w:lineRule="auto"/>
+        <w:ind w:left="0" w:right="0" w:firstLine="0"/>
+        <w:jc w:val="left"/>
+        <w:rPr>
+          <w:rFonts w:ascii="Calibri" w:cs="Calibri" w:eastAsia="Calibri" w:hAnsi="Calibri"/>
+          <w:b w:val="1"/>
+        </w:rPr>
+      </w:pPr>
+      <w:r>
+        <w:rPr>
+          <w:rFonts w:ascii="Calibri" w:cs="Calibri" w:eastAsia="Calibri" w:hAnsi="Calibri"/>
+          <w:b w:val="1"/>
+          <w:rtl w:val="0"/>
+        </w:rPr>
+        <w:t xml:space="preserve">Adicionar endereço</w:t>
+      </w:r>
+    </w:p>
+    <w:p>
+      <w:pPr>
+        <w:keepNext w:val="0"/>
+        <w:keepLines w:val="0"/>
+        <w:pageBreakBefore w:val="0"/>
+        <w:widowControl w:val="1"/>
+        <w:pBdr>
+          <w:top w:space="0" w:sz="0" w:val="nil"/>
+          <w:left w:space="0" w:sz="0" w:val="nil"/>
+          <w:bottom w:space="0" w:sz="0" w:val="nil"/>
+          <w:right w:space="0" w:sz="0" w:val="nil"/>
+          <w:between w:space="0" w:sz="0" w:val="nil"/>
+        </w:pBdr>
+        <w:shd w:fill="auto" w:val="clear"/>
+        <w:spacing w:after="0" w:before="0" w:line="259" w:lineRule="auto"/>
+        <w:ind w:left="0" w:right="0" w:firstLine="0"/>
+        <w:jc w:val="left"/>
+        <w:rPr>
+          <w:rFonts w:ascii="Calibri" w:cs="Calibri" w:eastAsia="Calibri" w:hAnsi="Calibri"/>
+          <w:b w:val="1"/>
+        </w:rPr>
+      </w:pPr>
+      <w:r>
+        <w:rPr>
+          <w:rFonts w:ascii="Calibri" w:cs="Calibri" w:eastAsia="Calibri" w:hAnsi="Calibri"/>
+          <w:b w:val="1"/>
+          <w:rtl w:val="0"/>
+        </w:rPr>
+        <w:t xml:space="preserve">(</w:t>
+      </w:r>
+      <w:r>
+        <w:rPr>
+          <w:rFonts w:ascii="Calibri" w:cs="Calibri" w:eastAsia="Calibri" w:hAnsi="Calibri"/>
+          <w:i w:val="1"/>
+          <w:rtl w:val="0"/>
+        </w:rPr>
+        <w:t xml:space="preserve">QA_Adicionar_Endereco_B2B</w:t>
+      </w:r>
+      <w:r>
+        <w:rPr>
+          <w:rFonts w:ascii="Calibri" w:cs="Calibri" w:eastAsia="Calibri" w:hAnsi="Calibri"/>
+          <w:b w:val="1"/>
+          <w:rtl w:val="0"/>
+        </w:rPr>
+        <w:t xml:space="preserve">)</w:t>
+      </w:r>
+    </w:p>
+    <w:p>
+      <w:pPr>
+        <w:keepNext w:val="0"/>
+        <w:keepLines w:val="0"/>
+        <w:pageBreakBefore w:val="0"/>
+        <w:widowControl w:val="1"/>
+        <w:pBdr>
+          <w:top w:space="0" w:sz="0" w:val="nil"/>
+          <w:left w:space="0" w:sz="0" w:val="nil"/>
+          <w:bottom w:space="0" w:sz="0" w:val="nil"/>
+          <w:right w:space="0" w:sz="0" w:val="nil"/>
+          <w:between w:space="0" w:sz="0" w:val="nil"/>
+        </w:pBdr>
+        <w:shd w:fill="auto" w:val="clear"/>
+        <w:spacing w:after="0" w:before="0" w:line="259" w:lineRule="auto"/>
+        <w:ind w:left="0" w:right="0" w:firstLine="0"/>
+        <w:jc w:val="left"/>
+        <w:rPr>
+          <w:rFonts w:ascii="Calibri" w:cs="Calibri" w:eastAsia="Calibri" w:hAnsi="Calibri"/>
+          <w:b w:val="1"/>
+        </w:rPr>
+      </w:pPr>
+      <w:r>
+        <w:rPr>
+          <w:rtl w:val="0"/>
+        </w:rPr>
+      </w:r>
+    </w:p>
+    <w:p>
+      <w:pPr>
+        <w:keepNext w:val="0"/>
+        <w:keepLines w:val="0"/>
+        <w:pageBreakBefore w:val="0"/>
+        <w:widowControl w:val="1"/>
+        <w:pBdr>
+          <w:top w:space="0" w:sz="0" w:val="nil"/>
+          <w:left w:space="0" w:sz="0" w:val="nil"/>
+          <w:bottom w:space="0" w:sz="0" w:val="nil"/>
+          <w:right w:space="0" w:sz="0" w:val="nil"/>
+          <w:between w:space="0" w:sz="0" w:val="nil"/>
+        </w:pBdr>
+        <w:shd w:fill="auto" w:val="clear"/>
+        <w:spacing w:after="0" w:before="0" w:line="259" w:lineRule="auto"/>
+        <w:ind w:left="0" w:right="0" w:firstLine="0"/>
+        <w:jc w:val="left"/>
+        <w:rPr>
+          <w:rFonts w:ascii="Calibri" w:cs="Calibri" w:eastAsia="Calibri" w:hAnsi="Calibri"/>
+          <w:b w:val="1"/>
+        </w:rPr>
+      </w:pPr>
+      <w:r>
+        <w:rPr>
+          <w:rFonts w:ascii="Calibri" w:cs="Calibri" w:eastAsia="Calibri" w:hAnsi="Calibri"/>
+          <w:b w:val="1"/>
+          <w:rtl w:val="0"/>
+        </w:rPr>
+        <w:t xml:space="preserve">Editar endereço</w:t>
+      </w:r>
+    </w:p>
+    <w:p>
+      <w:pPr>
+        <w:keepNext w:val="0"/>
+        <w:keepLines w:val="0"/>
+        <w:pageBreakBefore w:val="0"/>
+        <w:widowControl w:val="1"/>
+        <w:pBdr>
+          <w:top w:space="0" w:sz="0" w:val="nil"/>
+          <w:left w:space="0" w:sz="0" w:val="nil"/>
+          <w:bottom w:space="0" w:sz="0" w:val="nil"/>
+          <w:right w:space="0" w:sz="0" w:val="nil"/>
+          <w:between w:space="0" w:sz="0" w:val="nil"/>
+        </w:pBdr>
+        <w:shd w:fill="auto" w:val="clear"/>
+        <w:spacing w:after="0" w:before="0" w:line="259" w:lineRule="auto"/>
+        <w:ind w:left="0" w:right="0" w:firstLine="0"/>
+        <w:jc w:val="left"/>
+        <w:rPr>
+          <w:rFonts w:ascii="Calibri" w:cs="Calibri" w:eastAsia="Calibri" w:hAnsi="Calibri"/>
+          <w:b w:val="1"/>
+        </w:rPr>
+      </w:pPr>
+      <w:r>
+        <w:rPr>
+          <w:rFonts w:ascii="Calibri" w:cs="Calibri" w:eastAsia="Calibri" w:hAnsi="Calibri"/>
+          <w:b w:val="1"/>
+          <w:rtl w:val="0"/>
+        </w:rPr>
+        <w:t xml:space="preserve">(</w:t>
+      </w:r>
+      <w:r>
+        <w:rPr>
+          <w:rFonts w:ascii="Calibri" w:cs="Calibri" w:eastAsia="Calibri" w:hAnsi="Calibri"/>
+          <w:i w:val="1"/>
+          <w:rtl w:val="0"/>
+        </w:rPr>
+        <w:t xml:space="preserve">QA_Editar_Endereco_B2B</w:t>
+      </w:r>
+      <w:r>
+        <w:rPr>
+          <w:rFonts w:ascii="Calibri" w:cs="Calibri" w:eastAsia="Calibri" w:hAnsi="Calibri"/>
+          <w:b w:val="1"/>
+          <w:rtl w:val="0"/>
+        </w:rPr>
+        <w:t xml:space="preserve">)</w:t>
+      </w:r>
+    </w:p>
+    <w:p>
+      <w:pPr>
+        <w:keepNext w:val="0"/>
+        <w:keepLines w:val="0"/>
+        <w:pageBreakBefore w:val="0"/>
+        <w:widowControl w:val="1"/>
+        <w:pBdr>
+          <w:top w:space="0" w:sz="0" w:val="nil"/>
+          <w:left w:space="0" w:sz="0" w:val="nil"/>
+          <w:bottom w:space="0" w:sz="0" w:val="nil"/>
+          <w:right w:space="0" w:sz="0" w:val="nil"/>
+          <w:between w:space="0" w:sz="0" w:val="nil"/>
+        </w:pBdr>
+        <w:shd w:fill="auto" w:val="clear"/>
+        <w:spacing w:after="0" w:before="0" w:line="259" w:lineRule="auto"/>
+        <w:ind w:left="0" w:right="0" w:firstLine="0"/>
+        <w:jc w:val="left"/>
+        <w:rPr>
+          <w:rFonts w:ascii="Calibri" w:cs="Calibri" w:eastAsia="Calibri" w:hAnsi="Calibri"/>
+          <w:b w:val="1"/>
+        </w:rPr>
+      </w:pPr>
+      <w:r>
+        <w:rPr>
+          <w:rtl w:val="0"/>
+        </w:rPr>
+      </w:r>
+    </w:p>
+    <w:p>
+      <w:pPr>
+        <w:keepNext w:val="0"/>
+        <w:keepLines w:val="0"/>
+        <w:pageBreakBefore w:val="0"/>
+        <w:widowControl w:val="1"/>
+        <w:pBdr>
+          <w:top w:space="0" w:sz="0" w:val="nil"/>
+          <w:left w:space="0" w:sz="0" w:val="nil"/>
+          <w:bottom w:space="0" w:sz="0" w:val="nil"/>
+          <w:right w:space="0" w:sz="0" w:val="nil"/>
+          <w:between w:space="0" w:sz="0" w:val="nil"/>
+        </w:pBdr>
+        <w:shd w:fill="auto" w:val="clear"/>
+        <w:spacing w:after="0" w:before="0" w:line="259" w:lineRule="auto"/>
+        <w:ind w:left="0" w:right="0" w:firstLine="0"/>
+        <w:jc w:val="left"/>
+        <w:rPr>
+          <w:rFonts w:ascii="Calibri" w:cs="Calibri" w:eastAsia="Calibri" w:hAnsi="Calibri"/>
+          <w:b w:val="1"/>
+        </w:rPr>
+      </w:pPr>
+      <w:r>
+        <w:rPr>
+          <w:rFonts w:ascii="Calibri" w:cs="Calibri" w:eastAsia="Calibri" w:hAnsi="Calibri"/>
+          <w:b w:val="1"/>
+          <w:rtl w:val="0"/>
+        </w:rPr>
+        <w:t xml:space="preserve">Apagar endereço</w:t>
+      </w:r>
+    </w:p>
+    <w:p>
+      <w:pPr>
+        <w:keepNext w:val="0"/>
+        <w:keepLines w:val="0"/>
+        <w:pageBreakBefore w:val="0"/>
+        <w:widowControl w:val="1"/>
+        <w:pBdr>
+          <w:top w:space="0" w:sz="0" w:val="nil"/>
+          <w:left w:space="0" w:sz="0" w:val="nil"/>
+          <w:bottom w:space="0" w:sz="0" w:val="nil"/>
+          <w:right w:space="0" w:sz="0" w:val="nil"/>
+          <w:between w:space="0" w:sz="0" w:val="nil"/>
+        </w:pBdr>
+        <w:shd w:fill="auto" w:val="clear"/>
+        <w:spacing w:after="0" w:before="0" w:line="259" w:lineRule="auto"/>
+        <w:ind w:left="0" w:right="0" w:firstLine="0"/>
+        <w:jc w:val="left"/>
+        <w:rPr>
+          <w:rFonts w:ascii="Calibri" w:cs="Calibri" w:eastAsia="Calibri" w:hAnsi="Calibri"/>
+          <w:b w:val="1"/>
+        </w:rPr>
+      </w:pPr>
+      <w:r>
+        <w:rPr>
+          <w:rFonts w:ascii="Calibri" w:cs="Calibri" w:eastAsia="Calibri" w:hAnsi="Calibri"/>
+          <w:b w:val="1"/>
+          <w:rtl w:val="0"/>
+        </w:rPr>
+        <w:t xml:space="preserve">(</w:t>
+      </w:r>
+      <w:r>
+        <w:rPr>
+          <w:rFonts w:ascii="Calibri" w:cs="Calibri" w:eastAsia="Calibri" w:hAnsi="Calibri"/>
+          <w:i w:val="1"/>
+          <w:rtl w:val="0"/>
+        </w:rPr>
+        <w:t xml:space="preserve">QA_Apagar_Endereco_B2B</w:t>
+      </w:r>
+      <w:r>
+        <w:rPr>
+          <w:rFonts w:ascii="Calibri" w:cs="Calibri" w:eastAsia="Calibri" w:hAnsi="Calibri"/>
+          <w:b w:val="1"/>
+          <w:rtl w:val="0"/>
+        </w:rPr>
+        <w:t xml:space="preserve">)</w:t>
+      </w:r>
+    </w:p>
+    <w:p>
+      <w:pPr>
+        <w:keepNext w:val="0"/>
+        <w:keepLines w:val="0"/>
+        <w:pageBreakBefore w:val="0"/>
+        <w:widowControl w:val="1"/>
+        <w:pBdr>
+          <w:top w:space="0" w:sz="0" w:val="nil"/>
+          <w:left w:space="0" w:sz="0" w:val="nil"/>
+          <w:bottom w:space="0" w:sz="0" w:val="nil"/>
+          <w:right w:space="0" w:sz="0" w:val="nil"/>
+          <w:between w:space="0" w:sz="0" w:val="nil"/>
+        </w:pBdr>
+        <w:shd w:fill="auto" w:val="clear"/>
+        <w:spacing w:after="0" w:before="0" w:line="259" w:lineRule="auto"/>
+        <w:ind w:left="0" w:right="0" w:firstLine="0"/>
+        <w:jc w:val="left"/>
+        <w:rPr>
+          <w:rFonts w:ascii="Calibri" w:cs="Calibri" w:eastAsia="Calibri" w:hAnsi="Calibri"/>
+          <w:b w:val="1"/>
+        </w:rPr>
+      </w:pPr>
+      <w:r>
+        <w:rPr>
+          <w:rtl w:val="0"/>
+        </w:rPr>
+      </w:r>
+    </w:p>
+    <w:p>
+      <w:pPr>
+        <w:keepNext w:val="0"/>
+        <w:keepLines w:val="0"/>
+        <w:pageBreakBefore w:val="0"/>
+        <w:widowControl w:val="1"/>
+        <w:pBdr>
+          <w:top w:space="0" w:sz="0" w:val="nil"/>
+          <w:left w:space="0" w:sz="0" w:val="nil"/>
+          <w:bottom w:space="0" w:sz="0" w:val="nil"/>
+          <w:right w:space="0" w:sz="0" w:val="nil"/>
+          <w:between w:space="0" w:sz="0" w:val="nil"/>
+        </w:pBdr>
+        <w:shd w:fill="auto" w:val="clear"/>
+        <w:spacing w:after="0" w:before="0" w:line="259" w:lineRule="auto"/>
+        <w:ind w:left="0" w:right="0" w:firstLine="0"/>
+        <w:jc w:val="left"/>
+        <w:rPr>
+          <w:rFonts w:ascii="Calibri" w:cs="Calibri" w:eastAsia="Calibri" w:hAnsi="Calibri"/>
+          <w:b w:val="1"/>
+        </w:rPr>
+      </w:pPr>
+      <w:r>
+        <w:rPr>
+          <w:rFonts w:ascii="Calibri" w:cs="Calibri" w:eastAsia="Calibri" w:hAnsi="Calibri"/>
+          <w:b w:val="1"/>
+          <w:rtl w:val="0"/>
+        </w:rPr>
+        <w:t xml:space="preserve">Sair do sistema</w:t>
+      </w:r>
+    </w:p>
+    <w:p>
+      <w:pPr>
+        <w:keepNext w:val="0"/>
+        <w:keepLines w:val="0"/>
+        <w:pageBreakBefore w:val="0"/>
+        <w:widowControl w:val="1"/>
+        <w:pBdr>
+          <w:top w:space="0" w:sz="0" w:val="nil"/>
+          <w:left w:space="0" w:sz="0" w:val="nil"/>
+          <w:bottom w:space="0" w:sz="0" w:val="nil"/>
+          <w:right w:space="0" w:sz="0" w:val="nil"/>
+          <w:between w:space="0" w:sz="0" w:val="nil"/>
+        </w:pBdr>
+        <w:shd w:fill="auto" w:val="clear"/>
+        <w:spacing w:after="0" w:before="0" w:line="259" w:lineRule="auto"/>
+        <w:ind w:left="0" w:right="0" w:firstLine="0"/>
+        <w:jc w:val="left"/>
+        <w:rPr>
+          <w:rFonts w:ascii="Calibri" w:cs="Calibri" w:eastAsia="Calibri" w:hAnsi="Calibri"/>
+          <w:b w:val="1"/>
+        </w:rPr>
+      </w:pPr>
+      <w:r>
+        <w:rPr>
+          <w:rFonts w:ascii="Calibri" w:cs="Calibri" w:eastAsia="Calibri" w:hAnsi="Calibri"/>
+          <w:b w:val="1"/>
+          <w:rtl w:val="0"/>
+        </w:rPr>
+        <w:t xml:space="preserve">(</w:t>
+      </w:r>
+      <w:r>
+        <w:rPr>
+          <w:rFonts w:ascii="Calibri" w:cs="Calibri" w:eastAsia="Calibri" w:hAnsi="Calibri"/>
+          <w:i w:val="1"/>
+          <w:rtl w:val="0"/>
+        </w:rPr>
+        <w:t xml:space="preserve">QA_Sair_Sistema_B2B</w:t>
+      </w:r>
+      <w:r>
+        <w:rPr>
+          <w:rFonts w:ascii="Calibri" w:cs="Calibri" w:eastAsia="Calibri" w:hAnsi="Calibri"/>
+          <w:b w:val="1"/>
+          <w:rtl w:val="0"/>
+        </w:rPr>
+        <w:t xml:space="preserve">)</w:t>
+      </w:r>
+    </w:p>
+    <w:p>
+      <w:pPr>
+        <w:keepNext w:val="0"/>
+        <w:keepLines w:val="0"/>
+        <w:pageBreakBefore w:val="0"/>
+        <w:widowControl w:val="1"/>
+        <w:pBdr>
+          <w:top w:space="0" w:sz="0" w:val="nil"/>
+          <w:left w:space="0" w:sz="0" w:val="nil"/>
+          <w:bottom w:space="0" w:sz="0" w:val="nil"/>
+          <w:right w:space="0" w:sz="0" w:val="nil"/>
+          <w:between w:space="0" w:sz="0" w:val="nil"/>
+        </w:pBdr>
+        <w:shd w:fill="auto" w:val="clear"/>
+        <w:spacing w:after="0" w:before="0" w:line="259" w:lineRule="auto"/>
+        <w:ind w:left="0" w:right="0" w:firstLine="0"/>
+        <w:jc w:val="left"/>
+        <w:rPr>
+          <w:rFonts w:ascii="Calibri" w:cs="Calibri" w:eastAsia="Calibri" w:hAnsi="Calibri"/>
+          <w:b w:val="1"/>
+        </w:rPr>
+      </w:pPr>
+      <w:r>
+        <w:rPr>
+          <w:rtl w:val="0"/>
+        </w:rPr>
+      </w:r>
+    </w:p>
+    <w:p>
+      <w:pPr>
+        <w:keepNext w:val="0"/>
+        <w:keepLines w:val="0"/>
+        <w:pageBreakBefore w:val="0"/>
+        <w:widowControl w:val="1"/>
+        <w:pBdr>
+          <w:top w:space="0" w:sz="0" w:val="nil"/>
+          <w:left w:space="0" w:sz="0" w:val="nil"/>
+          <w:bottom w:space="0" w:sz="0" w:val="nil"/>
+          <w:right w:space="0" w:sz="0" w:val="nil"/>
+          <w:between w:space="0" w:sz="0" w:val="nil"/>
+        </w:pBdr>
+        <w:shd w:fill="auto" w:val="clear"/>
+        <w:spacing w:after="0" w:before="0" w:line="259" w:lineRule="auto"/>
+        <w:ind w:left="0" w:right="0" w:firstLine="0"/>
+        <w:jc w:val="left"/>
+        <w:rPr>
+          <w:rFonts w:ascii="Calibri" w:cs="Calibri" w:eastAsia="Calibri" w:hAnsi="Calibri"/>
+          <w:b w:val="1"/>
+        </w:rPr>
+      </w:pPr>
+      <w:r>
+        <w:rPr>
+          <w:rFonts w:ascii="Calibri" w:cs="Calibri" w:eastAsia="Calibri" w:hAnsi="Calibri"/>
+          <w:b w:val="1"/>
+          <w:rtl w:val="0"/>
+        </w:rPr>
+        <w:t xml:space="preserve">Adiciona ao carrinho com ordem rápida</w:t>
+      </w:r>
+    </w:p>
+    <w:p>
+      <w:pPr>
+        <w:keepNext w:val="0"/>
+        <w:keepLines w:val="0"/>
+        <w:pageBreakBefore w:val="0"/>
+        <w:widowControl w:val="1"/>
+        <w:pBdr>
+          <w:top w:space="0" w:sz="0" w:val="nil"/>
+          <w:left w:space="0" w:sz="0" w:val="nil"/>
+          <w:bottom w:space="0" w:sz="0" w:val="nil"/>
+          <w:right w:space="0" w:sz="0" w:val="nil"/>
+          <w:between w:space="0" w:sz="0" w:val="nil"/>
+        </w:pBdr>
+        <w:shd w:fill="auto" w:val="clear"/>
+        <w:spacing w:after="0" w:before="0" w:line="259" w:lineRule="auto"/>
+        <w:ind w:left="0" w:right="0" w:firstLine="0"/>
+        <w:jc w:val="left"/>
+        <w:rPr>
+          <w:rFonts w:ascii="Calibri" w:cs="Calibri" w:eastAsia="Calibri" w:hAnsi="Calibri"/>
+          <w:b w:val="1"/>
+        </w:rPr>
+      </w:pPr>
+      <w:r>
+        <w:rPr>
+          <w:rFonts w:ascii="Calibri" w:cs="Calibri" w:eastAsia="Calibri" w:hAnsi="Calibri"/>
+          <w:b w:val="1"/>
+          <w:rtl w:val="0"/>
+        </w:rPr>
+        <w:t xml:space="preserve">(</w:t>
+      </w:r>
+      <w:r>
+        <w:rPr>
+          <w:rFonts w:ascii="Calibri" w:cs="Calibri" w:eastAsia="Calibri" w:hAnsi="Calibri"/>
+          <w:i w:val="1"/>
+          <w:rtl w:val="0"/>
+        </w:rPr>
+        <w:t xml:space="preserve">QA_Adiciona_Carrinho_Ordem_Rapida_B2B</w:t>
+      </w:r>
+      <w:r>
+        <w:rPr>
+          <w:rFonts w:ascii="Calibri" w:cs="Calibri" w:eastAsia="Calibri" w:hAnsi="Calibri"/>
+          <w:b w:val="1"/>
+          <w:rtl w:val="0"/>
+        </w:rPr>
+        <w:t xml:space="preserve">)</w:t>
+      </w:r>
+    </w:p>
+    <w:p>
+      <w:pPr>
+        <w:keepNext w:val="0"/>
+        <w:keepLines w:val="0"/>
+        <w:pageBreakBefore w:val="0"/>
+        <w:widowControl w:val="1"/>
+        <w:pBdr>
+          <w:top w:space="0" w:sz="0" w:val="nil"/>
+          <w:left w:space="0" w:sz="0" w:val="nil"/>
+          <w:bottom w:space="0" w:sz="0" w:val="nil"/>
+          <w:right w:space="0" w:sz="0" w:val="nil"/>
+          <w:between w:space="0" w:sz="0" w:val="nil"/>
+        </w:pBdr>
+        <w:shd w:fill="auto" w:val="clear"/>
+        <w:spacing w:after="0" w:before="0" w:line="259" w:lineRule="auto"/>
+        <w:ind w:left="0" w:right="0" w:firstLine="0"/>
+        <w:jc w:val="left"/>
+        <w:rPr>
+          <w:rFonts w:ascii="Calibri" w:cs="Calibri" w:eastAsia="Calibri" w:hAnsi="Calibri"/>
+          <w:b w:val="1"/>
+        </w:rPr>
+      </w:pPr>
+      <w:r>
+        <w:rPr>
+          <w:rtl w:val="0"/>
+        </w:rPr>
+      </w:r>
+    </w:p>
+    <w:p>
+      <w:pPr>
+        <w:keepNext w:val="0"/>
+        <w:keepLines w:val="0"/>
+        <w:pageBreakBefore w:val="0"/>
+        <w:widowControl w:val="1"/>
+        <w:pBdr>
+          <w:top w:space="0" w:sz="0" w:val="nil"/>
+          <w:left w:space="0" w:sz="0" w:val="nil"/>
+          <w:bottom w:space="0" w:sz="0" w:val="nil"/>
+          <w:right w:space="0" w:sz="0" w:val="nil"/>
+          <w:between w:space="0" w:sz="0" w:val="nil"/>
+        </w:pBdr>
+        <w:shd w:fill="auto" w:val="clear"/>
+        <w:spacing w:after="0" w:before="0" w:line="259" w:lineRule="auto"/>
+        <w:ind w:left="0" w:right="0" w:firstLine="0"/>
+        <w:jc w:val="left"/>
+        <w:rPr>
+          <w:rFonts w:ascii="Calibri" w:cs="Calibri" w:eastAsia="Calibri" w:hAnsi="Calibri"/>
+          <w:b w:val="1"/>
+        </w:rPr>
+      </w:pPr>
+      <w:r>
+        <w:rPr>
+          <w:rFonts w:ascii="Calibri" w:cs="Calibri" w:eastAsia="Calibri" w:hAnsi="Calibri"/>
+          <w:b w:val="1"/>
+          <w:rtl w:val="0"/>
+        </w:rPr>
+        <w:t xml:space="preserve">Pesquisa produto e adiciona ao carrinho</w:t>
+      </w:r>
+    </w:p>
+    <w:p>
+      <w:pPr>
+        <w:keepNext w:val="0"/>
+        <w:keepLines w:val="0"/>
+        <w:pageBreakBefore w:val="0"/>
+        <w:widowControl w:val="1"/>
+        <w:pBdr>
+          <w:top w:space="0" w:sz="0" w:val="nil"/>
+          <w:left w:space="0" w:sz="0" w:val="nil"/>
+          <w:bottom w:space="0" w:sz="0" w:val="nil"/>
+          <w:right w:space="0" w:sz="0" w:val="nil"/>
+          <w:between w:space="0" w:sz="0" w:val="nil"/>
+        </w:pBdr>
+        <w:shd w:fill="auto" w:val="clear"/>
+        <w:spacing w:after="0" w:before="0" w:line="259" w:lineRule="auto"/>
+        <w:ind w:left="0" w:right="0" w:firstLine="0"/>
+        <w:jc w:val="left"/>
+        <w:rPr>
+          <w:rFonts w:ascii="Calibri" w:cs="Calibri" w:eastAsia="Calibri" w:hAnsi="Calibri"/>
+          <w:b w:val="1"/>
+        </w:rPr>
+      </w:pPr>
+      <w:r>
+        <w:rPr>
+          <w:rFonts w:ascii="Calibri" w:cs="Calibri" w:eastAsia="Calibri" w:hAnsi="Calibri"/>
+          <w:b w:val="1"/>
+          <w:rtl w:val="0"/>
+        </w:rPr>
+        <w:t xml:space="preserve">(</w:t>
+      </w:r>
+      <w:r>
+        <w:rPr>
+          <w:rFonts w:ascii="Calibri" w:cs="Calibri" w:eastAsia="Calibri" w:hAnsi="Calibri"/>
+          <w:i w:val="1"/>
+          <w:rtl w:val="0"/>
+        </w:rPr>
+        <w:t xml:space="preserve">QA_Pesquisa_Produto_Adiciona_Ao_Carrinho_B2B</w:t>
+      </w:r>
+      <w:r>
+        <w:rPr>
+          <w:rFonts w:ascii="Calibri" w:cs="Calibri" w:eastAsia="Calibri" w:hAnsi="Calibri"/>
+          <w:b w:val="1"/>
+          <w:rtl w:val="0"/>
+        </w:rPr>
+        <w:t xml:space="preserve">)</w:t>
+      </w:r>
+    </w:p>
+    <w:p>
+      <w:pPr>
+        <w:keepNext w:val="0"/>
+        <w:keepLines w:val="0"/>
+        <w:pageBreakBefore w:val="0"/>
+        <w:widowControl w:val="1"/>
+        <w:pBdr>
+          <w:top w:space="0" w:sz="0" w:val="nil"/>
+          <w:left w:space="0" w:sz="0" w:val="nil"/>
+          <w:bottom w:space="0" w:sz="0" w:val="nil"/>
+          <w:right w:space="0" w:sz="0" w:val="nil"/>
+          <w:between w:space="0" w:sz="0" w:val="nil"/>
+        </w:pBdr>
+        <w:shd w:fill="auto" w:val="clear"/>
+        <w:spacing w:after="0" w:before="0" w:line="259" w:lineRule="auto"/>
+        <w:ind w:left="0" w:right="0" w:firstLine="0"/>
+        <w:jc w:val="left"/>
+        <w:rPr>
+          <w:rFonts w:ascii="Calibri" w:cs="Calibri" w:eastAsia="Calibri" w:hAnsi="Calibri"/>
+          <w:b w:val="1"/>
+        </w:rPr>
+      </w:pPr>
+      <w:r>
+        <w:rPr>
+          <w:rtl w:val="0"/>
+        </w:rPr>
+      </w:r>
+    </w:p>
+    <w:p>
+      <w:pPr>
+        <w:keepNext w:val="0"/>
+        <w:keepLines w:val="0"/>
+        <w:pageBreakBefore w:val="0"/>
+        <w:widowControl w:val="1"/>
+        <w:pBdr>
+          <w:top w:space="0" w:sz="0" w:val="nil"/>
+          <w:left w:space="0" w:sz="0" w:val="nil"/>
+          <w:bottom w:space="0" w:sz="0" w:val="nil"/>
+          <w:right w:space="0" w:sz="0" w:val="nil"/>
+          <w:between w:space="0" w:sz="0" w:val="nil"/>
+        </w:pBdr>
+        <w:shd w:fill="auto" w:val="clear"/>
+        <w:spacing w:after="0" w:before="0" w:line="259" w:lineRule="auto"/>
+        <w:ind w:left="0" w:right="0" w:firstLine="0"/>
+        <w:jc w:val="left"/>
+        <w:rPr>
+          <w:rFonts w:ascii="Calibri" w:cs="Calibri" w:eastAsia="Calibri" w:hAnsi="Calibri"/>
+          <w:b w:val="1"/>
+        </w:rPr>
+      </w:pPr>
+      <w:r>
+        <w:rPr>
+          <w:rFonts w:ascii="Calibri" w:cs="Calibri" w:eastAsia="Calibri" w:hAnsi="Calibri"/>
+          <w:b w:val="1"/>
+          <w:rtl w:val="0"/>
+        </w:rPr>
+        <w:t xml:space="preserve">Adiciona itens do carrossel da tela inicial ao carrinho</w:t>
+      </w:r>
+    </w:p>
+    <w:p>
+      <w:pPr>
+        <w:keepNext w:val="0"/>
+        <w:keepLines w:val="0"/>
+        <w:pageBreakBefore w:val="0"/>
+        <w:widowControl w:val="1"/>
+        <w:pBdr>
+          <w:top w:space="0" w:sz="0" w:val="nil"/>
+          <w:left w:space="0" w:sz="0" w:val="nil"/>
+          <w:bottom w:space="0" w:sz="0" w:val="nil"/>
+          <w:right w:space="0" w:sz="0" w:val="nil"/>
+          <w:between w:space="0" w:sz="0" w:val="nil"/>
+        </w:pBdr>
+        <w:shd w:fill="auto" w:val="clear"/>
+        <w:spacing w:after="0" w:before="0" w:line="259" w:lineRule="auto"/>
+        <w:ind w:left="0" w:right="0" w:firstLine="0"/>
+        <w:jc w:val="left"/>
+        <w:rPr>
+          <w:rFonts w:ascii="Calibri" w:cs="Calibri" w:eastAsia="Calibri" w:hAnsi="Calibri"/>
+          <w:b w:val="1"/>
+        </w:rPr>
+      </w:pPr>
+      <w:r>
+        <w:rPr>
+          <w:rFonts w:ascii="Calibri" w:cs="Calibri" w:eastAsia="Calibri" w:hAnsi="Calibri"/>
+          <w:b w:val="1"/>
+          <w:rtl w:val="0"/>
+        </w:rPr>
+        <w:t xml:space="preserve">(</w:t>
+      </w:r>
+      <w:r>
+        <w:rPr>
+          <w:rFonts w:ascii="Calibri" w:cs="Calibri" w:eastAsia="Calibri" w:hAnsi="Calibri"/>
+          <w:i w:val="1"/>
+          <w:rtl w:val="0"/>
+        </w:rPr>
+        <w:t xml:space="preserve">QA_Adiciona_Itens_Carrossel_B2B</w:t>
+      </w:r>
+      <w:r>
+        <w:rPr>
+          <w:rFonts w:ascii="Calibri" w:cs="Calibri" w:eastAsia="Calibri" w:hAnsi="Calibri"/>
+          <w:b w:val="1"/>
+          <w:rtl w:val="0"/>
+        </w:rPr>
+        <w:t xml:space="preserve">)</w:t>
+      </w:r>
+    </w:p>
+    <w:p>
+      <w:pPr>
+        <w:keepNext w:val="0"/>
+        <w:keepLines w:val="0"/>
+        <w:pageBreakBefore w:val="0"/>
+        <w:widowControl w:val="1"/>
+        <w:pBdr>
+          <w:top w:space="0" w:sz="0" w:val="nil"/>
+          <w:left w:space="0" w:sz="0" w:val="nil"/>
+          <w:bottom w:space="0" w:sz="0" w:val="nil"/>
+          <w:right w:space="0" w:sz="0" w:val="nil"/>
+          <w:between w:space="0" w:sz="0" w:val="nil"/>
+        </w:pBdr>
+        <w:shd w:fill="auto" w:val="clear"/>
+        <w:spacing w:after="0" w:before="0" w:line="259" w:lineRule="auto"/>
+        <w:ind w:left="0" w:right="0" w:firstLine="0"/>
+        <w:jc w:val="left"/>
+        <w:rPr>
+          <w:rFonts w:ascii="Calibri" w:cs="Calibri" w:eastAsia="Calibri" w:hAnsi="Calibri"/>
+          <w:b w:val="1"/>
+        </w:rPr>
+      </w:pPr>
+      <w:r>
+        <w:rPr>
+          <w:rtl w:val="0"/>
+        </w:rPr>
+      </w:r>
+    </w:p>
+    <w:p>
+      <w:pPr>
+        <w:keepNext w:val="0"/>
+        <w:keepLines w:val="0"/>
+        <w:pageBreakBefore w:val="0"/>
+        <w:widowControl w:val="1"/>
+        <w:pBdr>
+          <w:top w:space="0" w:sz="0" w:val="nil"/>
+          <w:left w:space="0" w:sz="0" w:val="nil"/>
+          <w:bottom w:space="0" w:sz="0" w:val="nil"/>
+          <w:right w:space="0" w:sz="0" w:val="nil"/>
+          <w:between w:space="0" w:sz="0" w:val="nil"/>
+        </w:pBdr>
+        <w:shd w:fill="auto" w:val="clear"/>
+        <w:spacing w:after="0" w:before="0" w:line="259" w:lineRule="auto"/>
+        <w:ind w:left="0" w:right="0" w:firstLine="0"/>
+        <w:jc w:val="left"/>
+        <w:rPr>
+          <w:rFonts w:ascii="Calibri" w:cs="Calibri" w:eastAsia="Calibri" w:hAnsi="Calibri"/>
+          <w:b w:val="1"/>
+        </w:rPr>
+      </w:pPr>
+      <w:r>
+        <w:rPr>
+          <w:rFonts w:ascii="Calibri" w:cs="Calibri" w:eastAsia="Calibri" w:hAnsi="Calibri"/>
+          <w:b w:val="1"/>
+          <w:rtl w:val="0"/>
+        </w:rPr>
+        <w:t xml:space="preserve">Edita quantidade de item no carrossel</w:t>
+      </w:r>
+    </w:p>
+    <w:p>
+      <w:pPr>
+        <w:keepNext w:val="0"/>
+        <w:keepLines w:val="0"/>
+        <w:pageBreakBefore w:val="0"/>
+        <w:widowControl w:val="1"/>
+        <w:pBdr>
+          <w:top w:space="0" w:sz="0" w:val="nil"/>
+          <w:left w:space="0" w:sz="0" w:val="nil"/>
+          <w:bottom w:space="0" w:sz="0" w:val="nil"/>
+          <w:right w:space="0" w:sz="0" w:val="nil"/>
+          <w:between w:space="0" w:sz="0" w:val="nil"/>
+        </w:pBdr>
+        <w:shd w:fill="auto" w:val="clear"/>
+        <w:spacing w:after="0" w:before="0" w:line="259" w:lineRule="auto"/>
+        <w:ind w:left="0" w:right="0" w:firstLine="0"/>
+        <w:jc w:val="left"/>
+        <w:rPr>
+          <w:rFonts w:ascii="Calibri" w:cs="Calibri" w:eastAsia="Calibri" w:hAnsi="Calibri"/>
+          <w:b w:val="1"/>
+        </w:rPr>
+      </w:pPr>
+      <w:r>
+        <w:rPr>
+          <w:rFonts w:ascii="Calibri" w:cs="Calibri" w:eastAsia="Calibri" w:hAnsi="Calibri"/>
+          <w:b w:val="1"/>
+          <w:rtl w:val="0"/>
+        </w:rPr>
+        <w:t xml:space="preserve">(</w:t>
+      </w:r>
+      <w:r>
+        <w:rPr>
+          <w:rFonts w:ascii="Calibri" w:cs="Calibri" w:eastAsia="Calibri" w:hAnsi="Calibri"/>
+          <w:i w:val="1"/>
+          <w:rtl w:val="0"/>
+        </w:rPr>
+        <w:t xml:space="preserve">QA_Edita_Quantidade_Item_Carrossel_B2B</w:t>
+      </w:r>
+      <w:r>
+        <w:rPr>
+          <w:rFonts w:ascii="Calibri" w:cs="Calibri" w:eastAsia="Calibri" w:hAnsi="Calibri"/>
+          <w:b w:val="1"/>
+          <w:rtl w:val="0"/>
+        </w:rPr>
+        <w:t xml:space="preserve">)</w:t>
+      </w:r>
+    </w:p>
+    <w:p>
+      <w:pPr>
+        <w:keepNext w:val="0"/>
+        <w:keepLines w:val="0"/>
+        <w:pageBreakBefore w:val="0"/>
+        <w:widowControl w:val="1"/>
+        <w:pBdr>
+          <w:top w:space="0" w:sz="0" w:val="nil"/>
+          <w:left w:space="0" w:sz="0" w:val="nil"/>
+          <w:bottom w:space="0" w:sz="0" w:val="nil"/>
+          <w:right w:space="0" w:sz="0" w:val="nil"/>
+          <w:between w:space="0" w:sz="0" w:val="nil"/>
+        </w:pBdr>
+        <w:shd w:fill="auto" w:val="clear"/>
+        <w:spacing w:after="0" w:before="0" w:line="259" w:lineRule="auto"/>
+        <w:ind w:left="0" w:right="0" w:firstLine="0"/>
+        <w:jc w:val="left"/>
+        <w:rPr>
+          <w:rFonts w:ascii="Calibri" w:cs="Calibri" w:eastAsia="Calibri" w:hAnsi="Calibri"/>
+          <w:b w:val="1"/>
+        </w:rPr>
+      </w:pPr>
+      <w:r>
+        <w:rPr>
+          <w:rtl w:val="0"/>
+        </w:rPr>
+      </w:r>
+    </w:p>
+    <w:p>
+      <w:pPr>
+        <w:keepNext w:val="0"/>
+        <w:keepLines w:val="0"/>
+        <w:pageBreakBefore w:val="0"/>
+        <w:widowControl w:val="1"/>
+        <w:pBdr>
+          <w:top w:space="0" w:sz="0" w:val="nil"/>
+          <w:left w:space="0" w:sz="0" w:val="nil"/>
+          <w:bottom w:space="0" w:sz="0" w:val="nil"/>
+          <w:right w:space="0" w:sz="0" w:val="nil"/>
+          <w:between w:space="0" w:sz="0" w:val="nil"/>
+        </w:pBdr>
+        <w:shd w:fill="auto" w:val="clear"/>
+        <w:spacing w:after="0" w:before="0" w:line="259" w:lineRule="auto"/>
+        <w:ind w:left="0" w:right="0" w:firstLine="0"/>
+        <w:jc w:val="left"/>
+        <w:rPr>
+          <w:rFonts w:ascii="Calibri" w:cs="Calibri" w:eastAsia="Calibri" w:hAnsi="Calibri"/>
+          <w:b w:val="1"/>
+        </w:rPr>
+      </w:pPr>
+      <w:r>
+        <w:rPr>
+          <w:rFonts w:ascii="Calibri" w:cs="Calibri" w:eastAsia="Calibri" w:hAnsi="Calibri"/>
+          <w:b w:val="1"/>
+          <w:rtl w:val="0"/>
+        </w:rPr>
+        <w:t xml:space="preserve">Calcular frete na tela do produto</w:t>
+      </w:r>
+    </w:p>
+    <w:p>
+      <w:pPr>
+        <w:keepNext w:val="0"/>
+        <w:keepLines w:val="0"/>
+        <w:pageBreakBefore w:val="0"/>
+        <w:widowControl w:val="1"/>
+        <w:pBdr>
+          <w:top w:space="0" w:sz="0" w:val="nil"/>
+          <w:left w:space="0" w:sz="0" w:val="nil"/>
+          <w:bottom w:space="0" w:sz="0" w:val="nil"/>
+          <w:right w:space="0" w:sz="0" w:val="nil"/>
+          <w:between w:space="0" w:sz="0" w:val="nil"/>
+        </w:pBdr>
+        <w:shd w:fill="auto" w:val="clear"/>
+        <w:spacing w:after="0" w:before="0" w:line="259" w:lineRule="auto"/>
+        <w:ind w:left="0" w:right="0" w:firstLine="0"/>
+        <w:jc w:val="left"/>
+        <w:rPr>
+          <w:rFonts w:ascii="Calibri" w:cs="Calibri" w:eastAsia="Calibri" w:hAnsi="Calibri"/>
+          <w:b w:val="1"/>
+        </w:rPr>
+      </w:pPr>
+      <w:r>
+        <w:rPr>
+          <w:rFonts w:ascii="Calibri" w:cs="Calibri" w:eastAsia="Calibri" w:hAnsi="Calibri"/>
+          <w:b w:val="1"/>
+          <w:rtl w:val="0"/>
+        </w:rPr>
+        <w:t xml:space="preserve">(</w:t>
+      </w:r>
+      <w:r>
+        <w:rPr>
+          <w:rFonts w:ascii="Calibri" w:cs="Calibri" w:eastAsia="Calibri" w:hAnsi="Calibri"/>
+          <w:i w:val="1"/>
+          <w:rtl w:val="0"/>
+        </w:rPr>
+        <w:t xml:space="preserve">QA_Calcula_Frete_B2B</w:t>
+      </w:r>
+      <w:r>
+        <w:rPr>
+          <w:rFonts w:ascii="Calibri" w:cs="Calibri" w:eastAsia="Calibri" w:hAnsi="Calibri"/>
+          <w:b w:val="1"/>
+          <w:rtl w:val="0"/>
+        </w:rPr>
+        <w:t xml:space="preserve">)</w:t>
+      </w:r>
+    </w:p>
+    <w:p>
+      <w:pPr>
+        <w:keepNext w:val="0"/>
+        <w:keepLines w:val="0"/>
+        <w:pageBreakBefore w:val="0"/>
+        <w:widowControl w:val="1"/>
+        <w:pBdr>
+          <w:top w:space="0" w:sz="0" w:val="nil"/>
+          <w:left w:space="0" w:sz="0" w:val="nil"/>
+          <w:bottom w:space="0" w:sz="0" w:val="nil"/>
+          <w:right w:space="0" w:sz="0" w:val="nil"/>
+          <w:between w:space="0" w:sz="0" w:val="nil"/>
+        </w:pBdr>
+        <w:shd w:fill="auto" w:val="clear"/>
+        <w:spacing w:after="0" w:before="0" w:line="259" w:lineRule="auto"/>
+        <w:ind w:left="0" w:right="0" w:firstLine="0"/>
+        <w:jc w:val="left"/>
+        <w:rPr>
+          <w:rFonts w:ascii="Calibri" w:cs="Calibri" w:eastAsia="Calibri" w:hAnsi="Calibri"/>
+          <w:b w:val="1"/>
+        </w:rPr>
+      </w:pPr>
+      <w:r>
+        <w:rPr>
+          <w:rtl w:val="0"/>
+        </w:rPr>
+      </w:r>
+    </w:p>
+    <w:p>
+      <w:pPr>
+        <w:keepNext w:val="0"/>
+        <w:keepLines w:val="0"/>
+        <w:pageBreakBefore w:val="0"/>
+        <w:widowControl w:val="1"/>
+        <w:pBdr>
+          <w:top w:space="0" w:sz="0" w:val="nil"/>
+          <w:left w:space="0" w:sz="0" w:val="nil"/>
+          <w:bottom w:space="0" w:sz="0" w:val="nil"/>
+          <w:right w:space="0" w:sz="0" w:val="nil"/>
+          <w:between w:space="0" w:sz="0" w:val="nil"/>
+        </w:pBdr>
+        <w:shd w:fill="auto" w:val="clear"/>
+        <w:spacing w:after="0" w:before="0" w:line="259" w:lineRule="auto"/>
+        <w:ind w:left="0" w:right="0" w:firstLine="0"/>
+        <w:jc w:val="left"/>
+        <w:rPr>
+          <w:rFonts w:ascii="Calibri" w:cs="Calibri" w:eastAsia="Calibri" w:hAnsi="Calibri"/>
+          <w:b w:val="1"/>
+        </w:rPr>
+      </w:pPr>
+      <w:r>
+        <w:rPr>
+          <w:rFonts w:ascii="Calibri" w:cs="Calibri" w:eastAsia="Calibri" w:hAnsi="Calibri"/>
+          <w:b w:val="1"/>
+          <w:rtl w:val="0"/>
+        </w:rPr>
+        <w:t xml:space="preserve">Fechar pedido com boleto</w:t>
+      </w:r>
+    </w:p>
+    <w:p>
+      <w:pPr>
+        <w:keepNext w:val="0"/>
+        <w:keepLines w:val="0"/>
+        <w:pageBreakBefore w:val="0"/>
+        <w:widowControl w:val="1"/>
+        <w:pBdr>
+          <w:top w:space="0" w:sz="0" w:val="nil"/>
+          <w:left w:space="0" w:sz="0" w:val="nil"/>
+          <w:bottom w:space="0" w:sz="0" w:val="nil"/>
+          <w:right w:space="0" w:sz="0" w:val="nil"/>
+          <w:between w:space="0" w:sz="0" w:val="nil"/>
+        </w:pBdr>
+        <w:shd w:fill="auto" w:val="clear"/>
+        <w:spacing w:after="0" w:before="0" w:line="259" w:lineRule="auto"/>
+        <w:ind w:left="0" w:right="0" w:firstLine="0"/>
+        <w:jc w:val="left"/>
+        <w:rPr>
+          <w:rFonts w:ascii="Calibri" w:cs="Calibri" w:eastAsia="Calibri" w:hAnsi="Calibri"/>
+          <w:b w:val="1"/>
+        </w:rPr>
+      </w:pPr>
+      <w:r>
+        <w:rPr>
+          <w:rFonts w:ascii="Calibri" w:cs="Calibri" w:eastAsia="Calibri" w:hAnsi="Calibri"/>
+          <w:b w:val="1"/>
+          <w:rtl w:val="0"/>
+        </w:rPr>
+        <w:t xml:space="preserve">(</w:t>
+      </w:r>
+      <w:r>
+        <w:rPr>
+          <w:rFonts w:ascii="Calibri" w:cs="Calibri" w:eastAsia="Calibri" w:hAnsi="Calibri"/>
+          <w:i w:val="1"/>
+          <w:rtl w:val="0"/>
+        </w:rPr>
+        <w:t xml:space="preserve">QA_Fechar_Pedido_Boleto_B2B</w:t>
+      </w:r>
+      <w:r>
+        <w:rPr>
+          <w:rFonts w:ascii="Calibri" w:cs="Calibri" w:eastAsia="Calibri" w:hAnsi="Calibri"/>
+          <w:b w:val="1"/>
+          <w:rtl w:val="0"/>
+        </w:rPr>
+        <w:t xml:space="preserve">)</w:t>
+      </w:r>
+    </w:p>
+    <w:p>
+      <w:pPr>
+        <w:keepNext w:val="0"/>
+        <w:keepLines w:val="0"/>
+        <w:pageBreakBefore w:val="0"/>
+        <w:widowControl w:val="1"/>
+        <w:pBdr>
+          <w:top w:space="0" w:sz="0" w:val="nil"/>
+          <w:left w:space="0" w:sz="0" w:val="nil"/>
+          <w:bottom w:space="0" w:sz="0" w:val="nil"/>
+          <w:right w:space="0" w:sz="0" w:val="nil"/>
+          <w:between w:space="0" w:sz="0" w:val="nil"/>
+        </w:pBdr>
+        <w:shd w:fill="auto" w:val="clear"/>
+        <w:spacing w:after="0" w:before="0" w:line="259" w:lineRule="auto"/>
+        <w:ind w:left="0" w:right="0" w:firstLine="0"/>
+        <w:jc w:val="left"/>
+        <w:rPr>
+          <w:rFonts w:ascii="Calibri" w:cs="Calibri" w:eastAsia="Calibri" w:hAnsi="Calibri"/>
+          <w:b w:val="1"/>
+        </w:rPr>
+      </w:pPr>
+      <w:r>
+        <w:rPr>
+          <w:rtl w:val="0"/>
+        </w:rPr>
+      </w:r>
+    </w:p>
+    <w:p>
+      <w:pPr>
+        <w:keepNext w:val="0"/>
+        <w:keepLines w:val="0"/>
+        <w:pageBreakBefore w:val="0"/>
+        <w:widowControl w:val="1"/>
+        <w:pBdr>
+          <w:top w:space="0" w:sz="0" w:val="nil"/>
+          <w:left w:space="0" w:sz="0" w:val="nil"/>
+          <w:bottom w:space="0" w:sz="0" w:val="nil"/>
+          <w:right w:space="0" w:sz="0" w:val="nil"/>
+          <w:between w:space="0" w:sz="0" w:val="nil"/>
+        </w:pBdr>
+        <w:shd w:fill="auto" w:val="clear"/>
+        <w:spacing w:after="0" w:before="0" w:line="259" w:lineRule="auto"/>
+        <w:ind w:left="0" w:right="0" w:firstLine="0"/>
+        <w:jc w:val="left"/>
+        <w:rPr>
+          <w:rFonts w:ascii="Calibri" w:cs="Calibri" w:eastAsia="Calibri" w:hAnsi="Calibri"/>
+          <w:b w:val="1"/>
+        </w:rPr>
+      </w:pPr>
+      <w:r>
+        <w:rPr>
+          <w:rFonts w:ascii="Calibri" w:cs="Calibri" w:eastAsia="Calibri" w:hAnsi="Calibri"/>
+          <w:b w:val="1"/>
+          <w:rtl w:val="0"/>
+        </w:rPr>
+        <w:t xml:space="preserve">Fechar pedido com cartão de crédito</w:t>
+      </w:r>
+    </w:p>
+    <w:p>
+      <w:pPr>
+        <w:keepNext w:val="0"/>
+        <w:keepLines w:val="0"/>
+        <w:pageBreakBefore w:val="0"/>
+        <w:widowControl w:val="1"/>
+        <w:pBdr>
+          <w:top w:space="0" w:sz="0" w:val="nil"/>
+          <w:left w:space="0" w:sz="0" w:val="nil"/>
+          <w:bottom w:space="0" w:sz="0" w:val="nil"/>
+          <w:right w:space="0" w:sz="0" w:val="nil"/>
+          <w:between w:space="0" w:sz="0" w:val="nil"/>
+        </w:pBdr>
+        <w:shd w:fill="auto" w:val="clear"/>
+        <w:spacing w:after="0" w:before="0" w:line="259" w:lineRule="auto"/>
+        <w:ind w:left="0" w:right="0" w:firstLine="0"/>
+        <w:jc w:val="left"/>
+        <w:rPr>
+          <w:rFonts w:ascii="Calibri" w:cs="Calibri" w:eastAsia="Calibri" w:hAnsi="Calibri"/>
+          <w:b w:val="1"/>
+        </w:rPr>
+      </w:pPr>
+      <w:r>
+        <w:rPr>
+          <w:rFonts w:ascii="Calibri" w:cs="Calibri" w:eastAsia="Calibri" w:hAnsi="Calibri"/>
+          <w:b w:val="1"/>
+          <w:rtl w:val="0"/>
+        </w:rPr>
+        <w:t xml:space="preserve">(</w:t>
+      </w:r>
+      <w:r>
+        <w:rPr>
+          <w:rFonts w:ascii="Calibri" w:cs="Calibri" w:eastAsia="Calibri" w:hAnsi="Calibri"/>
+          <w:i w:val="1"/>
+          <w:rtl w:val="0"/>
+        </w:rPr>
+        <w:t xml:space="preserve">QA_Fechar_Pedido_Cartao_Credito_B2B</w:t>
+      </w:r>
+      <w:r>
+        <w:rPr>
+          <w:rFonts w:ascii="Calibri" w:cs="Calibri" w:eastAsia="Calibri" w:hAnsi="Calibri"/>
+          <w:b w:val="1"/>
+          <w:rtl w:val="0"/>
+        </w:rPr>
+        <w:t xml:space="preserve">)</w:t>
+      </w:r>
+    </w:p>
+    <w:p>
+      <w:pPr>
+        <w:keepNext w:val="0"/>
+        <w:keepLines w:val="0"/>
+        <w:pageBreakBefore w:val="0"/>
+        <w:widowControl w:val="1"/>
+        <w:pBdr>
+          <w:top w:space="0" w:sz="0" w:val="nil"/>
+          <w:left w:space="0" w:sz="0" w:val="nil"/>
+          <w:bottom w:space="0" w:sz="0" w:val="nil"/>
+          <w:right w:space="0" w:sz="0" w:val="nil"/>
+          <w:between w:space="0" w:sz="0" w:val="nil"/>
+        </w:pBdr>
+        <w:shd w:fill="auto" w:val="clear"/>
+        <w:spacing w:after="0" w:before="0" w:line="259" w:lineRule="auto"/>
+        <w:ind w:left="0" w:right="0" w:firstLine="0"/>
+        <w:jc w:val="left"/>
+        <w:rPr>
+          <w:rFonts w:ascii="Calibri" w:cs="Calibri" w:eastAsia="Calibri" w:hAnsi="Calibri"/>
+          <w:b w:val="1"/>
+        </w:rPr>
+      </w:pPr>
+      <w:r>
+        <w:rPr>
+          <w:rtl w:val="0"/>
+        </w:rPr>
+      </w:r>
+    </w:p>
+    <w:p>
+      <w:pPr>
+        <w:keepNext w:val="0"/>
+        <w:keepLines w:val="0"/>
+        <w:pageBreakBefore w:val="0"/>
+        <w:widowControl w:val="1"/>
+        <w:pBdr>
+          <w:top w:space="0" w:sz="0" w:val="nil"/>
+          <w:left w:space="0" w:sz="0" w:val="nil"/>
+          <w:bottom w:space="0" w:sz="0" w:val="nil"/>
+          <w:right w:space="0" w:sz="0" w:val="nil"/>
+          <w:between w:space="0" w:sz="0" w:val="nil"/>
+        </w:pBdr>
+        <w:shd w:fill="auto" w:val="clear"/>
+        <w:spacing w:after="0" w:before="0" w:line="259" w:lineRule="auto"/>
+        <w:ind w:left="0" w:right="0" w:firstLine="0"/>
+        <w:jc w:val="left"/>
+        <w:rPr>
+          <w:rFonts w:ascii="Calibri" w:cs="Calibri" w:eastAsia="Calibri" w:hAnsi="Calibri"/>
+          <w:b w:val="1"/>
+        </w:rPr>
+      </w:pPr>
+      <w:r>
+        <w:rPr>
+          <w:rFonts w:ascii="Calibri" w:cs="Calibri" w:eastAsia="Calibri" w:hAnsi="Calibri"/>
+          <w:b w:val="1"/>
+          <w:rtl w:val="0"/>
+        </w:rPr>
+        <w:t xml:space="preserve">Fechar pedido com pix</w:t>
+      </w:r>
+    </w:p>
+    <w:p>
+      <w:pPr>
+        <w:keepNext w:val="0"/>
+        <w:keepLines w:val="0"/>
+        <w:pageBreakBefore w:val="0"/>
+        <w:widowControl w:val="1"/>
+        <w:pBdr>
+          <w:top w:space="0" w:sz="0" w:val="nil"/>
+          <w:left w:space="0" w:sz="0" w:val="nil"/>
+          <w:bottom w:space="0" w:sz="0" w:val="nil"/>
+          <w:right w:space="0" w:sz="0" w:val="nil"/>
+          <w:between w:space="0" w:sz="0" w:val="nil"/>
+        </w:pBdr>
+        <w:shd w:fill="auto" w:val="clear"/>
+        <w:spacing w:after="0" w:before="0" w:line="259" w:lineRule="auto"/>
+        <w:ind w:left="0" w:right="0" w:firstLine="0"/>
+        <w:jc w:val="left"/>
+        <w:rPr>
+          <w:rFonts w:ascii="Calibri" w:cs="Calibri" w:eastAsia="Calibri" w:hAnsi="Calibri"/>
+          <w:b w:val="1"/>
+        </w:rPr>
+      </w:pPr>
+      <w:r>
+        <w:rPr>
+          <w:rFonts w:ascii="Calibri" w:cs="Calibri" w:eastAsia="Calibri" w:hAnsi="Calibri"/>
+          <w:b w:val="1"/>
+          <w:rtl w:val="0"/>
+        </w:rPr>
+        <w:t xml:space="preserve">(</w:t>
+      </w:r>
+      <w:r>
+        <w:rPr>
+          <w:rFonts w:ascii="Calibri" w:cs="Calibri" w:eastAsia="Calibri" w:hAnsi="Calibri"/>
+          <w:i w:val="1"/>
+          <w:rtl w:val="0"/>
+        </w:rPr>
+        <w:t xml:space="preserve">QA_Fechar_Pedido_Pix_B2B</w:t>
+      </w:r>
+      <w:r>
+        <w:rPr>
+          <w:rFonts w:ascii="Calibri" w:cs="Calibri" w:eastAsia="Calibri" w:hAnsi="Calibri"/>
+          <w:b w:val="1"/>
+          <w:rtl w:val="0"/>
+        </w:rPr>
+        <w:t xml:space="preserve">)</w:t>
+      </w:r>
+    </w:p>
+    <w:p>
+      <w:pPr>
+        <w:keepNext w:val="0"/>
+        <w:keepLines w:val="0"/>
+        <w:pageBreakBefore w:val="0"/>
+        <w:widowControl w:val="1"/>
+        <w:pBdr>
+          <w:top w:space="0" w:sz="0" w:val="nil"/>
+          <w:left w:space="0" w:sz="0" w:val="nil"/>
+          <w:bottom w:space="0" w:sz="0" w:val="nil"/>
+          <w:right w:space="0" w:sz="0" w:val="nil"/>
+          <w:between w:space="0" w:sz="0" w:val="nil"/>
+        </w:pBdr>
+        <w:shd w:fill="auto" w:val="clear"/>
+        <w:spacing w:after="0" w:before="0" w:line="259" w:lineRule="auto"/>
+        <w:ind w:left="0" w:right="0" w:firstLine="0"/>
+        <w:jc w:val="left"/>
+        <w:rPr>
+          <w:rFonts w:ascii="Calibri" w:cs="Calibri" w:eastAsia="Calibri" w:hAnsi="Calibri"/>
+          <w:b w:val="1"/>
+        </w:rPr>
+      </w:pPr>
+      <w:r>
+        <w:rPr>
+          <w:rtl w:val="0"/>
+        </w:rPr>
+      </w:r>
+    </w:p>
+    <w:p>
+      <w:pPr>
+        <w:keepNext w:val="0"/>
+        <w:keepLines w:val="0"/>
+        <w:pageBreakBefore w:val="0"/>
+        <w:widowControl w:val="1"/>
+        <w:pBdr>
+          <w:top w:space="0" w:sz="0" w:val="nil"/>
+          <w:left w:space="0" w:sz="0" w:val="nil"/>
+          <w:bottom w:space="0" w:sz="0" w:val="nil"/>
+          <w:right w:space="0" w:sz="0" w:val="nil"/>
+          <w:between w:space="0" w:sz="0" w:val="nil"/>
+        </w:pBdr>
+        <w:shd w:fill="auto" w:val="clear"/>
+        <w:spacing w:after="0" w:before="0" w:line="259" w:lineRule="auto"/>
+        <w:ind w:left="0" w:right="0" w:firstLine="0"/>
+        <w:jc w:val="left"/>
+        <w:rPr>
+          <w:rFonts w:ascii="Calibri" w:cs="Calibri" w:eastAsia="Calibri" w:hAnsi="Calibri"/>
+          <w:b w:val="1"/>
+        </w:rPr>
+      </w:pPr>
+      <w:r>
+        <w:rPr>
+          <w:rFonts w:ascii="Calibri" w:cs="Calibri" w:eastAsia="Calibri" w:hAnsi="Calibri"/>
+          <w:b w:val="1"/>
+          <w:rtl w:val="0"/>
+        </w:rPr>
+        <w:t xml:space="preserve">Exportar csv e pdf do carrinho</w:t>
+      </w:r>
+    </w:p>
+    <w:p>
+      <w:pPr>
+        <w:keepNext w:val="0"/>
+        <w:keepLines w:val="0"/>
+        <w:pageBreakBefore w:val="0"/>
+        <w:widowControl w:val="1"/>
+        <w:pBdr>
+          <w:top w:space="0" w:sz="0" w:val="nil"/>
+          <w:left w:space="0" w:sz="0" w:val="nil"/>
+          <w:bottom w:space="0" w:sz="0" w:val="nil"/>
+          <w:right w:space="0" w:sz="0" w:val="nil"/>
+          <w:between w:space="0" w:sz="0" w:val="nil"/>
+        </w:pBdr>
+        <w:shd w:fill="auto" w:val="clear"/>
+        <w:spacing w:after="0" w:before="0" w:line="259" w:lineRule="auto"/>
+        <w:ind w:left="0" w:right="0" w:firstLine="0"/>
+        <w:jc w:val="left"/>
+        <w:rPr>
+          <w:rFonts w:ascii="Calibri" w:cs="Calibri" w:eastAsia="Calibri" w:hAnsi="Calibri"/>
+          <w:b w:val="1"/>
+        </w:rPr>
+      </w:pPr>
+      <w:r>
+        <w:rPr>
+          <w:rFonts w:ascii="Calibri" w:cs="Calibri" w:eastAsia="Calibri" w:hAnsi="Calibri"/>
+          <w:b w:val="1"/>
+          <w:rtl w:val="0"/>
+        </w:rPr>
+        <w:t xml:space="preserve">(</w:t>
+      </w:r>
+      <w:r>
+        <w:rPr>
+          <w:rFonts w:ascii="Calibri" w:cs="Calibri" w:eastAsia="Calibri" w:hAnsi="Calibri"/>
+          <w:i w:val="1"/>
+          <w:rtl w:val="0"/>
+        </w:rPr>
+        <w:t xml:space="preserve">QA_Exportar_CSV_e_PDF_B2B</w:t>
+      </w:r>
+      <w:r>
+        <w:rPr>
+          <w:rFonts w:ascii="Calibri" w:cs="Calibri" w:eastAsia="Calibri" w:hAnsi="Calibri"/>
+          <w:b w:val="1"/>
+          <w:rtl w:val="0"/>
+        </w:rPr>
+        <w:t xml:space="preserve">)</w:t>
+      </w:r>
+    </w:p>
+    <w:p>
+      <w:pPr>
+        <w:keepNext w:val="0"/>
+        <w:keepLines w:val="0"/>
+        <w:pageBreakBefore w:val="0"/>
+        <w:widowControl w:val="1"/>
+        <w:pBdr>
+          <w:top w:space="0" w:sz="0" w:val="nil"/>
+          <w:left w:space="0" w:sz="0" w:val="nil"/>
+          <w:bottom w:space="0" w:sz="0" w:val="nil"/>
+          <w:right w:space="0" w:sz="0" w:val="nil"/>
+          <w:between w:space="0" w:sz="0" w:val="nil"/>
+        </w:pBdr>
+        <w:shd w:fill="auto" w:val="clear"/>
+        <w:spacing w:after="0" w:before="0" w:line="259" w:lineRule="auto"/>
+        <w:ind w:left="0" w:right="0" w:firstLine="0"/>
+        <w:jc w:val="left"/>
+        <w:rPr>
+          <w:rFonts w:ascii="Calibri" w:cs="Calibri" w:eastAsia="Calibri" w:hAnsi="Calibri"/>
+          <w:b w:val="1"/>
+        </w:rPr>
+      </w:pPr>
+      <w:r>
+        <w:rPr>
+          <w:rtl w:val="0"/>
+        </w:rPr>
+      </w:r>
+    </w:p>
+    <w:p>
+      <w:pPr>
+        <w:keepNext w:val="0"/>
+        <w:keepLines w:val="0"/>
+        <w:pageBreakBefore w:val="0"/>
+        <w:widowControl w:val="1"/>
+        <w:pBdr>
+          <w:top w:space="0" w:sz="0" w:val="nil"/>
+          <w:left w:space="0" w:sz="0" w:val="nil"/>
+          <w:bottom w:space="0" w:sz="0" w:val="nil"/>
+          <w:right w:space="0" w:sz="0" w:val="nil"/>
+          <w:between w:space="0" w:sz="0" w:val="nil"/>
+        </w:pBdr>
+        <w:shd w:fill="auto" w:val="clear"/>
+        <w:spacing w:after="0" w:before="0" w:line="259" w:lineRule="auto"/>
+        <w:ind w:left="0" w:right="0" w:firstLine="0"/>
+        <w:jc w:val="left"/>
+        <w:rPr>
+          <w:rFonts w:ascii="Calibri" w:cs="Calibri" w:eastAsia="Calibri" w:hAnsi="Calibri"/>
+          <w:b w:val="1"/>
+        </w:rPr>
+      </w:pPr>
+      <w:r>
+        <w:rPr>
+          <w:rFonts w:ascii="Calibri" w:cs="Calibri" w:eastAsia="Calibri" w:hAnsi="Calibri"/>
+          <w:b w:val="1"/>
+          <w:rtl w:val="0"/>
+        </w:rPr>
+        <w:t xml:space="preserve">Remover item do carrinho</w:t>
+      </w:r>
+    </w:p>
+    <w:p>
+      <w:pPr>
+        <w:keepNext w:val="0"/>
+        <w:keepLines w:val="0"/>
+        <w:pageBreakBefore w:val="0"/>
+        <w:widowControl w:val="1"/>
+        <w:pBdr>
+          <w:top w:space="0" w:sz="0" w:val="nil"/>
+          <w:left w:space="0" w:sz="0" w:val="nil"/>
+          <w:bottom w:space="0" w:sz="0" w:val="nil"/>
+          <w:right w:space="0" w:sz="0" w:val="nil"/>
+          <w:between w:space="0" w:sz="0" w:val="nil"/>
+        </w:pBdr>
+        <w:shd w:fill="auto" w:val="clear"/>
+        <w:spacing w:after="0" w:before="0" w:line="259" w:lineRule="auto"/>
+        <w:ind w:left="0" w:right="0" w:firstLine="0"/>
+        <w:jc w:val="left"/>
+        <w:rPr>
+          <w:rFonts w:ascii="Calibri" w:cs="Calibri" w:eastAsia="Calibri" w:hAnsi="Calibri"/>
+          <w:b w:val="1"/>
+        </w:rPr>
+      </w:pPr>
+      <w:r>
+        <w:rPr>
+          <w:rFonts w:ascii="Calibri" w:cs="Calibri" w:eastAsia="Calibri" w:hAnsi="Calibri"/>
+          <w:b w:val="1"/>
+          <w:rtl w:val="0"/>
+        </w:rPr>
+        <w:t xml:space="preserve">(</w:t>
+      </w:r>
+      <w:r>
+        <w:rPr>
+          <w:rFonts w:ascii="Calibri" w:cs="Calibri" w:eastAsia="Calibri" w:hAnsi="Calibri"/>
+          <w:i w:val="1"/>
+          <w:rtl w:val="0"/>
+        </w:rPr>
+        <w:t xml:space="preserve">QA_Remover_Item_Carrinho_B2B</w:t>
+      </w:r>
+      <w:r>
+        <w:rPr>
+          <w:rFonts w:ascii="Calibri" w:cs="Calibri" w:eastAsia="Calibri" w:hAnsi="Calibri"/>
+          <w:b w:val="1"/>
+          <w:rtl w:val="0"/>
+        </w:rPr>
+        <w:t xml:space="preserve">)</w:t>
+      </w:r>
+    </w:p>
+    <w:p>
+      <w:pPr>
+        <w:keepNext w:val="0"/>
+        <w:keepLines w:val="0"/>
+        <w:pageBreakBefore w:val="0"/>
+        <w:widowControl w:val="1"/>
+        <w:pBdr>
+          <w:top w:space="0" w:sz="0" w:val="nil"/>
+          <w:left w:space="0" w:sz="0" w:val="nil"/>
+          <w:bottom w:space="0" w:sz="0" w:val="nil"/>
+          <w:right w:space="0" w:sz="0" w:val="nil"/>
+          <w:between w:space="0" w:sz="0" w:val="nil"/>
+        </w:pBdr>
+        <w:shd w:fill="auto" w:val="clear"/>
+        <w:spacing w:after="0" w:before="0" w:line="259" w:lineRule="auto"/>
+        <w:ind w:left="0" w:right="0" w:firstLine="0"/>
+        <w:jc w:val="left"/>
+        <w:rPr>
+          <w:rFonts w:ascii="Calibri" w:cs="Calibri" w:eastAsia="Calibri" w:hAnsi="Calibri"/>
+          <w:b w:val="1"/>
+        </w:rPr>
+      </w:pPr>
+      <w:r>
+        <w:rPr>
+          <w:rtl w:val="0"/>
+        </w:rPr>
+      </w:r>
+    </w:p>
+    <w:p>
+      <w:pPr>
+        <w:keepNext w:val="0"/>
+        <w:keepLines w:val="0"/>
+        <w:pageBreakBefore w:val="0"/>
+        <w:widowControl w:val="1"/>
+        <w:pBdr>
+          <w:top w:space="0" w:sz="0" w:val="nil"/>
+          <w:left w:space="0" w:sz="0" w:val="nil"/>
+          <w:bottom w:space="0" w:sz="0" w:val="nil"/>
+          <w:right w:space="0" w:sz="0" w:val="nil"/>
+          <w:between w:space="0" w:sz="0" w:val="nil"/>
+        </w:pBdr>
+        <w:shd w:fill="auto" w:val="clear"/>
+        <w:spacing w:after="0" w:before="0" w:line="259" w:lineRule="auto"/>
+        <w:ind w:left="0" w:right="0" w:firstLine="0"/>
+        <w:jc w:val="left"/>
+        <w:rPr>
+          <w:rFonts w:ascii="Calibri" w:cs="Calibri" w:eastAsia="Calibri" w:hAnsi="Calibri"/>
+          <w:b w:val="1"/>
+        </w:rPr>
+      </w:pPr>
+      <w:r>
+        <w:rPr>
+          <w:rFonts w:ascii="Calibri" w:cs="Calibri" w:eastAsia="Calibri" w:hAnsi="Calibri"/>
+          <w:b w:val="1"/>
+          <w:rtl w:val="0"/>
+        </w:rPr>
+        <w:t xml:space="preserve">Solicitar cotação</w:t>
+      </w:r>
+    </w:p>
+    <w:p>
+      <w:pPr>
+        <w:keepNext w:val="0"/>
+        <w:keepLines w:val="0"/>
+        <w:pageBreakBefore w:val="0"/>
+        <w:widowControl w:val="1"/>
+        <w:pBdr>
+          <w:top w:space="0" w:sz="0" w:val="nil"/>
+          <w:left w:space="0" w:sz="0" w:val="nil"/>
+          <w:bottom w:space="0" w:sz="0" w:val="nil"/>
+          <w:right w:space="0" w:sz="0" w:val="nil"/>
+          <w:between w:space="0" w:sz="0" w:val="nil"/>
+        </w:pBdr>
+        <w:shd w:fill="auto" w:val="clear"/>
+        <w:spacing w:after="0" w:before="0" w:line="259" w:lineRule="auto"/>
+        <w:ind w:left="0" w:right="0" w:firstLine="0"/>
+        <w:jc w:val="left"/>
+        <w:rPr>
+          <w:rFonts w:ascii="Calibri" w:cs="Calibri" w:eastAsia="Calibri" w:hAnsi="Calibri"/>
+          <w:b w:val="1"/>
+        </w:rPr>
+      </w:pPr>
+      <w:r>
+        <w:rPr>
+          <w:rFonts w:ascii="Calibri" w:cs="Calibri" w:eastAsia="Calibri" w:hAnsi="Calibri"/>
+          <w:b w:val="1"/>
+          <w:rtl w:val="0"/>
+        </w:rPr>
+        <w:t xml:space="preserve">(</w:t>
+      </w:r>
+      <w:r>
+        <w:rPr>
+          <w:rFonts w:ascii="Calibri" w:cs="Calibri" w:eastAsia="Calibri" w:hAnsi="Calibri"/>
+          <w:i w:val="1"/>
+          <w:rtl w:val="0"/>
+        </w:rPr>
+        <w:t xml:space="preserve">QA_Solicitar_Cotacao_B2B</w:t>
+      </w:r>
+      <w:r>
+        <w:rPr>
+          <w:rFonts w:ascii="Calibri" w:cs="Calibri" w:eastAsia="Calibri" w:hAnsi="Calibri"/>
+          <w:b w:val="1"/>
+          <w:rtl w:val="0"/>
+        </w:rPr>
+        <w:t xml:space="preserve">)</w:t>
+      </w:r>
+    </w:p>
+    <w:p>
+      <w:pPr>
+        <w:keepNext w:val="0"/>
+        <w:keepLines w:val="0"/>
+        <w:pageBreakBefore w:val="0"/>
+        <w:widowControl w:val="1"/>
+        <w:pBdr>
+          <w:top w:space="0" w:sz="0" w:val="nil"/>
+          <w:left w:space="0" w:sz="0" w:val="nil"/>
+          <w:bottom w:space="0" w:sz="0" w:val="nil"/>
+          <w:right w:space="0" w:sz="0" w:val="nil"/>
+          <w:between w:space="0" w:sz="0" w:val="nil"/>
+        </w:pBdr>
+        <w:shd w:fill="auto" w:val="clear"/>
+        <w:spacing w:after="0" w:before="0" w:line="259" w:lineRule="auto"/>
+        <w:ind w:left="0" w:right="0" w:firstLine="0"/>
+        <w:jc w:val="left"/>
+        <w:rPr>
+          <w:rFonts w:ascii="Calibri" w:cs="Calibri" w:eastAsia="Calibri" w:hAnsi="Calibri"/>
+          <w:b w:val="1"/>
+        </w:rPr>
+      </w:pPr>
+      <w:r>
+        <w:rPr>
+          <w:rtl w:val="0"/>
+        </w:rPr>
+      </w:r>
+    </w:p>
+    <w:p>
+      <w:pPr>
+        <w:keepNext w:val="0"/>
+        <w:keepLines w:val="0"/>
+        <w:pageBreakBefore w:val="0"/>
+        <w:widowControl w:val="1"/>
+        <w:pBdr>
+          <w:top w:space="0" w:sz="0" w:val="nil"/>
+          <w:left w:space="0" w:sz="0" w:val="nil"/>
+          <w:bottom w:space="0" w:sz="0" w:val="nil"/>
+          <w:right w:space="0" w:sz="0" w:val="nil"/>
+          <w:between w:space="0" w:sz="0" w:val="nil"/>
+        </w:pBdr>
+        <w:shd w:fill="auto" w:val="clear"/>
+        <w:spacing w:after="0" w:before="0" w:line="259" w:lineRule="auto"/>
+        <w:ind w:left="0" w:right="0" w:firstLine="0"/>
+        <w:jc w:val="left"/>
+        <w:rPr>
+          <w:rFonts w:ascii="Calibri" w:cs="Calibri" w:eastAsia="Calibri" w:hAnsi="Calibri"/>
+          <w:b w:val="1"/>
+        </w:rPr>
+      </w:pPr>
+      <w:r>
+        <w:rPr>
+          <w:rtl w:val="0"/>
+        </w:rPr>
+      </w:r>
+    </w:p>
+    <w:p>
+      <w:pPr>
+        <w:keepNext w:val="0"/>
+        <w:keepLines w:val="0"/>
+        <w:pageBreakBefore w:val="0"/>
+        <w:widowControl w:val="1"/>
+        <w:pBdr>
+          <w:top w:space="0" w:sz="0" w:val="nil"/>
+          <w:left w:space="0" w:sz="0" w:val="nil"/>
+          <w:bottom w:space="0" w:sz="0" w:val="nil"/>
+          <w:right w:space="0" w:sz="0" w:val="nil"/>
+          <w:between w:space="0" w:sz="0" w:val="nil"/>
+        </w:pBdr>
+        <w:shd w:fill="auto" w:val="clear"/>
+        <w:spacing w:after="0" w:before="0" w:line="259" w:lineRule="auto"/>
+        <w:ind w:left="0" w:right="0" w:firstLine="0"/>
+        <w:jc w:val="left"/>
+        <w:rPr>
+          <w:rFonts w:ascii="Calibri" w:cs="Calibri" w:eastAsia="Calibri" w:hAnsi="Calibri"/>
+          <w:b w:val="1"/>
+          <w:i w:val="1"/>
+        </w:rPr>
+      </w:pPr>
+      <w:r>
+        <w:rPr>
+          <w:rtl w:val="0"/>
+        </w:rPr>
+      </w:r>
+    </w:p>
+    <w:p>
+      <w:pPr>
+        <w:keepNext w:val="0"/>
+        <w:keepLines w:val="0"/>
+        <w:pageBreakBefore w:val="0"/>
+        <w:widowControl w:val="1"/>
+        <w:pBdr>
+          <w:top w:space="0" w:sz="0" w:val="nil"/>
+          <w:left w:space="0" w:sz="0" w:val="nil"/>
+          <w:bottom w:space="0" w:sz="0" w:val="nil"/>
+          <w:right w:space="0" w:sz="0" w:val="nil"/>
+          <w:between w:space="0" w:sz="0" w:val="nil"/>
+        </w:pBdr>
+        <w:shd w:fill="auto" w:val="clear"/>
+        <w:spacing w:after="0" w:before="0" w:line="259" w:lineRule="auto"/>
+        <w:ind w:left="0" w:right="0" w:firstLine="0"/>
+        <w:jc w:val="left"/>
+        <w:rPr>
+          <w:rFonts w:ascii="Calibri" w:cs="Calibri" w:eastAsia="Calibri" w:hAnsi="Calibri"/>
+          <w:b w:val="1"/>
+          <w:i w:val="1"/>
+        </w:rPr>
+      </w:pPr>
+      <w:r>
+        <w:rPr>
+          <w:rtl w:val="0"/>
+        </w:rPr>
+      </w:r>
+    </w:p>
+    <w:p>
+      <w:pPr>
+        <w:keepNext w:val="0"/>
+        <w:keepLines w:val="0"/>
+        <w:pageBreakBefore w:val="0"/>
+        <w:widowControl w:val="1"/>
+        <w:pBdr>
+          <w:top w:space="0" w:sz="0" w:val="nil"/>
+          <w:left w:space="0" w:sz="0" w:val="nil"/>
+          <w:bottom w:space="0" w:sz="0" w:val="nil"/>
+          <w:right w:space="0" w:sz="0" w:val="nil"/>
+          <w:between w:space="0" w:sz="0" w:val="nil"/>
+        </w:pBdr>
+        <w:shd w:fill="auto" w:val="clear"/>
+        <w:spacing w:after="0" w:before="0" w:line="259" w:lineRule="auto"/>
+        <w:ind w:left="0" w:right="0" w:firstLine="0"/>
+        <w:jc w:val="left"/>
+        <w:rPr>
+          <w:rFonts w:ascii="Calibri" w:cs="Calibri" w:eastAsia="Calibri" w:hAnsi="Calibri"/>
+          <w:b w:val="1"/>
+          <w:i w:val="1"/>
+        </w:rPr>
+      </w:pPr>
+      <w:r>
+        <w:rPr>
+          <w:rtl w:val="0"/>
+        </w:rPr>
+      </w:r>
+    </w:p>
+    <w:p>
+      <w:pPr>
+        <w:keepNext w:val="0"/>
+        <w:keepLines w:val="0"/>
+        <w:pageBreakBefore w:val="0"/>
+        <w:widowControl w:val="1"/>
+        <w:pBdr>
+          <w:top w:space="0" w:sz="0" w:val="nil"/>
+          <w:left w:space="0" w:sz="0" w:val="nil"/>
+          <w:bottom w:space="0" w:sz="0" w:val="nil"/>
+          <w:right w:space="0" w:sz="0" w:val="nil"/>
+          <w:between w:space="0" w:sz="0" w:val="nil"/>
+        </w:pBdr>
+        <w:shd w:fill="auto" w:val="clear"/>
+        <w:spacing w:after="0" w:before="0" w:line="259" w:lineRule="auto"/>
+        <w:ind w:left="0" w:right="0" w:firstLine="0"/>
+        <w:jc w:val="left"/>
+        <w:rPr>
+          <w:rFonts w:ascii="Calibri" w:cs="Calibri" w:eastAsia="Calibri" w:hAnsi="Calibri"/>
+          <w:b w:val="1"/>
+          <w:i w:val="1"/>
+        </w:rPr>
+      </w:pPr>
+      <w:r>
+        <w:rPr>
+          <w:rtl w:val="0"/>
+        </w:rPr>
+      </w:r>
+    </w:p>
+    <w:p>
+      <w:pPr>
+        <w:keepNext w:val="0"/>
+        <w:keepLines w:val="0"/>
+        <w:pageBreakBefore w:val="0"/>
+        <w:widowControl w:val="1"/>
+        <w:pBdr>
+          <w:top w:space="0" w:sz="0" w:val="nil"/>
+          <w:left w:space="0" w:sz="0" w:val="nil"/>
+          <w:bottom w:space="0" w:sz="0" w:val="nil"/>
+          <w:right w:space="0" w:sz="0" w:val="nil"/>
+          <w:between w:space="0" w:sz="0" w:val="nil"/>
+        </w:pBdr>
+        <w:shd w:fill="auto" w:val="clear"/>
+        <w:spacing w:after="0" w:before="0" w:line="259" w:lineRule="auto"/>
+        <w:ind w:left="0" w:right="0" w:firstLine="0"/>
+        <w:jc w:val="left"/>
+        <w:rPr>
+          <w:rFonts w:ascii="Calibri" w:cs="Calibri" w:eastAsia="Calibri" w:hAnsi="Calibri"/>
+          <w:b w:val="1"/>
+          <w:i w:val="1"/>
+        </w:rPr>
+      </w:pPr>
+      <w:r>
+        <w:rPr>
+          <w:rtl w:val="0"/>
+        </w:rPr>
+      </w:r>
+    </w:p>
+    <w:p>
+      <w:pPr>
+        <w:keepNext w:val="0"/>
+        <w:keepLines w:val="0"/>
+        <w:pageBreakBefore w:val="0"/>
+        <w:widowControl w:val="1"/>
+        <w:pBdr>
+          <w:top w:space="0" w:sz="0" w:val="nil"/>
+          <w:left w:space="0" w:sz="0" w:val="nil"/>
+          <w:bottom w:space="0" w:sz="0" w:val="nil"/>
+          <w:right w:space="0" w:sz="0" w:val="nil"/>
+          <w:between w:space="0" w:sz="0" w:val="nil"/>
+        </w:pBdr>
+        <w:shd w:fill="auto" w:val="clear"/>
+        <w:spacing w:after="0" w:before="0" w:line="259" w:lineRule="auto"/>
+        <w:ind w:left="0" w:right="0" w:firstLine="0"/>
+        <w:jc w:val="left"/>
+        <w:rPr>
+          <w:rFonts w:ascii="Calibri" w:cs="Calibri" w:eastAsia="Calibri" w:hAnsi="Calibri"/>
+          <w:b w:val="1"/>
+          <w:i w:val="1"/>
+        </w:rPr>
+      </w:pPr>
+      <w:r>
+        <w:rPr>
+          <w:rtl w:val="0"/>
+        </w:rPr>
+      </w:r>
+    </w:p>
+    <w:p>
+      <w:pPr>
+        <w:keepNext w:val="0"/>
+        <w:keepLines w:val="0"/>
+        <w:pageBreakBefore w:val="0"/>
+        <w:widowControl w:val="1"/>
+        <w:pBdr>
+          <w:top w:space="0" w:sz="0" w:val="nil"/>
+          <w:left w:space="0" w:sz="0" w:val="nil"/>
+          <w:bottom w:space="0" w:sz="0" w:val="nil"/>
+          <w:right w:space="0" w:sz="0" w:val="nil"/>
+          <w:between w:space="0" w:sz="0" w:val="nil"/>
+        </w:pBdr>
+        <w:shd w:fill="auto" w:val="clear"/>
+        <w:spacing w:after="0" w:before="0" w:line="259" w:lineRule="auto"/>
+        <w:ind w:left="0" w:right="0" w:firstLine="0"/>
+        <w:jc w:val="left"/>
+        <w:rPr>
+          <w:rFonts w:ascii="Calibri" w:cs="Calibri" w:eastAsia="Calibri" w:hAnsi="Calibri"/>
+          <w:b w:val="1"/>
+          <w:i w:val="1"/>
+        </w:rPr>
+      </w:pPr>
+      <w:r>
+        <w:rPr>
+          <w:rtl w:val="0"/>
+        </w:rPr>
+      </w:r>
+    </w:p>
+    <w:p>
+      <w:pPr>
+        <w:keepNext w:val="0"/>
+        <w:keepLines w:val="0"/>
+        <w:pageBreakBefore w:val="0"/>
+        <w:widowControl w:val="1"/>
+        <w:pBdr>
+          <w:top w:space="0" w:sz="0" w:val="nil"/>
+          <w:left w:space="0" w:sz="0" w:val="nil"/>
+          <w:bottom w:space="0" w:sz="0" w:val="nil"/>
+          <w:right w:space="0" w:sz="0" w:val="nil"/>
+          <w:between w:space="0" w:sz="0" w:val="nil"/>
+        </w:pBdr>
+        <w:shd w:fill="auto" w:val="clear"/>
+        <w:spacing w:after="0" w:before="0" w:line="259" w:lineRule="auto"/>
+        <w:ind w:left="0" w:right="0" w:firstLine="0"/>
+        <w:jc w:val="left"/>
+        <w:rPr>
+          <w:rFonts w:ascii="Calibri" w:cs="Calibri" w:eastAsia="Calibri" w:hAnsi="Calibri"/>
+          <w:b w:val="1"/>
+          <w:i w:val="1"/>
+        </w:rPr>
+      </w:pPr>
+      <w:r>
+        <w:rPr>
+          <w:rtl w:val="0"/>
+        </w:rPr>
+      </w:r>
+    </w:p>
+    <w:p>
+      <w:pPr>
+        <w:keepNext w:val="0"/>
+        <w:keepLines w:val="0"/>
+        <w:pageBreakBefore w:val="0"/>
+        <w:widowControl w:val="1"/>
+        <w:pBdr>
+          <w:top w:space="0" w:sz="0" w:val="nil"/>
+          <w:left w:space="0" w:sz="0" w:val="nil"/>
+          <w:bottom w:space="0" w:sz="0" w:val="nil"/>
+          <w:right w:space="0" w:sz="0" w:val="nil"/>
+          <w:between w:space="0" w:sz="0" w:val="nil"/>
+        </w:pBdr>
+        <w:shd w:fill="auto" w:val="clear"/>
+        <w:spacing w:after="0" w:before="0" w:line="259" w:lineRule="auto"/>
+        <w:ind w:left="0" w:right="0" w:firstLine="0"/>
+        <w:jc w:val="left"/>
+        <w:rPr>
+          <w:rFonts w:ascii="Calibri" w:cs="Calibri" w:eastAsia="Calibri" w:hAnsi="Calibri"/>
+          <w:b w:val="1"/>
+          <w:i w:val="1"/>
+        </w:rPr>
+      </w:pPr>
+      <w:r>
+        <w:rPr>
+          <w:rtl w:val="0"/>
+        </w:rPr>
+      </w:r>
+    </w:p>
+    <w:p>
+      <w:pPr>
+        <w:keepNext w:val="0"/>
+        <w:keepLines w:val="0"/>
+        <w:pageBreakBefore w:val="0"/>
+        <w:widowControl w:val="1"/>
+        <w:pBdr>
+          <w:top w:space="0" w:sz="0" w:val="nil"/>
+          <w:left w:space="0" w:sz="0" w:val="nil"/>
+          <w:bottom w:space="0" w:sz="0" w:val="nil"/>
+          <w:right w:space="0" w:sz="0" w:val="nil"/>
+          <w:between w:space="0" w:sz="0" w:val="nil"/>
+        </w:pBdr>
+        <w:shd w:fill="auto" w:val="clear"/>
+        <w:spacing w:after="0" w:before="0" w:line="259" w:lineRule="auto"/>
+        <w:ind w:left="0" w:right="0" w:firstLine="0"/>
+        <w:jc w:val="left"/>
+        <w:rPr>
+          <w:rFonts w:ascii="Calibri" w:cs="Calibri" w:eastAsia="Calibri" w:hAnsi="Calibri"/>
+          <w:b w:val="1"/>
+          <w:i w:val="1"/>
+        </w:rPr>
+      </w:pPr>
+      <w:r>
+        <w:rPr>
+          <w:rtl w:val="0"/>
+        </w:rPr>
+      </w:r>
+    </w:p>
+    <w:p>
+      <w:pPr>
+        <w:keepNext w:val="0"/>
+        <w:keepLines w:val="0"/>
+        <w:pageBreakBefore w:val="0"/>
+        <w:widowControl w:val="1"/>
+        <w:pBdr>
+          <w:top w:space="0" w:sz="0" w:val="nil"/>
+          <w:left w:space="0" w:sz="0" w:val="nil"/>
+          <w:bottom w:space="0" w:sz="0" w:val="nil"/>
+          <w:right w:space="0" w:sz="0" w:val="nil"/>
+          <w:between w:space="0" w:sz="0" w:val="nil"/>
+        </w:pBdr>
+        <w:shd w:fill="auto" w:val="clear"/>
+        <w:spacing w:after="0" w:before="0" w:line="259" w:lineRule="auto"/>
+        <w:ind w:left="0" w:right="0" w:firstLine="0"/>
+        <w:jc w:val="left"/>
+        <w:rPr>
+          <w:rFonts w:ascii="Calibri" w:cs="Calibri" w:eastAsia="Calibri" w:hAnsi="Calibri"/>
+          <w:b w:val="1"/>
+          <w:i w:val="1"/>
+        </w:rPr>
+      </w:pPr>
+      <w:r>
+        <w:rPr>
+          <w:rtl w:val="0"/>
+        </w:rPr>
+      </w:r>
+    </w:p>
+    <w:p>
+      <w:pPr>
+        <w:keepNext w:val="0"/>
+        <w:keepLines w:val="0"/>
+        <w:pageBreakBefore w:val="0"/>
+        <w:widowControl w:val="1"/>
+        <w:pBdr>
+          <w:top w:space="0" w:sz="0" w:val="nil"/>
+          <w:left w:space="0" w:sz="0" w:val="nil"/>
+          <w:bottom w:space="0" w:sz="0" w:val="nil"/>
+          <w:right w:space="0" w:sz="0" w:val="nil"/>
+          <w:between w:space="0" w:sz="0" w:val="nil"/>
+        </w:pBdr>
+        <w:shd w:fill="auto" w:val="clear"/>
+        <w:spacing w:after="0" w:before="0" w:line="259" w:lineRule="auto"/>
+        <w:ind w:left="0" w:right="0" w:firstLine="0"/>
+        <w:jc w:val="left"/>
+        <w:rPr>
+          <w:rFonts w:ascii="Calibri" w:cs="Calibri" w:eastAsia="Calibri" w:hAnsi="Calibri"/>
+          <w:b w:val="1"/>
+          <w:i w:val="1"/>
+        </w:rPr>
+      </w:pPr>
+      <w:r>
+        <w:rPr>
+          <w:rtl w:val="0"/>
+        </w:rPr>
+      </w:r>
+    </w:p>
+    <w:p>
+      <w:pPr>
+        <w:keepNext w:val="0"/>
+        <w:keepLines w:val="0"/>
+        <w:pageBreakBefore w:val="0"/>
+        <w:widowControl w:val="1"/>
+        <w:pBdr>
+          <w:top w:space="0" w:sz="0" w:val="nil"/>
+          <w:left w:space="0" w:sz="0" w:val="nil"/>
+          <w:bottom w:space="0" w:sz="0" w:val="nil"/>
+          <w:right w:space="0" w:sz="0" w:val="nil"/>
+          <w:between w:space="0" w:sz="0" w:val="nil"/>
+        </w:pBdr>
+        <w:shd w:fill="auto" w:val="clear"/>
+        <w:spacing w:after="0" w:before="0" w:line="259" w:lineRule="auto"/>
+        <w:ind w:left="0" w:right="0" w:firstLine="0"/>
+        <w:jc w:val="left"/>
+        <w:rPr>
+          <w:rFonts w:ascii="Calibri" w:cs="Calibri" w:eastAsia="Calibri" w:hAnsi="Calibri"/>
+          <w:b w:val="1"/>
+          <w:i w:val="1"/>
+        </w:rPr>
+      </w:pPr>
+      <w:r>
+        <w:rPr>
+          <w:rtl w:val="0"/>
+        </w:rPr>
+      </w:r>
+    </w:p>
+    <w:p>
+      <w:pPr>
+        <w:keepNext w:val="0"/>
+        <w:keepLines w:val="0"/>
+        <w:pageBreakBefore w:val="0"/>
+        <w:widowControl w:val="1"/>
+        <w:pBdr>
+          <w:top w:space="0" w:sz="0" w:val="nil"/>
+          <w:left w:space="0" w:sz="0" w:val="nil"/>
+          <w:bottom w:space="0" w:sz="0" w:val="nil"/>
+          <w:right w:space="0" w:sz="0" w:val="nil"/>
+          <w:between w:space="0" w:sz="0" w:val="nil"/>
+        </w:pBdr>
+        <w:shd w:fill="auto" w:val="clear"/>
+        <w:spacing w:after="0" w:before="0" w:line="259" w:lineRule="auto"/>
+        <w:ind w:left="0" w:right="0" w:firstLine="0"/>
+        <w:jc w:val="left"/>
+        <w:rPr>
+          <w:rFonts w:ascii="Calibri" w:cs="Calibri" w:eastAsia="Calibri" w:hAnsi="Calibri"/>
+          <w:b w:val="1"/>
+          <w:i w:val="1"/>
+        </w:rPr>
+      </w:pPr>
+      <w:r>
+        <w:rPr>
+          <w:rtl w:val="0"/>
+        </w:rPr>
+      </w:r>
+    </w:p>
+    <w:p>
+      <w:pPr>
+        <w:keepNext w:val="0"/>
+        <w:keepLines w:val="0"/>
+        <w:pageBreakBefore w:val="0"/>
+        <w:widowControl w:val="1"/>
+        <w:pBdr>
+          <w:top w:space="0" w:sz="0" w:val="nil"/>
+          <w:left w:space="0" w:sz="0" w:val="nil"/>
+          <w:bottom w:space="0" w:sz="0" w:val="nil"/>
+          <w:right w:space="0" w:sz="0" w:val="nil"/>
+          <w:between w:space="0" w:sz="0" w:val="nil"/>
+        </w:pBdr>
+        <w:shd w:fill="auto" w:val="clear"/>
+        <w:spacing w:after="0" w:before="0" w:line="259" w:lineRule="auto"/>
+        <w:ind w:left="0" w:right="0" w:firstLine="0"/>
+        <w:jc w:val="left"/>
+        <w:rPr>
+          <w:rFonts w:ascii="Calibri" w:cs="Calibri" w:eastAsia="Calibri" w:hAnsi="Calibri"/>
+          <w:b w:val="1"/>
+          <w:i w:val="1"/>
+        </w:rPr>
+      </w:pPr>
+      <w:r>
+        <w:rPr>
+          <w:rtl w:val="0"/>
+        </w:rPr>
+      </w:r>
+    </w:p>
+    <w:p>
+      <w:pPr>
+        <w:keepNext w:val="0"/>
+        <w:keepLines w:val="0"/>
+        <w:pageBreakBefore w:val="0"/>
+        <w:widowControl w:val="1"/>
+        <w:pBdr>
+          <w:top w:space="0" w:sz="0" w:val="nil"/>
+          <w:left w:space="0" w:sz="0" w:val="nil"/>
+          <w:bottom w:space="0" w:sz="0" w:val="nil"/>
+          <w:right w:space="0" w:sz="0" w:val="nil"/>
+          <w:between w:space="0" w:sz="0" w:val="nil"/>
+        </w:pBdr>
+        <w:shd w:fill="auto" w:val="clear"/>
+        <w:spacing w:after="0" w:before="0" w:line="259" w:lineRule="auto"/>
+        <w:ind w:left="0" w:right="0" w:firstLine="0"/>
+        <w:jc w:val="left"/>
+        <w:rPr>
+          <w:rFonts w:ascii="Calibri" w:cs="Calibri" w:eastAsia="Calibri" w:hAnsi="Calibri"/>
+          <w:b w:val="1"/>
+          <w:i w:val="1"/>
+        </w:rPr>
+      </w:pPr>
+      <w:r>
+        <w:rPr>
+          <w:rtl w:val="0"/>
+        </w:rPr>
+      </w:r>
+    </w:p>
     <w:p>
       <w:pPr>
         <w:keepNext w:val="0"/>
@@ -2978,7 +10315,7 @@
           <w:vertAlign w:val="baseline"/>
         </w:rPr>
       </w:pPr>
-      <w:hyperlink r:id="rId7">
+      <w:hyperlink r:id="rId17">
         <w:r>
           <w:rPr>
             <w:rFonts w:ascii="Helvetica Neue" w:cs="Helvetica Neue" w:eastAsia="Helvetica Neue" w:hAnsi="Helvetica Neue"/>
@@ -3139,7 +10476,7 @@
         </w:rPr>
         <w:t xml:space="preserve"> </w:t>
       </w:r>
-      <w:hyperlink r:id="rId8">
+      <w:hyperlink r:id="rId18">
         <w:r>
           <w:rPr>
             <w:rFonts w:ascii="Helvetica Neue" w:cs="Helvetica Neue" w:eastAsia="Helvetica Neue" w:hAnsi="Helvetica Neue"/>
@@ -3277,7 +10614,7 @@
         </w:rPr>
         <w:t xml:space="preserve"> </w:t>
       </w:r>
-      <w:hyperlink r:id="rId9">
+      <w:hyperlink r:id="rId19">
         <w:r>
           <w:rPr>
             <w:rFonts w:ascii="Helvetica Neue" w:cs="Helvetica Neue" w:eastAsia="Helvetica Neue" w:hAnsi="Helvetica Neue"/>
@@ -3568,7 +10905,7 @@
           <w:highlight w:val="white"/>
         </w:rPr>
       </w:pPr>
-      <w:hyperlink r:id="rId10">
+      <w:hyperlink r:id="rId20">
         <w:r>
           <w:rPr>
             <w:rFonts w:ascii="Helvetica Neue" w:cs="Helvetica Neue" w:eastAsia="Helvetica Neue" w:hAnsi="Helvetica Neue"/>
@@ -3587,7 +10924,7 @@
           <w:t xml:space="preserve">https://accstorefront.c9psz3ggex-leroymerl1-s1-public.model-t.cc.commerce.ondemand.com</w:t>
         </w:r>
       </w:hyperlink>
-      <w:hyperlink r:id="rId11">
+      <w:hyperlink r:id="rId21">
         <w:r>
           <w:rPr>
             <w:rFonts w:ascii="Helvetica Neue" w:cs="Helvetica Neue" w:eastAsia="Helvetica Neue" w:hAnsi="Helvetica Neue"/>
@@ -3845,7 +11182,7 @@
         </w:rPr>
         <w:t xml:space="preserve"> </w:t>
       </w:r>
-      <w:hyperlink r:id="rId12">
+      <w:hyperlink r:id="rId22">
         <w:r>
           <w:rPr>
             <w:rFonts w:ascii="Helvetica Neue" w:cs="Helvetica Neue" w:eastAsia="Helvetica Neue" w:hAnsi="Helvetica Neue"/>
@@ -4002,7 +11339,7 @@
         </w:rPr>
         <w:t xml:space="preserve"> </w:t>
       </w:r>
-      <w:hyperlink r:id="rId13">
+      <w:hyperlink r:id="rId23">
         <w:r>
           <w:rPr>
             <w:rFonts w:ascii="Helvetica Neue" w:cs="Helvetica Neue" w:eastAsia="Helvetica Neue" w:hAnsi="Helvetica Neue"/>
@@ -4237,7 +11574,7 @@
           <w:vertAlign w:val="baseline"/>
         </w:rPr>
       </w:pPr>
-      <w:hyperlink r:id="rId14">
+      <w:hyperlink r:id="rId24">
         <w:r>
           <w:rPr>
             <w:rFonts w:ascii="Helvetica Neue" w:cs="Helvetica Neue" w:eastAsia="Helvetica Neue" w:hAnsi="Helvetica Neue"/>
@@ -4398,7 +11735,7 @@
         </w:rPr>
         <w:t xml:space="preserve"> </w:t>
       </w:r>
-      <w:hyperlink r:id="rId15">
+      <w:hyperlink r:id="rId25">
         <w:r>
           <w:rPr>
             <w:rFonts w:ascii="Helvetica Neue" w:cs="Helvetica Neue" w:eastAsia="Helvetica Neue" w:hAnsi="Helvetica Neue"/>
@@ -4498,7 +11835,7 @@
         </w:rPr>
         <w:t xml:space="preserve"> </w:t>
       </w:r>
-      <w:hyperlink r:id="rId16">
+      <w:hyperlink r:id="rId26">
         <w:r>
           <w:rPr>
             <w:rFonts w:ascii="Helvetica Neue" w:cs="Helvetica Neue" w:eastAsia="Helvetica Neue" w:hAnsi="Helvetica Neue"/>
@@ -4779,7 +12116,7 @@
         <w:trPr>
           <w:cantSplit w:val="0"/>
           <w:trHeight w:val="267" w:hRule="atLeast"/>
-          <w:tblHeader w:val="0"/>
+          <w:tblHeader w:val="1"/>
         </w:trPr>
         <w:tc>
           <w:tcPr>
@@ -5010,7 +12347,7 @@
         <w:trPr>
           <w:cantSplit w:val="0"/>
           <w:trHeight w:val="513" w:hRule="atLeast"/>
-          <w:tblHeader w:val="0"/>
+          <w:tblHeader w:val="1"/>
         </w:trPr>
         <w:tc>
           <w:tcPr>
@@ -5097,12 +12434,14 @@
               <w:rPr>
                 <w:sz w:val="22"/>
                 <w:szCs w:val="22"/>
+                <w:highlight w:val="magenta"/>
               </w:rPr>
             </w:pPr>
             <w:r>
               <w:rPr>
                 <w:sz w:val="22"/>
                 <w:szCs w:val="22"/>
+                <w:highlight w:val="magenta"/>
                 <w:rtl w:val="0"/>
               </w:rPr>
               <w:t xml:space="preserve">Dev_Cadastro_Cliente_Autonomo_B2B</w:t>
@@ -5193,12 +12532,14 @@
               <w:rPr>
                 <w:sz w:val="22"/>
                 <w:szCs w:val="22"/>
+                <w:highlight w:val="magenta"/>
               </w:rPr>
             </w:pPr>
             <w:r>
               <w:rPr>
                 <w:sz w:val="22"/>
                 <w:szCs w:val="22"/>
+                <w:highlight w:val="magenta"/>
                 <w:rtl w:val="0"/>
               </w:rPr>
               <w:t xml:space="preserve">QA_Cadastro_Cliente_Autonomo_B2B</w:t>
@@ -5215,7 +12556,7 @@
         <w:trPr>
           <w:cantSplit w:val="0"/>
           <w:trHeight w:val="513" w:hRule="atLeast"/>
-          <w:tblHeader w:val="0"/>
+          <w:tblHeader w:val="1"/>
         </w:trPr>
         <w:tc>
           <w:tcPr>
@@ -5293,9 +12634,15 @@
               <w:rPr>
                 <w:sz w:val="22"/>
                 <w:szCs w:val="22"/>
+                <w:highlight w:val="magenta"/>
                 <w:rtl w:val="0"/>
               </w:rPr>
               <w:t xml:space="preserve">Dev_Cadastro_Cliente_Assistido_B2B</w:t>
+            </w:r>
+            <w:r>
+              <w:rPr>
+                <w:rtl w:val="0"/>
+              </w:rPr>
             </w:r>
           </w:p>
         </w:tc>
@@ -5372,12 +12719,14 @@
               <w:rPr>
                 <w:sz w:val="22"/>
                 <w:szCs w:val="22"/>
+                <w:highlight w:val="magenta"/>
               </w:rPr>
             </w:pPr>
             <w:r>
               <w:rPr>
                 <w:sz w:val="22"/>
                 <w:szCs w:val="22"/>
+                <w:highlight w:val="magenta"/>
                 <w:rtl w:val="0"/>
               </w:rPr>
               <w:t xml:space="preserve">QA_Cadastro_Cliente_Assistido_B2B</w:t>
@@ -5389,7 +12738,7 @@
         <w:trPr>
           <w:cantSplit w:val="0"/>
           <w:trHeight w:val="513" w:hRule="atLeast"/>
-          <w:tblHeader w:val="0"/>
+          <w:tblHeader w:val="1"/>
         </w:trPr>
         <w:tc>
           <w:tcPr>
@@ -5483,9 +12832,15 @@
               <w:rPr>
                 <w:sz w:val="22"/>
                 <w:szCs w:val="22"/>
+                <w:highlight w:val="magenta"/>
                 <w:rtl w:val="0"/>
               </w:rPr>
               <w:t xml:space="preserve">Dev_Finalizar_Atendimento_Cliente_Assistido_B2B</w:t>
+            </w:r>
+            <w:r>
+              <w:rPr>
+                <w:rtl w:val="0"/>
+              </w:rPr>
             </w:r>
           </w:p>
         </w:tc>
@@ -5562,12 +12917,14 @@
               <w:rPr>
                 <w:sz w:val="22"/>
                 <w:szCs w:val="22"/>
+                <w:highlight w:val="magenta"/>
               </w:rPr>
             </w:pPr>
             <w:r>
               <w:rPr>
                 <w:sz w:val="22"/>
                 <w:szCs w:val="22"/>
+                <w:highlight w:val="magenta"/>
                 <w:rtl w:val="0"/>
               </w:rPr>
               <w:t xml:space="preserve">QA_Finalizar_Atendimento_Cliente_Assistido_B2B</w:t>
@@ -5664,6 +13021,7 @@
               <w:rPr>
                 <w:sz w:val="22"/>
                 <w:szCs w:val="22"/>
+                <w:highlight w:val="magenta"/>
                 <w:rtl w:val="0"/>
               </w:rPr>
               <w:t xml:space="preserve">Dev_Selecionar_Cliente_Vendedor_B2B</w:t>
@@ -5751,12 +13109,14 @@
               <w:rPr>
                 <w:sz w:val="22"/>
                 <w:szCs w:val="22"/>
+                <w:highlight w:val="magenta"/>
               </w:rPr>
             </w:pPr>
             <w:r>
               <w:rPr>
                 <w:sz w:val="22"/>
                 <w:szCs w:val="22"/>
+                <w:highlight w:val="magenta"/>
                 <w:rtl w:val="0"/>
               </w:rPr>
               <w:t xml:space="preserve">QA_Selecionar_Cliente_Vendedor_B2B</w:t>
@@ -5852,12 +13212,14 @@
               <w:rPr>
                 <w:sz w:val="22"/>
                 <w:szCs w:val="22"/>
+                <w:highlight w:val="magenta"/>
               </w:rPr>
             </w:pPr>
             <w:r>
               <w:rPr>
                 <w:sz w:val="22"/>
                 <w:szCs w:val="22"/>
+                <w:highlight w:val="magenta"/>
                 <w:rtl w:val="0"/>
               </w:rPr>
               <w:t xml:space="preserve">Dev_Login_Comprador_B2B</w:t>
@@ -5940,12 +13302,14 @@
               <w:rPr>
                 <w:sz w:val="22"/>
                 <w:szCs w:val="22"/>
+                <w:highlight w:val="magenta"/>
               </w:rPr>
             </w:pPr>
             <w:r>
               <w:rPr>
                 <w:sz w:val="22"/>
                 <w:szCs w:val="22"/>
+                <w:highlight w:val="magenta"/>
                 <w:rtl w:val="0"/>
               </w:rPr>
               <w:t xml:space="preserve">QA_Login_Comprador_B2B</w:t>
@@ -6030,9 +13394,15 @@
               <w:rPr>
                 <w:sz w:val="22"/>
                 <w:szCs w:val="22"/>
+                <w:highlight w:val="magenta"/>
                 <w:rtl w:val="0"/>
               </w:rPr>
               <w:t xml:space="preserve">Dev_Login_Vendedor_B2B</w:t>
+            </w:r>
+            <w:r>
+              <w:rPr>
+                <w:rtl w:val="0"/>
+              </w:rPr>
             </w:r>
           </w:p>
         </w:tc>
@@ -6112,12 +13482,14 @@
               <w:rPr>
                 <w:sz w:val="22"/>
                 <w:szCs w:val="22"/>
+                <w:highlight w:val="magenta"/>
               </w:rPr>
             </w:pPr>
             <w:r>
               <w:rPr>
                 <w:sz w:val="22"/>
                 <w:szCs w:val="22"/>
+                <w:highlight w:val="magenta"/>
                 <w:rtl w:val="0"/>
               </w:rPr>
               <w:t xml:space="preserve">QA_Login_Vendedor_B2B</w:t>
@@ -6201,12 +13573,14 @@
               <w:rPr>
                 <w:sz w:val="22"/>
                 <w:szCs w:val="22"/>
+                <w:highlight w:val="magenta"/>
               </w:rPr>
             </w:pPr>
             <w:r>
               <w:rPr>
                 <w:sz w:val="22"/>
                 <w:szCs w:val="22"/>
+                <w:highlight w:val="magenta"/>
                 <w:rtl w:val="0"/>
               </w:rPr>
               <w:t xml:space="preserve">Dev_Redefinir_Senha_B2B</w:t>
@@ -6289,12 +13663,14 @@
               <w:rPr>
                 <w:sz w:val="22"/>
                 <w:szCs w:val="22"/>
+                <w:highlight w:val="magenta"/>
               </w:rPr>
             </w:pPr>
             <w:r>
               <w:rPr>
                 <w:sz w:val="22"/>
                 <w:szCs w:val="22"/>
+                <w:highlight w:val="magenta"/>
                 <w:rtl w:val="0"/>
               </w:rPr>
               <w:t xml:space="preserve">QA_Redefinir_Senha_B2B</w:t>
@@ -6373,12 +13749,14 @@
               <w:rPr>
                 <w:sz w:val="22"/>
                 <w:szCs w:val="22"/>
+                <w:highlight w:val="magenta"/>
               </w:rPr>
             </w:pPr>
             <w:r>
               <w:rPr>
                 <w:sz w:val="22"/>
                 <w:szCs w:val="22"/>
+                <w:highlight w:val="magenta"/>
                 <w:rtl w:val="0"/>
               </w:rPr>
               <w:t xml:space="preserve">Dev_Atualizar_Senha_B2B</w:t>
@@ -6461,12 +13839,14 @@
               <w:rPr>
                 <w:sz w:val="22"/>
                 <w:szCs w:val="22"/>
+                <w:highlight w:val="magenta"/>
               </w:rPr>
             </w:pPr>
             <w:r>
               <w:rPr>
                 <w:sz w:val="22"/>
                 <w:szCs w:val="22"/>
+                <w:highlight w:val="magenta"/>
                 <w:rtl w:val="0"/>
               </w:rPr>
               <w:t xml:space="preserve">QA_Atualizar_Senha_B2B</w:t>
@@ -6556,12 +13936,14 @@
               <w:rPr>
                 <w:sz w:val="22"/>
                 <w:szCs w:val="22"/>
+                <w:highlight w:val="magenta"/>
               </w:rPr>
             </w:pPr>
             <w:r>
               <w:rPr>
                 <w:sz w:val="22"/>
                 <w:szCs w:val="22"/>
+                <w:highlight w:val="magenta"/>
                 <w:rtl w:val="0"/>
               </w:rPr>
               <w:t xml:space="preserve">Dev_Alterar_Nome_B2B</w:t>
@@ -6644,12 +14026,14 @@
               <w:rPr>
                 <w:sz w:val="22"/>
                 <w:szCs w:val="22"/>
+                <w:highlight w:val="magenta"/>
               </w:rPr>
             </w:pPr>
             <w:r>
               <w:rPr>
                 <w:sz w:val="22"/>
                 <w:szCs w:val="22"/>
+                <w:highlight w:val="magenta"/>
                 <w:rtl w:val="0"/>
               </w:rPr>
               <w:t xml:space="preserve">QA_Alterar_Nome_B2B</w:t>
@@ -6739,12 +14123,14 @@
               <w:rPr>
                 <w:sz w:val="22"/>
                 <w:szCs w:val="22"/>
+                <w:highlight w:val="magenta"/>
               </w:rPr>
             </w:pPr>
             <w:r>
               <w:rPr>
                 <w:sz w:val="22"/>
                 <w:szCs w:val="22"/>
+                <w:highlight w:val="magenta"/>
                 <w:rtl w:val="0"/>
               </w:rPr>
               <w:t xml:space="preserve">Dev_Alterar_Email_B2B</w:t>
@@ -6827,12 +14213,14 @@
               <w:rPr>
                 <w:sz w:val="22"/>
                 <w:szCs w:val="22"/>
+                <w:highlight w:val="magenta"/>
               </w:rPr>
             </w:pPr>
             <w:r>
               <w:rPr>
                 <w:sz w:val="22"/>
                 <w:szCs w:val="22"/>
+                <w:highlight w:val="magenta"/>
                 <w:rtl w:val="0"/>
               </w:rPr>
               <w:t xml:space="preserve">QA_Alterar_Email_B2B</w:t>
@@ -6922,12 +14310,14 @@
               <w:rPr>
                 <w:sz w:val="22"/>
                 <w:szCs w:val="22"/>
+                <w:highlight w:val="magenta"/>
               </w:rPr>
             </w:pPr>
             <w:r>
               <w:rPr>
                 <w:sz w:val="22"/>
                 <w:szCs w:val="22"/>
+                <w:highlight w:val="magenta"/>
                 <w:rtl w:val="0"/>
               </w:rPr>
               <w:t xml:space="preserve">Dev_Visualizar_Pedidos_B2B</w:t>
@@ -7010,12 +14400,14 @@
               <w:rPr>
                 <w:sz w:val="22"/>
                 <w:szCs w:val="22"/>
+                <w:highlight w:val="magenta"/>
               </w:rPr>
             </w:pPr>
             <w:r>
               <w:rPr>
                 <w:sz w:val="22"/>
                 <w:szCs w:val="22"/>
+                <w:highlight w:val="magenta"/>
                 <w:rtl w:val="0"/>
               </w:rPr>
               <w:t xml:space="preserve">QA_Visualizar_Pedidos_B2B</w:t>
@@ -7105,12 +14497,14 @@
               <w:rPr>
                 <w:sz w:val="22"/>
                 <w:szCs w:val="22"/>
+                <w:highlight w:val="magenta"/>
               </w:rPr>
             </w:pPr>
             <w:r>
               <w:rPr>
                 <w:sz w:val="22"/>
                 <w:szCs w:val="22"/>
+                <w:highlight w:val="magenta"/>
                 <w:rtl w:val="0"/>
               </w:rPr>
               <w:t xml:space="preserve">Dev_Listar_Segunda_Via_Boleto_B2B</w:t>
@@ -7193,12 +14587,14 @@
               <w:rPr>
                 <w:sz w:val="22"/>
                 <w:szCs w:val="22"/>
+                <w:highlight w:val="magenta"/>
               </w:rPr>
             </w:pPr>
             <w:r>
               <w:rPr>
                 <w:sz w:val="22"/>
                 <w:szCs w:val="22"/>
+                <w:highlight w:val="magenta"/>
                 <w:rtl w:val="0"/>
               </w:rPr>
               <w:t xml:space="preserve">QA_Listar_Segunda_Via_Boleto_B2B</w:t>
@@ -7294,9 +14690,15 @@
               <w:rPr>
                 <w:sz w:val="22"/>
                 <w:szCs w:val="22"/>
+                <w:highlight w:val="magenta"/>
                 <w:rtl w:val="0"/>
               </w:rPr>
               <w:t xml:space="preserve">Dev_Adicionar_Endereco_B2B</w:t>
+            </w:r>
+            <w:r>
+              <w:rPr>
+                <w:rtl w:val="0"/>
+              </w:rPr>
             </w:r>
           </w:p>
         </w:tc>
@@ -7376,12 +14778,14 @@
               <w:rPr>
                 <w:sz w:val="22"/>
                 <w:szCs w:val="22"/>
+                <w:highlight w:val="magenta"/>
               </w:rPr>
             </w:pPr>
             <w:r>
               <w:rPr>
                 <w:sz w:val="22"/>
                 <w:szCs w:val="22"/>
+                <w:highlight w:val="magenta"/>
                 <w:rtl w:val="0"/>
               </w:rPr>
               <w:t xml:space="preserve">QA_Adicionar_Endereco_B2B</w:t>
@@ -7471,12 +14875,14 @@
               <w:rPr>
                 <w:sz w:val="22"/>
                 <w:szCs w:val="22"/>
+                <w:highlight w:val="magenta"/>
               </w:rPr>
             </w:pPr>
             <w:r>
               <w:rPr>
                 <w:sz w:val="22"/>
                 <w:szCs w:val="22"/>
+                <w:highlight w:val="magenta"/>
                 <w:rtl w:val="0"/>
               </w:rPr>
               <w:t xml:space="preserve">Dev_Editar_Endereco_B2B</w:t>
@@ -7559,12 +14965,14 @@
               <w:rPr>
                 <w:sz w:val="22"/>
                 <w:szCs w:val="22"/>
+                <w:highlight w:val="magenta"/>
               </w:rPr>
             </w:pPr>
             <w:r>
               <w:rPr>
                 <w:sz w:val="22"/>
                 <w:szCs w:val="22"/>
+                <w:highlight w:val="magenta"/>
                 <w:rtl w:val="0"/>
               </w:rPr>
               <w:t xml:space="preserve">QA_Editar_Endereco_B2B</w:t>
@@ -7654,12 +15062,14 @@
               <w:rPr>
                 <w:sz w:val="22"/>
                 <w:szCs w:val="22"/>
+                <w:highlight w:val="magenta"/>
               </w:rPr>
             </w:pPr>
             <w:r>
               <w:rPr>
                 <w:sz w:val="22"/>
                 <w:szCs w:val="22"/>
+                <w:highlight w:val="magenta"/>
                 <w:rtl w:val="0"/>
               </w:rPr>
               <w:t xml:space="preserve">Dev_Apagar_Endereco_B2B</w:t>
@@ -7742,12 +15152,14 @@
               <w:rPr>
                 <w:sz w:val="22"/>
                 <w:szCs w:val="22"/>
+                <w:highlight w:val="magenta"/>
               </w:rPr>
             </w:pPr>
             <w:r>
               <w:rPr>
                 <w:sz w:val="22"/>
                 <w:szCs w:val="22"/>
+                <w:highlight w:val="magenta"/>
                 <w:rtl w:val="0"/>
               </w:rPr>
               <w:t xml:space="preserve">QA_Apagar_Endereco_B2B</w:t>
@@ -7837,12 +15249,14 @@
               <w:rPr>
                 <w:sz w:val="22"/>
                 <w:szCs w:val="22"/>
+                <w:highlight w:val="magenta"/>
               </w:rPr>
             </w:pPr>
             <w:r>
               <w:rPr>
                 <w:sz w:val="22"/>
                 <w:szCs w:val="22"/>
+                <w:highlight w:val="magenta"/>
                 <w:rtl w:val="0"/>
               </w:rPr>
               <w:t xml:space="preserve">Dev_Sair_Sistema_B2B</w:t>
@@ -7925,12 +15339,14 @@
               <w:rPr>
                 <w:sz w:val="22"/>
                 <w:szCs w:val="22"/>
+                <w:highlight w:val="magenta"/>
               </w:rPr>
             </w:pPr>
             <w:r>
               <w:rPr>
                 <w:sz w:val="22"/>
                 <w:szCs w:val="22"/>
+                <w:highlight w:val="magenta"/>
                 <w:rtl w:val="0"/>
               </w:rPr>
               <w:t xml:space="preserve">QA_Sair_Sistema_B2B</w:t>
@@ -8020,12 +15436,14 @@
               <w:rPr>
                 <w:sz w:val="22"/>
                 <w:szCs w:val="22"/>
+                <w:highlight w:val="magenta"/>
               </w:rPr>
             </w:pPr>
             <w:r>
               <w:rPr>
                 <w:sz w:val="22"/>
                 <w:szCs w:val="22"/>
+                <w:highlight w:val="magenta"/>
                 <w:rtl w:val="0"/>
               </w:rPr>
               <w:t xml:space="preserve">Dev_Adiciona_Carrinho_Ordem_Rapida_B2B</w:t>
@@ -8108,12 +15526,14 @@
               <w:rPr>
                 <w:sz w:val="22"/>
                 <w:szCs w:val="22"/>
+                <w:highlight w:val="magenta"/>
               </w:rPr>
             </w:pPr>
             <w:r>
               <w:rPr>
                 <w:sz w:val="22"/>
                 <w:szCs w:val="22"/>
+                <w:highlight w:val="magenta"/>
                 <w:rtl w:val="0"/>
               </w:rPr>
               <w:t xml:space="preserve">QA_Adiciona_Carrinho_Ordem_Rapida_B2B</w:t>
@@ -8199,16 +15619,31 @@
           </w:tcPr>
           <w:p>
             <w:pPr>
-              <w:spacing w:line="259" w:lineRule="auto"/>
-              <w:rPr>
-                <w:sz w:val="22"/>
-                <w:szCs w:val="22"/>
+              <w:keepNext w:val="0"/>
+              <w:keepLines w:val="0"/>
+              <w:widowControl w:val="1"/>
+              <w:pBdr>
+                <w:top w:space="0" w:sz="0" w:val="nil"/>
+                <w:left w:space="0" w:sz="0" w:val="nil"/>
+                <w:bottom w:space="0" w:sz="0" w:val="nil"/>
+                <w:right w:space="0" w:sz="0" w:val="nil"/>
+                <w:between w:space="0" w:sz="0" w:val="nil"/>
+              </w:pBdr>
+              <w:shd w:fill="auto" w:val="clear"/>
+              <w:spacing w:after="0" w:before="0" w:line="259" w:lineRule="auto"/>
+              <w:ind w:left="0" w:right="0" w:firstLine="0"/>
+              <w:jc w:val="left"/>
+              <w:rPr>
+                <w:sz w:val="22"/>
+                <w:szCs w:val="22"/>
+                <w:highlight w:val="magenta"/>
               </w:rPr>
             </w:pPr>
             <w:r>
               <w:rPr>
                 <w:sz w:val="22"/>
                 <w:szCs w:val="22"/>
+                <w:highlight w:val="magenta"/>
                 <w:rtl w:val="0"/>
               </w:rPr>
               <w:t xml:space="preserve">Dev_Pesquisa_Produto_Adiciona_Ao_Carrinho_B2B</w:t>
@@ -8291,12 +15726,14 @@
               <w:rPr>
                 <w:sz w:val="22"/>
                 <w:szCs w:val="22"/>
+                <w:highlight w:val="magenta"/>
               </w:rPr>
             </w:pPr>
             <w:r>
               <w:rPr>
                 <w:sz w:val="22"/>
                 <w:szCs w:val="22"/>
+                <w:highlight w:val="magenta"/>
                 <w:rtl w:val="0"/>
               </w:rPr>
               <w:t xml:space="preserve">QA_Pesquisa_Produto_Adiciona_Ao_Carrinho_B2B</w:t>
@@ -8381,12 +15818,14 @@
               <w:rPr>
                 <w:sz w:val="22"/>
                 <w:szCs w:val="22"/>
+                <w:highlight w:val="magenta"/>
               </w:rPr>
             </w:pPr>
             <w:r>
               <w:rPr>
                 <w:sz w:val="22"/>
                 <w:szCs w:val="22"/>
+                <w:highlight w:val="magenta"/>
                 <w:rtl w:val="0"/>
               </w:rPr>
               <w:t xml:space="preserve">Dev_Adiciona_Itens_Carrossel_B2B</w:t>
@@ -8464,12 +15903,14 @@
               <w:rPr>
                 <w:sz w:val="22"/>
                 <w:szCs w:val="22"/>
+                <w:highlight w:val="magenta"/>
               </w:rPr>
             </w:pPr>
             <w:r>
               <w:rPr>
                 <w:sz w:val="22"/>
                 <w:szCs w:val="22"/>
+                <w:highlight w:val="magenta"/>
                 <w:rtl w:val="0"/>
               </w:rPr>
               <w:t xml:space="preserve">QA_Adiciona_Itens_Carrossel_B2B</w:t>
@@ -8554,12 +15995,14 @@
               <w:rPr>
                 <w:sz w:val="22"/>
                 <w:szCs w:val="22"/>
+                <w:highlight w:val="magenta"/>
               </w:rPr>
             </w:pPr>
             <w:r>
               <w:rPr>
                 <w:sz w:val="22"/>
                 <w:szCs w:val="22"/>
+                <w:highlight w:val="magenta"/>
                 <w:rtl w:val="0"/>
               </w:rPr>
               <w:t xml:space="preserve">Dev_Edita_Quantidade_Item_Carrossel_B2B</w:t>
@@ -8637,12 +16080,14 @@
               <w:rPr>
                 <w:sz w:val="22"/>
                 <w:szCs w:val="22"/>
+                <w:highlight w:val="magenta"/>
               </w:rPr>
             </w:pPr>
             <w:r>
               <w:rPr>
                 <w:sz w:val="22"/>
                 <w:szCs w:val="22"/>
+                <w:highlight w:val="magenta"/>
                 <w:rtl w:val="0"/>
               </w:rPr>
               <w:t xml:space="preserve">QA_Edita_Quantidade_Item_Carrossel_B2B</w:t>
@@ -8730,9 +16175,15 @@
               <w:rPr>
                 <w:sz w:val="22"/>
                 <w:szCs w:val="22"/>
+                <w:highlight w:val="magenta"/>
                 <w:rtl w:val="0"/>
               </w:rPr>
               <w:t xml:space="preserve">Dev_Calcula_Frete_B2B</w:t>
+            </w:r>
+            <w:r>
+              <w:rPr>
+                <w:rtl w:val="0"/>
+              </w:rPr>
             </w:r>
           </w:p>
         </w:tc>
@@ -8804,12 +16255,14 @@
               <w:rPr>
                 <w:sz w:val="22"/>
                 <w:szCs w:val="22"/>
+                <w:highlight w:val="magenta"/>
               </w:rPr>
             </w:pPr>
             <w:r>
               <w:rPr>
                 <w:sz w:val="22"/>
                 <w:szCs w:val="22"/>
+                <w:highlight w:val="magenta"/>
                 <w:rtl w:val="0"/>
               </w:rPr>
               <w:t xml:space="preserve">QA_Calcula_Frete_B2B</w:t>
@@ -8899,12 +16352,14 @@
               <w:rPr>
                 <w:sz w:val="22"/>
                 <w:szCs w:val="22"/>
+                <w:highlight w:val="magenta"/>
               </w:rPr>
             </w:pPr>
             <w:r>
               <w:rPr>
                 <w:sz w:val="22"/>
                 <w:szCs w:val="22"/>
+                <w:highlight w:val="magenta"/>
                 <w:rtl w:val="0"/>
               </w:rPr>
               <w:t xml:space="preserve">Dev_Fechar_Pedido_Boleto_B2B</w:t>
@@ -8982,12 +16437,14 @@
               <w:rPr>
                 <w:sz w:val="22"/>
                 <w:szCs w:val="22"/>
+                <w:highlight w:val="magenta"/>
               </w:rPr>
             </w:pPr>
             <w:r>
               <w:rPr>
                 <w:sz w:val="22"/>
                 <w:szCs w:val="22"/>
+                <w:highlight w:val="magenta"/>
                 <w:rtl w:val="0"/>
               </w:rPr>
               <w:t xml:space="preserve">QA_Fechar_Pedido_Boleto_B2B</w:t>
@@ -9077,12 +16534,14 @@
               <w:rPr>
                 <w:sz w:val="22"/>
                 <w:szCs w:val="22"/>
+                <w:highlight w:val="magenta"/>
               </w:rPr>
             </w:pPr>
             <w:r>
               <w:rPr>
                 <w:sz w:val="22"/>
                 <w:szCs w:val="22"/>
+                <w:highlight w:val="magenta"/>
                 <w:rtl w:val="0"/>
               </w:rPr>
               <w:t xml:space="preserve">Dev_Fechar_Pedido_Cartao_Credito_B2B</w:t>
@@ -9160,12 +16619,14 @@
               <w:rPr>
                 <w:sz w:val="22"/>
                 <w:szCs w:val="22"/>
+                <w:highlight w:val="magenta"/>
               </w:rPr>
             </w:pPr>
             <w:r>
               <w:rPr>
                 <w:sz w:val="22"/>
                 <w:szCs w:val="22"/>
+                <w:highlight w:val="magenta"/>
                 <w:rtl w:val="0"/>
               </w:rPr>
               <w:t xml:space="preserve">QA_Fechar_Pedido_Cartao_Credito_B2B</w:t>
@@ -9255,12 +16716,14 @@
               <w:rPr>
                 <w:sz w:val="22"/>
                 <w:szCs w:val="22"/>
+                <w:highlight w:val="magenta"/>
               </w:rPr>
             </w:pPr>
             <w:r>
               <w:rPr>
                 <w:sz w:val="22"/>
                 <w:szCs w:val="22"/>
+                <w:highlight w:val="magenta"/>
                 <w:rtl w:val="0"/>
               </w:rPr>
               <w:t xml:space="preserve">Dev_Fechar_Pedido_Pix_B2B</w:t>
@@ -9338,201 +16801,17 @@
               <w:rPr>
                 <w:sz w:val="22"/>
                 <w:szCs w:val="22"/>
+                <w:highlight w:val="magenta"/>
               </w:rPr>
             </w:pPr>
             <w:r>
               <w:rPr>
                 <w:sz w:val="22"/>
                 <w:szCs w:val="22"/>
+                <w:highlight w:val="magenta"/>
                 <w:rtl w:val="0"/>
               </w:rPr>
               <w:t xml:space="preserve">QA_Fechar_Pedido_Pix_B2B</w:t>
-            </w:r>
-          </w:p>
-        </w:tc>
-      </w:tr>
-      <w:tr>
-        <w:trPr>
-          <w:cantSplit w:val="0"/>
-          <w:trHeight w:val="513" w:hRule="atLeast"/>
-          <w:tblHeader w:val="0"/>
-        </w:trPr>
-        <w:tc>
-          <w:tcPr>
-            <w:tcBorders>
-              <w:top w:color="000000" w:space="0" w:sz="8" w:val="single"/>
-              <w:left w:color="000000" w:space="0" w:sz="16" w:val="single"/>
-              <w:bottom w:color="000000" w:space="0" w:sz="8" w:val="single"/>
-              <w:right w:color="000000" w:space="0" w:sz="8" w:val="single"/>
-            </w:tcBorders>
-            <w:shd w:fill="ffffff" w:val="clear"/>
-            <w:tcMar>
-              <w:top w:w="0.0" w:type="dxa"/>
-              <w:left w:w="0.0" w:type="dxa"/>
-              <w:bottom w:w="0.0" w:type="dxa"/>
-              <w:right w:w="0.0" w:type="dxa"/>
-            </w:tcMar>
-            <w:vAlign w:val="center"/>
-          </w:tcPr>
-          <w:p>
-            <w:pPr>
-              <w:keepNext w:val="0"/>
-              <w:keepLines w:val="0"/>
-              <w:widowControl w:val="1"/>
-              <w:shd w:fill="auto" w:val="clear"/>
-              <w:spacing w:after="160" w:before="0" w:line="259" w:lineRule="auto"/>
-              <w:ind w:left="0" w:right="0" w:firstLine="0"/>
-              <w:rPr>
-                <w:sz w:val="22"/>
-                <w:szCs w:val="22"/>
-              </w:rPr>
-            </w:pPr>
-            <w:r>
-              <w:rPr>
-                <w:rFonts w:ascii="Calibri" w:cs="Calibri" w:eastAsia="Calibri" w:hAnsi="Calibri"/>
-                <w:b w:val="0"/>
-                <w:i w:val="0"/>
-                <w:smallCaps w:val="0"/>
-                <w:strike w:val="0"/>
-                <w:color w:val="000000"/>
-                <w:sz w:val="22"/>
-                <w:szCs w:val="22"/>
-                <w:u w:val="none"/>
-                <w:vertAlign w:val="baseline"/>
-                <w:rtl w:val="0"/>
-              </w:rPr>
-              <w:t xml:space="preserve">Fechar pedido com boleto faturado;</w:t>
-            </w:r>
-            <w:r>
-              <w:rPr>
-                <w:rtl w:val="0"/>
-              </w:rPr>
-            </w:r>
-          </w:p>
-        </w:tc>
-        <w:tc>
-          <w:tcPr>
-            <w:tcBorders>
-              <w:top w:color="000000" w:space="0" w:sz="8" w:val="single"/>
-              <w:left w:color="000000" w:space="0" w:sz="8" w:val="single"/>
-              <w:bottom w:color="000000" w:space="0" w:sz="8" w:val="single"/>
-              <w:right w:color="000000" w:space="0" w:sz="16" w:val="single"/>
-            </w:tcBorders>
-            <w:shd w:fill="ffffff" w:val="clear"/>
-            <w:tcMar>
-              <w:top w:w="0.0" w:type="dxa"/>
-              <w:left w:w="0.0" w:type="dxa"/>
-              <w:bottom w:w="0.0" w:type="dxa"/>
-              <w:right w:w="0.0" w:type="dxa"/>
-            </w:tcMar>
-            <w:vAlign w:val="center"/>
-          </w:tcPr>
-          <w:p>
-            <w:pPr>
-              <w:spacing w:line="259" w:lineRule="auto"/>
-              <w:rPr>
-                <w:sz w:val="22"/>
-                <w:szCs w:val="22"/>
-                <w:shd w:fill="d9d2e9" w:val="clear"/>
-              </w:rPr>
-            </w:pPr>
-            <w:r>
-              <w:rPr>
-                <w:sz w:val="22"/>
-                <w:szCs w:val="22"/>
-                <w:shd w:fill="d9d2e9" w:val="clear"/>
-                <w:rtl w:val="0"/>
-              </w:rPr>
-              <w:t xml:space="preserve">Dev_Fechar_Pedido_Boleto_Faturado_B2B</w:t>
-            </w:r>
-          </w:p>
-        </w:tc>
-        <w:tc>
-          <w:tcPr>
-            <w:tcBorders>
-              <w:top w:color="000000" w:space="0" w:sz="8" w:val="single"/>
-              <w:left w:color="000000" w:space="0" w:sz="16" w:val="single"/>
-              <w:bottom w:color="000000" w:space="0" w:sz="8" w:val="single"/>
-              <w:right w:color="000000" w:space="0" w:sz="8" w:val="single"/>
-            </w:tcBorders>
-            <w:shd w:fill="ffffff" w:val="clear"/>
-            <w:tcMar>
-              <w:top w:w="0.0" w:type="dxa"/>
-              <w:left w:w="0.0" w:type="dxa"/>
-              <w:bottom w:w="0.0" w:type="dxa"/>
-              <w:right w:w="0.0" w:type="dxa"/>
-            </w:tcMar>
-            <w:vAlign w:val="center"/>
-          </w:tcPr>
-          <w:p>
-            <w:pPr>
-              <w:keepNext w:val="0"/>
-              <w:keepLines w:val="0"/>
-              <w:widowControl w:val="1"/>
-              <w:pBdr>
-                <w:top w:space="0" w:sz="0" w:val="nil"/>
-                <w:left w:space="0" w:sz="0" w:val="nil"/>
-                <w:bottom w:space="0" w:sz="0" w:val="nil"/>
-                <w:right w:space="0" w:sz="0" w:val="nil"/>
-                <w:between w:space="0" w:sz="0" w:val="nil"/>
-              </w:pBdr>
-              <w:shd w:fill="auto" w:val="clear"/>
-              <w:spacing w:after="160" w:before="0" w:line="259" w:lineRule="auto"/>
-              <w:ind w:left="0" w:right="0" w:firstLine="0"/>
-              <w:jc w:val="left"/>
-              <w:rPr>
-                <w:sz w:val="22"/>
-                <w:szCs w:val="22"/>
-              </w:rPr>
-            </w:pPr>
-            <w:r>
-              <w:rPr>
-                <w:sz w:val="22"/>
-                <w:szCs w:val="22"/>
-                <w:rtl w:val="0"/>
-              </w:rPr>
-              <w:t xml:space="preserve">Fechar pedido com boleto faturado;</w:t>
-            </w:r>
-          </w:p>
-        </w:tc>
-        <w:tc>
-          <w:tcPr>
-            <w:tcBorders>
-              <w:top w:color="000000" w:space="0" w:sz="8" w:val="single"/>
-              <w:left w:color="000000" w:space="0" w:sz="8" w:val="single"/>
-              <w:bottom w:color="000000" w:space="0" w:sz="8" w:val="single"/>
-              <w:right w:color="000000" w:space="0" w:sz="16" w:val="single"/>
-            </w:tcBorders>
-            <w:shd w:fill="ffffff" w:val="clear"/>
-            <w:tcMar>
-              <w:top w:w="0.0" w:type="dxa"/>
-              <w:left w:w="0.0" w:type="dxa"/>
-              <w:bottom w:w="0.0" w:type="dxa"/>
-              <w:right w:w="0.0" w:type="dxa"/>
-            </w:tcMar>
-            <w:vAlign w:val="center"/>
-          </w:tcPr>
-          <w:p>
-            <w:pPr>
-              <w:spacing w:line="259" w:lineRule="auto"/>
-              <w:rPr>
-                <w:sz w:val="22"/>
-                <w:szCs w:val="22"/>
-              </w:rPr>
-            </w:pPr>
-            <w:r>
-              <w:rPr>
-                <w:sz w:val="22"/>
-                <w:szCs w:val="22"/>
-                <w:shd w:fill="d9d2e9" w:val="clear"/>
-                <w:rtl w:val="0"/>
-              </w:rPr>
-              <w:t xml:space="preserve">QA_Fechar_Pedido_Boleto_Faturado_B2B</w:t>
-            </w:r>
-            <w:r>
-              <w:rPr>
-                <w:rtl w:val="0"/>
-              </w:rPr>
             </w:r>
           </w:p>
         </w:tc>
@@ -9596,7 +16875,7 @@
                 <w:vertAlign w:val="baseline"/>
                 <w:rtl w:val="0"/>
               </w:rPr>
-              <w:t xml:space="preserve"> csv e pdf do carrinho</w:t>
+              <w:t xml:space="preserve"> csv do carrinho</w:t>
             </w:r>
             <w:r>
               <w:rPr>
@@ -9628,15 +16907,17 @@
               <w:rPr>
                 <w:sz w:val="22"/>
                 <w:szCs w:val="22"/>
+                <w:highlight w:val="magenta"/>
               </w:rPr>
             </w:pPr>
             <w:r>
               <w:rPr>
                 <w:sz w:val="22"/>
                 <w:szCs w:val="22"/>
-                <w:rtl w:val="0"/>
-              </w:rPr>
-              <w:t xml:space="preserve">Dev_Exportar_CSV_e_PDF_B2B</w:t>
+                <w:highlight w:val="magenta"/>
+                <w:rtl w:val="0"/>
+              </w:rPr>
+              <w:t xml:space="preserve">Dev_Exportar_CSV_B2B</w:t>
             </w:r>
           </w:p>
         </w:tc>
@@ -9684,7 +16965,7 @@
                 <w:szCs w:val="22"/>
                 <w:rtl w:val="0"/>
               </w:rPr>
-              <w:t xml:space="preserve">Exportar csv e pdf do carrinho</w:t>
+              <w:t xml:space="preserve">Exportar csv do carrinho</w:t>
             </w:r>
           </w:p>
         </w:tc>
@@ -9711,15 +16992,174 @@
               <w:rPr>
                 <w:sz w:val="22"/>
                 <w:szCs w:val="22"/>
+                <w:highlight w:val="magenta"/>
               </w:rPr>
             </w:pPr>
             <w:r>
               <w:rPr>
                 <w:sz w:val="22"/>
                 <w:szCs w:val="22"/>
-                <w:rtl w:val="0"/>
-              </w:rPr>
-              <w:t xml:space="preserve">QA_Exportar_CSV_e_PDF_B2B</w:t>
+                <w:highlight w:val="magenta"/>
+                <w:rtl w:val="0"/>
+              </w:rPr>
+              <w:t xml:space="preserve">QA_Exportar_CSV_B2B</w:t>
+            </w:r>
+          </w:p>
+        </w:tc>
+      </w:tr>
+      <w:tr>
+        <w:trPr>
+          <w:cantSplit w:val="0"/>
+          <w:trHeight w:val="513" w:hRule="atLeast"/>
+          <w:tblHeader w:val="0"/>
+        </w:trPr>
+        <w:tc>
+          <w:tcPr>
+            <w:tcBorders>
+              <w:top w:color="000000" w:space="0" w:sz="8" w:val="single"/>
+              <w:left w:color="000000" w:space="0" w:sz="16" w:val="single"/>
+              <w:bottom w:color="000000" w:space="0" w:sz="8" w:val="single"/>
+              <w:right w:color="000000" w:space="0" w:sz="8" w:val="single"/>
+            </w:tcBorders>
+            <w:shd w:fill="d0e0e3" w:val="clear"/>
+            <w:tcMar>
+              <w:top w:w="0.0" w:type="dxa"/>
+              <w:left w:w="0.0" w:type="dxa"/>
+              <w:bottom w:w="0.0" w:type="dxa"/>
+              <w:right w:w="0.0" w:type="dxa"/>
+            </w:tcMar>
+            <w:vAlign w:val="center"/>
+          </w:tcPr>
+          <w:p>
+            <w:pPr>
+              <w:spacing w:after="160" w:line="259" w:lineRule="auto"/>
+              <w:rPr>
+                <w:sz w:val="22"/>
+                <w:szCs w:val="22"/>
+              </w:rPr>
+            </w:pPr>
+            <w:r>
+              <w:rPr>
+                <w:rFonts w:ascii="Calibri" w:cs="Calibri" w:eastAsia="Calibri" w:hAnsi="Calibri"/>
+                <w:sz w:val="22"/>
+                <w:szCs w:val="22"/>
+                <w:rtl w:val="0"/>
+              </w:rPr>
+              <w:t xml:space="preserve">Exportar pdf do carrinho</w:t>
+            </w:r>
+            <w:r>
+              <w:rPr>
+                <w:rtl w:val="0"/>
+              </w:rPr>
+            </w:r>
+          </w:p>
+        </w:tc>
+        <w:tc>
+          <w:tcPr>
+            <w:tcBorders>
+              <w:top w:color="000000" w:space="0" w:sz="8" w:val="single"/>
+              <w:left w:color="000000" w:space="0" w:sz="8" w:val="single"/>
+              <w:bottom w:color="000000" w:space="0" w:sz="8" w:val="single"/>
+              <w:right w:color="000000" w:space="0" w:sz="16" w:val="single"/>
+            </w:tcBorders>
+            <w:shd w:fill="ffffff" w:val="clear"/>
+            <w:tcMar>
+              <w:top w:w="0.0" w:type="dxa"/>
+              <w:left w:w="0.0" w:type="dxa"/>
+              <w:bottom w:w="0.0" w:type="dxa"/>
+              <w:right w:w="0.0" w:type="dxa"/>
+            </w:tcMar>
+            <w:vAlign w:val="center"/>
+          </w:tcPr>
+          <w:p>
+            <w:pPr>
+              <w:spacing w:line="259" w:lineRule="auto"/>
+              <w:rPr>
+                <w:sz w:val="22"/>
+                <w:szCs w:val="22"/>
+                <w:highlight w:val="magenta"/>
+              </w:rPr>
+            </w:pPr>
+            <w:r>
+              <w:rPr>
+                <w:sz w:val="22"/>
+                <w:szCs w:val="22"/>
+                <w:highlight w:val="magenta"/>
+                <w:rtl w:val="0"/>
+              </w:rPr>
+              <w:t xml:space="preserve">Dev_Exportar_PDF_B2B</w:t>
+            </w:r>
+          </w:p>
+        </w:tc>
+        <w:tc>
+          <w:tcPr>
+            <w:tcBorders>
+              <w:top w:color="000000" w:space="0" w:sz="8" w:val="single"/>
+              <w:left w:color="000000" w:space="0" w:sz="16" w:val="single"/>
+              <w:bottom w:color="000000" w:space="0" w:sz="8" w:val="single"/>
+              <w:right w:color="000000" w:space="0" w:sz="8" w:val="single"/>
+            </w:tcBorders>
+            <w:shd w:fill="d0e0e3" w:val="clear"/>
+            <w:tcMar>
+              <w:top w:w="0.0" w:type="dxa"/>
+              <w:left w:w="0.0" w:type="dxa"/>
+              <w:bottom w:w="0.0" w:type="dxa"/>
+              <w:right w:w="0.0" w:type="dxa"/>
+            </w:tcMar>
+            <w:vAlign w:val="center"/>
+          </w:tcPr>
+          <w:p>
+            <w:pPr>
+              <w:spacing w:after="160" w:line="259" w:lineRule="auto"/>
+              <w:rPr>
+                <w:sz w:val="22"/>
+                <w:szCs w:val="22"/>
+              </w:rPr>
+            </w:pPr>
+            <w:r>
+              <w:rPr>
+                <w:sz w:val="22"/>
+                <w:szCs w:val="22"/>
+                <w:rtl w:val="0"/>
+              </w:rPr>
+              <w:t xml:space="preserve">Exportar pdf do carrinho</w:t>
+            </w:r>
+          </w:p>
+        </w:tc>
+        <w:tc>
+          <w:tcPr>
+            <w:tcBorders>
+              <w:top w:color="000000" w:space="0" w:sz="8" w:val="single"/>
+              <w:left w:color="000000" w:space="0" w:sz="8" w:val="single"/>
+              <w:bottom w:color="000000" w:space="0" w:sz="8" w:val="single"/>
+              <w:right w:color="000000" w:space="0" w:sz="16" w:val="single"/>
+            </w:tcBorders>
+            <w:shd w:fill="ffffff" w:val="clear"/>
+            <w:tcMar>
+              <w:top w:w="0.0" w:type="dxa"/>
+              <w:left w:w="0.0" w:type="dxa"/>
+              <w:bottom w:w="0.0" w:type="dxa"/>
+              <w:right w:w="0.0" w:type="dxa"/>
+            </w:tcMar>
+            <w:vAlign w:val="center"/>
+          </w:tcPr>
+          <w:p>
+            <w:pPr>
+              <w:spacing w:line="259" w:lineRule="auto"/>
+              <w:rPr>
+                <w:sz w:val="22"/>
+                <w:szCs w:val="22"/>
+                <w:highlight w:val="magenta"/>
+              </w:rPr>
+            </w:pPr>
+            <w:r>
+              <w:rPr>
+                <w:sz w:val="22"/>
+                <w:szCs w:val="22"/>
+                <w:highlight w:val="magenta"/>
+                <w:rtl w:val="0"/>
+              </w:rPr>
+              <w:t xml:space="preserve">QA_Exportar_PDF_B2B</w:t>
             </w:r>
           </w:p>
         </w:tc>
@@ -9806,12 +17246,14 @@
               <w:rPr>
                 <w:sz w:val="22"/>
                 <w:szCs w:val="22"/>
+                <w:highlight w:val="magenta"/>
               </w:rPr>
             </w:pPr>
             <w:r>
               <w:rPr>
                 <w:sz w:val="22"/>
                 <w:szCs w:val="22"/>
+                <w:highlight w:val="magenta"/>
                 <w:rtl w:val="0"/>
               </w:rPr>
               <w:t xml:space="preserve">Dev_Remover_Item_Carrinho_B2B</w:t>
@@ -9889,12 +17331,14 @@
               <w:rPr>
                 <w:sz w:val="22"/>
                 <w:szCs w:val="22"/>
+                <w:highlight w:val="magenta"/>
               </w:rPr>
             </w:pPr>
             <w:r>
               <w:rPr>
                 <w:sz w:val="22"/>
                 <w:szCs w:val="22"/>
+                <w:highlight w:val="magenta"/>
                 <w:rtl w:val="0"/>
               </w:rPr>
               <w:t xml:space="preserve">QA_Remover_Item_Carrinho_B2B</w:t>
@@ -9984,12 +17428,14 @@
               <w:rPr>
                 <w:sz w:val="22"/>
                 <w:szCs w:val="22"/>
+                <w:highlight w:val="magenta"/>
               </w:rPr>
             </w:pPr>
             <w:r>
               <w:rPr>
                 <w:sz w:val="22"/>
                 <w:szCs w:val="22"/>
+                <w:highlight w:val="magenta"/>
                 <w:rtl w:val="0"/>
               </w:rPr>
               <w:t xml:space="preserve">Dev_Solicitar_Cotacao_B2B</w:t>
@@ -10065,12 +17511,14 @@
               <w:rPr>
                 <w:sz w:val="22"/>
                 <w:szCs w:val="22"/>
+                <w:highlight w:val="magenta"/>
               </w:rPr>
             </w:pPr>
             <w:r>
               <w:rPr>
                 <w:sz w:val="22"/>
                 <w:szCs w:val="22"/>
+                <w:highlight w:val="magenta"/>
                 <w:rtl w:val="0"/>
               </w:rPr>
               <w:t xml:space="preserve">QA_Solicitar_Cotacao_B2B</w:t>
@@ -10132,15 +17580,120 @@
         <w:ind w:left="0" w:right="0" w:firstLine="0"/>
         <w:rPr>
           <w:rFonts w:ascii="Calibri" w:cs="Calibri" w:eastAsia="Calibri" w:hAnsi="Calibri"/>
-          <w:b w:val="0"/>
-          <w:i w:val="0"/>
-          <w:smallCaps w:val="0"/>
-          <w:strike w:val="0"/>
-          <w:color w:val="000000"/>
           <w:sz w:val="22"/>
           <w:szCs w:val="22"/>
-          <w:u w:val="none"/>
-          <w:vertAlign w:val="baseline"/>
+        </w:rPr>
+      </w:pPr>
+      <w:r>
+        <w:rPr>
+          <w:rtl w:val="0"/>
+        </w:rPr>
+      </w:r>
+    </w:p>
+    <w:p>
+      <w:pPr>
+        <w:keepNext w:val="0"/>
+        <w:keepLines w:val="0"/>
+        <w:pageBreakBefore w:val="0"/>
+        <w:widowControl w:val="1"/>
+        <w:pBdr>
+          <w:top w:space="0" w:sz="0" w:val="nil"/>
+          <w:left w:space="0" w:sz="0" w:val="nil"/>
+          <w:bottom w:space="0" w:sz="0" w:val="nil"/>
+          <w:right w:space="0" w:sz="0" w:val="nil"/>
+          <w:between w:space="0" w:sz="0" w:val="nil"/>
+        </w:pBdr>
+        <w:shd w:fill="auto" w:val="clear"/>
+        <w:spacing w:after="160" w:before="0" w:line="259" w:lineRule="auto"/>
+        <w:ind w:left="0" w:right="0" w:firstLine="0"/>
+        <w:rPr>
+          <w:rFonts w:ascii="Calibri" w:cs="Calibri" w:eastAsia="Calibri" w:hAnsi="Calibri"/>
+          <w:sz w:val="22"/>
+          <w:szCs w:val="22"/>
+        </w:rPr>
+      </w:pPr>
+      <w:r>
+        <w:rPr>
+          <w:rtl w:val="0"/>
+        </w:rPr>
+      </w:r>
+    </w:p>
+    <w:p>
+      <w:pPr>
+        <w:keepNext w:val="0"/>
+        <w:keepLines w:val="0"/>
+        <w:pageBreakBefore w:val="0"/>
+        <w:widowControl w:val="1"/>
+        <w:pBdr>
+          <w:top w:space="0" w:sz="0" w:val="nil"/>
+          <w:left w:space="0" w:sz="0" w:val="nil"/>
+          <w:bottom w:space="0" w:sz="0" w:val="nil"/>
+          <w:right w:space="0" w:sz="0" w:val="nil"/>
+          <w:between w:space="0" w:sz="0" w:val="nil"/>
+        </w:pBdr>
+        <w:shd w:fill="auto" w:val="clear"/>
+        <w:spacing w:after="160" w:before="0" w:line="259" w:lineRule="auto"/>
+        <w:ind w:left="0" w:right="0" w:firstLine="0"/>
+        <w:rPr>
+          <w:rFonts w:ascii="Calibri" w:cs="Calibri" w:eastAsia="Calibri" w:hAnsi="Calibri"/>
+          <w:sz w:val="22"/>
+          <w:szCs w:val="22"/>
+        </w:rPr>
+      </w:pPr>
+      <w:r>
+        <w:rPr>
+          <w:rtl w:val="0"/>
+        </w:rPr>
+      </w:r>
+    </w:p>
+    <w:p>
+      <w:pPr>
+        <w:keepNext w:val="0"/>
+        <w:keepLines w:val="0"/>
+        <w:pageBreakBefore w:val="0"/>
+        <w:widowControl w:val="1"/>
+        <w:pBdr>
+          <w:top w:space="0" w:sz="0" w:val="nil"/>
+          <w:left w:space="0" w:sz="0" w:val="nil"/>
+          <w:bottom w:space="0" w:sz="0" w:val="nil"/>
+          <w:right w:space="0" w:sz="0" w:val="nil"/>
+          <w:between w:space="0" w:sz="0" w:val="nil"/>
+        </w:pBdr>
+        <w:shd w:fill="auto" w:val="clear"/>
+        <w:spacing w:after="160" w:before="0" w:line="259" w:lineRule="auto"/>
+        <w:ind w:left="0" w:right="0" w:firstLine="0"/>
+        <w:rPr>
+          <w:rFonts w:ascii="Calibri" w:cs="Calibri" w:eastAsia="Calibri" w:hAnsi="Calibri"/>
+          <w:sz w:val="22"/>
+          <w:szCs w:val="22"/>
+        </w:rPr>
+      </w:pPr>
+      <w:r>
+        <w:rPr>
+          <w:rtl w:val="0"/>
+        </w:rPr>
+      </w:r>
+    </w:p>
+    <w:p>
+      <w:pPr>
+        <w:keepNext w:val="0"/>
+        <w:keepLines w:val="0"/>
+        <w:pageBreakBefore w:val="0"/>
+        <w:widowControl w:val="1"/>
+        <w:pBdr>
+          <w:top w:space="0" w:sz="0" w:val="nil"/>
+          <w:left w:space="0" w:sz="0" w:val="nil"/>
+          <w:bottom w:space="0" w:sz="0" w:val="nil"/>
+          <w:right w:space="0" w:sz="0" w:val="nil"/>
+          <w:between w:space="0" w:sz="0" w:val="nil"/>
+        </w:pBdr>
+        <w:shd w:fill="auto" w:val="clear"/>
+        <w:spacing w:after="160" w:before="0" w:line="259" w:lineRule="auto"/>
+        <w:ind w:left="0" w:right="0" w:firstLine="0"/>
+        <w:rPr>
+          <w:rFonts w:ascii="Calibri" w:cs="Calibri" w:eastAsia="Calibri" w:hAnsi="Calibri"/>
+          <w:sz w:val="22"/>
+          <w:szCs w:val="22"/>
         </w:rPr>
       </w:pPr>
       <w:r>
@@ -10721,12 +18274,14 @@
               <w:rPr>
                 <w:sz w:val="22"/>
                 <w:szCs w:val="22"/>
+                <w:highlight w:val="magenta"/>
               </w:rPr>
             </w:pPr>
             <w:r>
               <w:rPr>
                 <w:sz w:val="22"/>
                 <w:szCs w:val="22"/>
+                <w:highlight w:val="magenta"/>
                 <w:rtl w:val="0"/>
               </w:rPr>
               <w:t xml:space="preserve">Dev_Login_Vendedor_B2C</w:t>
@@ -10810,16 +18365,177 @@
               <w:rPr>
                 <w:sz w:val="22"/>
                 <w:szCs w:val="22"/>
+                <w:highlight w:val="magenta"/>
               </w:rPr>
             </w:pPr>
             <w:r>
               <w:rPr>
                 <w:sz w:val="22"/>
                 <w:szCs w:val="22"/>
+                <w:highlight w:val="magenta"/>
                 <w:rtl w:val="0"/>
               </w:rPr>
               <w:t xml:space="preserve">QA_Login_Vendedor_B2C</w:t>
             </w:r>
+            <w:r>
+              <w:rPr>
+                <w:rtl w:val="0"/>
+              </w:rPr>
+            </w:r>
+          </w:p>
+        </w:tc>
+      </w:tr>
+      <w:tr>
+        <w:trPr>
+          <w:cantSplit w:val="0"/>
+          <w:trHeight w:val="486.011962890625" w:hRule="atLeast"/>
+          <w:tblHeader w:val="0"/>
+        </w:trPr>
+        <w:tc>
+          <w:tcPr>
+            <w:tcBorders>
+              <w:top w:color="000000" w:space="0" w:sz="8" w:val="single"/>
+              <w:left w:color="000000" w:space="0" w:sz="16" w:val="single"/>
+              <w:bottom w:color="000000" w:space="0" w:sz="8" w:val="single"/>
+              <w:right w:color="000000" w:space="0" w:sz="8" w:val="single"/>
+            </w:tcBorders>
+            <w:shd w:fill="d0e0e3" w:val="clear"/>
+            <w:tcMar>
+              <w:top w:w="0.0" w:type="dxa"/>
+              <w:left w:w="0.0" w:type="dxa"/>
+              <w:bottom w:w="0.0" w:type="dxa"/>
+              <w:right w:w="0.0" w:type="dxa"/>
+            </w:tcMar>
+            <w:vAlign w:val="center"/>
+          </w:tcPr>
+          <w:p>
+            <w:pPr>
+              <w:spacing w:line="259" w:lineRule="auto"/>
+              <w:rPr>
+                <w:rFonts w:ascii="Calibri" w:cs="Calibri" w:eastAsia="Calibri" w:hAnsi="Calibri"/>
+                <w:sz w:val="22"/>
+                <w:szCs w:val="22"/>
+              </w:rPr>
+            </w:pPr>
+            <w:r>
+              <w:rPr>
+                <w:rFonts w:ascii="Calibri" w:cs="Calibri" w:eastAsia="Calibri" w:hAnsi="Calibri"/>
+                <w:sz w:val="22"/>
+                <w:szCs w:val="22"/>
+                <w:rtl w:val="0"/>
+              </w:rPr>
+              <w:t xml:space="preserve">Logout de vendedor;</w:t>
+            </w:r>
+          </w:p>
+        </w:tc>
+        <w:tc>
+          <w:tcPr>
+            <w:tcBorders>
+              <w:top w:color="000000" w:space="0" w:sz="8" w:val="single"/>
+              <w:left w:color="000000" w:space="0" w:sz="8" w:val="single"/>
+              <w:bottom w:color="000000" w:space="0" w:sz="8" w:val="single"/>
+              <w:right w:color="000000" w:space="0" w:sz="16" w:val="single"/>
+            </w:tcBorders>
+            <w:shd w:fill="ffffff" w:val="clear"/>
+            <w:tcMar>
+              <w:top w:w="0.0" w:type="dxa"/>
+              <w:left w:w="0.0" w:type="dxa"/>
+              <w:bottom w:w="0.0" w:type="dxa"/>
+              <w:right w:w="0.0" w:type="dxa"/>
+            </w:tcMar>
+            <w:vAlign w:val="center"/>
+          </w:tcPr>
+          <w:p>
+            <w:pPr>
+              <w:spacing w:line="259" w:lineRule="auto"/>
+              <w:rPr>
+                <w:sz w:val="22"/>
+                <w:szCs w:val="22"/>
+                <w:highlight w:val="magenta"/>
+              </w:rPr>
+            </w:pPr>
+            <w:r>
+              <w:rPr>
+                <w:sz w:val="22"/>
+                <w:szCs w:val="22"/>
+                <w:highlight w:val="magenta"/>
+                <w:rtl w:val="0"/>
+              </w:rPr>
+              <w:t xml:space="preserve">Dev_Logout_Vendedor_B2C</w:t>
+            </w:r>
+          </w:p>
+        </w:tc>
+        <w:tc>
+          <w:tcPr>
+            <w:tcBorders>
+              <w:top w:color="000000" w:space="0" w:sz="8" w:val="single"/>
+              <w:left w:color="000000" w:space="0" w:sz="16" w:val="single"/>
+              <w:bottom w:color="000000" w:space="0" w:sz="8" w:val="single"/>
+              <w:right w:color="000000" w:space="0" w:sz="8" w:val="single"/>
+            </w:tcBorders>
+            <w:shd w:fill="d0e0e3" w:val="clear"/>
+            <w:tcMar>
+              <w:top w:w="0.0" w:type="dxa"/>
+              <w:left w:w="0.0" w:type="dxa"/>
+              <w:bottom w:w="0.0" w:type="dxa"/>
+              <w:right w:w="0.0" w:type="dxa"/>
+            </w:tcMar>
+            <w:vAlign w:val="center"/>
+          </w:tcPr>
+          <w:p>
+            <w:pPr>
+              <w:keepNext w:val="0"/>
+              <w:keepLines w:val="0"/>
+              <w:pageBreakBefore w:val="0"/>
+              <w:widowControl w:val="1"/>
+              <w:pBdr>
+                <w:top w:space="0" w:sz="0" w:val="nil"/>
+                <w:left w:space="0" w:sz="0" w:val="nil"/>
+                <w:bottom w:space="0" w:sz="0" w:val="nil"/>
+                <w:right w:space="0" w:sz="0" w:val="nil"/>
+                <w:between w:space="0" w:sz="0" w:val="nil"/>
+              </w:pBdr>
+              <w:shd w:fill="auto" w:val="clear"/>
+              <w:spacing w:after="0" w:before="0" w:line="259" w:lineRule="auto"/>
+              <w:ind w:left="0" w:right="0" w:firstLine="0"/>
+              <w:jc w:val="left"/>
+              <w:rPr>
+                <w:sz w:val="22"/>
+                <w:szCs w:val="22"/>
+              </w:rPr>
+            </w:pPr>
+            <w:r>
+              <w:rPr>
+                <w:rtl w:val="0"/>
+              </w:rPr>
+            </w:r>
+          </w:p>
+        </w:tc>
+        <w:tc>
+          <w:tcPr>
+            <w:tcBorders>
+              <w:top w:color="000000" w:space="0" w:sz="8" w:val="single"/>
+              <w:left w:color="000000" w:space="0" w:sz="8" w:val="single"/>
+              <w:bottom w:color="000000" w:space="0" w:sz="8" w:val="single"/>
+              <w:right w:color="000000" w:space="0" w:sz="16" w:val="single"/>
+            </w:tcBorders>
+            <w:shd w:fill="ffffff" w:val="clear"/>
+            <w:tcMar>
+              <w:top w:w="0.0" w:type="dxa"/>
+              <w:left w:w="0.0" w:type="dxa"/>
+              <w:bottom w:w="0.0" w:type="dxa"/>
+              <w:right w:w="0.0" w:type="dxa"/>
+            </w:tcMar>
+            <w:vAlign w:val="center"/>
+          </w:tcPr>
+          <w:p>
+            <w:pPr>
+              <w:spacing w:line="259" w:lineRule="auto"/>
+              <w:rPr>
+                <w:sz w:val="22"/>
+                <w:szCs w:val="22"/>
+              </w:rPr>
+            </w:pPr>
             <w:r>
               <w:rPr>
                 <w:rtl w:val="0"/>
@@ -10921,12 +18637,14 @@
               <w:rPr>
                 <w:sz w:val="22"/>
                 <w:szCs w:val="22"/>
+                <w:highlight w:val="magenta"/>
               </w:rPr>
             </w:pPr>
             <w:r>
               <w:rPr>
                 <w:sz w:val="22"/>
                 <w:szCs w:val="22"/>
+                <w:highlight w:val="magenta"/>
                 <w:rtl w:val="0"/>
               </w:rPr>
               <w:t xml:space="preserve">Dev_Cadastro_Cliente_Assistido_Fisica_B2C</w:t>
@@ -11010,12 +18728,14 @@
               <w:rPr>
                 <w:sz w:val="22"/>
                 <w:szCs w:val="22"/>
+                <w:highlight w:val="magenta"/>
               </w:rPr>
             </w:pPr>
             <w:r>
               <w:rPr>
                 <w:sz w:val="22"/>
                 <w:szCs w:val="22"/>
+                <w:highlight w:val="magenta"/>
                 <w:rtl w:val="0"/>
               </w:rPr>
               <w:t xml:space="preserve">QA_Cadastro_Cliente_Assistido_Fisica_B2C</w:t>
@@ -11121,12 +18841,14 @@
               <w:rPr>
                 <w:sz w:val="22"/>
                 <w:szCs w:val="22"/>
+                <w:highlight w:val="magenta"/>
               </w:rPr>
             </w:pPr>
             <w:r>
               <w:rPr>
                 <w:sz w:val="22"/>
                 <w:szCs w:val="22"/>
+                <w:highlight w:val="magenta"/>
                 <w:rtl w:val="0"/>
               </w:rPr>
               <w:t xml:space="preserve">Dev_Cadastro_Cliente_Assistido_Juridica_B2C</w:t>
@@ -11210,12 +18932,14 @@
               <w:rPr>
                 <w:sz w:val="22"/>
                 <w:szCs w:val="22"/>
+                <w:highlight w:val="magenta"/>
               </w:rPr>
             </w:pPr>
             <w:r>
               <w:rPr>
                 <w:sz w:val="22"/>
                 <w:szCs w:val="22"/>
+                <w:highlight w:val="magenta"/>
                 <w:rtl w:val="0"/>
               </w:rPr>
               <w:t xml:space="preserve">QA_Cadastro_Cliente_Assistido_Juridica_B2C</w:t>
@@ -11242,7 +18966,7 @@
               <w:bottom w:color="000000" w:space="0" w:sz="8" w:val="single"/>
               <w:right w:color="000000" w:space="0" w:sz="8" w:val="single"/>
             </w:tcBorders>
-            <w:shd w:fill="ffffff" w:val="clear"/>
+            <w:shd w:fill="d0e0e3" w:val="clear"/>
             <w:tcMar>
               <w:top w:w="0.0" w:type="dxa"/>
               <w:left w:w="0.0" w:type="dxa"/>
@@ -11329,12 +19053,14 @@
               <w:rPr>
                 <w:sz w:val="22"/>
                 <w:szCs w:val="22"/>
+                <w:highlight w:val="magenta"/>
               </w:rPr>
             </w:pPr>
             <w:r>
               <w:rPr>
                 <w:sz w:val="22"/>
                 <w:szCs w:val="22"/>
+                <w:highlight w:val="magenta"/>
                 <w:rtl w:val="0"/>
               </w:rPr>
               <w:t xml:space="preserve">DEV_Seleciona_Cliente_Inicia_Finaliza_Atendimento_B2C</w:t>
@@ -11468,12 +19194,14 @@
               <w:rPr>
                 <w:sz w:val="22"/>
                 <w:szCs w:val="22"/>
+                <w:highlight w:val="magenta"/>
               </w:rPr>
             </w:pPr>
             <w:r>
               <w:rPr>
                 <w:sz w:val="22"/>
                 <w:szCs w:val="22"/>
+                <w:highlight w:val="magenta"/>
                 <w:rtl w:val="0"/>
               </w:rPr>
               <w:t xml:space="preserve">QA_Seleciona_Cliente_Inicia_Finaliza_Atendimento_B2C</w:t>
@@ -11500,7 +19228,7 @@
               <w:bottom w:color="000000" w:space="0" w:sz="8" w:val="single"/>
               <w:right w:color="000000" w:space="0" w:sz="8" w:val="single"/>
             </w:tcBorders>
-            <w:shd w:fill="ffffff" w:val="clear"/>
+            <w:shd w:fill="d0e0e3" w:val="clear"/>
             <w:tcMar>
               <w:top w:w="0.0" w:type="dxa"/>
               <w:left w:w="0.0" w:type="dxa"/>
@@ -11565,12 +19293,14 @@
               <w:rPr>
                 <w:sz w:val="22"/>
                 <w:szCs w:val="22"/>
+                <w:highlight w:val="magenta"/>
               </w:rPr>
             </w:pPr>
             <w:r>
               <w:rPr>
                 <w:sz w:val="22"/>
                 <w:szCs w:val="22"/>
+                <w:highlight w:val="magenta"/>
                 <w:rtl w:val="0"/>
               </w:rPr>
               <w:t xml:space="preserve">DEV_Fecha_Conta_Cliente_B2C</w:t>
@@ -11656,12 +19386,14 @@
               <w:rPr>
                 <w:sz w:val="22"/>
                 <w:szCs w:val="22"/>
+                <w:highlight w:val="magenta"/>
               </w:rPr>
             </w:pPr>
             <w:r>
               <w:rPr>
                 <w:sz w:val="22"/>
                 <w:szCs w:val="22"/>
+                <w:highlight w:val="magenta"/>
                 <w:rtl w:val="0"/>
               </w:rPr>
               <w:t xml:space="preserve">QA_Fecha_Conta_Cliente_B2C</w:t>
@@ -11688,7 +19420,7 @@
               <w:bottom w:color="000000" w:space="0" w:sz="8" w:val="single"/>
               <w:right w:color="000000" w:space="0" w:sz="8" w:val="single"/>
             </w:tcBorders>
-            <w:shd w:fill="ffffff" w:val="clear"/>
+            <w:shd w:fill="d0e0e3" w:val="clear"/>
             <w:tcMar>
               <w:top w:w="0.0" w:type="dxa"/>
               <w:left w:w="0.0" w:type="dxa"/>
@@ -11740,12 +19472,14 @@
               <w:rPr>
                 <w:sz w:val="22"/>
                 <w:szCs w:val="22"/>
+                <w:highlight w:val="magenta"/>
               </w:rPr>
             </w:pPr>
             <w:r>
               <w:rPr>
                 <w:sz w:val="22"/>
                 <w:szCs w:val="22"/>
+                <w:highlight w:val="magenta"/>
                 <w:rtl w:val="0"/>
               </w:rPr>
               <w:t xml:space="preserve">DEV_Gerencia_Consentimento_B2C</w:t>
@@ -11825,12 +19559,14 @@
               <w:rPr>
                 <w:sz w:val="22"/>
                 <w:szCs w:val="22"/>
+                <w:highlight w:val="magenta"/>
               </w:rPr>
             </w:pPr>
             <w:r>
               <w:rPr>
                 <w:sz w:val="22"/>
                 <w:szCs w:val="22"/>
+                <w:highlight w:val="magenta"/>
                 <w:rtl w:val="0"/>
               </w:rPr>
               <w:t xml:space="preserve">QA_Gerencia_Consentimento_B2C</w:t>
@@ -12017,12 +19753,14 @@
               <w:rPr>
                 <w:sz w:val="22"/>
                 <w:szCs w:val="22"/>
+                <w:highlight w:val="magenta"/>
               </w:rPr>
             </w:pPr>
             <w:r>
               <w:rPr>
                 <w:sz w:val="22"/>
                 <w:szCs w:val="22"/>
+                <w:highlight w:val="magenta"/>
                 <w:rtl w:val="0"/>
               </w:rPr>
               <w:t xml:space="preserve">QA_Atualizar_Senha_B2C</w:t>
@@ -12112,12 +19850,14 @@
               <w:rPr>
                 <w:sz w:val="22"/>
                 <w:szCs w:val="22"/>
+                <w:highlight w:val="magenta"/>
               </w:rPr>
             </w:pPr>
             <w:r>
               <w:rPr>
                 <w:sz w:val="22"/>
                 <w:szCs w:val="22"/>
+                <w:highlight w:val="magenta"/>
                 <w:rtl w:val="0"/>
               </w:rPr>
               <w:t xml:space="preserve">DEV_Altera_Detalhes_Pessoais_Cliente_B2C</w:t>
@@ -12214,12 +19954,14 @@
               <w:rPr>
                 <w:sz w:val="22"/>
                 <w:szCs w:val="22"/>
+                <w:highlight w:val="magenta"/>
               </w:rPr>
             </w:pPr>
             <w:r>
               <w:rPr>
                 <w:sz w:val="22"/>
                 <w:szCs w:val="22"/>
+                <w:highlight w:val="magenta"/>
                 <w:rtl w:val="0"/>
               </w:rPr>
               <w:t xml:space="preserve">QA_Altera_Detalhes_Pessoais_Cliente_B2C</w:t>
@@ -12246,7 +19988,7 @@
               <w:bottom w:color="000000" w:space="0" w:sz="8" w:val="single"/>
               <w:right w:color="000000" w:space="0" w:sz="8" w:val="single"/>
             </w:tcBorders>
-            <w:shd w:fill="ffffff" w:val="clear"/>
+            <w:shd w:fill="d0e0e3" w:val="clear"/>
             <w:tcMar>
               <w:top w:w="0.0" w:type="dxa"/>
               <w:left w:w="0.0" w:type="dxa"/>
@@ -12443,7 +20185,7 @@
               <w:bottom w:color="000000" w:space="0" w:sz="8" w:val="single"/>
               <w:right w:color="000000" w:space="0" w:sz="8" w:val="single"/>
             </w:tcBorders>
-            <w:shd w:fill="ffffff" w:val="clear"/>
+            <w:shd w:fill="d0e0e3" w:val="clear"/>
             <w:tcMar>
               <w:top w:w="0.0" w:type="dxa"/>
               <w:left w:w="0.0" w:type="dxa"/>
@@ -12511,12 +20253,14 @@
               <w:rPr>
                 <w:sz w:val="22"/>
                 <w:szCs w:val="22"/>
+                <w:highlight w:val="magenta"/>
               </w:rPr>
             </w:pPr>
             <w:r>
               <w:rPr>
                 <w:sz w:val="22"/>
                 <w:szCs w:val="22"/>
+                <w:highlight w:val="magenta"/>
                 <w:rtl w:val="0"/>
               </w:rPr>
               <w:t xml:space="preserve">DEV_Endereco_Cliente_B2C</w:t>
@@ -12618,12 +20362,14 @@
               <w:rPr>
                 <w:sz w:val="22"/>
                 <w:szCs w:val="22"/>
+                <w:highlight w:val="magenta"/>
               </w:rPr>
             </w:pPr>
             <w:r>
               <w:rPr>
                 <w:sz w:val="22"/>
                 <w:szCs w:val="22"/>
+                <w:highlight w:val="magenta"/>
                 <w:rtl w:val="0"/>
               </w:rPr>
               <w:t xml:space="preserve">QA_Endereco_Cliente_B2C</w:t>
@@ -12650,7 +20396,7 @@
               <w:bottom w:color="000000" w:space="0" w:sz="8" w:val="single"/>
               <w:right w:color="000000" w:space="0" w:sz="8" w:val="single"/>
             </w:tcBorders>
-            <w:shd w:fill="ffffff" w:val="clear"/>
+            <w:shd w:fill="d0e0e3" w:val="clear"/>
             <w:tcMar>
               <w:top w:w="0.0" w:type="dxa"/>
               <w:left w:w="0.0" w:type="dxa"/>
@@ -12690,14 +20436,6 @@
             </w:pPr>
             <w:r>
               <w:rPr>
-                <w:sz w:val="22"/>
-                <w:szCs w:val="22"/>
-                <w:rtl w:val="0"/>
-              </w:rPr>
-              <w:t xml:space="preserve">Sair do sistema</w:t>
-            </w:r>
-            <w:r>
-              <w:rPr>
                 <w:rtl w:val="0"/>
               </w:rPr>
             </w:r>
@@ -12728,14 +20466,6 @@
                 <w:szCs w:val="22"/>
               </w:rPr>
             </w:pPr>
-            <w:r>
-              <w:rPr>
-                <w:sz w:val="22"/>
-                <w:szCs w:val="22"/>
-                <w:rtl w:val="0"/>
-              </w:rPr>
-              <w:t xml:space="preserve">DEV_Sair_Sistema_B2C</w:t>
-            </w:r>
             <w:r>
               <w:rPr>
                 <w:rtl w:val="0"/>
@@ -12840,12 +20570,14 @@
               <w:rPr>
                 <w:sz w:val="22"/>
                 <w:szCs w:val="22"/>
+                <w:highlight w:val="magenta"/>
               </w:rPr>
             </w:pPr>
             <w:r>
               <w:rPr>
                 <w:sz w:val="22"/>
                 <w:szCs w:val="22"/>
+                <w:highlight w:val="magenta"/>
                 <w:rtl w:val="0"/>
               </w:rPr>
               <w:t xml:space="preserve">QA_Sair_Sistema_B2C</w:t>
@@ -12972,7 +20704,7 @@
               <w:bottom w:color="000000" w:space="0" w:sz="8" w:val="single"/>
               <w:right w:color="000000" w:space="0" w:sz="8" w:val="single"/>
             </w:tcBorders>
-            <w:shd w:fill="ffffff" w:val="clear"/>
+            <w:shd w:fill="d0e0e3" w:val="clear"/>
             <w:tcMar>
               <w:top w:w="0.0" w:type="dxa"/>
               <w:left w:w="0.0" w:type="dxa"/>
@@ -13012,6 +20744,11 @@
               </w:rPr>
               <w:t xml:space="preserve">Remover item do carrinho</w:t>
             </w:r>
+            <w:r>
+              <w:rPr>
+                <w:rtl w:val="0"/>
+              </w:rPr>
+            </w:r>
           </w:p>
         </w:tc>
         <w:tc>
@@ -13037,12 +20774,14 @@
               <w:rPr>
                 <w:sz w:val="22"/>
                 <w:szCs w:val="22"/>
+                <w:highlight w:val="magenta"/>
               </w:rPr>
             </w:pPr>
             <w:r>
               <w:rPr>
                 <w:sz w:val="22"/>
                 <w:szCs w:val="22"/>
+                <w:highlight w:val="magenta"/>
                 <w:rtl w:val="0"/>
               </w:rPr>
               <w:t xml:space="preserve">QA_</w:t>
@@ -13052,6 +20791,7 @@
                 <w:rFonts w:ascii="Calibri" w:cs="Calibri" w:eastAsia="Calibri" w:hAnsi="Calibri"/>
                 <w:sz w:val="22"/>
                 <w:szCs w:val="22"/>
+                <w:highlight w:val="magenta"/>
                 <w:rtl w:val="0"/>
               </w:rPr>
               <w:t xml:space="preserve">Remover_Item_Carrinho</w:t>
@@ -13060,6 +20800,7 @@
               <w:rPr>
                 <w:sz w:val="22"/>
                 <w:szCs w:val="22"/>
+                <w:highlight w:val="magenta"/>
                 <w:rtl w:val="0"/>
               </w:rPr>
               <w:t xml:space="preserve">_B2C</w:t>
@@ -13187,7 +20928,7 @@
               <w:bottom w:color="000000" w:space="0" w:sz="8" w:val="single"/>
               <w:right w:color="000000" w:space="0" w:sz="8" w:val="single"/>
             </w:tcBorders>
-            <w:shd w:fill="ffffff" w:val="clear"/>
+            <w:shd w:fill="d0e0e3" w:val="clear"/>
             <w:tcMar>
               <w:top w:w="0.0" w:type="dxa"/>
               <w:left w:w="0.0" w:type="dxa"/>
@@ -13257,12 +20998,14 @@
               <w:rPr>
                 <w:sz w:val="22"/>
                 <w:szCs w:val="22"/>
+                <w:highlight w:val="magenta"/>
               </w:rPr>
             </w:pPr>
             <w:r>
               <w:rPr>
                 <w:sz w:val="22"/>
                 <w:szCs w:val="22"/>
+                <w:highlight w:val="magenta"/>
                 <w:rtl w:val="0"/>
               </w:rPr>
               <w:t xml:space="preserve">QA_</w:t>
@@ -13272,6 +21015,7 @@
                 <w:rFonts w:ascii="Calibri" w:cs="Calibri" w:eastAsia="Calibri" w:hAnsi="Calibri"/>
                 <w:sz w:val="22"/>
                 <w:szCs w:val="22"/>
+                <w:highlight w:val="magenta"/>
                 <w:rtl w:val="0"/>
               </w:rPr>
               <w:t xml:space="preserve">Pesquisa_Produto_Adicione_Carrinho</w:t>
@@ -13280,6 +21024,7 @@
               <w:rPr>
                 <w:sz w:val="22"/>
                 <w:szCs w:val="22"/>
+                <w:highlight w:val="magenta"/>
                 <w:rtl w:val="0"/>
               </w:rPr>
               <w:t xml:space="preserve">_B2C</w:t>
@@ -13412,7 +21157,7 @@
               <w:bottom w:color="000000" w:space="0" w:sz="8" w:val="single"/>
               <w:right w:color="000000" w:space="0" w:sz="8" w:val="single"/>
             </w:tcBorders>
-            <w:shd w:fill="ffffff" w:val="clear"/>
+            <w:shd w:fill="d0e0e3" w:val="clear"/>
             <w:tcMar>
               <w:top w:w="0.0" w:type="dxa"/>
               <w:left w:w="0.0" w:type="dxa"/>
@@ -13482,12 +21227,14 @@
               <w:rPr>
                 <w:sz w:val="22"/>
                 <w:szCs w:val="22"/>
+                <w:highlight w:val="magenta"/>
               </w:rPr>
             </w:pPr>
             <w:r>
               <w:rPr>
                 <w:sz w:val="22"/>
                 <w:szCs w:val="22"/>
+                <w:highlight w:val="magenta"/>
                 <w:rtl w:val="0"/>
               </w:rPr>
               <w:t xml:space="preserve">QA_</w:t>
@@ -13497,6 +21244,7 @@
                 <w:rFonts w:ascii="Calibri" w:cs="Calibri" w:eastAsia="Calibri" w:hAnsi="Calibri"/>
                 <w:sz w:val="22"/>
                 <w:szCs w:val="22"/>
+                <w:highlight w:val="magenta"/>
                 <w:rtl w:val="0"/>
               </w:rPr>
               <w:t xml:space="preserve">Adiciona_Itens_Carrossel</w:t>
@@ -13505,6 +21253,7 @@
               <w:rPr>
                 <w:sz w:val="22"/>
                 <w:szCs w:val="22"/>
+                <w:highlight w:val="magenta"/>
                 <w:rtl w:val="0"/>
               </w:rPr>
               <w:t xml:space="preserve">_B2C</w:t>
@@ -13631,7 +21380,7 @@
               <w:bottom w:color="000000" w:space="0" w:sz="8" w:val="single"/>
               <w:right w:color="000000" w:space="0" w:sz="8" w:val="single"/>
             </w:tcBorders>
-            <w:shd w:fill="ffffff" w:val="clear"/>
+            <w:shd w:fill="d0e0e3" w:val="clear"/>
             <w:tcMar>
               <w:top w:w="0.0" w:type="dxa"/>
               <w:left w:w="0.0" w:type="dxa"/>
@@ -13664,12 +21413,8 @@
             </w:pPr>
             <w:r>
               <w:rPr>
-                <w:rFonts w:ascii="Calibri" w:cs="Calibri" w:eastAsia="Calibri" w:hAnsi="Calibri"/>
-                <w:sz w:val="22"/>
-                <w:szCs w:val="22"/>
-                <w:rtl w:val="0"/>
-              </w:rPr>
-              <w:t xml:space="preserve">Finalizar compra</w:t>
+                <w:rtl w:val="0"/>
+              </w:rPr>
             </w:r>
           </w:p>
         </w:tc>
@@ -13700,28 +21445,8 @@
             </w:pPr>
             <w:r>
               <w:rPr>
-                <w:sz w:val="22"/>
-                <w:szCs w:val="22"/>
-                <w:rtl w:val="0"/>
-              </w:rPr>
-              <w:t xml:space="preserve">QA_</w:t>
-            </w:r>
-            <w:r>
-              <w:rPr>
-                <w:rFonts w:ascii="Calibri" w:cs="Calibri" w:eastAsia="Calibri" w:hAnsi="Calibri"/>
-                <w:sz w:val="22"/>
-                <w:szCs w:val="22"/>
-                <w:rtl w:val="0"/>
-              </w:rPr>
-              <w:t xml:space="preserve">Finalizar_Compra</w:t>
-            </w:r>
-            <w:r>
-              <w:rPr>
-                <w:sz w:val="22"/>
-                <w:szCs w:val="22"/>
-                <w:rtl w:val="0"/>
-              </w:rPr>
-              <w:t xml:space="preserve">_B2C</w:t>
+                <w:rtl w:val="0"/>
+              </w:rPr>
             </w:r>
           </w:p>
         </w:tc>
@@ -13845,7 +21570,7 @@
               <w:bottom w:color="000000" w:space="0" w:sz="8" w:val="single"/>
               <w:right w:color="000000" w:space="0" w:sz="8" w:val="single"/>
             </w:tcBorders>
-            <w:shd w:fill="ffffff" w:val="clear"/>
+            <w:shd w:fill="d0e0e3" w:val="clear"/>
             <w:tcMar>
               <w:top w:w="0.0" w:type="dxa"/>
               <w:left w:w="0.0" w:type="dxa"/>
@@ -13915,12 +21640,14 @@
               <w:rPr>
                 <w:sz w:val="22"/>
                 <w:szCs w:val="22"/>
+                <w:highlight w:val="magenta"/>
               </w:rPr>
             </w:pPr>
             <w:r>
               <w:rPr>
                 <w:sz w:val="22"/>
                 <w:szCs w:val="22"/>
+                <w:highlight w:val="magenta"/>
                 <w:rtl w:val="0"/>
               </w:rPr>
               <w:t xml:space="preserve">QA_</w:t>
@@ -13930,6 +21657,7 @@
                 <w:rFonts w:ascii="Calibri" w:cs="Calibri" w:eastAsia="Calibri" w:hAnsi="Calibri"/>
                 <w:sz w:val="22"/>
                 <w:szCs w:val="22"/>
+                <w:highlight w:val="magenta"/>
                 <w:rtl w:val="0"/>
               </w:rPr>
               <w:t xml:space="preserve">Visualizar_Historico_Compras</w:t>
@@ -13938,6 +21666,7 @@
               <w:rPr>
                 <w:sz w:val="22"/>
                 <w:szCs w:val="22"/>
+                <w:highlight w:val="magenta"/>
                 <w:rtl w:val="0"/>
               </w:rPr>
               <w:t xml:space="preserve">_B2C</w:t>
@@ -14027,6 +21756,7 @@
               <w:rPr>
                 <w:sz w:val="22"/>
                 <w:szCs w:val="22"/>
+                <w:highlight w:val="magenta"/>
               </w:rPr>
             </w:pPr>
             <w:r>
@@ -14102,15 +21832,6 @@
             </w:pPr>
             <w:r>
               <w:rPr>
-                <w:rFonts w:ascii="Calibri" w:cs="Calibri" w:eastAsia="Calibri" w:hAnsi="Calibri"/>
-                <w:sz w:val="22"/>
-                <w:szCs w:val="22"/>
-                <w:rtl w:val="0"/>
-              </w:rPr>
-              <w:t xml:space="preserve">Visualizar pedidos</w:t>
-            </w:r>
-            <w:r>
-              <w:rPr>
                 <w:rtl w:val="0"/>
               </w:rPr>
             </w:r>
@@ -14141,31 +21862,6 @@
                 <w:szCs w:val="22"/>
               </w:rPr>
             </w:pPr>
-            <w:r>
-              <w:rPr>
-                <w:sz w:val="22"/>
-                <w:szCs w:val="22"/>
-                <w:rtl w:val="0"/>
-              </w:rPr>
-              <w:t xml:space="preserve">QA_</w:t>
-            </w:r>
-            <w:r>
-              <w:rPr>
-                <w:rFonts w:ascii="Calibri" w:cs="Calibri" w:eastAsia="Calibri" w:hAnsi="Calibri"/>
-                <w:sz w:val="22"/>
-                <w:szCs w:val="22"/>
-                <w:rtl w:val="0"/>
-              </w:rPr>
-              <w:t xml:space="preserve">Visualizar_Pedidos</w:t>
-            </w:r>
-            <w:r>
-              <w:rPr>
-                <w:sz w:val="22"/>
-                <w:szCs w:val="22"/>
-                <w:rtl w:val="0"/>
-              </w:rPr>
-              <w:t xml:space="preserve">_B2C</w:t>
-            </w:r>
             <w:r>
               <w:rPr>
                 <w:rtl w:val="0"/>
@@ -15338,18 +23034,81 @@
         <w:jc w:val="left"/>
         <w:rPr>
           <w:rFonts w:ascii="Calibri" w:cs="Calibri" w:eastAsia="Calibri" w:hAnsi="Calibri"/>
-          <w:b w:val="0"/>
-          <w:i w:val="0"/>
-          <w:smallCaps w:val="0"/>
-          <w:strike w:val="0"/>
-          <w:color w:val="000000"/>
           <w:sz w:val="22"/>
           <w:szCs w:val="22"/>
-          <w:u w:val="none"/>
-          <w:shd w:fill="auto" w:val="clear"/>
-          <w:vertAlign w:val="baseline"/>
-        </w:rPr>
-      </w:pPr>
+        </w:rPr>
+      </w:pPr>
+      <w:r>
+        <w:rPr>
+          <w:rtl w:val="0"/>
+        </w:rPr>
+      </w:r>
+    </w:p>
+    <w:p>
+      <w:pPr>
+        <w:keepNext w:val="0"/>
+        <w:keepLines w:val="0"/>
+        <w:pageBreakBefore w:val="0"/>
+        <w:widowControl w:val="1"/>
+        <w:pBdr>
+          <w:top w:space="0" w:sz="0" w:val="nil"/>
+          <w:left w:space="0" w:sz="0" w:val="nil"/>
+          <w:bottom w:space="0" w:sz="0" w:val="nil"/>
+          <w:right w:space="0" w:sz="0" w:val="nil"/>
+          <w:between w:space="0" w:sz="0" w:val="nil"/>
+        </w:pBdr>
+        <w:shd w:fill="auto" w:val="clear"/>
+        <w:spacing w:after="160" w:before="0" w:line="259" w:lineRule="auto"/>
+        <w:ind w:left="0" w:right="0" w:firstLine="0"/>
+        <w:jc w:val="left"/>
+        <w:rPr>
+          <w:rFonts w:ascii="Calibri" w:cs="Calibri" w:eastAsia="Calibri" w:hAnsi="Calibri"/>
+          <w:sz w:val="22"/>
+          <w:szCs w:val="22"/>
+        </w:rPr>
+      </w:pPr>
+      <w:r>
+        <w:rPr>
+          <w:rFonts w:ascii="Calibri" w:cs="Calibri" w:eastAsia="Calibri" w:hAnsi="Calibri"/>
+          <w:sz w:val="22"/>
+          <w:szCs w:val="22"/>
+          <w:rtl w:val="0"/>
+        </w:rPr>
+        <w:t xml:space="preserve">78222163000106</w:t>
+      </w:r>
+    </w:p>
+    <w:p>
+      <w:pPr>
+        <w:keepNext w:val="0"/>
+        <w:keepLines w:val="0"/>
+        <w:pageBreakBefore w:val="0"/>
+        <w:widowControl w:val="1"/>
+        <w:pBdr>
+          <w:top w:space="0" w:sz="0" w:val="nil"/>
+          <w:left w:space="0" w:sz="0" w:val="nil"/>
+          <w:bottom w:space="0" w:sz="0" w:val="nil"/>
+          <w:right w:space="0" w:sz="0" w:val="nil"/>
+          <w:between w:space="0" w:sz="0" w:val="nil"/>
+        </w:pBdr>
+        <w:shd w:fill="auto" w:val="clear"/>
+        <w:spacing w:after="160" w:before="0" w:line="259" w:lineRule="auto"/>
+        <w:ind w:left="0" w:right="0" w:firstLine="0"/>
+        <w:jc w:val="left"/>
+        <w:rPr>
+          <w:rFonts w:ascii="Calibri" w:cs="Calibri" w:eastAsia="Calibri" w:hAnsi="Calibri"/>
+          <w:sz w:val="22"/>
+          <w:szCs w:val="22"/>
+        </w:rPr>
+      </w:pPr>
+      <w:r>
+        <w:rPr>
+          <w:rFonts w:ascii="Calibri" w:cs="Calibri" w:eastAsia="Calibri" w:hAnsi="Calibri"/>
+          <w:sz w:val="22"/>
+          <w:szCs w:val="22"/>
+          <w:rtl w:val="0"/>
+        </w:rPr>
+        <w:t xml:space="preserve">Linhaverde123@@</w:t>
+      </w:r>
       <w:r>
         <w:rPr>
           <w:rtl w:val="0"/>
@@ -15357,8 +23116,8 @@
       </w:r>
     </w:p>
     <w:sectPr>
-      <w:headerReference r:id="rId17" w:type="default"/>
-      <w:footerReference r:id="rId18" w:type="default"/>
+      <w:headerReference r:id="rId27" w:type="default"/>
+      <w:footerReference r:id="rId28" w:type="default"/>
       <w:pgSz w:h="15840" w:w="12240" w:orient="portrait"/>
       <w:pgMar w:bottom="1440" w:top="1440" w:left="1440" w:right="1440" w:header="720" w:footer="720"/>
       <w:pgNumType w:start="1"/>
@@ -15458,7 +23217,234 @@
 </file>
 
 <file path=word/numbering.xml><?xml version="1.0" encoding="utf-8"?>
-<w:numbering xmlns:mc="http://schemas.openxmlformats.org/markup-compatibility/2006" xmlns:o="urn:schemas-microsoft-com:office:office" xmlns:r="http://schemas.openxmlformats.org/officeDocument/2006/relationships" xmlns:m="http://schemas.openxmlformats.org/officeDocument/2006/math" xmlns:v="urn:schemas-microsoft-com:vml" xmlns:wp="http://schemas.openxmlformats.org/drawingml/2006/wordprocessingDrawing" xmlns:w10="urn:schemas-microsoft-com:office:word" xmlns:w="http://schemas.openxmlformats.org/wordprocessingml/2006/main" xmlns:wne="http://schemas.microsoft.com/office/word/2006/wordml" xmlns:sl="http://schemas.openxmlformats.org/schemaLibrary/2006/main" xmlns:a="http://schemas.openxmlformats.org/drawingml/2006/main" xmlns:pic="http://schemas.openxmlformats.org/drawingml/2006/picture" xmlns:c="http://schemas.openxmlformats.org/drawingml/2006/chart" xmlns:lc="http://schemas.openxmlformats.org/drawingml/2006/lockedCanvas" xmlns:dgm="http://schemas.openxmlformats.org/drawingml/2006/diagram" xmlns:wps="http://schemas.microsoft.com/office/word/2010/wordprocessingShape" xmlns:wpg="http://schemas.microsoft.com/office/word/2010/wordprocessingGroup" xmlns:w14="http://schemas.microsoft.com/office/word/2010/wordml" xmlns:w15="http://schemas.microsoft.com/office/word/2012/wordml"/>
+<w:numbering xmlns:mc="http://schemas.openxmlformats.org/markup-compatibility/2006" xmlns:o="urn:schemas-microsoft-com:office:office" xmlns:r="http://schemas.openxmlformats.org/officeDocument/2006/relationships" xmlns:m="http://schemas.openxmlformats.org/officeDocument/2006/math" xmlns:v="urn:schemas-microsoft-com:vml" xmlns:wp="http://schemas.openxmlformats.org/drawingml/2006/wordprocessingDrawing" xmlns:w10="urn:schemas-microsoft-com:office:word" xmlns:w="http://schemas.openxmlformats.org/wordprocessingml/2006/main" xmlns:wne="http://schemas.microsoft.com/office/word/2006/wordml" xmlns:sl="http://schemas.openxmlformats.org/schemaLibrary/2006/main" xmlns:a="http://schemas.openxmlformats.org/drawingml/2006/main" xmlns:pic="http://schemas.openxmlformats.org/drawingml/2006/picture" xmlns:c="http://schemas.openxmlformats.org/drawingml/2006/chart" xmlns:lc="http://schemas.openxmlformats.org/drawingml/2006/lockedCanvas" xmlns:dgm="http://schemas.openxmlformats.org/drawingml/2006/diagram" xmlns:wps="http://schemas.microsoft.com/office/word/2010/wordprocessingShape" xmlns:wpg="http://schemas.microsoft.com/office/word/2010/wordprocessingGroup" xmlns:w14="http://schemas.microsoft.com/office/word/2010/wordml" xmlns:w15="http://schemas.microsoft.com/office/word/2012/wordml">
+  <w:abstractNum w:abstractNumId="1">
+    <w:lvl w:ilvl="0">
+      <w:start w:val="1"/>
+      <w:numFmt w:val="decimal"/>
+      <w:lvlText w:val="%1."/>
+      <w:lvlJc w:val="left"/>
+      <w:pPr>
+        <w:ind w:left="720" w:hanging="360"/>
+      </w:pPr>
+      <w:rPr>
+        <w:u w:val="none"/>
+      </w:rPr>
+    </w:lvl>
+    <w:lvl w:ilvl="1">
+      <w:start w:val="1"/>
+      <w:numFmt w:val="lowerLetter"/>
+      <w:lvlText w:val="%2."/>
+      <w:lvlJc w:val="left"/>
+      <w:pPr>
+        <w:ind w:left="1440" w:hanging="360"/>
+      </w:pPr>
+      <w:rPr>
+        <w:u w:val="none"/>
+      </w:rPr>
+    </w:lvl>
+    <w:lvl w:ilvl="2">
+      <w:start w:val="1"/>
+      <w:numFmt w:val="lowerRoman"/>
+      <w:lvlText w:val="%3."/>
+      <w:lvlJc w:val="right"/>
+      <w:pPr>
+        <w:ind w:left="2160" w:hanging="360"/>
+      </w:pPr>
+      <w:rPr>
+        <w:u w:val="none"/>
+      </w:rPr>
+    </w:lvl>
+    <w:lvl w:ilvl="3">
+      <w:start w:val="1"/>
+      <w:numFmt w:val="decimal"/>
+      <w:lvlText w:val="%4."/>
+      <w:lvlJc w:val="left"/>
+      <w:pPr>
+        <w:ind w:left="2880" w:hanging="360"/>
+      </w:pPr>
+      <w:rPr>
+        <w:u w:val="none"/>
+      </w:rPr>
+    </w:lvl>
+    <w:lvl w:ilvl="4">
+      <w:start w:val="1"/>
+      <w:numFmt w:val="lowerLetter"/>
+      <w:lvlText w:val="%5."/>
+      <w:lvlJc w:val="left"/>
+      <w:pPr>
+        <w:ind w:left="3600" w:hanging="360"/>
+      </w:pPr>
+      <w:rPr>
+        <w:u w:val="none"/>
+      </w:rPr>
+    </w:lvl>
+    <w:lvl w:ilvl="5">
+      <w:start w:val="1"/>
+      <w:numFmt w:val="lowerRoman"/>
+      <w:lvlText w:val="%6."/>
+      <w:lvlJc w:val="right"/>
+      <w:pPr>
+        <w:ind w:left="4320" w:hanging="360"/>
+      </w:pPr>
+      <w:rPr>
+        <w:u w:val="none"/>
+      </w:rPr>
+    </w:lvl>
+    <w:lvl w:ilvl="6">
+      <w:start w:val="1"/>
+      <w:numFmt w:val="decimal"/>
+      <w:lvlText w:val="%7."/>
+      <w:lvlJc w:val="left"/>
+      <w:pPr>
+        <w:ind w:left="5040" w:hanging="360"/>
+      </w:pPr>
+      <w:rPr>
+        <w:u w:val="none"/>
+      </w:rPr>
+    </w:lvl>
+    <w:lvl w:ilvl="7">
+      <w:start w:val="1"/>
+      <w:numFmt w:val="lowerLetter"/>
+      <w:lvlText w:val="%8."/>
+      <w:lvlJc w:val="left"/>
+      <w:pPr>
+        <w:ind w:left="5760" w:hanging="360"/>
+      </w:pPr>
+      <w:rPr>
+        <w:u w:val="none"/>
+      </w:rPr>
+    </w:lvl>
+    <w:lvl w:ilvl="8">
+      <w:start w:val="1"/>
+      <w:numFmt w:val="lowerRoman"/>
+      <w:lvlText w:val="%9."/>
+      <w:lvlJc w:val="right"/>
+      <w:pPr>
+        <w:ind w:left="6480" w:hanging="360"/>
+      </w:pPr>
+      <w:rPr>
+        <w:u w:val="none"/>
+      </w:rPr>
+    </w:lvl>
+  </w:abstractNum>
+  <w:abstractNum w:abstractNumId="2">
+    <w:lvl w:ilvl="0">
+      <w:start w:val="1"/>
+      <w:numFmt w:val="decimal"/>
+      <w:lvlText w:val="%1."/>
+      <w:lvlJc w:val="left"/>
+      <w:pPr>
+        <w:ind w:left="720" w:hanging="360"/>
+      </w:pPr>
+      <w:rPr>
+        <w:u w:val="none"/>
+      </w:rPr>
+    </w:lvl>
+    <w:lvl w:ilvl="1">
+      <w:start w:val="1"/>
+      <w:numFmt w:val="lowerLetter"/>
+      <w:lvlText w:val="%2."/>
+      <w:lvlJc w:val="left"/>
+      <w:pPr>
+        <w:ind w:left="1440" w:hanging="360"/>
+      </w:pPr>
+      <w:rPr>
+        <w:u w:val="none"/>
+      </w:rPr>
+    </w:lvl>
+    <w:lvl w:ilvl="2">
+      <w:start w:val="1"/>
+      <w:numFmt w:val="lowerRoman"/>
+      <w:lvlText w:val="%3."/>
+      <w:lvlJc w:val="right"/>
+      <w:pPr>
+        <w:ind w:left="2160" w:hanging="360"/>
+      </w:pPr>
+      <w:rPr>
+        <w:u w:val="none"/>
+      </w:rPr>
+    </w:lvl>
+    <w:lvl w:ilvl="3">
+      <w:start w:val="1"/>
+      <w:numFmt w:val="decimal"/>
+      <w:lvlText w:val="%4."/>
+      <w:lvlJc w:val="left"/>
+      <w:pPr>
+        <w:ind w:left="2880" w:hanging="360"/>
+      </w:pPr>
+      <w:rPr>
+        <w:u w:val="none"/>
+      </w:rPr>
+    </w:lvl>
+    <w:lvl w:ilvl="4">
+      <w:start w:val="1"/>
+      <w:numFmt w:val="lowerLetter"/>
+      <w:lvlText w:val="%5."/>
+      <w:lvlJc w:val="left"/>
+      <w:pPr>
+        <w:ind w:left="3600" w:hanging="360"/>
+      </w:pPr>
+      <w:rPr>
+        <w:u w:val="none"/>
+      </w:rPr>
+    </w:lvl>
+    <w:lvl w:ilvl="5">
+      <w:start w:val="1"/>
+      <w:numFmt w:val="lowerRoman"/>
+      <w:lvlText w:val="%6."/>
+      <w:lvlJc w:val="right"/>
+      <w:pPr>
+        <w:ind w:left="4320" w:hanging="360"/>
+      </w:pPr>
+      <w:rPr>
+        <w:u w:val="none"/>
+      </w:rPr>
+    </w:lvl>
+    <w:lvl w:ilvl="6">
+      <w:start w:val="1"/>
+      <w:numFmt w:val="decimal"/>
+      <w:lvlText w:val="%7."/>
+      <w:lvlJc w:val="left"/>
+      <w:pPr>
+        <w:ind w:left="5040" w:hanging="360"/>
+      </w:pPr>
+      <w:rPr>
+        <w:u w:val="none"/>
+      </w:rPr>
+    </w:lvl>
+    <w:lvl w:ilvl="7">
+      <w:start w:val="1"/>
+      <w:numFmt w:val="lowerLetter"/>
+      <w:lvlText w:val="%8."/>
+      <w:lvlJc w:val="left"/>
+      <w:pPr>
+        <w:ind w:left="5760" w:hanging="360"/>
+      </w:pPr>
+      <w:rPr>
+        <w:u w:val="none"/>
+      </w:rPr>
+    </w:lvl>
+    <w:lvl w:ilvl="8">
+      <w:start w:val="1"/>
+      <w:numFmt w:val="lowerRoman"/>
+      <w:lvlText w:val="%9."/>
+      <w:lvlJc w:val="right"/>
+      <w:pPr>
+        <w:ind w:left="6480" w:hanging="360"/>
+      </w:pPr>
+      <w:rPr>
+        <w:u w:val="none"/>
+      </w:rPr>
+    </w:lvl>
+  </w:abstractNum>
+  <w:num w:numId="1">
+    <w:abstractNumId w:val="1"/>
+  </w:num>
+  <w:num w:numId="2">
+    <w:abstractNumId w:val="2"/>
+  </w:num>
+</w:numbering>
 </file>
 
 <file path=word/styles.xml><?xml version="1.0" encoding="utf-8"?>
@@ -16944,7 +24930,7 @@
 
 <file path=customXML/item1.xml><?xml version="1.0" encoding="utf-8"?>
 <go:gDocsCustomXmlDataStorage xmlns:go="http://customooxmlschemas.google.com/" xmlns:r="http://schemas.openxmlformats.org/officeDocument/2006/relationships">
-  <go:docsCustomData xmlns:go="http://customooxmlschemas.google.com/" roundtripDataSignature="AMtx7mhso5TMjq7s1RgTwsxhfSuAolBmjw==">AMUW2mWYUTBoBguUYHJZ4Kh5dKJYzRaq6bmLW0o7IoH/aYFeR3Tx9KBJzAUE/uY7T6JRRtJXbzxJfqgECCyA9mY+b9s4MT2djK01Y/ak3vpndeZJe35FiZ4=</go:docsCustomData>
+  <go:docsCustomData xmlns:go="http://customooxmlschemas.google.com/" roundtripDataSignature="AMtx7mhso5TMjq7s1RgTwsxhfSuAolBmjw==">AMUW2mWGGburslkmAmbH31eIhtmUJclfDhHJqZRH5tGnhomfPG2GUIcImzrvqGFtZ8wn+fHDbnMWgUgzzetMDhwuqzXjn+kZZp5QSPvbbxPHVeUCnIhV0mA=</go:docsCustomData>
 </go:gDocsCustomXmlDataStorage>
 </file>
 
